--- a/Sqoop/Sqoop_Import.docx
+++ b/Sqoop/Sqoop_Import.docx
@@ -1,6 +1,6 @@
 
 <file path=word/document.xml><?xml version="1.0" encoding="utf-8"?>
-<w:document xmlns:wpc="http://schemas.microsoft.com/office/word/2010/wordprocessingCanvas" xmlns:cx="http://schemas.microsoft.com/office/drawing/2014/chartex" xmlns:cx1="http://schemas.microsoft.com/office/drawing/2015/9/8/chartex" xmlns:mc="http://schemas.openxmlformats.org/markup-compatibility/2006" xmlns:o="urn:schemas-microsoft-com:office:office" xmlns:r="http://schemas.openxmlformats.org/officeDocument/2006/relationships" xmlns:m="http://schemas.openxmlformats.org/officeDocument/2006/math" xmlns:v="urn:schemas-microsoft-com:vml" xmlns:wp14="http://schemas.microsoft.com/office/word/2010/wordprocessingDrawing" xmlns:wp="http://schemas.openxmlformats.org/drawingml/2006/wordprocessingDrawing" xmlns:w10="urn:schemas-microsoft-com:office:word" xmlns:w="http://schemas.openxmlformats.org/wordprocessingml/2006/main" xmlns:w14="http://schemas.microsoft.com/office/word/2010/wordml" xmlns:w15="http://schemas.microsoft.com/office/word/2012/wordml" xmlns:w16se="http://schemas.microsoft.com/office/word/2015/wordml/symex" xmlns:wpg="http://schemas.microsoft.com/office/word/2010/wordprocessingGroup" xmlns:wpi="http://schemas.microsoft.com/office/word/2010/wordprocessingInk" xmlns:wne="http://schemas.microsoft.com/office/word/2006/wordml" xmlns:wps="http://schemas.microsoft.com/office/word/2010/wordprocessingShape" mc:Ignorable="w14 w15 w16se wp14">
+<w:document xmlns:wpc="http://schemas.microsoft.com/office/word/2010/wordprocessingCanvas" xmlns:cx="http://schemas.microsoft.com/office/drawing/2014/chartex" xmlns:cx1="http://schemas.microsoft.com/office/drawing/2015/9/8/chartex" xmlns:cx2="http://schemas.microsoft.com/office/drawing/2015/10/21/chartex" xmlns:cx3="http://schemas.microsoft.com/office/drawing/2016/5/9/chartex" xmlns:cx4="http://schemas.microsoft.com/office/drawing/2016/5/10/chartex" xmlns:cx5="http://schemas.microsoft.com/office/drawing/2016/5/11/chartex" xmlns:cx6="http://schemas.microsoft.com/office/drawing/2016/5/12/chartex" xmlns:cx7="http://schemas.microsoft.com/office/drawing/2016/5/13/chartex" xmlns:cx8="http://schemas.microsoft.com/office/drawing/2016/5/14/chartex" xmlns:mc="http://schemas.openxmlformats.org/markup-compatibility/2006" xmlns:aink="http://schemas.microsoft.com/office/drawing/2016/ink" xmlns:am3d="http://schemas.microsoft.com/office/drawing/2017/model3d" xmlns:o="urn:schemas-microsoft-com:office:office" xmlns:r="http://schemas.openxmlformats.org/officeDocument/2006/relationships" xmlns:m="http://schemas.openxmlformats.org/officeDocument/2006/math" xmlns:v="urn:schemas-microsoft-com:vml" xmlns:wp14="http://schemas.microsoft.com/office/word/2010/wordprocessingDrawing" xmlns:wp="http://schemas.openxmlformats.org/drawingml/2006/wordprocessingDrawing" xmlns:w10="urn:schemas-microsoft-com:office:word" xmlns:w="http://schemas.openxmlformats.org/wordprocessingml/2006/main" xmlns:w14="http://schemas.microsoft.com/office/word/2010/wordml" xmlns:w15="http://schemas.microsoft.com/office/word/2012/wordml" xmlns:w16cex="http://schemas.microsoft.com/office/word/2018/wordml/cex" xmlns:w16cid="http://schemas.microsoft.com/office/word/2016/wordml/cid" xmlns:w16="http://schemas.microsoft.com/office/word/2018/wordml" xmlns:w16sdtdh="http://schemas.microsoft.com/office/word/2020/wordml/sdtdatahash" xmlns:w16se="http://schemas.microsoft.com/office/word/2015/wordml/symex" xmlns:wpg="http://schemas.microsoft.com/office/word/2010/wordprocessingGroup" xmlns:wpi="http://schemas.microsoft.com/office/word/2010/wordprocessingInk" xmlns:wne="http://schemas.microsoft.com/office/word/2006/wordml" xmlns:wps="http://schemas.microsoft.com/office/word/2010/wordprocessingShape" mc:Ignorable="w14 w15 w16se w16cid w16 w16cex w16sdtdh wp14">
   <w:body>
     <w:p>
       <w:r>
@@ -10,7 +10,7 @@
         <mc:AlternateContent>
           <mc:Choice Requires="wps">
             <w:drawing>
-              <wp:anchor distT="0" distB="0" distL="114300" distR="114300" simplePos="0" relativeHeight="251687936" behindDoc="0" locked="0" layoutInCell="1" allowOverlap="1" wp14:anchorId="536DF664" wp14:editId="3C92384A">
+              <wp:anchor distT="0" distB="0" distL="114300" distR="114300" simplePos="0" relativeHeight="251687936" behindDoc="0" locked="0" layoutInCell="1" allowOverlap="1" wp14:anchorId="7496F473" wp14:editId="5E2CC42E">
                 <wp:simplePos x="0" y="0"/>
                 <wp:positionH relativeFrom="margin">
                   <wp:posOffset>-94891</wp:posOffset>
@@ -224,7 +224,7 @@
           </mc:Choice>
           <mc:Fallback>
             <w:pict>
-              <v:rect w14:anchorId="536DF664" id="Rectangle 195" o:spid="_x0000_s1026" style="position:absolute;margin-left:-7.45pt;margin-top:-18.35pt;width:478.85pt;height:47.55pt;z-index:251687936;visibility:visible;mso-wrap-style:square;mso-width-percent:0;mso-height-percent:0;mso-wrap-distance-left:9pt;mso-wrap-distance-top:0;mso-wrap-distance-right:9pt;mso-wrap-distance-bottom:0;mso-position-horizontal:absolute;mso-position-horizontal-relative:margin;mso-position-vertical:absolute;mso-position-vertical-relative:text;mso-width-percent:0;mso-height-percent:0;mso-width-relative:margin;mso-height-relative:margin;v-text-anchor:middle" o:gfxdata="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" stroked="f" strokeweight="1pt">
+              <v:rect w14:anchorId="7496F473" id="Rectangle 195" o:spid="_x0000_s1026" style="position:absolute;margin-left:-7.45pt;margin-top:-18.35pt;width:478.85pt;height:47.55pt;z-index:251687936;visibility:visible;mso-wrap-style:square;mso-width-percent:0;mso-height-percent:0;mso-wrap-distance-left:9pt;mso-wrap-distance-top:0;mso-wrap-distance-right:9pt;mso-wrap-distance-bottom:0;mso-position-horizontal:absolute;mso-position-horizontal-relative:margin;mso-position-vertical:absolute;mso-position-vertical-relative:text;mso-width-percent:0;mso-height-percent:0;mso-width-relative:margin;mso-height-relative:margin;v-text-anchor:middle" o:gfxdata="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" stroked="f" strokeweight="1pt">
                 <v:fill r:id="rId7" o:title="" recolor="t" rotate="t" type="tile"/>
                 <v:shadow on="t" color="black" opacity="19660f" offset="4.49014mm,4.49014mm"/>
                 <v:textbox>
@@ -371,7 +371,7 @@
         <mc:AlternateContent>
           <mc:Choice Requires="wpg">
             <w:drawing>
-              <wp:anchor distT="45720" distB="45720" distL="182880" distR="182880" simplePos="0" relativeHeight="251659264" behindDoc="0" locked="0" layoutInCell="1" allowOverlap="1">
+              <wp:anchor distT="45720" distB="45720" distL="182880" distR="182880" simplePos="0" relativeHeight="251659264" behindDoc="0" locked="0" layoutInCell="1" allowOverlap="1" wp14:anchorId="766F01D5" wp14:editId="1BA64284">
                 <wp:simplePos x="0" y="0"/>
                 <wp:positionH relativeFrom="margin">
                   <wp:posOffset>1232738</wp:posOffset>
@@ -529,13 +529,36 @@
                         <wps:txbx>
                           <w:txbxContent>
                             <w:p>
-                              <w:r>
-                                <w:t>sqoop import \</w:t>
-                              </w:r>
-                            </w:p>
-                            <w:p>
-                              <w:r>
-                                <w:t>--connect jdbc:mysql://localhost/retail_db \</w:t>
+                              <w:proofErr w:type="spellStart"/>
+                              <w:r>
+                                <w:t>sqoop</w:t>
+                              </w:r>
+                              <w:proofErr w:type="spellEnd"/>
+                              <w:r>
+                                <w:t xml:space="preserve"> import \</w:t>
+                              </w:r>
+                            </w:p>
+                            <w:p>
+                              <w:r>
+                                <w:t xml:space="preserve">--connect </w:t>
+                              </w:r>
+                              <w:proofErr w:type="spellStart"/>
+                              <w:proofErr w:type="gramStart"/>
+                              <w:r>
+                                <w:t>jdbc:mysql</w:t>
+                              </w:r>
+                              <w:proofErr w:type="spellEnd"/>
+                              <w:r>
+                                <w:t>://localhost/</w:t>
+                              </w:r>
+                              <w:proofErr w:type="spellStart"/>
+                              <w:r>
+                                <w:t>retail_db</w:t>
+                              </w:r>
+                              <w:proofErr w:type="spellEnd"/>
+                              <w:proofErr w:type="gramEnd"/>
+                              <w:r>
+                                <w:t xml:space="preserve"> \</w:t>
                               </w:r>
                             </w:p>
                             <w:p>
@@ -545,8 +568,18 @@
                             </w:p>
                             <w:p>
                               <w:r>
-                                <w:t>--password cloudera  \</w:t>
-                              </w:r>
+                                <w:t xml:space="preserve">--password </w:t>
+                              </w:r>
+                              <w:proofErr w:type="spellStart"/>
+                              <w:proofErr w:type="gramStart"/>
+                              <w:r>
+                                <w:t>cloudera</w:t>
+                              </w:r>
+                              <w:proofErr w:type="spellEnd"/>
+                              <w:r>
+                                <w:t xml:space="preserve">  \</w:t>
+                              </w:r>
+                              <w:proofErr w:type="gramEnd"/>
                             </w:p>
                             <w:p>
                               <w:pPr>
@@ -584,7 +617,7 @@
           </mc:Choice>
           <mc:Fallback>
             <w:pict>
-              <v:group id="Group 198" o:spid="_x0000_s1027" style="position:absolute;margin-left:97.05pt;margin-top:72.65pt;width:281.4pt;height:167.7pt;z-index:251659264;mso-wrap-distance-left:14.4pt;mso-wrap-distance-top:3.6pt;mso-wrap-distance-right:14.4pt;mso-wrap-distance-bottom:3.6pt;mso-position-horizontal-relative:margin;mso-position-vertical-relative:margin;mso-width-relative:margin;mso-height-relative:margin" coordorigin="-1898,-22682" coordsize="35760,37174" o:gfxdata="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">
+              <v:group w14:anchorId="766F01D5" id="Group 198" o:spid="_x0000_s1027" style="position:absolute;margin-left:97.05pt;margin-top:72.65pt;width:281.4pt;height:167.7pt;z-index:251659264;mso-wrap-distance-left:14.4pt;mso-wrap-distance-top:3.6pt;mso-wrap-distance-right:14.4pt;mso-wrap-distance-bottom:3.6pt;mso-position-horizontal-relative:margin;mso-position-vertical-relative:margin;mso-width-relative:margin;mso-height-relative:margin" coordorigin="-1898,-22682" coordsize="35760,37174" o:gfxdata="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">
                 <v:rect id="Rectangle 199" o:spid="_x0000_s1028" style="position:absolute;left:-1812;top:-22682;width:35674;height:6022;visibility:visible;mso-wrap-style:square;v-text-anchor:middle" o:gfxdata="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" stroked="f" strokeweight=".5pt">
                   <v:fill r:id="rId9" o:title="" recolor="t" rotate="t" type="tile"/>
                   <v:shadow on="t" color="black" opacity="19660f" offset="4.49014mm,4.49014mm"/>
@@ -642,13 +675,36 @@
                   <v:textbox inset=",7.2pt,,0">
                     <w:txbxContent>
                       <w:p>
-                        <w:r>
-                          <w:t>sqoop import \</w:t>
-                        </w:r>
-                      </w:p>
-                      <w:p>
-                        <w:r>
-                          <w:t>--connect jdbc:mysql://localhost/retail_db \</w:t>
+                        <w:proofErr w:type="spellStart"/>
+                        <w:r>
+                          <w:t>sqoop</w:t>
+                        </w:r>
+                        <w:proofErr w:type="spellEnd"/>
+                        <w:r>
+                          <w:t xml:space="preserve"> import \</w:t>
+                        </w:r>
+                      </w:p>
+                      <w:p>
+                        <w:r>
+                          <w:t xml:space="preserve">--connect </w:t>
+                        </w:r>
+                        <w:proofErr w:type="spellStart"/>
+                        <w:proofErr w:type="gramStart"/>
+                        <w:r>
+                          <w:t>jdbc:mysql</w:t>
+                        </w:r>
+                        <w:proofErr w:type="spellEnd"/>
+                        <w:r>
+                          <w:t>://localhost/</w:t>
+                        </w:r>
+                        <w:proofErr w:type="spellStart"/>
+                        <w:r>
+                          <w:t>retail_db</w:t>
+                        </w:r>
+                        <w:proofErr w:type="spellEnd"/>
+                        <w:proofErr w:type="gramEnd"/>
+                        <w:r>
+                          <w:t xml:space="preserve"> \</w:t>
                         </w:r>
                       </w:p>
                       <w:p>
@@ -658,8 +714,18 @@
                       </w:p>
                       <w:p>
                         <w:r>
-                          <w:t>--password cloudera  \</w:t>
-                        </w:r>
+                          <w:t xml:space="preserve">--password </w:t>
+                        </w:r>
+                        <w:proofErr w:type="spellStart"/>
+                        <w:proofErr w:type="gramStart"/>
+                        <w:r>
+                          <w:t>cloudera</w:t>
+                        </w:r>
+                        <w:proofErr w:type="spellEnd"/>
+                        <w:r>
+                          <w:t xml:space="preserve">  \</w:t>
+                        </w:r>
+                        <w:proofErr w:type="gramEnd"/>
                       </w:p>
                       <w:p>
                         <w:pPr>
@@ -700,7 +766,7 @@
         <mc:AlternateContent>
           <mc:Choice Requires="wpg">
             <w:drawing>
-              <wp:anchor distT="45720" distB="45720" distL="182880" distR="182880" simplePos="0" relativeHeight="251661312" behindDoc="0" locked="0" layoutInCell="1" allowOverlap="1" wp14:anchorId="17897FB7" wp14:editId="10F54369">
+              <wp:anchor distT="45720" distB="45720" distL="182880" distR="182880" simplePos="0" relativeHeight="251661312" behindDoc="0" locked="0" layoutInCell="1" allowOverlap="1" wp14:anchorId="5452786D" wp14:editId="7AE2C975">
                 <wp:simplePos x="0" y="0"/>
                 <wp:positionH relativeFrom="margin">
                   <wp:posOffset>1275236</wp:posOffset>
@@ -860,19 +926,52 @@
                         <wps:txbx>
                           <w:txbxContent>
                             <w:p>
-                              <w:r>
-                                <w:t>sqoop import \</w:t>
-                              </w:r>
-                            </w:p>
-                            <w:p>
-                              <w:r>
-                                <w:t>--connect jdbc:mysql://localhost/retail_db \</w:t>
-                              </w:r>
-                            </w:p>
-                            <w:p>
-                              <w:r>
-                                <w:t>--username root --password cloudera  \</w:t>
-                              </w:r>
+                              <w:proofErr w:type="spellStart"/>
+                              <w:r>
+                                <w:t>sqoop</w:t>
+                              </w:r>
+                              <w:proofErr w:type="spellEnd"/>
+                              <w:r>
+                                <w:t xml:space="preserve"> import \</w:t>
+                              </w:r>
+                            </w:p>
+                            <w:p>
+                              <w:r>
+                                <w:t xml:space="preserve">--connect </w:t>
+                              </w:r>
+                              <w:proofErr w:type="spellStart"/>
+                              <w:proofErr w:type="gramStart"/>
+                              <w:r>
+                                <w:t>jdbc:mysql</w:t>
+                              </w:r>
+                              <w:proofErr w:type="spellEnd"/>
+                              <w:r>
+                                <w:t>://localhost/</w:t>
+                              </w:r>
+                              <w:proofErr w:type="spellStart"/>
+                              <w:r>
+                                <w:t>retail_db</w:t>
+                              </w:r>
+                              <w:proofErr w:type="spellEnd"/>
+                              <w:proofErr w:type="gramEnd"/>
+                              <w:r>
+                                <w:t xml:space="preserve"> \</w:t>
+                              </w:r>
+                            </w:p>
+                            <w:p>
+                              <w:r>
+                                <w:t xml:space="preserve">--username root --password </w:t>
+                              </w:r>
+                              <w:proofErr w:type="spellStart"/>
+                              <w:proofErr w:type="gramStart"/>
+                              <w:r>
+                                <w:t>cloudera</w:t>
+                              </w:r>
+                              <w:proofErr w:type="spellEnd"/>
+                              <w:r>
+                                <w:t xml:space="preserve">  \</w:t>
+                              </w:r>
+                              <w:proofErr w:type="gramEnd"/>
                             </w:p>
                             <w:p>
                               <w:r>
@@ -917,7 +1016,7 @@
           </mc:Choice>
           <mc:Fallback>
             <w:pict>
-              <v:group w14:anchorId="17897FB7" id="Group 2" o:spid="_x0000_s1030" style="position:absolute;margin-left:100.4pt;margin-top:275.05pt;width:282.1pt;height:150.75pt;z-index:251661312;mso-wrap-distance-left:14.4pt;mso-wrap-distance-top:3.6pt;mso-wrap-distance-right:14.4pt;mso-wrap-distance-bottom:3.6pt;mso-position-horizontal-relative:margin;mso-position-vertical-relative:margin;mso-width-relative:margin;mso-height-relative:margin" coordorigin="-1812,-22682" coordsize="35847,33426" o:gfxdata="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">
+              <v:group w14:anchorId="5452786D" id="Group 2" o:spid="_x0000_s1030" style="position:absolute;margin-left:100.4pt;margin-top:275.05pt;width:282.1pt;height:150.75pt;z-index:251661312;mso-wrap-distance-left:14.4pt;mso-wrap-distance-top:3.6pt;mso-wrap-distance-right:14.4pt;mso-wrap-distance-bottom:3.6pt;mso-position-horizontal-relative:margin;mso-position-vertical-relative:margin;mso-width-relative:margin;mso-height-relative:margin" coordorigin="-1812,-22682" coordsize="35847,33426" o:gfxdata="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">
                 <v:rect id="Rectangle 3" o:spid="_x0000_s1031" style="position:absolute;left:-1812;top:-22682;width:35674;height:6022;visibility:visible;mso-wrap-style:square;v-text-anchor:middle" o:gfxdata="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" stroked="f" strokeweight="1pt">
                   <v:fill r:id="rId9" o:title="" recolor="t" rotate="t" type="tile"/>
                   <v:shadow on="t" color="black" opacity="19660f" offset="4.49014mm,4.49014mm"/>
@@ -971,19 +1070,52 @@
                   <v:textbox inset=",7.2pt,,0">
                     <w:txbxContent>
                       <w:p>
-                        <w:r>
-                          <w:t>sqoop import \</w:t>
-                        </w:r>
-                      </w:p>
-                      <w:p>
-                        <w:r>
-                          <w:t>--connect jdbc:mysql://localhost/retail_db \</w:t>
-                        </w:r>
-                      </w:p>
-                      <w:p>
-                        <w:r>
-                          <w:t>--username root --password cloudera  \</w:t>
-                        </w:r>
+                        <w:proofErr w:type="spellStart"/>
+                        <w:r>
+                          <w:t>sqoop</w:t>
+                        </w:r>
+                        <w:proofErr w:type="spellEnd"/>
+                        <w:r>
+                          <w:t xml:space="preserve"> import \</w:t>
+                        </w:r>
+                      </w:p>
+                      <w:p>
+                        <w:r>
+                          <w:t xml:space="preserve">--connect </w:t>
+                        </w:r>
+                        <w:proofErr w:type="spellStart"/>
+                        <w:proofErr w:type="gramStart"/>
+                        <w:r>
+                          <w:t>jdbc:mysql</w:t>
+                        </w:r>
+                        <w:proofErr w:type="spellEnd"/>
+                        <w:r>
+                          <w:t>://localhost/</w:t>
+                        </w:r>
+                        <w:proofErr w:type="spellStart"/>
+                        <w:r>
+                          <w:t>retail_db</w:t>
+                        </w:r>
+                        <w:proofErr w:type="spellEnd"/>
+                        <w:proofErr w:type="gramEnd"/>
+                        <w:r>
+                          <w:t xml:space="preserve"> \</w:t>
+                        </w:r>
+                      </w:p>
+                      <w:p>
+                        <w:r>
+                          <w:t xml:space="preserve">--username root --password </w:t>
+                        </w:r>
+                        <w:proofErr w:type="spellStart"/>
+                        <w:proofErr w:type="gramStart"/>
+                        <w:r>
+                          <w:t>cloudera</w:t>
+                        </w:r>
+                        <w:proofErr w:type="spellEnd"/>
+                        <w:r>
+                          <w:t xml:space="preserve">  \</w:t>
+                        </w:r>
+                        <w:proofErr w:type="gramEnd"/>
                       </w:p>
                       <w:p>
                         <w:r>
@@ -1040,7 +1172,7 @@
         <mc:AlternateContent>
           <mc:Choice Requires="wps">
             <w:drawing>
-              <wp:anchor distT="0" distB="0" distL="114300" distR="114300" simplePos="0" relativeHeight="251685888" behindDoc="0" locked="0" layoutInCell="1" allowOverlap="1" wp14:anchorId="07020901" wp14:editId="74201C70">
+              <wp:anchor distT="0" distB="0" distL="114300" distR="114300" simplePos="0" relativeHeight="251685888" behindDoc="0" locked="0" layoutInCell="1" allowOverlap="1" wp14:anchorId="695781DE" wp14:editId="5D1DFEEF">
                 <wp:simplePos x="0" y="0"/>
                 <wp:positionH relativeFrom="margin">
                   <wp:posOffset>-112143</wp:posOffset>
@@ -1193,7 +1325,7 @@
           </mc:Choice>
           <mc:Fallback>
             <w:pict>
-              <v:rect w14:anchorId="07020901" id="Rectangle 194" o:spid="_x0000_s1033" style="position:absolute;margin-left:-8.85pt;margin-top:-6.35pt;width:489.05pt;height:47.55pt;z-index:251685888;visibility:visible;mso-wrap-style:square;mso-width-percent:0;mso-height-percent:0;mso-wrap-distance-left:9pt;mso-wrap-distance-top:0;mso-wrap-distance-right:9pt;mso-wrap-distance-bottom:0;mso-position-horizontal:absolute;mso-position-horizontal-relative:margin;mso-position-vertical:absolute;mso-position-vertical-relative:text;mso-width-percent:0;mso-height-percent:0;mso-width-relative:margin;mso-height-relative:margin;v-text-anchor:middle" o:gfxdata="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" stroked="f" strokeweight="1pt">
+              <v:rect w14:anchorId="695781DE" id="Rectangle 194" o:spid="_x0000_s1033" style="position:absolute;margin-left:-8.85pt;margin-top:-6.35pt;width:489.05pt;height:47.55pt;z-index:251685888;visibility:visible;mso-wrap-style:square;mso-width-percent:0;mso-height-percent:0;mso-wrap-distance-left:9pt;mso-wrap-distance-top:0;mso-wrap-distance-right:9pt;mso-wrap-distance-bottom:0;mso-position-horizontal:absolute;mso-position-horizontal-relative:margin;mso-position-vertical:absolute;mso-position-vertical-relative:text;mso-width-percent:0;mso-height-percent:0;mso-width-relative:margin;mso-height-relative:margin;v-text-anchor:middle" o:gfxdata="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" stroked="f" strokeweight="1pt">
                 <v:fill r:id="rId7" o:title="" recolor="t" rotate="t" type="tile"/>
                 <v:shadow on="t" color="black" opacity="19660f" offset="4.49014mm,4.49014mm"/>
                 <v:textbox>
@@ -1279,7 +1411,7 @@
         <mc:AlternateContent>
           <mc:Choice Requires="wpg">
             <w:drawing>
-              <wp:anchor distT="45720" distB="45720" distL="182880" distR="182880" simplePos="0" relativeHeight="251663360" behindDoc="0" locked="0" layoutInCell="1" allowOverlap="1" wp14:anchorId="061D9A32" wp14:editId="38B11A33">
+              <wp:anchor distT="45720" distB="45720" distL="182880" distR="182880" simplePos="0" relativeHeight="251663360" behindDoc="0" locked="0" layoutInCell="1" allowOverlap="1" wp14:anchorId="62C9F622" wp14:editId="78F451FC">
                 <wp:simplePos x="0" y="0"/>
                 <wp:positionH relativeFrom="margin">
                   <wp:align>center</wp:align>
@@ -1441,19 +1573,52 @@
                         <wps:txbx>
                           <w:txbxContent>
                             <w:p>
-                              <w:r>
-                                <w:t>sqoop import \</w:t>
-                              </w:r>
-                            </w:p>
-                            <w:p>
-                              <w:r>
-                                <w:t>--connect jdbc:mysql://localhost/retail_db \</w:t>
-                              </w:r>
-                            </w:p>
-                            <w:p>
-                              <w:r>
-                                <w:t>--username root --password cloudera  \</w:t>
-                              </w:r>
+                              <w:proofErr w:type="spellStart"/>
+                              <w:r>
+                                <w:t>sqoop</w:t>
+                              </w:r>
+                              <w:proofErr w:type="spellEnd"/>
+                              <w:r>
+                                <w:t xml:space="preserve"> import \</w:t>
+                              </w:r>
+                            </w:p>
+                            <w:p>
+                              <w:r>
+                                <w:t xml:space="preserve">--connect </w:t>
+                              </w:r>
+                              <w:proofErr w:type="spellStart"/>
+                              <w:proofErr w:type="gramStart"/>
+                              <w:r>
+                                <w:t>jdbc:mysql</w:t>
+                              </w:r>
+                              <w:proofErr w:type="spellEnd"/>
+                              <w:r>
+                                <w:t>://localhost/</w:t>
+                              </w:r>
+                              <w:proofErr w:type="spellStart"/>
+                              <w:r>
+                                <w:t>retail_db</w:t>
+                              </w:r>
+                              <w:proofErr w:type="spellEnd"/>
+                              <w:proofErr w:type="gramEnd"/>
+                              <w:r>
+                                <w:t xml:space="preserve"> \</w:t>
+                              </w:r>
+                            </w:p>
+                            <w:p>
+                              <w:r>
+                                <w:t xml:space="preserve">--username root --password </w:t>
+                              </w:r>
+                              <w:proofErr w:type="spellStart"/>
+                              <w:proofErr w:type="gramStart"/>
+                              <w:r>
+                                <w:t>cloudera</w:t>
+                              </w:r>
+                              <w:proofErr w:type="spellEnd"/>
+                              <w:r>
+                                <w:t xml:space="preserve">  \</w:t>
+                              </w:r>
+                              <w:proofErr w:type="gramEnd"/>
                             </w:p>
                             <w:p>
                               <w:r>
@@ -1462,7 +1627,23 @@
                             </w:p>
                             <w:p>
                               <w:r>
-                                <w:t>--warehouse-dir /user/cloudera/new-warehouse</w:t>
+                                <w:t>--warehouse-</w:t>
+                              </w:r>
+                              <w:proofErr w:type="spellStart"/>
+                              <w:r>
+                                <w:t>dir</w:t>
+                              </w:r>
+                              <w:proofErr w:type="spellEnd"/>
+                              <w:r>
+                                <w:t xml:space="preserve"> /user/</w:t>
+                              </w:r>
+                              <w:proofErr w:type="spellStart"/>
+                              <w:r>
+                                <w:t>cloudera</w:t>
+                              </w:r>
+                              <w:proofErr w:type="spellEnd"/>
+                              <w:r>
+                                <w:t>/new-warehouse</w:t>
                               </w:r>
                             </w:p>
                             <w:p>
@@ -1498,7 +1679,7 @@
           </mc:Choice>
           <mc:Fallback>
             <w:pict>
-              <v:group w14:anchorId="061D9A32" id="Group 5" o:spid="_x0000_s1034" style="position:absolute;margin-left:0;margin-top:70.65pt;width:282.1pt;height:150.75pt;z-index:251663360;mso-wrap-distance-left:14.4pt;mso-wrap-distance-top:3.6pt;mso-wrap-distance-right:14.4pt;mso-wrap-distance-bottom:3.6pt;mso-position-horizontal:center;mso-position-horizontal-relative:margin;mso-position-vertical-relative:margin;mso-width-relative:margin;mso-height-relative:margin" coordorigin="-1812,-22682" coordsize="35847,33426" o:gfxdata="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">
+              <v:group w14:anchorId="62C9F622" id="Group 5" o:spid="_x0000_s1034" style="position:absolute;margin-left:0;margin-top:70.65pt;width:282.1pt;height:150.75pt;z-index:251663360;mso-wrap-distance-left:14.4pt;mso-wrap-distance-top:3.6pt;mso-wrap-distance-right:14.4pt;mso-wrap-distance-bottom:3.6pt;mso-position-horizontal:center;mso-position-horizontal-relative:margin;mso-position-vertical-relative:margin;mso-width-relative:margin;mso-height-relative:margin" coordorigin="-1812,-22682" coordsize="35847,33426" o:gfxdata="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">
                 <v:rect id="Rectangle 6" o:spid="_x0000_s1035" style="position:absolute;left:-1812;top:-22682;width:35674;height:6022;visibility:visible;mso-wrap-style:square;v-text-anchor:middle" o:gfxdata="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" stroked="f" strokeweight="1pt">
                   <v:fill r:id="rId9" o:title="" recolor="t" rotate="t" type="tile"/>
                   <v:shadow on="t" color="black" opacity="19660f" offset="4.49014mm,4.49014mm"/>
@@ -1554,19 +1735,52 @@
                   <v:textbox inset=",7.2pt,,0">
                     <w:txbxContent>
                       <w:p>
-                        <w:r>
-                          <w:t>sqoop import \</w:t>
-                        </w:r>
-                      </w:p>
-                      <w:p>
-                        <w:r>
-                          <w:t>--connect jdbc:mysql://localhost/retail_db \</w:t>
-                        </w:r>
-                      </w:p>
-                      <w:p>
-                        <w:r>
-                          <w:t>--username root --password cloudera  \</w:t>
-                        </w:r>
+                        <w:proofErr w:type="spellStart"/>
+                        <w:r>
+                          <w:t>sqoop</w:t>
+                        </w:r>
+                        <w:proofErr w:type="spellEnd"/>
+                        <w:r>
+                          <w:t xml:space="preserve"> import \</w:t>
+                        </w:r>
+                      </w:p>
+                      <w:p>
+                        <w:r>
+                          <w:t xml:space="preserve">--connect </w:t>
+                        </w:r>
+                        <w:proofErr w:type="spellStart"/>
+                        <w:proofErr w:type="gramStart"/>
+                        <w:r>
+                          <w:t>jdbc:mysql</w:t>
+                        </w:r>
+                        <w:proofErr w:type="spellEnd"/>
+                        <w:r>
+                          <w:t>://localhost/</w:t>
+                        </w:r>
+                        <w:proofErr w:type="spellStart"/>
+                        <w:r>
+                          <w:t>retail_db</w:t>
+                        </w:r>
+                        <w:proofErr w:type="spellEnd"/>
+                        <w:proofErr w:type="gramEnd"/>
+                        <w:r>
+                          <w:t xml:space="preserve"> \</w:t>
+                        </w:r>
+                      </w:p>
+                      <w:p>
+                        <w:r>
+                          <w:t xml:space="preserve">--username root --password </w:t>
+                        </w:r>
+                        <w:proofErr w:type="spellStart"/>
+                        <w:proofErr w:type="gramStart"/>
+                        <w:r>
+                          <w:t>cloudera</w:t>
+                        </w:r>
+                        <w:proofErr w:type="spellEnd"/>
+                        <w:r>
+                          <w:t xml:space="preserve">  \</w:t>
+                        </w:r>
+                        <w:proofErr w:type="gramEnd"/>
                       </w:p>
                       <w:p>
                         <w:r>
@@ -1575,7 +1789,23 @@
                       </w:p>
                       <w:p>
                         <w:r>
-                          <w:t>--warehouse-dir /user/cloudera/new-warehouse</w:t>
+                          <w:t>--warehouse-</w:t>
+                        </w:r>
+                        <w:proofErr w:type="spellStart"/>
+                        <w:r>
+                          <w:t>dir</w:t>
+                        </w:r>
+                        <w:proofErr w:type="spellEnd"/>
+                        <w:r>
+                          <w:t xml:space="preserve"> /user/</w:t>
+                        </w:r>
+                        <w:proofErr w:type="spellStart"/>
+                        <w:r>
+                          <w:t>cloudera</w:t>
+                        </w:r>
+                        <w:proofErr w:type="spellEnd"/>
+                        <w:r>
+                          <w:t>/new-warehouse</w:t>
                         </w:r>
                       </w:p>
                       <w:p>
@@ -1617,7 +1847,7 @@
         <mc:AlternateContent>
           <mc:Choice Requires="wpg">
             <w:drawing>
-              <wp:anchor distT="45720" distB="45720" distL="182880" distR="182880" simplePos="0" relativeHeight="251665408" behindDoc="0" locked="0" layoutInCell="1" allowOverlap="1" wp14:anchorId="79EB016F" wp14:editId="47A30B5D">
+              <wp:anchor distT="45720" distB="45720" distL="182880" distR="182880" simplePos="0" relativeHeight="251665408" behindDoc="0" locked="0" layoutInCell="1" allowOverlap="1" wp14:anchorId="4FFA365E" wp14:editId="4D049DDF">
                 <wp:simplePos x="0" y="0"/>
                 <wp:positionH relativeFrom="margin">
                   <wp:posOffset>1112400</wp:posOffset>
@@ -1798,19 +2028,52 @@
                         <wps:txbx>
                           <w:txbxContent>
                             <w:p>
-                              <w:r>
-                                <w:t>sqoop import \</w:t>
-                              </w:r>
-                            </w:p>
-                            <w:p>
-                              <w:r>
-                                <w:t>--connect jdbc:mysql://localhost/retail_db \</w:t>
-                              </w:r>
-                            </w:p>
-                            <w:p>
-                              <w:r>
-                                <w:t>--username root --password cloudera  \</w:t>
-                              </w:r>
+                              <w:proofErr w:type="spellStart"/>
+                              <w:r>
+                                <w:t>sqoop</w:t>
+                              </w:r>
+                              <w:proofErr w:type="spellEnd"/>
+                              <w:r>
+                                <w:t xml:space="preserve"> import \</w:t>
+                              </w:r>
+                            </w:p>
+                            <w:p>
+                              <w:r>
+                                <w:t xml:space="preserve">--connect </w:t>
+                              </w:r>
+                              <w:proofErr w:type="spellStart"/>
+                              <w:proofErr w:type="gramStart"/>
+                              <w:r>
+                                <w:t>jdbc:mysql</w:t>
+                              </w:r>
+                              <w:proofErr w:type="spellEnd"/>
+                              <w:r>
+                                <w:t>://localhost/</w:t>
+                              </w:r>
+                              <w:proofErr w:type="spellStart"/>
+                              <w:r>
+                                <w:t>retail_db</w:t>
+                              </w:r>
+                              <w:proofErr w:type="spellEnd"/>
+                              <w:proofErr w:type="gramEnd"/>
+                              <w:r>
+                                <w:t xml:space="preserve"> \</w:t>
+                              </w:r>
+                            </w:p>
+                            <w:p>
+                              <w:r>
+                                <w:t xml:space="preserve">--username root --password </w:t>
+                              </w:r>
+                              <w:proofErr w:type="spellStart"/>
+                              <w:proofErr w:type="gramStart"/>
+                              <w:r>
+                                <w:t>cloudera</w:t>
+                              </w:r>
+                              <w:proofErr w:type="spellEnd"/>
+                              <w:r>
+                                <w:t xml:space="preserve">  \</w:t>
+                              </w:r>
+                              <w:proofErr w:type="gramEnd"/>
                             </w:p>
                             <w:p>
                               <w:r>
@@ -1819,7 +2082,23 @@
                             </w:p>
                             <w:p>
                               <w:r>
-                                <w:t>--target-dir /user/cloudera/customer-new</w:t>
+                                <w:t>--target-</w:t>
+                              </w:r>
+                              <w:proofErr w:type="spellStart"/>
+                              <w:r>
+                                <w:t>dir</w:t>
+                              </w:r>
+                              <w:proofErr w:type="spellEnd"/>
+                              <w:r>
+                                <w:t xml:space="preserve"> /user/</w:t>
+                              </w:r>
+                              <w:proofErr w:type="spellStart"/>
+                              <w:r>
+                                <w:t>cloudera</w:t>
+                              </w:r>
+                              <w:proofErr w:type="spellEnd"/>
+                              <w:r>
+                                <w:t>/customer-new</w:t>
                               </w:r>
                             </w:p>
                             <w:p>
@@ -1855,7 +2134,7 @@
           </mc:Choice>
           <mc:Fallback>
             <w:pict>
-              <v:group w14:anchorId="79EB016F" id="Group 8" o:spid="_x0000_s1037" style="position:absolute;margin-left:87.6pt;margin-top:252.15pt;width:282.1pt;height:150.75pt;z-index:251665408;mso-wrap-distance-left:14.4pt;mso-wrap-distance-top:3.6pt;mso-wrap-distance-right:14.4pt;mso-wrap-distance-bottom:3.6pt;mso-position-horizontal-relative:margin;mso-position-vertical-relative:margin;mso-width-relative:margin;mso-height-relative:margin" coordorigin="-1812,-22682" coordsize="35847,33426" o:gfxdata="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">
+              <v:group w14:anchorId="4FFA365E" id="Group 8" o:spid="_x0000_s1037" style="position:absolute;margin-left:87.6pt;margin-top:252.15pt;width:282.1pt;height:150.75pt;z-index:251665408;mso-wrap-distance-left:14.4pt;mso-wrap-distance-top:3.6pt;mso-wrap-distance-right:14.4pt;mso-wrap-distance-bottom:3.6pt;mso-position-horizontal-relative:margin;mso-position-vertical-relative:margin;mso-width-relative:margin;mso-height-relative:margin" coordorigin="-1812,-22682" coordsize="35847,33426" o:gfxdata="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">
                 <v:rect id="Rectangle 9" o:spid="_x0000_s1038" style="position:absolute;left:-1812;top:-22682;width:35674;height:6022;visibility:visible;mso-wrap-style:square;v-text-anchor:middle" o:gfxdata="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" stroked="f" strokeweight="1pt">
                   <v:fill r:id="rId9" o:title="" recolor="t" rotate="t" type="tile"/>
                   <v:shadow on="t" color="black" opacity="19660f" offset="4.49014mm,4.49014mm"/>
@@ -1930,19 +2209,52 @@
                   <v:textbox inset=",7.2pt,,0">
                     <w:txbxContent>
                       <w:p>
-                        <w:r>
-                          <w:t>sqoop import \</w:t>
-                        </w:r>
-                      </w:p>
-                      <w:p>
-                        <w:r>
-                          <w:t>--connect jdbc:mysql://localhost/retail_db \</w:t>
-                        </w:r>
-                      </w:p>
-                      <w:p>
-                        <w:r>
-                          <w:t>--username root --password cloudera  \</w:t>
-                        </w:r>
+                        <w:proofErr w:type="spellStart"/>
+                        <w:r>
+                          <w:t>sqoop</w:t>
+                        </w:r>
+                        <w:proofErr w:type="spellEnd"/>
+                        <w:r>
+                          <w:t xml:space="preserve"> import \</w:t>
+                        </w:r>
+                      </w:p>
+                      <w:p>
+                        <w:r>
+                          <w:t xml:space="preserve">--connect </w:t>
+                        </w:r>
+                        <w:proofErr w:type="spellStart"/>
+                        <w:proofErr w:type="gramStart"/>
+                        <w:r>
+                          <w:t>jdbc:mysql</w:t>
+                        </w:r>
+                        <w:proofErr w:type="spellEnd"/>
+                        <w:r>
+                          <w:t>://localhost/</w:t>
+                        </w:r>
+                        <w:proofErr w:type="spellStart"/>
+                        <w:r>
+                          <w:t>retail_db</w:t>
+                        </w:r>
+                        <w:proofErr w:type="spellEnd"/>
+                        <w:proofErr w:type="gramEnd"/>
+                        <w:r>
+                          <w:t xml:space="preserve"> \</w:t>
+                        </w:r>
+                      </w:p>
+                      <w:p>
+                        <w:r>
+                          <w:t xml:space="preserve">--username root --password </w:t>
+                        </w:r>
+                        <w:proofErr w:type="spellStart"/>
+                        <w:proofErr w:type="gramStart"/>
+                        <w:r>
+                          <w:t>cloudera</w:t>
+                        </w:r>
+                        <w:proofErr w:type="spellEnd"/>
+                        <w:r>
+                          <w:t xml:space="preserve">  \</w:t>
+                        </w:r>
+                        <w:proofErr w:type="gramEnd"/>
                       </w:p>
                       <w:p>
                         <w:r>
@@ -1951,7 +2263,23 @@
                       </w:p>
                       <w:p>
                         <w:r>
-                          <w:t>--target-dir /user/cloudera/customer-new</w:t>
+                          <w:t>--target-</w:t>
+                        </w:r>
+                        <w:proofErr w:type="spellStart"/>
+                        <w:r>
+                          <w:t>dir</w:t>
+                        </w:r>
+                        <w:proofErr w:type="spellEnd"/>
+                        <w:r>
+                          <w:t xml:space="preserve"> /user/</w:t>
+                        </w:r>
+                        <w:proofErr w:type="spellStart"/>
+                        <w:r>
+                          <w:t>cloudera</w:t>
+                        </w:r>
+                        <w:proofErr w:type="spellEnd"/>
+                        <w:r>
+                          <w:t>/customer-new</w:t>
                         </w:r>
                       </w:p>
                       <w:p>
@@ -1989,7 +2317,7 @@
         <mc:AlternateContent>
           <mc:Choice Requires="wpg">
             <w:drawing>
-              <wp:anchor distT="45720" distB="45720" distL="182880" distR="182880" simplePos="0" relativeHeight="251667456" behindDoc="0" locked="0" layoutInCell="1" allowOverlap="1" wp14:anchorId="69E1BBE8" wp14:editId="13F2B1D7">
+              <wp:anchor distT="45720" distB="45720" distL="182880" distR="182880" simplePos="0" relativeHeight="251667456" behindDoc="0" locked="0" layoutInCell="1" allowOverlap="1" wp14:anchorId="4529592A" wp14:editId="5E4E8256">
                 <wp:simplePos x="0" y="0"/>
                 <wp:positionH relativeFrom="margin">
                   <wp:posOffset>1163631</wp:posOffset>
@@ -2170,19 +2498,52 @@
                         <wps:txbx>
                           <w:txbxContent>
                             <w:p>
-                              <w:r>
-                                <w:t>sqoop import \</w:t>
-                              </w:r>
-                            </w:p>
-                            <w:p>
-                              <w:r>
-                                <w:t>--connect jdbc:mysql://localhost/retail_db \</w:t>
-                              </w:r>
-                            </w:p>
-                            <w:p>
-                              <w:r>
-                                <w:t>--username root --password cloudera  \</w:t>
-                              </w:r>
+                              <w:proofErr w:type="spellStart"/>
+                              <w:r>
+                                <w:t>sqoop</w:t>
+                              </w:r>
+                              <w:proofErr w:type="spellEnd"/>
+                              <w:r>
+                                <w:t xml:space="preserve"> import \</w:t>
+                              </w:r>
+                            </w:p>
+                            <w:p>
+                              <w:r>
+                                <w:t xml:space="preserve">--connect </w:t>
+                              </w:r>
+                              <w:proofErr w:type="spellStart"/>
+                              <w:proofErr w:type="gramStart"/>
+                              <w:r>
+                                <w:t>jdbc:mysql</w:t>
+                              </w:r>
+                              <w:proofErr w:type="spellEnd"/>
+                              <w:r>
+                                <w:t>://localhost/</w:t>
+                              </w:r>
+                              <w:proofErr w:type="spellStart"/>
+                              <w:r>
+                                <w:t>retail_db</w:t>
+                              </w:r>
+                              <w:proofErr w:type="spellEnd"/>
+                              <w:proofErr w:type="gramEnd"/>
+                              <w:r>
+                                <w:t xml:space="preserve"> \</w:t>
+                              </w:r>
+                            </w:p>
+                            <w:p>
+                              <w:r>
+                                <w:t xml:space="preserve">--username root --password </w:t>
+                              </w:r>
+                              <w:proofErr w:type="spellStart"/>
+                              <w:proofErr w:type="gramStart"/>
+                              <w:r>
+                                <w:t>cloudera</w:t>
+                              </w:r>
+                              <w:proofErr w:type="spellEnd"/>
+                              <w:r>
+                                <w:t xml:space="preserve">  \</w:t>
+                              </w:r>
+                              <w:proofErr w:type="gramEnd"/>
                             </w:p>
                             <w:p>
                               <w:r>
@@ -2191,13 +2552,34 @@
                             </w:p>
                             <w:p>
                               <w:r>
-                                <w:t>--target-dir /user/cloudera/customer-new \</w:t>
-                              </w:r>
-                            </w:p>
-                            <w:p>
-                              <w:r>
-                                <w:t>--delete-target-dir</w:t>
-                              </w:r>
+                                <w:t>--target-</w:t>
+                              </w:r>
+                              <w:proofErr w:type="spellStart"/>
+                              <w:r>
+                                <w:t>dir</w:t>
+                              </w:r>
+                              <w:proofErr w:type="spellEnd"/>
+                              <w:r>
+                                <w:t xml:space="preserve"> /user/</w:t>
+                              </w:r>
+                              <w:proofErr w:type="spellStart"/>
+                              <w:r>
+                                <w:t>cloudera</w:t>
+                              </w:r>
+                              <w:proofErr w:type="spellEnd"/>
+                              <w:r>
+                                <w:t>/customer-new \</w:t>
+                              </w:r>
+                            </w:p>
+                            <w:p>
+                              <w:r>
+                                <w:t>--delete-target-</w:t>
+                              </w:r>
+                              <w:proofErr w:type="spellStart"/>
+                              <w:r>
+                                <w:t>dir</w:t>
+                              </w:r>
+                              <w:proofErr w:type="spellEnd"/>
                             </w:p>
                             <w:p>
                               <w:pPr>
@@ -2232,7 +2614,7 @@
           </mc:Choice>
           <mc:Fallback>
             <w:pict>
-              <v:group w14:anchorId="69E1BBE8" id="Group 11" o:spid="_x0000_s1040" style="position:absolute;margin-left:91.6pt;margin-top:442.75pt;width:282.1pt;height:171.8pt;z-index:251667456;mso-wrap-distance-left:14.4pt;mso-wrap-distance-top:3.6pt;mso-wrap-distance-right:14.4pt;mso-wrap-distance-bottom:3.6pt;mso-position-horizontal-relative:margin;mso-position-vertical-relative:margin;mso-width-relative:margin;mso-height-relative:margin" coordorigin="-1812,-22682" coordsize="35847,38105" o:gfxdata="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">
+              <v:group w14:anchorId="4529592A" id="Group 11" o:spid="_x0000_s1040" style="position:absolute;margin-left:91.6pt;margin-top:442.75pt;width:282.1pt;height:171.8pt;z-index:251667456;mso-wrap-distance-left:14.4pt;mso-wrap-distance-top:3.6pt;mso-wrap-distance-right:14.4pt;mso-wrap-distance-bottom:3.6pt;mso-position-horizontal-relative:margin;mso-position-vertical-relative:margin;mso-width-relative:margin;mso-height-relative:margin" coordorigin="-1812,-22682" coordsize="35847,38105" o:gfxdata="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">
                 <v:rect id="Rectangle 12" o:spid="_x0000_s1041" style="position:absolute;left:-1812;top:-22682;width:35674;height:6022;visibility:visible;mso-wrap-style:square;v-text-anchor:middle" o:gfxdata="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" stroked="f" strokeweight="1pt">
                   <v:fill r:id="rId9" o:title="" recolor="t" rotate="t" type="tile"/>
                   <v:shadow on="t" color="black" opacity="19660f" offset="4.49014mm,4.49014mm"/>
@@ -2307,19 +2689,52 @@
                   <v:textbox inset=",7.2pt,,0">
                     <w:txbxContent>
                       <w:p>
-                        <w:r>
-                          <w:t>sqoop import \</w:t>
-                        </w:r>
-                      </w:p>
-                      <w:p>
-                        <w:r>
-                          <w:t>--connect jdbc:mysql://localhost/retail_db \</w:t>
-                        </w:r>
-                      </w:p>
-                      <w:p>
-                        <w:r>
-                          <w:t>--username root --password cloudera  \</w:t>
-                        </w:r>
+                        <w:proofErr w:type="spellStart"/>
+                        <w:r>
+                          <w:t>sqoop</w:t>
+                        </w:r>
+                        <w:proofErr w:type="spellEnd"/>
+                        <w:r>
+                          <w:t xml:space="preserve"> import \</w:t>
+                        </w:r>
+                      </w:p>
+                      <w:p>
+                        <w:r>
+                          <w:t xml:space="preserve">--connect </w:t>
+                        </w:r>
+                        <w:proofErr w:type="spellStart"/>
+                        <w:proofErr w:type="gramStart"/>
+                        <w:r>
+                          <w:t>jdbc:mysql</w:t>
+                        </w:r>
+                        <w:proofErr w:type="spellEnd"/>
+                        <w:r>
+                          <w:t>://localhost/</w:t>
+                        </w:r>
+                        <w:proofErr w:type="spellStart"/>
+                        <w:r>
+                          <w:t>retail_db</w:t>
+                        </w:r>
+                        <w:proofErr w:type="spellEnd"/>
+                        <w:proofErr w:type="gramEnd"/>
+                        <w:r>
+                          <w:t xml:space="preserve"> \</w:t>
+                        </w:r>
+                      </w:p>
+                      <w:p>
+                        <w:r>
+                          <w:t xml:space="preserve">--username root --password </w:t>
+                        </w:r>
+                        <w:proofErr w:type="spellStart"/>
+                        <w:proofErr w:type="gramStart"/>
+                        <w:r>
+                          <w:t>cloudera</w:t>
+                        </w:r>
+                        <w:proofErr w:type="spellEnd"/>
+                        <w:r>
+                          <w:t xml:space="preserve">  \</w:t>
+                        </w:r>
+                        <w:proofErr w:type="gramEnd"/>
                       </w:p>
                       <w:p>
                         <w:r>
@@ -2328,13 +2743,34 @@
                       </w:p>
                       <w:p>
                         <w:r>
-                          <w:t>--target-dir /user/cloudera/customer-new \</w:t>
-                        </w:r>
-                      </w:p>
-                      <w:p>
-                        <w:r>
-                          <w:t>--delete-target-dir</w:t>
-                        </w:r>
+                          <w:t>--target-</w:t>
+                        </w:r>
+                        <w:proofErr w:type="spellStart"/>
+                        <w:r>
+                          <w:t>dir</w:t>
+                        </w:r>
+                        <w:proofErr w:type="spellEnd"/>
+                        <w:r>
+                          <w:t xml:space="preserve"> /user/</w:t>
+                        </w:r>
+                        <w:proofErr w:type="spellStart"/>
+                        <w:r>
+                          <w:t>cloudera</w:t>
+                        </w:r>
+                        <w:proofErr w:type="spellEnd"/>
+                        <w:r>
+                          <w:t>/customer-new \</w:t>
+                        </w:r>
+                      </w:p>
+                      <w:p>
+                        <w:r>
+                          <w:t>--delete-target-</w:t>
+                        </w:r>
+                        <w:proofErr w:type="spellStart"/>
+                        <w:r>
+                          <w:t>dir</w:t>
+                        </w:r>
+                        <w:proofErr w:type="spellEnd"/>
                       </w:p>
                       <w:p>
                         <w:pPr>
@@ -2374,7 +2810,7 @@
         <mc:AlternateContent>
           <mc:Choice Requires="wps">
             <w:drawing>
-              <wp:anchor distT="0" distB="0" distL="114300" distR="114300" simplePos="0" relativeHeight="251683840" behindDoc="0" locked="0" layoutInCell="1" allowOverlap="1" wp14:anchorId="6FFACC28" wp14:editId="0377071B">
+              <wp:anchor distT="0" distB="0" distL="114300" distR="114300" simplePos="0" relativeHeight="251683840" behindDoc="0" locked="0" layoutInCell="1" allowOverlap="1" wp14:anchorId="04EB1488" wp14:editId="497F5F7A">
                 <wp:simplePos x="0" y="0"/>
                 <wp:positionH relativeFrom="margin">
                   <wp:posOffset>-77638</wp:posOffset>
@@ -2567,7 +3003,7 @@
           </mc:Choice>
           <mc:Fallback>
             <w:pict>
-              <v:rect w14:anchorId="6FFACC28" id="Rectangle 193" o:spid="_x0000_s1043" style="position:absolute;margin-left:-6.1pt;margin-top:-22pt;width:489.05pt;height:47.55pt;z-index:251683840;visibility:visible;mso-wrap-style:square;mso-width-percent:0;mso-height-percent:0;mso-wrap-distance-left:9pt;mso-wrap-distance-top:0;mso-wrap-distance-right:9pt;mso-wrap-distance-bottom:0;mso-position-horizontal:absolute;mso-position-horizontal-relative:margin;mso-position-vertical:absolute;mso-position-vertical-relative:text;mso-width-percent:0;mso-height-percent:0;mso-width-relative:margin;mso-height-relative:margin;v-text-anchor:middle" o:gfxdata="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" stroked="f" strokeweight="1pt">
+              <v:rect w14:anchorId="04EB1488" id="Rectangle 193" o:spid="_x0000_s1043" style="position:absolute;margin-left:-6.1pt;margin-top:-22pt;width:489.05pt;height:47.55pt;z-index:251683840;visibility:visible;mso-wrap-style:square;mso-width-percent:0;mso-height-percent:0;mso-wrap-distance-left:9pt;mso-wrap-distance-top:0;mso-wrap-distance-right:9pt;mso-wrap-distance-bottom:0;mso-position-horizontal:absolute;mso-position-horizontal-relative:margin;mso-position-vertical:absolute;mso-position-vertical-relative:text;mso-width-percent:0;mso-height-percent:0;mso-width-relative:margin;mso-height-relative:margin;v-text-anchor:middle" o:gfxdata="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" stroked="f" strokeweight="1pt">
                 <v:fill r:id="rId7" o:title="" recolor="t" rotate="t" type="tile"/>
                 <v:shadow on="t" color="black" opacity="19660f" offset="4.49014mm,4.49014mm"/>
                 <v:textbox>
@@ -2692,7 +3128,7 @@
         <mc:AlternateContent>
           <mc:Choice Requires="wpg">
             <w:drawing>
-              <wp:anchor distT="45720" distB="45720" distL="182880" distR="182880" simplePos="0" relativeHeight="251669504" behindDoc="0" locked="0" layoutInCell="1" allowOverlap="1" wp14:anchorId="150E5A2A" wp14:editId="62A5B527">
+              <wp:anchor distT="45720" distB="45720" distL="182880" distR="182880" simplePos="0" relativeHeight="251669504" behindDoc="0" locked="0" layoutInCell="1" allowOverlap="1" wp14:anchorId="367E9C65" wp14:editId="324296B3">
                 <wp:simplePos x="0" y="0"/>
                 <wp:positionH relativeFrom="margin">
                   <wp:posOffset>974833</wp:posOffset>
@@ -2810,7 +3246,49 @@
                                     <w14:round/>
                                   </w14:textOutline>
                                 </w:rPr>
-                                <w:t>Importing as avro files</w:t>
+                                <w:t xml:space="preserve">Importing as </w:t>
+                              </w:r>
+                              <w:proofErr w:type="spellStart"/>
+                              <w:r>
+                                <w:rPr>
+                                  <w:rFonts w:ascii="Berlin Sans FB Demi" w:eastAsiaTheme="majorEastAsia" w:hAnsi="Berlin Sans FB Demi" w:cstheme="majorBidi"/>
+                                  <w:b/>
+                                  <w:color w:val="0D0D0D" w:themeColor="text1" w:themeTint="F2"/>
+                                  <w:sz w:val="24"/>
+                                  <w:szCs w:val="24"/>
+                                  <w14:shadow w14:blurRad="38100" w14:dist="19050" w14:dir="2700000" w14:sx="100000" w14:sy="100000" w14:kx="0" w14:ky="0" w14:algn="tl">
+                                    <w14:schemeClr w14:val="dk1">
+                                      <w14:alpha w14:val="60000"/>
+                                    </w14:schemeClr>
+                                  </w14:shadow>
+                                  <w14:textOutline w14:w="0" w14:cap="flat" w14:cmpd="sng" w14:algn="ctr">
+                                    <w14:noFill/>
+                                    <w14:prstDash w14:val="solid"/>
+                                    <w14:round/>
+                                  </w14:textOutline>
+                                </w:rPr>
+                                <w:t>avro</w:t>
+                              </w:r>
+                              <w:proofErr w:type="spellEnd"/>
+                              <w:r>
+                                <w:rPr>
+                                  <w:rFonts w:ascii="Berlin Sans FB Demi" w:eastAsiaTheme="majorEastAsia" w:hAnsi="Berlin Sans FB Demi" w:cstheme="majorBidi"/>
+                                  <w:b/>
+                                  <w:color w:val="0D0D0D" w:themeColor="text1" w:themeTint="F2"/>
+                                  <w:sz w:val="24"/>
+                                  <w:szCs w:val="24"/>
+                                  <w14:shadow w14:blurRad="38100" w14:dist="19050" w14:dir="2700000" w14:sx="100000" w14:sy="100000" w14:kx="0" w14:ky="0" w14:algn="tl">
+                                    <w14:schemeClr w14:val="dk1">
+                                      <w14:alpha w14:val="60000"/>
+                                    </w14:schemeClr>
+                                  </w14:shadow>
+                                  <w14:textOutline w14:w="0" w14:cap="flat" w14:cmpd="sng" w14:algn="ctr">
+                                    <w14:noFill/>
+                                    <w14:prstDash w14:val="solid"/>
+                                    <w14:round/>
+                                  </w14:textOutline>
+                                </w:rPr>
+                                <w:t xml:space="preserve"> files</w:t>
                               </w:r>
                             </w:p>
                             <w:p>
@@ -2873,19 +3351,52 @@
                         <wps:txbx>
                           <w:txbxContent>
                             <w:p>
-                              <w:r>
-                                <w:t>sqoop import \</w:t>
-                              </w:r>
-                            </w:p>
-                            <w:p>
-                              <w:r>
-                                <w:t>--connect jdbc:mysql://localhost/retail_db \</w:t>
-                              </w:r>
-                            </w:p>
-                            <w:p>
-                              <w:r>
-                                <w:t>--username root --password cloudera  \</w:t>
-                              </w:r>
+                              <w:proofErr w:type="spellStart"/>
+                              <w:r>
+                                <w:t>sqoop</w:t>
+                              </w:r>
+                              <w:proofErr w:type="spellEnd"/>
+                              <w:r>
+                                <w:t xml:space="preserve"> import \</w:t>
+                              </w:r>
+                            </w:p>
+                            <w:p>
+                              <w:r>
+                                <w:t xml:space="preserve">--connect </w:t>
+                              </w:r>
+                              <w:proofErr w:type="spellStart"/>
+                              <w:proofErr w:type="gramStart"/>
+                              <w:r>
+                                <w:t>jdbc:mysql</w:t>
+                              </w:r>
+                              <w:proofErr w:type="spellEnd"/>
+                              <w:r>
+                                <w:t>://localhost/</w:t>
+                              </w:r>
+                              <w:proofErr w:type="spellStart"/>
+                              <w:r>
+                                <w:t>retail_db</w:t>
+                              </w:r>
+                              <w:proofErr w:type="spellEnd"/>
+                              <w:proofErr w:type="gramEnd"/>
+                              <w:r>
+                                <w:t xml:space="preserve"> \</w:t>
+                              </w:r>
+                            </w:p>
+                            <w:p>
+                              <w:r>
+                                <w:t xml:space="preserve">--username root --password </w:t>
+                              </w:r>
+                              <w:proofErr w:type="spellStart"/>
+                              <w:proofErr w:type="gramStart"/>
+                              <w:r>
+                                <w:t>cloudera</w:t>
+                              </w:r>
+                              <w:proofErr w:type="spellEnd"/>
+                              <w:r>
+                                <w:t xml:space="preserve">  \</w:t>
+                              </w:r>
+                              <w:proofErr w:type="gramEnd"/>
                             </w:p>
                             <w:p>
                               <w:r>
@@ -2894,13 +3405,42 @@
                             </w:p>
                             <w:p>
                               <w:r>
-                                <w:t>--target-dir /user/cloudera/customer-avro \</w:t>
-                              </w:r>
-                            </w:p>
-                            <w:p>
-                              <w:r>
-                                <w:t>--as-avrodatafile</w:t>
-                              </w:r>
+                                <w:t>--target-</w:t>
+                              </w:r>
+                              <w:proofErr w:type="spellStart"/>
+                              <w:r>
+                                <w:t>dir</w:t>
+                              </w:r>
+                              <w:proofErr w:type="spellEnd"/>
+                              <w:r>
+                                <w:t xml:space="preserve"> /user/</w:t>
+                              </w:r>
+                              <w:proofErr w:type="spellStart"/>
+                              <w:r>
+                                <w:t>cloudera</w:t>
+                              </w:r>
+                              <w:proofErr w:type="spellEnd"/>
+                              <w:r>
+                                <w:t>/customer-</w:t>
+                              </w:r>
+                              <w:proofErr w:type="spellStart"/>
+                              <w:r>
+                                <w:t>avro</w:t>
+                              </w:r>
+                              <w:proofErr w:type="spellEnd"/>
+                              <w:r>
+                                <w:t xml:space="preserve"> \</w:t>
+                              </w:r>
+                            </w:p>
+                            <w:p>
+                              <w:r>
+                                <w:t>--as-</w:t>
+                              </w:r>
+                              <w:proofErr w:type="spellStart"/>
+                              <w:r>
+                                <w:t>avrodatafile</w:t>
+                              </w:r>
+                              <w:proofErr w:type="spellEnd"/>
                             </w:p>
                             <w:p>
                               <w:pPr>
@@ -2935,7 +3475,7 @@
           </mc:Choice>
           <mc:Fallback>
             <w:pict>
-              <v:group w14:anchorId="150E5A2A" id="Group 14" o:spid="_x0000_s1044" style="position:absolute;margin-left:76.75pt;margin-top:54.5pt;width:282.1pt;height:171.8pt;z-index:251669504;mso-wrap-distance-left:14.4pt;mso-wrap-distance-top:3.6pt;mso-wrap-distance-right:14.4pt;mso-wrap-distance-bottom:3.6pt;mso-position-horizontal-relative:margin;mso-position-vertical-relative:margin;mso-width-relative:margin;mso-height-relative:margin" coordorigin="-1812,-22682" coordsize="35847,38105" o:gfxdata="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">
+              <v:group w14:anchorId="367E9C65" id="Group 14" o:spid="_x0000_s1044" style="position:absolute;margin-left:76.75pt;margin-top:54.5pt;width:282.1pt;height:171.8pt;z-index:251669504;mso-wrap-distance-left:14.4pt;mso-wrap-distance-top:3.6pt;mso-wrap-distance-right:14.4pt;mso-wrap-distance-bottom:3.6pt;mso-position-horizontal-relative:margin;mso-position-vertical-relative:margin;mso-width-relative:margin;mso-height-relative:margin" coordorigin="-1812,-22682" coordsize="35847,38105" o:gfxdata="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">
                 <v:rect id="Rectangle 15" o:spid="_x0000_s1045" style="position:absolute;left:-1812;top:-22682;width:35674;height:6022;visibility:visible;mso-wrap-style:square;v-text-anchor:middle" o:gfxdata="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" stroked="f" strokeweight="1pt">
                   <v:fill r:id="rId9" o:title="" recolor="t" rotate="t" type="tile"/>
                   <v:shadow on="t" color="black" opacity="19660f" offset="4.49014mm,4.49014mm"/>
@@ -2979,7 +3519,49 @@
                               <w14:round/>
                             </w14:textOutline>
                           </w:rPr>
-                          <w:t>Importing as avro files</w:t>
+                          <w:t xml:space="preserve">Importing as </w:t>
+                        </w:r>
+                        <w:proofErr w:type="spellStart"/>
+                        <w:r>
+                          <w:rPr>
+                            <w:rFonts w:ascii="Berlin Sans FB Demi" w:eastAsiaTheme="majorEastAsia" w:hAnsi="Berlin Sans FB Demi" w:cstheme="majorBidi"/>
+                            <w:b/>
+                            <w:color w:val="0D0D0D" w:themeColor="text1" w:themeTint="F2"/>
+                            <w:sz w:val="24"/>
+                            <w:szCs w:val="24"/>
+                            <w14:shadow w14:blurRad="38100" w14:dist="19050" w14:dir="2700000" w14:sx="100000" w14:sy="100000" w14:kx="0" w14:ky="0" w14:algn="tl">
+                              <w14:schemeClr w14:val="dk1">
+                                <w14:alpha w14:val="60000"/>
+                              </w14:schemeClr>
+                            </w14:shadow>
+                            <w14:textOutline w14:w="0" w14:cap="flat" w14:cmpd="sng" w14:algn="ctr">
+                              <w14:noFill/>
+                              <w14:prstDash w14:val="solid"/>
+                              <w14:round/>
+                            </w14:textOutline>
+                          </w:rPr>
+                          <w:t>avro</w:t>
+                        </w:r>
+                        <w:proofErr w:type="spellEnd"/>
+                        <w:r>
+                          <w:rPr>
+                            <w:rFonts w:ascii="Berlin Sans FB Demi" w:eastAsiaTheme="majorEastAsia" w:hAnsi="Berlin Sans FB Demi" w:cstheme="majorBidi"/>
+                            <w:b/>
+                            <w:color w:val="0D0D0D" w:themeColor="text1" w:themeTint="F2"/>
+                            <w:sz w:val="24"/>
+                            <w:szCs w:val="24"/>
+                            <w14:shadow w14:blurRad="38100" w14:dist="19050" w14:dir="2700000" w14:sx="100000" w14:sy="100000" w14:kx="0" w14:ky="0" w14:algn="tl">
+                              <w14:schemeClr w14:val="dk1">
+                                <w14:alpha w14:val="60000"/>
+                              </w14:schemeClr>
+                            </w14:shadow>
+                            <w14:textOutline w14:w="0" w14:cap="flat" w14:cmpd="sng" w14:algn="ctr">
+                              <w14:noFill/>
+                              <w14:prstDash w14:val="solid"/>
+                              <w14:round/>
+                            </w14:textOutline>
+                          </w:rPr>
+                          <w:t xml:space="preserve"> files</w:t>
                         </w:r>
                       </w:p>
                       <w:p>
@@ -3010,19 +3592,52 @@
                   <v:textbox inset=",7.2pt,,0">
                     <w:txbxContent>
                       <w:p>
-                        <w:r>
-                          <w:t>sqoop import \</w:t>
-                        </w:r>
-                      </w:p>
-                      <w:p>
-                        <w:r>
-                          <w:t>--connect jdbc:mysql://localhost/retail_db \</w:t>
-                        </w:r>
-                      </w:p>
-                      <w:p>
-                        <w:r>
-                          <w:t>--username root --password cloudera  \</w:t>
-                        </w:r>
+                        <w:proofErr w:type="spellStart"/>
+                        <w:r>
+                          <w:t>sqoop</w:t>
+                        </w:r>
+                        <w:proofErr w:type="spellEnd"/>
+                        <w:r>
+                          <w:t xml:space="preserve"> import \</w:t>
+                        </w:r>
+                      </w:p>
+                      <w:p>
+                        <w:r>
+                          <w:t xml:space="preserve">--connect </w:t>
+                        </w:r>
+                        <w:proofErr w:type="spellStart"/>
+                        <w:proofErr w:type="gramStart"/>
+                        <w:r>
+                          <w:t>jdbc:mysql</w:t>
+                        </w:r>
+                        <w:proofErr w:type="spellEnd"/>
+                        <w:r>
+                          <w:t>://localhost/</w:t>
+                        </w:r>
+                        <w:proofErr w:type="spellStart"/>
+                        <w:r>
+                          <w:t>retail_db</w:t>
+                        </w:r>
+                        <w:proofErr w:type="spellEnd"/>
+                        <w:proofErr w:type="gramEnd"/>
+                        <w:r>
+                          <w:t xml:space="preserve"> \</w:t>
+                        </w:r>
+                      </w:p>
+                      <w:p>
+                        <w:r>
+                          <w:t xml:space="preserve">--username root --password </w:t>
+                        </w:r>
+                        <w:proofErr w:type="spellStart"/>
+                        <w:proofErr w:type="gramStart"/>
+                        <w:r>
+                          <w:t>cloudera</w:t>
+                        </w:r>
+                        <w:proofErr w:type="spellEnd"/>
+                        <w:r>
+                          <w:t xml:space="preserve">  \</w:t>
+                        </w:r>
+                        <w:proofErr w:type="gramEnd"/>
                       </w:p>
                       <w:p>
                         <w:r>
@@ -3031,13 +3646,42 @@
                       </w:p>
                       <w:p>
                         <w:r>
-                          <w:t>--target-dir /user/cloudera/customer-avro \</w:t>
-                        </w:r>
-                      </w:p>
-                      <w:p>
-                        <w:r>
-                          <w:t>--as-avrodatafile</w:t>
-                        </w:r>
+                          <w:t>--target-</w:t>
+                        </w:r>
+                        <w:proofErr w:type="spellStart"/>
+                        <w:r>
+                          <w:t>dir</w:t>
+                        </w:r>
+                        <w:proofErr w:type="spellEnd"/>
+                        <w:r>
+                          <w:t xml:space="preserve"> /user/</w:t>
+                        </w:r>
+                        <w:proofErr w:type="spellStart"/>
+                        <w:r>
+                          <w:t>cloudera</w:t>
+                        </w:r>
+                        <w:proofErr w:type="spellEnd"/>
+                        <w:r>
+                          <w:t>/customer-</w:t>
+                        </w:r>
+                        <w:proofErr w:type="spellStart"/>
+                        <w:r>
+                          <w:t>avro</w:t>
+                        </w:r>
+                        <w:proofErr w:type="spellEnd"/>
+                        <w:r>
+                          <w:t xml:space="preserve"> \</w:t>
+                        </w:r>
+                      </w:p>
+                      <w:p>
+                        <w:r>
+                          <w:t>--as-</w:t>
+                        </w:r>
+                        <w:proofErr w:type="spellStart"/>
+                        <w:r>
+                          <w:t>avrodatafile</w:t>
+                        </w:r>
+                        <w:proofErr w:type="spellEnd"/>
                       </w:p>
                       <w:p>
                         <w:pPr>
@@ -3075,7 +3719,7 @@
         <mc:AlternateContent>
           <mc:Choice Requires="wpg">
             <w:drawing>
-              <wp:anchor distT="45720" distB="45720" distL="182880" distR="182880" simplePos="0" relativeHeight="251671552" behindDoc="0" locked="0" layoutInCell="1" allowOverlap="1" wp14:anchorId="0C085D79" wp14:editId="37F694EB">
+              <wp:anchor distT="45720" distB="45720" distL="182880" distR="182880" simplePos="0" relativeHeight="251671552" behindDoc="0" locked="0" layoutInCell="1" allowOverlap="1" wp14:anchorId="3F9C19DC" wp14:editId="6298D5AD">
                 <wp:simplePos x="0" y="0"/>
                 <wp:positionH relativeFrom="margin">
                   <wp:align>center</wp:align>
@@ -3256,19 +3900,52 @@
                         <wps:txbx>
                           <w:txbxContent>
                             <w:p>
-                              <w:r>
-                                <w:t>sqoop import \</w:t>
-                              </w:r>
-                            </w:p>
-                            <w:p>
-                              <w:r>
-                                <w:t>--connect jdbc:mysql://localhost/retail_db \</w:t>
-                              </w:r>
-                            </w:p>
-                            <w:p>
-                              <w:r>
-                                <w:t>--username root --password cloudera  \</w:t>
-                              </w:r>
+                              <w:proofErr w:type="spellStart"/>
+                              <w:r>
+                                <w:t>sqoop</w:t>
+                              </w:r>
+                              <w:proofErr w:type="spellEnd"/>
+                              <w:r>
+                                <w:t xml:space="preserve"> import \</w:t>
+                              </w:r>
+                            </w:p>
+                            <w:p>
+                              <w:r>
+                                <w:t xml:space="preserve">--connect </w:t>
+                              </w:r>
+                              <w:proofErr w:type="spellStart"/>
+                              <w:proofErr w:type="gramStart"/>
+                              <w:r>
+                                <w:t>jdbc:mysql</w:t>
+                              </w:r>
+                              <w:proofErr w:type="spellEnd"/>
+                              <w:r>
+                                <w:t>://localhost/</w:t>
+                              </w:r>
+                              <w:proofErr w:type="spellStart"/>
+                              <w:r>
+                                <w:t>retail_db</w:t>
+                              </w:r>
+                              <w:proofErr w:type="spellEnd"/>
+                              <w:proofErr w:type="gramEnd"/>
+                              <w:r>
+                                <w:t xml:space="preserve"> \</w:t>
+                              </w:r>
+                            </w:p>
+                            <w:p>
+                              <w:r>
+                                <w:t xml:space="preserve">--username root --password </w:t>
+                              </w:r>
+                              <w:proofErr w:type="spellStart"/>
+                              <w:proofErr w:type="gramStart"/>
+                              <w:r>
+                                <w:t>cloudera</w:t>
+                              </w:r>
+                              <w:proofErr w:type="spellEnd"/>
+                              <w:r>
+                                <w:t xml:space="preserve">  \</w:t>
+                              </w:r>
+                              <w:proofErr w:type="gramEnd"/>
                             </w:p>
                             <w:p>
                               <w:r>
@@ -3277,13 +3954,34 @@
                             </w:p>
                             <w:p>
                               <w:r>
-                                <w:t>--target-dir /user/cloudera/customer-parquet \</w:t>
-                              </w:r>
-                            </w:p>
-                            <w:p>
-                              <w:r>
-                                <w:t>--as-parquetfile</w:t>
-                              </w:r>
+                                <w:t>--target-</w:t>
+                              </w:r>
+                              <w:proofErr w:type="spellStart"/>
+                              <w:r>
+                                <w:t>dir</w:t>
+                              </w:r>
+                              <w:proofErr w:type="spellEnd"/>
+                              <w:r>
+                                <w:t xml:space="preserve"> /user/</w:t>
+                              </w:r>
+                              <w:proofErr w:type="spellStart"/>
+                              <w:r>
+                                <w:t>cloudera</w:t>
+                              </w:r>
+                              <w:proofErr w:type="spellEnd"/>
+                              <w:r>
+                                <w:t>/customer-parquet \</w:t>
+                              </w:r>
+                            </w:p>
+                            <w:p>
+                              <w:r>
+                                <w:t>--as-</w:t>
+                              </w:r>
+                              <w:proofErr w:type="spellStart"/>
+                              <w:r>
+                                <w:t>parquetfile</w:t>
+                              </w:r>
+                              <w:proofErr w:type="spellEnd"/>
                             </w:p>
                             <w:p>
                               <w:pPr>
@@ -3318,7 +4016,7 @@
           </mc:Choice>
           <mc:Fallback>
             <w:pict>
-              <v:group w14:anchorId="0C085D79" id="Group 17" o:spid="_x0000_s1047" style="position:absolute;margin-left:0;margin-top:252.1pt;width:282.1pt;height:171.8pt;z-index:251671552;mso-wrap-distance-left:14.4pt;mso-wrap-distance-top:3.6pt;mso-wrap-distance-right:14.4pt;mso-wrap-distance-bottom:3.6pt;mso-position-horizontal:center;mso-position-horizontal-relative:margin;mso-position-vertical-relative:margin;mso-width-relative:margin;mso-height-relative:margin" coordorigin="-1812,-22682" coordsize="35847,38105" o:gfxdata="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">
+              <v:group w14:anchorId="3F9C19DC" id="Group 17" o:spid="_x0000_s1047" style="position:absolute;margin-left:0;margin-top:252.1pt;width:282.1pt;height:171.8pt;z-index:251671552;mso-wrap-distance-left:14.4pt;mso-wrap-distance-top:3.6pt;mso-wrap-distance-right:14.4pt;mso-wrap-distance-bottom:3.6pt;mso-position-horizontal:center;mso-position-horizontal-relative:margin;mso-position-vertical-relative:margin;mso-width-relative:margin;mso-height-relative:margin" coordorigin="-1812,-22682" coordsize="35847,38105" o:gfxdata="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">
                 <v:rect id="Rectangle 18" o:spid="_x0000_s1048" style="position:absolute;left:-1812;top:-22682;width:35674;height:6022;visibility:visible;mso-wrap-style:square;v-text-anchor:middle" o:gfxdata="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" stroked="f" strokeweight="1pt">
                   <v:fill r:id="rId9" o:title="" recolor="t" rotate="t" type="tile"/>
                   <v:shadow on="t" color="black" opacity="19660f" offset="4.49014mm,4.49014mm"/>
@@ -3393,19 +4091,52 @@
                   <v:textbox inset=",7.2pt,,0">
                     <w:txbxContent>
                       <w:p>
-                        <w:r>
-                          <w:t>sqoop import \</w:t>
-                        </w:r>
-                      </w:p>
-                      <w:p>
-                        <w:r>
-                          <w:t>--connect jdbc:mysql://localhost/retail_db \</w:t>
-                        </w:r>
-                      </w:p>
-                      <w:p>
-                        <w:r>
-                          <w:t>--username root --password cloudera  \</w:t>
-                        </w:r>
+                        <w:proofErr w:type="spellStart"/>
+                        <w:r>
+                          <w:t>sqoop</w:t>
+                        </w:r>
+                        <w:proofErr w:type="spellEnd"/>
+                        <w:r>
+                          <w:t xml:space="preserve"> import \</w:t>
+                        </w:r>
+                      </w:p>
+                      <w:p>
+                        <w:r>
+                          <w:t xml:space="preserve">--connect </w:t>
+                        </w:r>
+                        <w:proofErr w:type="spellStart"/>
+                        <w:proofErr w:type="gramStart"/>
+                        <w:r>
+                          <w:t>jdbc:mysql</w:t>
+                        </w:r>
+                        <w:proofErr w:type="spellEnd"/>
+                        <w:r>
+                          <w:t>://localhost/</w:t>
+                        </w:r>
+                        <w:proofErr w:type="spellStart"/>
+                        <w:r>
+                          <w:t>retail_db</w:t>
+                        </w:r>
+                        <w:proofErr w:type="spellEnd"/>
+                        <w:proofErr w:type="gramEnd"/>
+                        <w:r>
+                          <w:t xml:space="preserve"> \</w:t>
+                        </w:r>
+                      </w:p>
+                      <w:p>
+                        <w:r>
+                          <w:t xml:space="preserve">--username root --password </w:t>
+                        </w:r>
+                        <w:proofErr w:type="spellStart"/>
+                        <w:proofErr w:type="gramStart"/>
+                        <w:r>
+                          <w:t>cloudera</w:t>
+                        </w:r>
+                        <w:proofErr w:type="spellEnd"/>
+                        <w:r>
+                          <w:t xml:space="preserve">  \</w:t>
+                        </w:r>
+                        <w:proofErr w:type="gramEnd"/>
                       </w:p>
                       <w:p>
                         <w:r>
@@ -3414,13 +4145,34 @@
                       </w:p>
                       <w:p>
                         <w:r>
-                          <w:t>--target-dir /user/cloudera/customer-parquet \</w:t>
-                        </w:r>
-                      </w:p>
-                      <w:p>
-                        <w:r>
-                          <w:t>--as-parquetfile</w:t>
-                        </w:r>
+                          <w:t>--target-</w:t>
+                        </w:r>
+                        <w:proofErr w:type="spellStart"/>
+                        <w:r>
+                          <w:t>dir</w:t>
+                        </w:r>
+                        <w:proofErr w:type="spellEnd"/>
+                        <w:r>
+                          <w:t xml:space="preserve"> /user/</w:t>
+                        </w:r>
+                        <w:proofErr w:type="spellStart"/>
+                        <w:r>
+                          <w:t>cloudera</w:t>
+                        </w:r>
+                        <w:proofErr w:type="spellEnd"/>
+                        <w:r>
+                          <w:t>/customer-parquet \</w:t>
+                        </w:r>
+                      </w:p>
+                      <w:p>
+                        <w:r>
+                          <w:t>--as-</w:t>
+                        </w:r>
+                        <w:proofErr w:type="spellStart"/>
+                        <w:r>
+                          <w:t>parquetfile</w:t>
+                        </w:r>
+                        <w:proofErr w:type="spellEnd"/>
                       </w:p>
                       <w:p>
                         <w:pPr>
@@ -3458,7 +4210,7 @@
         <mc:AlternateContent>
           <mc:Choice Requires="wpg">
             <w:drawing>
-              <wp:anchor distT="45720" distB="45720" distL="182880" distR="182880" simplePos="0" relativeHeight="251673600" behindDoc="0" locked="0" layoutInCell="1" allowOverlap="1" wp14:anchorId="10A12C9C" wp14:editId="12392821">
+              <wp:anchor distT="45720" distB="45720" distL="182880" distR="182880" simplePos="0" relativeHeight="251673600" behindDoc="0" locked="0" layoutInCell="1" allowOverlap="1" wp14:anchorId="1C4A3600" wp14:editId="660663E8">
                 <wp:simplePos x="0" y="0"/>
                 <wp:positionH relativeFrom="margin">
                   <wp:align>center</wp:align>
@@ -3639,19 +4391,52 @@
                         <wps:txbx>
                           <w:txbxContent>
                             <w:p>
-                              <w:r>
-                                <w:t>sqoop import \</w:t>
-                              </w:r>
-                            </w:p>
-                            <w:p>
-                              <w:r>
-                                <w:t>--connect jdbc:mysql://localhost/retail_db \</w:t>
-                              </w:r>
-                            </w:p>
-                            <w:p>
-                              <w:r>
-                                <w:t>--username root --password cloudera  \</w:t>
-                              </w:r>
+                              <w:proofErr w:type="spellStart"/>
+                              <w:r>
+                                <w:t>sqoop</w:t>
+                              </w:r>
+                              <w:proofErr w:type="spellEnd"/>
+                              <w:r>
+                                <w:t xml:space="preserve"> import \</w:t>
+                              </w:r>
+                            </w:p>
+                            <w:p>
+                              <w:r>
+                                <w:t xml:space="preserve">--connect </w:t>
+                              </w:r>
+                              <w:proofErr w:type="spellStart"/>
+                              <w:proofErr w:type="gramStart"/>
+                              <w:r>
+                                <w:t>jdbc:mysql</w:t>
+                              </w:r>
+                              <w:proofErr w:type="spellEnd"/>
+                              <w:r>
+                                <w:t>://localhost/</w:t>
+                              </w:r>
+                              <w:proofErr w:type="spellStart"/>
+                              <w:r>
+                                <w:t>retail_db</w:t>
+                              </w:r>
+                              <w:proofErr w:type="spellEnd"/>
+                              <w:proofErr w:type="gramEnd"/>
+                              <w:r>
+                                <w:t xml:space="preserve"> \</w:t>
+                              </w:r>
+                            </w:p>
+                            <w:p>
+                              <w:r>
+                                <w:t xml:space="preserve">--username root --password </w:t>
+                              </w:r>
+                              <w:proofErr w:type="spellStart"/>
+                              <w:proofErr w:type="gramStart"/>
+                              <w:r>
+                                <w:t>cloudera</w:t>
+                              </w:r>
+                              <w:proofErr w:type="spellEnd"/>
+                              <w:r>
+                                <w:t xml:space="preserve">  \</w:t>
+                              </w:r>
+                              <w:proofErr w:type="gramEnd"/>
                             </w:p>
                             <w:p>
                               <w:r>
@@ -3660,13 +4445,34 @@
                             </w:p>
                             <w:p>
                               <w:r>
-                                <w:t>--target-dir /user/cloudera/customer-sequence \</w:t>
-                              </w:r>
-                            </w:p>
-                            <w:p>
-                              <w:r>
-                                <w:t>--as-sequencefile</w:t>
-                              </w:r>
+                                <w:t>--target-</w:t>
+                              </w:r>
+                              <w:proofErr w:type="spellStart"/>
+                              <w:r>
+                                <w:t>dir</w:t>
+                              </w:r>
+                              <w:proofErr w:type="spellEnd"/>
+                              <w:r>
+                                <w:t xml:space="preserve"> /user/</w:t>
+                              </w:r>
+                              <w:proofErr w:type="spellStart"/>
+                              <w:r>
+                                <w:t>cloudera</w:t>
+                              </w:r>
+                              <w:proofErr w:type="spellEnd"/>
+                              <w:r>
+                                <w:t>/customer-sequence \</w:t>
+                              </w:r>
+                            </w:p>
+                            <w:p>
+                              <w:r>
+                                <w:t>--as-</w:t>
+                              </w:r>
+                              <w:proofErr w:type="spellStart"/>
+                              <w:r>
+                                <w:t>sequencefile</w:t>
+                              </w:r>
+                              <w:proofErr w:type="spellEnd"/>
                             </w:p>
                             <w:p>
                               <w:pPr>
@@ -3701,7 +4507,7 @@
           </mc:Choice>
           <mc:Fallback>
             <w:pict>
-              <v:group w14:anchorId="10A12C9C" id="Group 20" o:spid="_x0000_s1050" style="position:absolute;margin-left:0;margin-top:450.4pt;width:282.1pt;height:171.8pt;z-index:251673600;mso-wrap-distance-left:14.4pt;mso-wrap-distance-top:3.6pt;mso-wrap-distance-right:14.4pt;mso-wrap-distance-bottom:3.6pt;mso-position-horizontal:center;mso-position-horizontal-relative:margin;mso-position-vertical-relative:margin;mso-width-relative:margin;mso-height-relative:margin" coordorigin="-1812,-22682" coordsize="35847,38105" o:gfxdata="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">
+              <v:group w14:anchorId="1C4A3600" id="Group 20" o:spid="_x0000_s1050" style="position:absolute;margin-left:0;margin-top:450.4pt;width:282.1pt;height:171.8pt;z-index:251673600;mso-wrap-distance-left:14.4pt;mso-wrap-distance-top:3.6pt;mso-wrap-distance-right:14.4pt;mso-wrap-distance-bottom:3.6pt;mso-position-horizontal:center;mso-position-horizontal-relative:margin;mso-position-vertical-relative:margin;mso-width-relative:margin;mso-height-relative:margin" coordorigin="-1812,-22682" coordsize="35847,38105" o:gfxdata="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">
                 <v:rect id="Rectangle 21" o:spid="_x0000_s1051" style="position:absolute;left:-1812;top:-22682;width:35674;height:6022;visibility:visible;mso-wrap-style:square;v-text-anchor:middle" o:gfxdata="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" stroked="f" strokeweight="1pt">
                   <v:fill r:id="rId9" o:title="" recolor="t" rotate="t" type="tile"/>
                   <v:shadow on="t" color="black" opacity="19660f" offset="4.49014mm,4.49014mm"/>
@@ -3776,19 +4582,52 @@
                   <v:textbox inset=",7.2pt,,0">
                     <w:txbxContent>
                       <w:p>
-                        <w:r>
-                          <w:t>sqoop import \</w:t>
-                        </w:r>
-                      </w:p>
-                      <w:p>
-                        <w:r>
-                          <w:t>--connect jdbc:mysql://localhost/retail_db \</w:t>
-                        </w:r>
-                      </w:p>
-                      <w:p>
-                        <w:r>
-                          <w:t>--username root --password cloudera  \</w:t>
-                        </w:r>
+                        <w:proofErr w:type="spellStart"/>
+                        <w:r>
+                          <w:t>sqoop</w:t>
+                        </w:r>
+                        <w:proofErr w:type="spellEnd"/>
+                        <w:r>
+                          <w:t xml:space="preserve"> import \</w:t>
+                        </w:r>
+                      </w:p>
+                      <w:p>
+                        <w:r>
+                          <w:t xml:space="preserve">--connect </w:t>
+                        </w:r>
+                        <w:proofErr w:type="spellStart"/>
+                        <w:proofErr w:type="gramStart"/>
+                        <w:r>
+                          <w:t>jdbc:mysql</w:t>
+                        </w:r>
+                        <w:proofErr w:type="spellEnd"/>
+                        <w:r>
+                          <w:t>://localhost/</w:t>
+                        </w:r>
+                        <w:proofErr w:type="spellStart"/>
+                        <w:r>
+                          <w:t>retail_db</w:t>
+                        </w:r>
+                        <w:proofErr w:type="spellEnd"/>
+                        <w:proofErr w:type="gramEnd"/>
+                        <w:r>
+                          <w:t xml:space="preserve"> \</w:t>
+                        </w:r>
+                      </w:p>
+                      <w:p>
+                        <w:r>
+                          <w:t xml:space="preserve">--username root --password </w:t>
+                        </w:r>
+                        <w:proofErr w:type="spellStart"/>
+                        <w:proofErr w:type="gramStart"/>
+                        <w:r>
+                          <w:t>cloudera</w:t>
+                        </w:r>
+                        <w:proofErr w:type="spellEnd"/>
+                        <w:r>
+                          <w:t xml:space="preserve">  \</w:t>
+                        </w:r>
+                        <w:proofErr w:type="gramEnd"/>
                       </w:p>
                       <w:p>
                         <w:r>
@@ -3797,13 +4636,34 @@
                       </w:p>
                       <w:p>
                         <w:r>
-                          <w:t>--target-dir /user/cloudera/customer-sequence \</w:t>
-                        </w:r>
-                      </w:p>
-                      <w:p>
-                        <w:r>
-                          <w:t>--as-sequencefile</w:t>
-                        </w:r>
+                          <w:t>--target-</w:t>
+                        </w:r>
+                        <w:proofErr w:type="spellStart"/>
+                        <w:r>
+                          <w:t>dir</w:t>
+                        </w:r>
+                        <w:proofErr w:type="spellEnd"/>
+                        <w:r>
+                          <w:t xml:space="preserve"> /user/</w:t>
+                        </w:r>
+                        <w:proofErr w:type="spellStart"/>
+                        <w:r>
+                          <w:t>cloudera</w:t>
+                        </w:r>
+                        <w:proofErr w:type="spellEnd"/>
+                        <w:r>
+                          <w:t>/customer-sequence \</w:t>
+                        </w:r>
+                      </w:p>
+                      <w:p>
+                        <w:r>
+                          <w:t>--as-</w:t>
+                        </w:r>
+                        <w:proofErr w:type="spellStart"/>
+                        <w:r>
+                          <w:t>sequencefile</w:t>
+                        </w:r>
+                        <w:proofErr w:type="spellEnd"/>
                       </w:p>
                       <w:p>
                         <w:pPr>
@@ -3842,7 +4702,7 @@
         <mc:AlternateContent>
           <mc:Choice Requires="wpg">
             <w:drawing>
-              <wp:anchor distT="45720" distB="45720" distL="182880" distR="182880" simplePos="0" relativeHeight="251675648" behindDoc="0" locked="0" layoutInCell="1" allowOverlap="1" wp14:anchorId="54C05115" wp14:editId="70F36E90">
+              <wp:anchor distT="45720" distB="45720" distL="182880" distR="182880" simplePos="0" relativeHeight="251675648" behindDoc="0" locked="0" layoutInCell="1" allowOverlap="1" wp14:anchorId="1E33A72E" wp14:editId="3EA158C4">
                 <wp:simplePos x="0" y="0"/>
                 <wp:positionH relativeFrom="margin">
                   <wp:align>center</wp:align>
@@ -3942,6 +4802,7 @@
                                   </w14:textOutline>
                                 </w:rPr>
                               </w:pPr>
+                              <w:proofErr w:type="spellStart"/>
                               <w:r>
                                 <w:rPr>
                                   <w:rFonts w:ascii="Berlin Sans FB Demi" w:eastAsiaTheme="majorEastAsia" w:hAnsi="Berlin Sans FB Demi" w:cstheme="majorBidi"/>
@@ -3960,7 +4821,28 @@
                                     <w14:round/>
                                   </w14:textOutline>
                                 </w:rPr>
-                                <w:t>Gzip Compressed</w:t>
+                                <w:t>Gzip</w:t>
+                              </w:r>
+                              <w:proofErr w:type="spellEnd"/>
+                              <w:r>
+                                <w:rPr>
+                                  <w:rFonts w:ascii="Berlin Sans FB Demi" w:eastAsiaTheme="majorEastAsia" w:hAnsi="Berlin Sans FB Demi" w:cstheme="majorBidi"/>
+                                  <w:b/>
+                                  <w:color w:val="0D0D0D" w:themeColor="text1" w:themeTint="F2"/>
+                                  <w:sz w:val="24"/>
+                                  <w:szCs w:val="24"/>
+                                  <w14:shadow w14:blurRad="38100" w14:dist="19050" w14:dir="2700000" w14:sx="100000" w14:sy="100000" w14:kx="0" w14:ky="0" w14:algn="tl">
+                                    <w14:schemeClr w14:val="dk1">
+                                      <w14:alpha w14:val="60000"/>
+                                    </w14:schemeClr>
+                                  </w14:shadow>
+                                  <w14:textOutline w14:w="0" w14:cap="flat" w14:cmpd="sng" w14:algn="ctr">
+                                    <w14:noFill/>
+                                    <w14:prstDash w14:val="solid"/>
+                                    <w14:round/>
+                                  </w14:textOutline>
+                                </w:rPr>
+                                <w:t xml:space="preserve"> Compressed</w:t>
                               </w:r>
                             </w:p>
                             <w:p>
@@ -4023,19 +4905,52 @@
                         <wps:txbx>
                           <w:txbxContent>
                             <w:p>
-                              <w:r>
-                                <w:t>sqoop import \</w:t>
-                              </w:r>
-                            </w:p>
-                            <w:p>
-                              <w:r>
-                                <w:t>--connect jdbc:mysql://localhost/retail_db \</w:t>
-                              </w:r>
-                            </w:p>
-                            <w:p>
-                              <w:r>
-                                <w:t>--username root --password cloudera  \</w:t>
-                              </w:r>
+                              <w:proofErr w:type="spellStart"/>
+                              <w:r>
+                                <w:t>sqoop</w:t>
+                              </w:r>
+                              <w:proofErr w:type="spellEnd"/>
+                              <w:r>
+                                <w:t xml:space="preserve"> import \</w:t>
+                              </w:r>
+                            </w:p>
+                            <w:p>
+                              <w:r>
+                                <w:t xml:space="preserve">--connect </w:t>
+                              </w:r>
+                              <w:proofErr w:type="spellStart"/>
+                              <w:proofErr w:type="gramStart"/>
+                              <w:r>
+                                <w:t>jdbc:mysql</w:t>
+                              </w:r>
+                              <w:proofErr w:type="spellEnd"/>
+                              <w:r>
+                                <w:t>://localhost/</w:t>
+                              </w:r>
+                              <w:proofErr w:type="spellStart"/>
+                              <w:r>
+                                <w:t>retail_db</w:t>
+                              </w:r>
+                              <w:proofErr w:type="spellEnd"/>
+                              <w:proofErr w:type="gramEnd"/>
+                              <w:r>
+                                <w:t xml:space="preserve"> \</w:t>
+                              </w:r>
+                            </w:p>
+                            <w:p>
+                              <w:r>
+                                <w:t xml:space="preserve">--username root --password </w:t>
+                              </w:r>
+                              <w:proofErr w:type="spellStart"/>
+                              <w:proofErr w:type="gramStart"/>
+                              <w:r>
+                                <w:t>cloudera</w:t>
+                              </w:r>
+                              <w:proofErr w:type="spellEnd"/>
+                              <w:r>
+                                <w:t xml:space="preserve">  \</w:t>
+                              </w:r>
+                              <w:proofErr w:type="gramEnd"/>
                             </w:p>
                             <w:p>
                               <w:r>
@@ -4047,10 +4962,34 @@
                                 <w:t>--tar</w:t>
                               </w:r>
                               <w:r>
-                                <w:t>get-dir /user/cloudera/customer_</w:t>
-                              </w:r>
-                              <w:r>
-                                <w:t>gzip \</w:t>
+                                <w:t>get-</w:t>
+                              </w:r>
+                              <w:proofErr w:type="spellStart"/>
+                              <w:r>
+                                <w:t>dir</w:t>
+                              </w:r>
+                              <w:proofErr w:type="spellEnd"/>
+                              <w:r>
+                                <w:t xml:space="preserve"> /user/</w:t>
+                              </w:r>
+                              <w:proofErr w:type="spellStart"/>
+                              <w:r>
+                                <w:t>cloudera</w:t>
+                              </w:r>
+                              <w:proofErr w:type="spellEnd"/>
+                              <w:r>
+                                <w:t>/</w:t>
+                              </w:r>
+                              <w:proofErr w:type="spellStart"/>
+                              <w:r>
+                                <w:t>customer_</w:t>
+                              </w:r>
+                              <w:r>
+                                <w:t>gzip</w:t>
+                              </w:r>
+                              <w:proofErr w:type="spellEnd"/>
+                              <w:r>
+                                <w:t xml:space="preserve"> \</w:t>
                               </w:r>
                             </w:p>
                             <w:p>
@@ -4091,7 +5030,7 @@
           </mc:Choice>
           <mc:Fallback>
             <w:pict>
-              <v:group w14:anchorId="54C05115" id="Group 23" o:spid="_x0000_s1053" style="position:absolute;margin-left:0;margin-top:11.6pt;width:282.1pt;height:171.8pt;z-index:251675648;mso-wrap-distance-left:14.4pt;mso-wrap-distance-top:3.6pt;mso-wrap-distance-right:14.4pt;mso-wrap-distance-bottom:3.6pt;mso-position-horizontal:center;mso-position-horizontal-relative:margin;mso-position-vertical-relative:margin;mso-width-relative:margin;mso-height-relative:margin" coordorigin="-1812,-22682" coordsize="35847,38105" o:gfxdata="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">
+              <v:group w14:anchorId="1E33A72E" id="Group 23" o:spid="_x0000_s1053" style="position:absolute;margin-left:0;margin-top:11.6pt;width:282.1pt;height:171.8pt;z-index:251675648;mso-wrap-distance-left:14.4pt;mso-wrap-distance-top:3.6pt;mso-wrap-distance-right:14.4pt;mso-wrap-distance-bottom:3.6pt;mso-position-horizontal:center;mso-position-horizontal-relative:margin;mso-position-vertical-relative:margin;mso-width-relative:margin;mso-height-relative:margin" coordorigin="-1812,-22682" coordsize="35847,38105" o:gfxdata="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">
                 <v:rect id="Rectangle 24" o:spid="_x0000_s1054" style="position:absolute;left:-1812;top:-22682;width:35674;height:6022;visibility:visible;mso-wrap-style:square;v-text-anchor:middle" o:gfxdata="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" stroked="f" strokeweight="1pt">
                   <v:fill r:id="rId9" o:title="" recolor="t" rotate="t" type="tile"/>
                   <v:shadow on="t" color="black" opacity="19660f" offset="4.49014mm,4.49014mm"/>
@@ -4117,6 +5056,7 @@
                             </w14:textOutline>
                           </w:rPr>
                         </w:pPr>
+                        <w:proofErr w:type="spellStart"/>
                         <w:r>
                           <w:rPr>
                             <w:rFonts w:ascii="Berlin Sans FB Demi" w:eastAsiaTheme="majorEastAsia" w:hAnsi="Berlin Sans FB Demi" w:cstheme="majorBidi"/>
@@ -4135,7 +5075,28 @@
                               <w14:round/>
                             </w14:textOutline>
                           </w:rPr>
-                          <w:t>Gzip Compressed</w:t>
+                          <w:t>Gzip</w:t>
+                        </w:r>
+                        <w:proofErr w:type="spellEnd"/>
+                        <w:r>
+                          <w:rPr>
+                            <w:rFonts w:ascii="Berlin Sans FB Demi" w:eastAsiaTheme="majorEastAsia" w:hAnsi="Berlin Sans FB Demi" w:cstheme="majorBidi"/>
+                            <w:b/>
+                            <w:color w:val="0D0D0D" w:themeColor="text1" w:themeTint="F2"/>
+                            <w:sz w:val="24"/>
+                            <w:szCs w:val="24"/>
+                            <w14:shadow w14:blurRad="38100" w14:dist="19050" w14:dir="2700000" w14:sx="100000" w14:sy="100000" w14:kx="0" w14:ky="0" w14:algn="tl">
+                              <w14:schemeClr w14:val="dk1">
+                                <w14:alpha w14:val="60000"/>
+                              </w14:schemeClr>
+                            </w14:shadow>
+                            <w14:textOutline w14:w="0" w14:cap="flat" w14:cmpd="sng" w14:algn="ctr">
+                              <w14:noFill/>
+                              <w14:prstDash w14:val="solid"/>
+                              <w14:round/>
+                            </w14:textOutline>
+                          </w:rPr>
+                          <w:t xml:space="preserve"> Compressed</w:t>
                         </w:r>
                       </w:p>
                       <w:p>
@@ -4166,19 +5127,52 @@
                   <v:textbox inset=",7.2pt,,0">
                     <w:txbxContent>
                       <w:p>
-                        <w:r>
-                          <w:t>sqoop import \</w:t>
-                        </w:r>
-                      </w:p>
-                      <w:p>
-                        <w:r>
-                          <w:t>--connect jdbc:mysql://localhost/retail_db \</w:t>
-                        </w:r>
-                      </w:p>
-                      <w:p>
-                        <w:r>
-                          <w:t>--username root --password cloudera  \</w:t>
-                        </w:r>
+                        <w:proofErr w:type="spellStart"/>
+                        <w:r>
+                          <w:t>sqoop</w:t>
+                        </w:r>
+                        <w:proofErr w:type="spellEnd"/>
+                        <w:r>
+                          <w:t xml:space="preserve"> import \</w:t>
+                        </w:r>
+                      </w:p>
+                      <w:p>
+                        <w:r>
+                          <w:t xml:space="preserve">--connect </w:t>
+                        </w:r>
+                        <w:proofErr w:type="spellStart"/>
+                        <w:proofErr w:type="gramStart"/>
+                        <w:r>
+                          <w:t>jdbc:mysql</w:t>
+                        </w:r>
+                        <w:proofErr w:type="spellEnd"/>
+                        <w:r>
+                          <w:t>://localhost/</w:t>
+                        </w:r>
+                        <w:proofErr w:type="spellStart"/>
+                        <w:r>
+                          <w:t>retail_db</w:t>
+                        </w:r>
+                        <w:proofErr w:type="spellEnd"/>
+                        <w:proofErr w:type="gramEnd"/>
+                        <w:r>
+                          <w:t xml:space="preserve"> \</w:t>
+                        </w:r>
+                      </w:p>
+                      <w:p>
+                        <w:r>
+                          <w:t xml:space="preserve">--username root --password </w:t>
+                        </w:r>
+                        <w:proofErr w:type="spellStart"/>
+                        <w:proofErr w:type="gramStart"/>
+                        <w:r>
+                          <w:t>cloudera</w:t>
+                        </w:r>
+                        <w:proofErr w:type="spellEnd"/>
+                        <w:r>
+                          <w:t xml:space="preserve">  \</w:t>
+                        </w:r>
+                        <w:proofErr w:type="gramEnd"/>
                       </w:p>
                       <w:p>
                         <w:r>
@@ -4190,10 +5184,34 @@
                           <w:t>--tar</w:t>
                         </w:r>
                         <w:r>
-                          <w:t>get-dir /user/cloudera/customer_</w:t>
-                        </w:r>
-                        <w:r>
-                          <w:t>gzip \</w:t>
+                          <w:t>get-</w:t>
+                        </w:r>
+                        <w:proofErr w:type="spellStart"/>
+                        <w:r>
+                          <w:t>dir</w:t>
+                        </w:r>
+                        <w:proofErr w:type="spellEnd"/>
+                        <w:r>
+                          <w:t xml:space="preserve"> /user/</w:t>
+                        </w:r>
+                        <w:proofErr w:type="spellStart"/>
+                        <w:r>
+                          <w:t>cloudera</w:t>
+                        </w:r>
+                        <w:proofErr w:type="spellEnd"/>
+                        <w:r>
+                          <w:t>/</w:t>
+                        </w:r>
+                        <w:proofErr w:type="spellStart"/>
+                        <w:r>
+                          <w:t>customer_</w:t>
+                        </w:r>
+                        <w:r>
+                          <w:t>gzip</w:t>
+                        </w:r>
+                        <w:proofErr w:type="spellEnd"/>
+                        <w:r>
+                          <w:t xml:space="preserve"> \</w:t>
                         </w:r>
                       </w:p>
                       <w:p>
@@ -4227,7 +5245,7 @@
         <mc:AlternateContent>
           <mc:Choice Requires="wps">
             <w:drawing>
-              <wp:anchor distT="0" distB="0" distL="114300" distR="114300" simplePos="0" relativeHeight="251681792" behindDoc="0" locked="0" layoutInCell="1" allowOverlap="1" wp14:anchorId="6E55742A" wp14:editId="5F566558">
+              <wp:anchor distT="0" distB="0" distL="114300" distR="114300" simplePos="0" relativeHeight="251681792" behindDoc="0" locked="0" layoutInCell="1" allowOverlap="1" wp14:anchorId="4ED734DD" wp14:editId="3113DE13">
                 <wp:simplePos x="0" y="0"/>
                 <wp:positionH relativeFrom="margin">
                   <wp:posOffset>-341630</wp:posOffset>
@@ -4420,7 +5438,7 @@
           </mc:Choice>
           <mc:Fallback>
             <w:pict>
-              <v:rect w14:anchorId="6E55742A" id="Rectangle 192" o:spid="_x0000_s1056" style="position:absolute;margin-left:-26.9pt;margin-top:-56.2pt;width:499.9pt;height:47.55pt;z-index:251681792;visibility:visible;mso-wrap-style:square;mso-width-percent:0;mso-height-percent:0;mso-wrap-distance-left:9pt;mso-wrap-distance-top:0;mso-wrap-distance-right:9pt;mso-wrap-distance-bottom:0;mso-position-horizontal:absolute;mso-position-horizontal-relative:margin;mso-position-vertical:absolute;mso-position-vertical-relative:text;mso-width-percent:0;mso-height-percent:0;mso-width-relative:margin;mso-height-relative:margin;v-text-anchor:middle" o:gfxdata="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" stroked="f" strokeweight="1pt">
+              <v:rect w14:anchorId="4ED734DD" id="Rectangle 192" o:spid="_x0000_s1056" style="position:absolute;margin-left:-26.9pt;margin-top:-56.2pt;width:499.9pt;height:47.55pt;z-index:251681792;visibility:visible;mso-wrap-style:square;mso-width-percent:0;mso-height-percent:0;mso-wrap-distance-left:9pt;mso-wrap-distance-top:0;mso-wrap-distance-right:9pt;mso-wrap-distance-bottom:0;mso-position-horizontal:absolute;mso-position-horizontal-relative:margin;mso-position-vertical:absolute;mso-position-vertical-relative:text;mso-width-percent:0;mso-height-percent:0;mso-width-relative:margin;mso-height-relative:margin;v-text-anchor:middle" o:gfxdata="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" stroked="f" strokeweight="1pt">
                 <v:fill r:id="rId7" o:title="" recolor="t" rotate="t" type="tile"/>
                 <v:shadow on="t" color="black" opacity="19660f" offset="4.49014mm,4.49014mm"/>
                 <v:textbox>
@@ -4556,7 +5574,7 @@
         <mc:AlternateContent>
           <mc:Choice Requires="wpg">
             <w:drawing>
-              <wp:anchor distT="45720" distB="45720" distL="182880" distR="182880" simplePos="0" relativeHeight="251677696" behindDoc="0" locked="0" layoutInCell="1" allowOverlap="1" wp14:anchorId="53AE8393" wp14:editId="68FA85F4">
+              <wp:anchor distT="45720" distB="45720" distL="182880" distR="182880" simplePos="0" relativeHeight="251677696" behindDoc="0" locked="0" layoutInCell="1" allowOverlap="1" wp14:anchorId="623B45EF" wp14:editId="16F6C329">
                 <wp:simplePos x="0" y="0"/>
                 <wp:positionH relativeFrom="margin">
                   <wp:align>center</wp:align>
@@ -4737,19 +5755,52 @@
                         <wps:txbx>
                           <w:txbxContent>
                             <w:p>
-                              <w:r>
-                                <w:t>sqoop import \</w:t>
-                              </w:r>
-                            </w:p>
-                            <w:p>
-                              <w:r>
-                                <w:t>--connect jdbc:mysql://localhost/retail_db \</w:t>
-                              </w:r>
-                            </w:p>
-                            <w:p>
-                              <w:r>
-                                <w:t>--username root --password cloudera  \</w:t>
-                              </w:r>
+                              <w:proofErr w:type="spellStart"/>
+                              <w:r>
+                                <w:t>sqoop</w:t>
+                              </w:r>
+                              <w:proofErr w:type="spellEnd"/>
+                              <w:r>
+                                <w:t xml:space="preserve"> import \</w:t>
+                              </w:r>
+                            </w:p>
+                            <w:p>
+                              <w:r>
+                                <w:t xml:space="preserve">--connect </w:t>
+                              </w:r>
+                              <w:proofErr w:type="spellStart"/>
+                              <w:proofErr w:type="gramStart"/>
+                              <w:r>
+                                <w:t>jdbc:mysql</w:t>
+                              </w:r>
+                              <w:proofErr w:type="spellEnd"/>
+                              <w:r>
+                                <w:t>://localhost/</w:t>
+                              </w:r>
+                              <w:proofErr w:type="spellStart"/>
+                              <w:r>
+                                <w:t>retail_db</w:t>
+                              </w:r>
+                              <w:proofErr w:type="spellEnd"/>
+                              <w:proofErr w:type="gramEnd"/>
+                              <w:r>
+                                <w:t xml:space="preserve"> \</w:t>
+                              </w:r>
+                            </w:p>
+                            <w:p>
+                              <w:r>
+                                <w:t xml:space="preserve">--username root --password </w:t>
+                              </w:r>
+                              <w:proofErr w:type="spellStart"/>
+                              <w:proofErr w:type="gramStart"/>
+                              <w:r>
+                                <w:t>cloudera</w:t>
+                              </w:r>
+                              <w:proofErr w:type="spellEnd"/>
+                              <w:r>
+                                <w:t xml:space="preserve">  \</w:t>
+                              </w:r>
+                              <w:proofErr w:type="gramEnd"/>
                             </w:p>
                             <w:p>
                               <w:r>
@@ -4761,10 +5812,34 @@
                                 <w:t>--tar</w:t>
                               </w:r>
                               <w:r>
-                                <w:t>get-dir /user/cloudera/customer_</w:t>
-                              </w:r>
-                              <w:r>
-                                <w:t>snappy \</w:t>
+                                <w:t>get-</w:t>
+                              </w:r>
+                              <w:proofErr w:type="spellStart"/>
+                              <w:r>
+                                <w:t>dir</w:t>
+                              </w:r>
+                              <w:proofErr w:type="spellEnd"/>
+                              <w:r>
+                                <w:t xml:space="preserve"> /user/</w:t>
+                              </w:r>
+                              <w:proofErr w:type="spellStart"/>
+                              <w:r>
+                                <w:t>cloudera</w:t>
+                              </w:r>
+                              <w:proofErr w:type="spellEnd"/>
+                              <w:r>
+                                <w:t>/</w:t>
+                              </w:r>
+                              <w:proofErr w:type="spellStart"/>
+                              <w:r>
+                                <w:t>customer_</w:t>
+                              </w:r>
+                              <w:r>
+                                <w:t>snappy</w:t>
+                              </w:r>
+                              <w:proofErr w:type="spellEnd"/>
+                              <w:r>
+                                <w:t xml:space="preserve"> \</w:t>
                               </w:r>
                             </w:p>
                             <w:p>
@@ -4813,7 +5888,7 @@
           </mc:Choice>
           <mc:Fallback>
             <w:pict>
-              <v:group w14:anchorId="53AE8393" id="Group 26" o:spid="_x0000_s1057" style="position:absolute;margin-left:0;margin-top:207.75pt;width:282.15pt;height:196.9pt;z-index:251677696;mso-wrap-distance-left:14.4pt;mso-wrap-distance-top:3.6pt;mso-wrap-distance-right:14.4pt;mso-wrap-distance-bottom:3.6pt;mso-position-horizontal:center;mso-position-horizontal-relative:margin;mso-position-vertical-relative:margin;mso-width-relative:margin;mso-height-relative:margin" coordorigin="-1812,-22682" coordsize="35859,43674" o:gfxdata="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">
+              <v:group w14:anchorId="623B45EF" id="Group 26" o:spid="_x0000_s1057" style="position:absolute;margin-left:0;margin-top:207.75pt;width:282.15pt;height:196.9pt;z-index:251677696;mso-wrap-distance-left:14.4pt;mso-wrap-distance-top:3.6pt;mso-wrap-distance-right:14.4pt;mso-wrap-distance-bottom:3.6pt;mso-position-horizontal:center;mso-position-horizontal-relative:margin;mso-position-vertical-relative:margin;mso-width-relative:margin;mso-height-relative:margin" coordorigin="-1812,-22682" coordsize="35859,43674" o:gfxdata="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">
                 <v:rect id="Rectangle 27" o:spid="_x0000_s1058" style="position:absolute;left:-1812;top:-22682;width:35674;height:6022;visibility:visible;mso-wrap-style:square;v-text-anchor:middle" o:gfxdata="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" stroked="f" strokeweight="1pt">
                   <v:fill r:id="rId9" o:title="" recolor="t" rotate="t" type="tile"/>
                   <v:shadow on="t" color="black" opacity="19660f" offset="4.49014mm,4.49014mm"/>
@@ -4888,19 +5963,52 @@
                   <v:textbox inset=",7.2pt,,0">
                     <w:txbxContent>
                       <w:p>
-                        <w:r>
-                          <w:t>sqoop import \</w:t>
-                        </w:r>
-                      </w:p>
-                      <w:p>
-                        <w:r>
-                          <w:t>--connect jdbc:mysql://localhost/retail_db \</w:t>
-                        </w:r>
-                      </w:p>
-                      <w:p>
-                        <w:r>
-                          <w:t>--username root --password cloudera  \</w:t>
-                        </w:r>
+                        <w:proofErr w:type="spellStart"/>
+                        <w:r>
+                          <w:t>sqoop</w:t>
+                        </w:r>
+                        <w:proofErr w:type="spellEnd"/>
+                        <w:r>
+                          <w:t xml:space="preserve"> import \</w:t>
+                        </w:r>
+                      </w:p>
+                      <w:p>
+                        <w:r>
+                          <w:t xml:space="preserve">--connect </w:t>
+                        </w:r>
+                        <w:proofErr w:type="spellStart"/>
+                        <w:proofErr w:type="gramStart"/>
+                        <w:r>
+                          <w:t>jdbc:mysql</w:t>
+                        </w:r>
+                        <w:proofErr w:type="spellEnd"/>
+                        <w:r>
+                          <w:t>://localhost/</w:t>
+                        </w:r>
+                        <w:proofErr w:type="spellStart"/>
+                        <w:r>
+                          <w:t>retail_db</w:t>
+                        </w:r>
+                        <w:proofErr w:type="spellEnd"/>
+                        <w:proofErr w:type="gramEnd"/>
+                        <w:r>
+                          <w:t xml:space="preserve"> \</w:t>
+                        </w:r>
+                      </w:p>
+                      <w:p>
+                        <w:r>
+                          <w:t xml:space="preserve">--username root --password </w:t>
+                        </w:r>
+                        <w:proofErr w:type="spellStart"/>
+                        <w:proofErr w:type="gramStart"/>
+                        <w:r>
+                          <w:t>cloudera</w:t>
+                        </w:r>
+                        <w:proofErr w:type="spellEnd"/>
+                        <w:r>
+                          <w:t xml:space="preserve">  \</w:t>
+                        </w:r>
+                        <w:proofErr w:type="gramEnd"/>
                       </w:p>
                       <w:p>
                         <w:r>
@@ -4912,10 +6020,34 @@
                           <w:t>--tar</w:t>
                         </w:r>
                         <w:r>
-                          <w:t>get-dir /user/cloudera/customer_</w:t>
-                        </w:r>
-                        <w:r>
-                          <w:t>snappy \</w:t>
+                          <w:t>get-</w:t>
+                        </w:r>
+                        <w:proofErr w:type="spellStart"/>
+                        <w:r>
+                          <w:t>dir</w:t>
+                        </w:r>
+                        <w:proofErr w:type="spellEnd"/>
+                        <w:r>
+                          <w:t xml:space="preserve"> /user/</w:t>
+                        </w:r>
+                        <w:proofErr w:type="spellStart"/>
+                        <w:r>
+                          <w:t>cloudera</w:t>
+                        </w:r>
+                        <w:proofErr w:type="spellEnd"/>
+                        <w:r>
+                          <w:t>/</w:t>
+                        </w:r>
+                        <w:proofErr w:type="spellStart"/>
+                        <w:r>
+                          <w:t>customer_</w:t>
+                        </w:r>
+                        <w:r>
+                          <w:t>snappy</w:t>
+                        </w:r>
+                        <w:proofErr w:type="spellEnd"/>
+                        <w:r>
+                          <w:t xml:space="preserve"> \</w:t>
                         </w:r>
                       </w:p>
                       <w:p>
@@ -4967,7 +6099,7 @@
         <mc:AlternateContent>
           <mc:Choice Requires="wpg">
             <w:drawing>
-              <wp:anchor distT="45720" distB="45720" distL="182880" distR="182880" simplePos="0" relativeHeight="251679744" behindDoc="0" locked="0" layoutInCell="1" allowOverlap="1" wp14:anchorId="3C11FF43" wp14:editId="197A7546">
+              <wp:anchor distT="45720" distB="45720" distL="182880" distR="182880" simplePos="0" relativeHeight="251679744" behindDoc="0" locked="0" layoutInCell="1" allowOverlap="1" wp14:anchorId="13A9AD80" wp14:editId="6F71C46A">
                 <wp:simplePos x="0" y="0"/>
                 <wp:positionH relativeFrom="margin">
                   <wp:posOffset>1151255</wp:posOffset>
@@ -5148,19 +6280,52 @@
                         <wps:txbx>
                           <w:txbxContent>
                             <w:p>
-                              <w:r>
-                                <w:t>sqoop import \</w:t>
-                              </w:r>
-                            </w:p>
-                            <w:p>
-                              <w:r>
-                                <w:t>--connect jdbc:mysql://localhost/retail_db \</w:t>
-                              </w:r>
-                            </w:p>
-                            <w:p>
-                              <w:r>
-                                <w:t>--username root --password cloudera  \</w:t>
-                              </w:r>
+                              <w:proofErr w:type="spellStart"/>
+                              <w:r>
+                                <w:t>sqoop</w:t>
+                              </w:r>
+                              <w:proofErr w:type="spellEnd"/>
+                              <w:r>
+                                <w:t xml:space="preserve"> import \</w:t>
+                              </w:r>
+                            </w:p>
+                            <w:p>
+                              <w:r>
+                                <w:t xml:space="preserve">--connect </w:t>
+                              </w:r>
+                              <w:proofErr w:type="spellStart"/>
+                              <w:proofErr w:type="gramStart"/>
+                              <w:r>
+                                <w:t>jdbc:mysql</w:t>
+                              </w:r>
+                              <w:proofErr w:type="spellEnd"/>
+                              <w:r>
+                                <w:t>://localhost/</w:t>
+                              </w:r>
+                              <w:proofErr w:type="spellStart"/>
+                              <w:r>
+                                <w:t>retail_db</w:t>
+                              </w:r>
+                              <w:proofErr w:type="spellEnd"/>
+                              <w:proofErr w:type="gramEnd"/>
+                              <w:r>
+                                <w:t xml:space="preserve"> \</w:t>
+                              </w:r>
+                            </w:p>
+                            <w:p>
+                              <w:r>
+                                <w:t xml:space="preserve">--username root --password </w:t>
+                              </w:r>
+                              <w:proofErr w:type="spellStart"/>
+                              <w:proofErr w:type="gramStart"/>
+                              <w:r>
+                                <w:t>cloudera</w:t>
+                              </w:r>
+                              <w:proofErr w:type="spellEnd"/>
+                              <w:r>
+                                <w:t xml:space="preserve">  \</w:t>
+                              </w:r>
+                              <w:proofErr w:type="gramEnd"/>
                             </w:p>
                             <w:p>
                               <w:r>
@@ -5169,13 +6334,37 @@
                             </w:p>
                             <w:p>
                               <w:r>
-                                <w:t>--target-di</w:t>
-                              </w:r>
-                              <w:r>
-                                <w:t>r /user/cloudera/customer_</w:t>
-                              </w:r>
-                              <w:r>
-                                <w:t>deflate \</w:t>
+                                <w:t>--target-</w:t>
+                              </w:r>
+                              <w:proofErr w:type="spellStart"/>
+                              <w:r>
+                                <w:t>di</w:t>
+                              </w:r>
+                              <w:r>
+                                <w:t>r</w:t>
+                              </w:r>
+                              <w:proofErr w:type="spellEnd"/>
+                              <w:r>
+                                <w:t xml:space="preserve"> /user/</w:t>
+                              </w:r>
+                              <w:proofErr w:type="spellStart"/>
+                              <w:r>
+                                <w:t>cloudera</w:t>
+                              </w:r>
+                              <w:proofErr w:type="spellEnd"/>
+                              <w:r>
+                                <w:t>/</w:t>
+                              </w:r>
+                              <w:proofErr w:type="spellStart"/>
+                              <w:r>
+                                <w:t>customer_</w:t>
+                              </w:r>
+                              <w:r>
+                                <w:t>deflate</w:t>
+                              </w:r>
+                              <w:proofErr w:type="spellEnd"/>
+                              <w:r>
+                                <w:t xml:space="preserve"> \</w:t>
                               </w:r>
                             </w:p>
                             <w:p>
@@ -5224,7 +6413,7 @@
           </mc:Choice>
           <mc:Fallback>
             <w:pict>
-              <v:group w14:anchorId="3C11FF43" id="Group 29" o:spid="_x0000_s1060" style="position:absolute;margin-left:90.65pt;margin-top:422.4pt;width:282.1pt;height:197.65pt;z-index:251679744;mso-wrap-distance-left:14.4pt;mso-wrap-distance-top:3.6pt;mso-wrap-distance-right:14.4pt;mso-wrap-distance-bottom:3.6pt;mso-position-horizontal-relative:margin;mso-position-vertical-relative:margin;mso-width-relative:margin;mso-height-relative:margin" coordorigin="-1812,-22682" coordsize="35847,43841" o:gfxdata="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">
+              <v:group w14:anchorId="13A9AD80" id="Group 29" o:spid="_x0000_s1060" style="position:absolute;margin-left:90.65pt;margin-top:422.4pt;width:282.1pt;height:197.65pt;z-index:251679744;mso-wrap-distance-left:14.4pt;mso-wrap-distance-top:3.6pt;mso-wrap-distance-right:14.4pt;mso-wrap-distance-bottom:3.6pt;mso-position-horizontal-relative:margin;mso-position-vertical-relative:margin;mso-width-relative:margin;mso-height-relative:margin" coordorigin="-1812,-22682" coordsize="35847,43841" o:gfxdata="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">
                 <v:rect id="Rectangle 30" o:spid="_x0000_s1061" style="position:absolute;left:-1812;top:-22682;width:35674;height:6022;visibility:visible;mso-wrap-style:square;v-text-anchor:middle" o:gfxdata="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" stroked="f" strokeweight="1pt">
                   <v:fill r:id="rId9" o:title="" recolor="t" rotate="t" type="tile"/>
                   <v:shadow on="t" color="black" opacity="19660f" offset="4.49014mm,4.49014mm"/>
@@ -5299,19 +6488,52 @@
                   <v:textbox inset=",7.2pt,,0">
                     <w:txbxContent>
                       <w:p>
-                        <w:r>
-                          <w:t>sqoop import \</w:t>
-                        </w:r>
-                      </w:p>
-                      <w:p>
-                        <w:r>
-                          <w:t>--connect jdbc:mysql://localhost/retail_db \</w:t>
-                        </w:r>
-                      </w:p>
-                      <w:p>
-                        <w:r>
-                          <w:t>--username root --password cloudera  \</w:t>
-                        </w:r>
+                        <w:proofErr w:type="spellStart"/>
+                        <w:r>
+                          <w:t>sqoop</w:t>
+                        </w:r>
+                        <w:proofErr w:type="spellEnd"/>
+                        <w:r>
+                          <w:t xml:space="preserve"> import \</w:t>
+                        </w:r>
+                      </w:p>
+                      <w:p>
+                        <w:r>
+                          <w:t xml:space="preserve">--connect </w:t>
+                        </w:r>
+                        <w:proofErr w:type="spellStart"/>
+                        <w:proofErr w:type="gramStart"/>
+                        <w:r>
+                          <w:t>jdbc:mysql</w:t>
+                        </w:r>
+                        <w:proofErr w:type="spellEnd"/>
+                        <w:r>
+                          <w:t>://localhost/</w:t>
+                        </w:r>
+                        <w:proofErr w:type="spellStart"/>
+                        <w:r>
+                          <w:t>retail_db</w:t>
+                        </w:r>
+                        <w:proofErr w:type="spellEnd"/>
+                        <w:proofErr w:type="gramEnd"/>
+                        <w:r>
+                          <w:t xml:space="preserve"> \</w:t>
+                        </w:r>
+                      </w:p>
+                      <w:p>
+                        <w:r>
+                          <w:t xml:space="preserve">--username root --password </w:t>
+                        </w:r>
+                        <w:proofErr w:type="spellStart"/>
+                        <w:proofErr w:type="gramStart"/>
+                        <w:r>
+                          <w:t>cloudera</w:t>
+                        </w:r>
+                        <w:proofErr w:type="spellEnd"/>
+                        <w:r>
+                          <w:t xml:space="preserve">  \</w:t>
+                        </w:r>
+                        <w:proofErr w:type="gramEnd"/>
                       </w:p>
                       <w:p>
                         <w:r>
@@ -5320,13 +6542,37 @@
                       </w:p>
                       <w:p>
                         <w:r>
-                          <w:t>--target-di</w:t>
-                        </w:r>
-                        <w:r>
-                          <w:t>r /user/cloudera/customer_</w:t>
-                        </w:r>
-                        <w:r>
-                          <w:t>deflate \</w:t>
+                          <w:t>--target-</w:t>
+                        </w:r>
+                        <w:proofErr w:type="spellStart"/>
+                        <w:r>
+                          <w:t>di</w:t>
+                        </w:r>
+                        <w:r>
+                          <w:t>r</w:t>
+                        </w:r>
+                        <w:proofErr w:type="spellEnd"/>
+                        <w:r>
+                          <w:t xml:space="preserve"> /user/</w:t>
+                        </w:r>
+                        <w:proofErr w:type="spellStart"/>
+                        <w:r>
+                          <w:t>cloudera</w:t>
+                        </w:r>
+                        <w:proofErr w:type="spellEnd"/>
+                        <w:r>
+                          <w:t>/</w:t>
+                        </w:r>
+                        <w:proofErr w:type="spellStart"/>
+                        <w:r>
+                          <w:t>customer_</w:t>
+                        </w:r>
+                        <w:r>
+                          <w:t>deflate</w:t>
+                        </w:r>
+                        <w:proofErr w:type="spellEnd"/>
+                        <w:r>
+                          <w:t xml:space="preserve"> \</w:t>
                         </w:r>
                       </w:p>
                       <w:p>
@@ -5386,7 +6632,7 @@
         <mc:AlternateContent>
           <mc:Choice Requires="wpg">
             <w:drawing>
-              <wp:anchor distT="45720" distB="45720" distL="182880" distR="182880" simplePos="0" relativeHeight="251700224" behindDoc="0" locked="0" layoutInCell="1" allowOverlap="1" wp14:anchorId="1AE0D3DC" wp14:editId="3E2C6E7F">
+              <wp:anchor distT="45720" distB="45720" distL="182880" distR="182880" simplePos="0" relativeHeight="251700224" behindDoc="0" locked="0" layoutInCell="1" allowOverlap="1" wp14:anchorId="7A890A32" wp14:editId="76590B62">
                 <wp:simplePos x="0" y="0"/>
                 <wp:positionH relativeFrom="margin">
                   <wp:align>center</wp:align>
@@ -5486,6 +6732,7 @@
                                   </w14:textOutline>
                                 </w:rPr>
                               </w:pPr>
+                              <w:proofErr w:type="spellStart"/>
                               <w:r>
                                 <w:rPr>
                                   <w:rFonts w:ascii="Berlin Sans FB Demi" w:eastAsiaTheme="majorEastAsia" w:hAnsi="Berlin Sans FB Demi" w:cstheme="majorBidi"/>
@@ -5506,6 +6753,7 @@
                                 </w:rPr>
                                 <w:t>Bzip</w:t>
                               </w:r>
+                              <w:proofErr w:type="spellEnd"/>
                               <w:r>
                                 <w:rPr>
                                   <w:rFonts w:ascii="Berlin Sans FB Demi" w:eastAsiaTheme="majorEastAsia" w:hAnsi="Berlin Sans FB Demi" w:cstheme="majorBidi"/>
@@ -5587,19 +6835,52 @@
                         <wps:txbx>
                           <w:txbxContent>
                             <w:p>
-                              <w:r>
-                                <w:t>sqoop import \</w:t>
-                              </w:r>
-                            </w:p>
-                            <w:p>
-                              <w:r>
-                                <w:t>--connect jdbc:mysql://localhost/retail_db \</w:t>
-                              </w:r>
-                            </w:p>
-                            <w:p>
-                              <w:r>
-                                <w:t>--username root --password cloudera  \</w:t>
-                              </w:r>
+                              <w:proofErr w:type="spellStart"/>
+                              <w:r>
+                                <w:t>sqoop</w:t>
+                              </w:r>
+                              <w:proofErr w:type="spellEnd"/>
+                              <w:r>
+                                <w:t xml:space="preserve"> import \</w:t>
+                              </w:r>
+                            </w:p>
+                            <w:p>
+                              <w:r>
+                                <w:t xml:space="preserve">--connect </w:t>
+                              </w:r>
+                              <w:proofErr w:type="spellStart"/>
+                              <w:proofErr w:type="gramStart"/>
+                              <w:r>
+                                <w:t>jdbc:mysql</w:t>
+                              </w:r>
+                              <w:proofErr w:type="spellEnd"/>
+                              <w:r>
+                                <w:t>://localhost/</w:t>
+                              </w:r>
+                              <w:proofErr w:type="spellStart"/>
+                              <w:r>
+                                <w:t>retail_db</w:t>
+                              </w:r>
+                              <w:proofErr w:type="spellEnd"/>
+                              <w:proofErr w:type="gramEnd"/>
+                              <w:r>
+                                <w:t xml:space="preserve"> \</w:t>
+                              </w:r>
+                            </w:p>
+                            <w:p>
+                              <w:r>
+                                <w:t xml:space="preserve">--username root --password </w:t>
+                              </w:r>
+                              <w:proofErr w:type="spellStart"/>
+                              <w:proofErr w:type="gramStart"/>
+                              <w:r>
+                                <w:t>cloudera</w:t>
+                              </w:r>
+                              <w:proofErr w:type="spellEnd"/>
+                              <w:r>
+                                <w:t xml:space="preserve">  \</w:t>
+                              </w:r>
+                              <w:proofErr w:type="gramEnd"/>
                             </w:p>
                             <w:p>
                               <w:r>
@@ -5608,11 +6889,29 @@
                             </w:p>
                             <w:p>
                               <w:r>
-                                <w:t>--target-di</w:t>
-                              </w:r>
-                              <w:r>
-                                <w:t>r /user/cloudera/customer_bzip</w:t>
-                              </w:r>
+                                <w:t>--target-</w:t>
+                              </w:r>
+                              <w:proofErr w:type="spellStart"/>
+                              <w:r>
+                                <w:t>dir</w:t>
+                              </w:r>
+                              <w:proofErr w:type="spellEnd"/>
+                              <w:r>
+                                <w:t xml:space="preserve"> /user/</w:t>
+                              </w:r>
+                              <w:proofErr w:type="spellStart"/>
+                              <w:r>
+                                <w:t>cloudera</w:t>
+                              </w:r>
+                              <w:proofErr w:type="spellEnd"/>
+                              <w:r>
+                                <w:t>/</w:t>
+                              </w:r>
+                              <w:proofErr w:type="spellStart"/>
+                              <w:r>
+                                <w:t>customer_bzip</w:t>
+                              </w:r>
+                              <w:proofErr w:type="spellEnd"/>
                               <w:r>
                                 <w:t xml:space="preserve"> \</w:t>
                               </w:r>
@@ -5624,10 +6923,7 @@
                             </w:p>
                             <w:p>
                               <w:r>
-                                <w:t xml:space="preserve">--compression-codec </w:t>
-                              </w:r>
-                              <w:r>
-                                <w:t>bzip2</w:t>
+                                <w:t>--compression-codec bzip2</w:t>
                               </w:r>
                             </w:p>
                             <w:p>
@@ -5663,7 +6959,7 @@
           </mc:Choice>
           <mc:Fallback>
             <w:pict>
-              <v:group w14:anchorId="1AE0D3DC" id="Group 210" o:spid="_x0000_s1063" style="position:absolute;margin-left:0;margin-top:5.1pt;width:282.1pt;height:197.65pt;z-index:251700224;mso-wrap-distance-left:14.4pt;mso-wrap-distance-top:3.6pt;mso-wrap-distance-right:14.4pt;mso-wrap-distance-bottom:3.6pt;mso-position-horizontal:center;mso-position-horizontal-relative:margin;mso-position-vertical-relative:margin;mso-width-relative:margin;mso-height-relative:margin" coordorigin="-1812,-22682" coordsize="35847,43841" o:gfxdata="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">
+              <v:group w14:anchorId="7A890A32" id="Group 210" o:spid="_x0000_s1063" style="position:absolute;margin-left:0;margin-top:5.1pt;width:282.1pt;height:197.65pt;z-index:251700224;mso-wrap-distance-left:14.4pt;mso-wrap-distance-top:3.6pt;mso-wrap-distance-right:14.4pt;mso-wrap-distance-bottom:3.6pt;mso-position-horizontal:center;mso-position-horizontal-relative:margin;mso-position-vertical-relative:margin;mso-width-relative:margin;mso-height-relative:margin" coordorigin="-1812,-22682" coordsize="35847,43841" o:gfxdata="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">
                 <v:rect id="Rectangle 211" o:spid="_x0000_s1064" style="position:absolute;left:-1812;top:-22682;width:35674;height:6022;visibility:visible;mso-wrap-style:square;v-text-anchor:middle" o:gfxdata="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" stroked="f" strokeweight="1pt">
                   <v:fill r:id="rId9" o:title="" recolor="t" rotate="t" type="tile"/>
                   <v:shadow on="t" color="black" opacity="19660f" offset="4.49014mm,4.49014mm"/>
@@ -5689,6 +6985,7 @@
                             </w14:textOutline>
                           </w:rPr>
                         </w:pPr>
+                        <w:proofErr w:type="spellStart"/>
                         <w:r>
                           <w:rPr>
                             <w:rFonts w:ascii="Berlin Sans FB Demi" w:eastAsiaTheme="majorEastAsia" w:hAnsi="Berlin Sans FB Demi" w:cstheme="majorBidi"/>
@@ -5709,6 +7006,7 @@
                           </w:rPr>
                           <w:t>Bzip</w:t>
                         </w:r>
+                        <w:proofErr w:type="spellEnd"/>
                         <w:r>
                           <w:rPr>
                             <w:rFonts w:ascii="Berlin Sans FB Demi" w:eastAsiaTheme="majorEastAsia" w:hAnsi="Berlin Sans FB Demi" w:cstheme="majorBidi"/>
@@ -5758,19 +7056,52 @@
                   <v:textbox inset=",7.2pt,,0">
                     <w:txbxContent>
                       <w:p>
-                        <w:r>
-                          <w:t>sqoop import \</w:t>
-                        </w:r>
-                      </w:p>
-                      <w:p>
-                        <w:r>
-                          <w:t>--connect jdbc:mysql://localhost/retail_db \</w:t>
-                        </w:r>
-                      </w:p>
-                      <w:p>
-                        <w:r>
-                          <w:t>--username root --password cloudera  \</w:t>
-                        </w:r>
+                        <w:proofErr w:type="spellStart"/>
+                        <w:r>
+                          <w:t>sqoop</w:t>
+                        </w:r>
+                        <w:proofErr w:type="spellEnd"/>
+                        <w:r>
+                          <w:t xml:space="preserve"> import \</w:t>
+                        </w:r>
+                      </w:p>
+                      <w:p>
+                        <w:r>
+                          <w:t xml:space="preserve">--connect </w:t>
+                        </w:r>
+                        <w:proofErr w:type="spellStart"/>
+                        <w:proofErr w:type="gramStart"/>
+                        <w:r>
+                          <w:t>jdbc:mysql</w:t>
+                        </w:r>
+                        <w:proofErr w:type="spellEnd"/>
+                        <w:r>
+                          <w:t>://localhost/</w:t>
+                        </w:r>
+                        <w:proofErr w:type="spellStart"/>
+                        <w:r>
+                          <w:t>retail_db</w:t>
+                        </w:r>
+                        <w:proofErr w:type="spellEnd"/>
+                        <w:proofErr w:type="gramEnd"/>
+                        <w:r>
+                          <w:t xml:space="preserve"> \</w:t>
+                        </w:r>
+                      </w:p>
+                      <w:p>
+                        <w:r>
+                          <w:t xml:space="preserve">--username root --password </w:t>
+                        </w:r>
+                        <w:proofErr w:type="spellStart"/>
+                        <w:proofErr w:type="gramStart"/>
+                        <w:r>
+                          <w:t>cloudera</w:t>
+                        </w:r>
+                        <w:proofErr w:type="spellEnd"/>
+                        <w:r>
+                          <w:t xml:space="preserve">  \</w:t>
+                        </w:r>
+                        <w:proofErr w:type="gramEnd"/>
                       </w:p>
                       <w:p>
                         <w:r>
@@ -5779,11 +7110,29 @@
                       </w:p>
                       <w:p>
                         <w:r>
-                          <w:t>--target-di</w:t>
-                        </w:r>
-                        <w:r>
-                          <w:t>r /user/cloudera/customer_bzip</w:t>
-                        </w:r>
+                          <w:t>--target-</w:t>
+                        </w:r>
+                        <w:proofErr w:type="spellStart"/>
+                        <w:r>
+                          <w:t>dir</w:t>
+                        </w:r>
+                        <w:proofErr w:type="spellEnd"/>
+                        <w:r>
+                          <w:t xml:space="preserve"> /user/</w:t>
+                        </w:r>
+                        <w:proofErr w:type="spellStart"/>
+                        <w:r>
+                          <w:t>cloudera</w:t>
+                        </w:r>
+                        <w:proofErr w:type="spellEnd"/>
+                        <w:r>
+                          <w:t>/</w:t>
+                        </w:r>
+                        <w:proofErr w:type="spellStart"/>
+                        <w:r>
+                          <w:t>customer_bzip</w:t>
+                        </w:r>
+                        <w:proofErr w:type="spellEnd"/>
                         <w:r>
                           <w:t xml:space="preserve"> \</w:t>
                         </w:r>
@@ -5795,10 +7144,7 @@
                       </w:p>
                       <w:p>
                         <w:r>
-                          <w:t xml:space="preserve">--compression-codec </w:t>
-                        </w:r>
-                        <w:r>
-                          <w:t>bzip2</w:t>
+                          <w:t>--compression-codec bzip2</w:t>
                         </w:r>
                       </w:p>
                       <w:p>
@@ -5839,7 +7185,7 @@
         <mc:AlternateContent>
           <mc:Choice Requires="wpg">
             <w:drawing>
-              <wp:anchor distT="45720" distB="45720" distL="182880" distR="182880" simplePos="0" relativeHeight="251702272" behindDoc="0" locked="0" layoutInCell="1" allowOverlap="1" wp14:anchorId="1AE0D3DC" wp14:editId="3E2C6E7F">
+              <wp:anchor distT="45720" distB="45720" distL="182880" distR="182880" simplePos="0" relativeHeight="251702272" behindDoc="0" locked="0" layoutInCell="1" allowOverlap="1" wp14:anchorId="5116AC1B" wp14:editId="6DD56B3C">
                 <wp:simplePos x="0" y="0"/>
                 <wp:positionH relativeFrom="margin">
                   <wp:posOffset>1114425</wp:posOffset>
@@ -6040,19 +7386,52 @@
                         <wps:txbx>
                           <w:txbxContent>
                             <w:p>
-                              <w:r>
-                                <w:t>sqoop import \</w:t>
-                              </w:r>
-                            </w:p>
-                            <w:p>
-                              <w:r>
-                                <w:t>--connect jdbc:mysql://localhost/retail_db \</w:t>
-                              </w:r>
-                            </w:p>
-                            <w:p>
-                              <w:r>
-                                <w:t>--username root --password cloudera  \</w:t>
-                              </w:r>
+                              <w:proofErr w:type="spellStart"/>
+                              <w:r>
+                                <w:t>sqoop</w:t>
+                              </w:r>
+                              <w:proofErr w:type="spellEnd"/>
+                              <w:r>
+                                <w:t xml:space="preserve"> import \</w:t>
+                              </w:r>
+                            </w:p>
+                            <w:p>
+                              <w:r>
+                                <w:t xml:space="preserve">--connect </w:t>
+                              </w:r>
+                              <w:proofErr w:type="spellStart"/>
+                              <w:proofErr w:type="gramStart"/>
+                              <w:r>
+                                <w:t>jdbc:mysql</w:t>
+                              </w:r>
+                              <w:proofErr w:type="spellEnd"/>
+                              <w:r>
+                                <w:t>://localhost/</w:t>
+                              </w:r>
+                              <w:proofErr w:type="spellStart"/>
+                              <w:r>
+                                <w:t>retail_db</w:t>
+                              </w:r>
+                              <w:proofErr w:type="spellEnd"/>
+                              <w:proofErr w:type="gramEnd"/>
+                              <w:r>
+                                <w:t xml:space="preserve"> \</w:t>
+                              </w:r>
+                            </w:p>
+                            <w:p>
+                              <w:r>
+                                <w:t xml:space="preserve">--username root --password </w:t>
+                              </w:r>
+                              <w:proofErr w:type="spellStart"/>
+                              <w:proofErr w:type="gramStart"/>
+                              <w:r>
+                                <w:t>cloudera</w:t>
+                              </w:r>
+                              <w:proofErr w:type="spellEnd"/>
+                              <w:r>
+                                <w:t xml:space="preserve">  \</w:t>
+                              </w:r>
+                              <w:proofErr w:type="gramEnd"/>
                             </w:p>
                             <w:p>
                               <w:r>
@@ -6061,13 +7440,23 @@
                             </w:p>
                             <w:p>
                               <w:r>
-                                <w:t>--target-di</w:t>
-                              </w:r>
-                              <w:r>
-                                <w:t>r /user/cloudera/customer_lz4</w:t>
-                              </w:r>
-                              <w:r>
-                                <w:t xml:space="preserve"> \</w:t>
+                                <w:t>--target-</w:t>
+                              </w:r>
+                              <w:proofErr w:type="spellStart"/>
+                              <w:r>
+                                <w:t>dir</w:t>
+                              </w:r>
+                              <w:proofErr w:type="spellEnd"/>
+                              <w:r>
+                                <w:t xml:space="preserve"> /user/</w:t>
+                              </w:r>
+                              <w:proofErr w:type="spellStart"/>
+                              <w:r>
+                                <w:t>cloudera</w:t>
+                              </w:r>
+                              <w:proofErr w:type="spellEnd"/>
+                              <w:r>
+                                <w:t>/customer_lz4 \</w:t>
                               </w:r>
                             </w:p>
                             <w:p>
@@ -6077,10 +7466,7 @@
                             </w:p>
                             <w:p>
                               <w:r>
-                                <w:t xml:space="preserve">--compression-codec </w:t>
-                              </w:r>
-                              <w:r>
-                                <w:t>lz4</w:t>
+                                <w:t>--compression-codec lz4</w:t>
                               </w:r>
                             </w:p>
                             <w:p>
@@ -6116,7 +7502,7 @@
           </mc:Choice>
           <mc:Fallback>
             <w:pict>
-              <v:group w14:anchorId="1AE0D3DC" id="Group 213" o:spid="_x0000_s1066" style="position:absolute;margin-left:87.75pt;margin-top:262.2pt;width:282.1pt;height:197.65pt;z-index:251702272;mso-wrap-distance-left:14.4pt;mso-wrap-distance-top:3.6pt;mso-wrap-distance-right:14.4pt;mso-wrap-distance-bottom:3.6pt;mso-position-horizontal-relative:margin;mso-position-vertical-relative:margin;mso-width-relative:margin;mso-height-relative:margin" coordorigin="-1812,-22682" coordsize="35847,43841" o:gfxdata="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">
+              <v:group w14:anchorId="5116AC1B" id="Group 213" o:spid="_x0000_s1066" style="position:absolute;margin-left:87.75pt;margin-top:262.2pt;width:282.1pt;height:197.65pt;z-index:251702272;mso-wrap-distance-left:14.4pt;mso-wrap-distance-top:3.6pt;mso-wrap-distance-right:14.4pt;mso-wrap-distance-bottom:3.6pt;mso-position-horizontal-relative:margin;mso-position-vertical-relative:margin;mso-width-relative:margin;mso-height-relative:margin" coordorigin="-1812,-22682" coordsize="35847,43841" o:gfxdata="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">
                 <v:rect id="Rectangle 214" o:spid="_x0000_s1067" style="position:absolute;left:-1812;top:-22682;width:35674;height:6022;visibility:visible;mso-wrap-style:square;v-text-anchor:middle" o:gfxdata="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" stroked="f" strokeweight="1pt">
                   <v:fill r:id="rId9" o:title="" recolor="t" rotate="t" type="tile"/>
                   <v:shadow on="t" color="black" opacity="19660f" offset="4.49014mm,4.49014mm"/>
@@ -6211,19 +7597,52 @@
                   <v:textbox inset=",7.2pt,,0">
                     <w:txbxContent>
                       <w:p>
-                        <w:r>
-                          <w:t>sqoop import \</w:t>
-                        </w:r>
-                      </w:p>
-                      <w:p>
-                        <w:r>
-                          <w:t>--connect jdbc:mysql://localhost/retail_db \</w:t>
-                        </w:r>
-                      </w:p>
-                      <w:p>
-                        <w:r>
-                          <w:t>--username root --password cloudera  \</w:t>
-                        </w:r>
+                        <w:proofErr w:type="spellStart"/>
+                        <w:r>
+                          <w:t>sqoop</w:t>
+                        </w:r>
+                        <w:proofErr w:type="spellEnd"/>
+                        <w:r>
+                          <w:t xml:space="preserve"> import \</w:t>
+                        </w:r>
+                      </w:p>
+                      <w:p>
+                        <w:r>
+                          <w:t xml:space="preserve">--connect </w:t>
+                        </w:r>
+                        <w:proofErr w:type="spellStart"/>
+                        <w:proofErr w:type="gramStart"/>
+                        <w:r>
+                          <w:t>jdbc:mysql</w:t>
+                        </w:r>
+                        <w:proofErr w:type="spellEnd"/>
+                        <w:r>
+                          <w:t>://localhost/</w:t>
+                        </w:r>
+                        <w:proofErr w:type="spellStart"/>
+                        <w:r>
+                          <w:t>retail_db</w:t>
+                        </w:r>
+                        <w:proofErr w:type="spellEnd"/>
+                        <w:proofErr w:type="gramEnd"/>
+                        <w:r>
+                          <w:t xml:space="preserve"> \</w:t>
+                        </w:r>
+                      </w:p>
+                      <w:p>
+                        <w:r>
+                          <w:t xml:space="preserve">--username root --password </w:t>
+                        </w:r>
+                        <w:proofErr w:type="spellStart"/>
+                        <w:proofErr w:type="gramStart"/>
+                        <w:r>
+                          <w:t>cloudera</w:t>
+                        </w:r>
+                        <w:proofErr w:type="spellEnd"/>
+                        <w:r>
+                          <w:t xml:space="preserve">  \</w:t>
+                        </w:r>
+                        <w:proofErr w:type="gramEnd"/>
                       </w:p>
                       <w:p>
                         <w:r>
@@ -6232,13 +7651,23 @@
                       </w:p>
                       <w:p>
                         <w:r>
-                          <w:t>--target-di</w:t>
-                        </w:r>
-                        <w:r>
-                          <w:t>r /user/cloudera/customer_lz4</w:t>
-                        </w:r>
-                        <w:r>
-                          <w:t xml:space="preserve"> \</w:t>
+                          <w:t>--target-</w:t>
+                        </w:r>
+                        <w:proofErr w:type="spellStart"/>
+                        <w:r>
+                          <w:t>dir</w:t>
+                        </w:r>
+                        <w:proofErr w:type="spellEnd"/>
+                        <w:r>
+                          <w:t xml:space="preserve"> /user/</w:t>
+                        </w:r>
+                        <w:proofErr w:type="spellStart"/>
+                        <w:r>
+                          <w:t>cloudera</w:t>
+                        </w:r>
+                        <w:proofErr w:type="spellEnd"/>
+                        <w:r>
+                          <w:t>/customer_lz4 \</w:t>
                         </w:r>
                       </w:p>
                       <w:p>
@@ -6248,10 +7677,7 @@
                       </w:p>
                       <w:p>
                         <w:r>
-                          <w:t xml:space="preserve">--compression-codec </w:t>
-                        </w:r>
-                        <w:r>
-                          <w:t>lz4</w:t>
+                          <w:t>--compression-codec lz4</w:t>
                         </w:r>
                       </w:p>
                       <w:p>
@@ -6300,7 +7726,7 @@
         <mc:AlternateContent>
           <mc:Choice Requires="wps">
             <w:drawing>
-              <wp:anchor distT="0" distB="0" distL="114300" distR="114300" simplePos="0" relativeHeight="251689984" behindDoc="0" locked="0" layoutInCell="1" allowOverlap="1" wp14:anchorId="6575945B" wp14:editId="6AC944A4">
+              <wp:anchor distT="0" distB="0" distL="114300" distR="114300" simplePos="0" relativeHeight="251689984" behindDoc="0" locked="0" layoutInCell="1" allowOverlap="1" wp14:anchorId="2F7FDE6D" wp14:editId="5784B85D">
                 <wp:simplePos x="0" y="0"/>
                 <wp:positionH relativeFrom="margin">
                   <wp:posOffset>-345440</wp:posOffset>
@@ -6474,7 +7900,7 @@
           </mc:Choice>
           <mc:Fallback>
             <w:pict>
-              <v:rect w14:anchorId="6575945B" id="Rectangle 196" o:spid="_x0000_s1069" style="position:absolute;margin-left:-27.2pt;margin-top:-49.05pt;width:499.9pt;height:47.55pt;z-index:251689984;visibility:visible;mso-wrap-style:square;mso-width-percent:0;mso-height-percent:0;mso-wrap-distance-left:9pt;mso-wrap-distance-top:0;mso-wrap-distance-right:9pt;mso-wrap-distance-bottom:0;mso-position-horizontal:absolute;mso-position-horizontal-relative:margin;mso-position-vertical:absolute;mso-position-vertical-relative:text;mso-width-percent:0;mso-height-percent:0;mso-width-relative:margin;mso-height-relative:margin;v-text-anchor:middle" o:gfxdata="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" stroked="f" strokeweight="1pt">
+              <v:rect w14:anchorId="2F7FDE6D" id="Rectangle 196" o:spid="_x0000_s1069" style="position:absolute;margin-left:-27.2pt;margin-top:-49.05pt;width:499.9pt;height:47.55pt;z-index:251689984;visibility:visible;mso-wrap-style:square;mso-width-percent:0;mso-height-percent:0;mso-wrap-distance-left:9pt;mso-wrap-distance-top:0;mso-wrap-distance-right:9pt;mso-wrap-distance-bottom:0;mso-position-horizontal:absolute;mso-position-horizontal-relative:margin;mso-position-vertical:absolute;mso-position-vertical-relative:text;mso-width-percent:0;mso-height-percent:0;mso-width-relative:margin;mso-height-relative:margin;v-text-anchor:middle" o:gfxdata="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" stroked="f" strokeweight="1pt">
                 <v:fill r:id="rId7" o:title="" recolor="t" rotate="t" type="tile"/>
                 <v:shadow on="t" color="black" opacity="19660f" offset="4.49014mm,4.49014mm"/>
                 <v:textbox>
@@ -6579,7 +8005,7 @@
         <mc:AlternateContent>
           <mc:Choice Requires="wpg">
             <w:drawing>
-              <wp:anchor distT="45720" distB="45720" distL="182880" distR="182880" simplePos="0" relativeHeight="251692032" behindDoc="0" locked="0" layoutInCell="1" allowOverlap="1" wp14:anchorId="0224D2D2" wp14:editId="59B87949">
+              <wp:anchor distT="45720" distB="45720" distL="182880" distR="182880" simplePos="0" relativeHeight="251692032" behindDoc="0" locked="0" layoutInCell="1" allowOverlap="1" wp14:anchorId="19A1AD8A" wp14:editId="6A8B543B">
                 <wp:simplePos x="0" y="0"/>
                 <wp:positionH relativeFrom="margin">
                   <wp:posOffset>1162050</wp:posOffset>
@@ -6760,19 +8186,52 @@
                         <wps:txbx>
                           <w:txbxContent>
                             <w:p>
-                              <w:r>
-                                <w:t>sqoop import \</w:t>
-                              </w:r>
-                            </w:p>
-                            <w:p>
-                              <w:r>
-                                <w:t>--connect jdbc:mysql://localhost/retail_db \</w:t>
-                              </w:r>
-                            </w:p>
-                            <w:p>
-                              <w:r>
-                                <w:t>--username root --password cloudera  \</w:t>
-                              </w:r>
+                              <w:proofErr w:type="spellStart"/>
+                              <w:r>
+                                <w:t>sqoop</w:t>
+                              </w:r>
+                              <w:proofErr w:type="spellEnd"/>
+                              <w:r>
+                                <w:t xml:space="preserve"> import \</w:t>
+                              </w:r>
+                            </w:p>
+                            <w:p>
+                              <w:r>
+                                <w:t xml:space="preserve">--connect </w:t>
+                              </w:r>
+                              <w:proofErr w:type="spellStart"/>
+                              <w:proofErr w:type="gramStart"/>
+                              <w:r>
+                                <w:t>jdbc:mysql</w:t>
+                              </w:r>
+                              <w:proofErr w:type="spellEnd"/>
+                              <w:r>
+                                <w:t>://localhost/</w:t>
+                              </w:r>
+                              <w:proofErr w:type="spellStart"/>
+                              <w:r>
+                                <w:t>retail_db</w:t>
+                              </w:r>
+                              <w:proofErr w:type="spellEnd"/>
+                              <w:proofErr w:type="gramEnd"/>
+                              <w:r>
+                                <w:t xml:space="preserve"> \</w:t>
+                              </w:r>
+                            </w:p>
+                            <w:p>
+                              <w:r>
+                                <w:t xml:space="preserve">--username root --password </w:t>
+                              </w:r>
+                              <w:proofErr w:type="spellStart"/>
+                              <w:proofErr w:type="gramStart"/>
+                              <w:r>
+                                <w:t>cloudera</w:t>
+                              </w:r>
+                              <w:proofErr w:type="spellEnd"/>
+                              <w:r>
+                                <w:t xml:space="preserve">  \</w:t>
+                              </w:r>
+                              <w:proofErr w:type="gramEnd"/>
                             </w:p>
                             <w:p>
                               <w:r>
@@ -6781,13 +8240,34 @@
                             </w:p>
                             <w:p>
                               <w:r>
-                                <w:t>--target-dir /user/cloudera/customer-name-m \</w:t>
-                              </w:r>
-                            </w:p>
-                            <w:p>
-                              <w:r>
-                                <w:t>--where “customer_fname</w:t>
-                              </w:r>
+                                <w:t>--target-</w:t>
+                              </w:r>
+                              <w:proofErr w:type="spellStart"/>
+                              <w:r>
+                                <w:t>dir</w:t>
+                              </w:r>
+                              <w:proofErr w:type="spellEnd"/>
+                              <w:r>
+                                <w:t xml:space="preserve"> /user/</w:t>
+                              </w:r>
+                              <w:proofErr w:type="spellStart"/>
+                              <w:r>
+                                <w:t>cloudera</w:t>
+                              </w:r>
+                              <w:proofErr w:type="spellEnd"/>
+                              <w:r>
+                                <w:t>/customer-name-m \</w:t>
+                              </w:r>
+                            </w:p>
+                            <w:p>
+                              <w:r>
+                                <w:t>--where “</w:t>
+                              </w:r>
+                              <w:proofErr w:type="spellStart"/>
+                              <w:r>
+                                <w:t>customer_fname</w:t>
+                              </w:r>
+                              <w:proofErr w:type="spellEnd"/>
                               <w:r>
                                 <w:t>=’Mary’</w:t>
                               </w:r>
@@ -6828,7 +8308,7 @@
           </mc:Choice>
           <mc:Fallback>
             <w:pict>
-              <v:group w14:anchorId="0224D2D2" id="Group 197" o:spid="_x0000_s1070" style="position:absolute;margin-left:91.5pt;margin-top:27.85pt;width:282.1pt;height:177.95pt;z-index:251692032;mso-wrap-distance-left:14.4pt;mso-wrap-distance-top:3.6pt;mso-wrap-distance-right:14.4pt;mso-wrap-distance-bottom:3.6pt;mso-position-horizontal-relative:margin;mso-position-vertical-relative:margin;mso-width-relative:margin;mso-height-relative:margin" coordorigin="-1812,-22682" coordsize="35847,43841" o:gfxdata="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">
+              <v:group w14:anchorId="19A1AD8A" id="Group 197" o:spid="_x0000_s1070" style="position:absolute;margin-left:91.5pt;margin-top:27.85pt;width:282.1pt;height:177.95pt;z-index:251692032;mso-wrap-distance-left:14.4pt;mso-wrap-distance-top:3.6pt;mso-wrap-distance-right:14.4pt;mso-wrap-distance-bottom:3.6pt;mso-position-horizontal-relative:margin;mso-position-vertical-relative:margin;mso-width-relative:margin;mso-height-relative:margin" coordorigin="-1812,-22682" coordsize="35847,43841" o:gfxdata="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">
                 <v:rect id="Rectangle 201" o:spid="_x0000_s1071" style="position:absolute;left:-1812;top:-22682;width:35674;height:6022;visibility:visible;mso-wrap-style:square;v-text-anchor:middle" o:gfxdata="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" stroked="f" strokeweight="1pt">
                   <v:fill r:id="rId9" o:title="" recolor="t" rotate="t" type="tile"/>
                   <v:shadow on="t" color="black" opacity="19660f" offset="4.49014mm,4.49014mm"/>
@@ -6903,19 +8383,52 @@
                   <v:textbox inset=",7.2pt,,0">
                     <w:txbxContent>
                       <w:p>
-                        <w:r>
-                          <w:t>sqoop import \</w:t>
-                        </w:r>
-                      </w:p>
-                      <w:p>
-                        <w:r>
-                          <w:t>--connect jdbc:mysql://localhost/retail_db \</w:t>
-                        </w:r>
-                      </w:p>
-                      <w:p>
-                        <w:r>
-                          <w:t>--username root --password cloudera  \</w:t>
-                        </w:r>
+                        <w:proofErr w:type="spellStart"/>
+                        <w:r>
+                          <w:t>sqoop</w:t>
+                        </w:r>
+                        <w:proofErr w:type="spellEnd"/>
+                        <w:r>
+                          <w:t xml:space="preserve"> import \</w:t>
+                        </w:r>
+                      </w:p>
+                      <w:p>
+                        <w:r>
+                          <w:t xml:space="preserve">--connect </w:t>
+                        </w:r>
+                        <w:proofErr w:type="spellStart"/>
+                        <w:proofErr w:type="gramStart"/>
+                        <w:r>
+                          <w:t>jdbc:mysql</w:t>
+                        </w:r>
+                        <w:proofErr w:type="spellEnd"/>
+                        <w:r>
+                          <w:t>://localhost/</w:t>
+                        </w:r>
+                        <w:proofErr w:type="spellStart"/>
+                        <w:r>
+                          <w:t>retail_db</w:t>
+                        </w:r>
+                        <w:proofErr w:type="spellEnd"/>
+                        <w:proofErr w:type="gramEnd"/>
+                        <w:r>
+                          <w:t xml:space="preserve"> \</w:t>
+                        </w:r>
+                      </w:p>
+                      <w:p>
+                        <w:r>
+                          <w:t xml:space="preserve">--username root --password </w:t>
+                        </w:r>
+                        <w:proofErr w:type="spellStart"/>
+                        <w:proofErr w:type="gramStart"/>
+                        <w:r>
+                          <w:t>cloudera</w:t>
+                        </w:r>
+                        <w:proofErr w:type="spellEnd"/>
+                        <w:r>
+                          <w:t xml:space="preserve">  \</w:t>
+                        </w:r>
+                        <w:proofErr w:type="gramEnd"/>
                       </w:p>
                       <w:p>
                         <w:r>
@@ -6924,13 +8437,34 @@
                       </w:p>
                       <w:p>
                         <w:r>
-                          <w:t>--target-dir /user/cloudera/customer-name-m \</w:t>
-                        </w:r>
-                      </w:p>
-                      <w:p>
-                        <w:r>
-                          <w:t>--where “customer_fname</w:t>
-                        </w:r>
+                          <w:t>--target-</w:t>
+                        </w:r>
+                        <w:proofErr w:type="spellStart"/>
+                        <w:r>
+                          <w:t>dir</w:t>
+                        </w:r>
+                        <w:proofErr w:type="spellEnd"/>
+                        <w:r>
+                          <w:t xml:space="preserve"> /user/</w:t>
+                        </w:r>
+                        <w:proofErr w:type="spellStart"/>
+                        <w:r>
+                          <w:t>cloudera</w:t>
+                        </w:r>
+                        <w:proofErr w:type="spellEnd"/>
+                        <w:r>
+                          <w:t>/customer-name-m \</w:t>
+                        </w:r>
+                      </w:p>
+                      <w:p>
+                        <w:r>
+                          <w:t>--where “</w:t>
+                        </w:r>
+                        <w:proofErr w:type="spellStart"/>
+                        <w:r>
+                          <w:t>customer_fname</w:t>
+                        </w:r>
+                        <w:proofErr w:type="spellEnd"/>
                         <w:r>
                           <w:t>=’Mary’</w:t>
                         </w:r>
@@ -6974,7 +8508,7 @@
         <mc:AlternateContent>
           <mc:Choice Requires="wpg">
             <w:drawing>
-              <wp:anchor distT="45720" distB="45720" distL="182880" distR="182880" simplePos="0" relativeHeight="251694080" behindDoc="0" locked="0" layoutInCell="1" allowOverlap="1" wp14:anchorId="7E8F22B2" wp14:editId="54330032">
+              <wp:anchor distT="45720" distB="45720" distL="182880" distR="182880" simplePos="0" relativeHeight="251694080" behindDoc="0" locked="0" layoutInCell="1" allowOverlap="1" wp14:anchorId="7E2B581C" wp14:editId="5FE033F7">
                 <wp:simplePos x="0" y="0"/>
                 <wp:positionH relativeFrom="margin">
                   <wp:posOffset>1212753</wp:posOffset>
@@ -7155,19 +8689,52 @@
                         <wps:txbx>
                           <w:txbxContent>
                             <w:p>
-                              <w:r>
-                                <w:t>sqoop import \</w:t>
-                              </w:r>
-                            </w:p>
-                            <w:p>
-                              <w:r>
-                                <w:t>--connect jdbc:mysql://localhost/retail_db \</w:t>
-                              </w:r>
-                            </w:p>
-                            <w:p>
-                              <w:r>
-                                <w:t>--username root --password cloudera  \</w:t>
-                              </w:r>
+                              <w:proofErr w:type="spellStart"/>
+                              <w:r>
+                                <w:t>sqoop</w:t>
+                              </w:r>
+                              <w:proofErr w:type="spellEnd"/>
+                              <w:r>
+                                <w:t xml:space="preserve"> import \</w:t>
+                              </w:r>
+                            </w:p>
+                            <w:p>
+                              <w:r>
+                                <w:t xml:space="preserve">--connect </w:t>
+                              </w:r>
+                              <w:proofErr w:type="spellStart"/>
+                              <w:proofErr w:type="gramStart"/>
+                              <w:r>
+                                <w:t>jdbc:mysql</w:t>
+                              </w:r>
+                              <w:proofErr w:type="spellEnd"/>
+                              <w:r>
+                                <w:t>://localhost/</w:t>
+                              </w:r>
+                              <w:proofErr w:type="spellStart"/>
+                              <w:r>
+                                <w:t>retail_db</w:t>
+                              </w:r>
+                              <w:proofErr w:type="spellEnd"/>
+                              <w:proofErr w:type="gramEnd"/>
+                              <w:r>
+                                <w:t xml:space="preserve"> \</w:t>
+                              </w:r>
+                            </w:p>
+                            <w:p>
+                              <w:r>
+                                <w:t xml:space="preserve">--username root --password </w:t>
+                              </w:r>
+                              <w:proofErr w:type="spellStart"/>
+                              <w:proofErr w:type="gramStart"/>
+                              <w:r>
+                                <w:t>cloudera</w:t>
+                              </w:r>
+                              <w:proofErr w:type="spellEnd"/>
+                              <w:r>
+                                <w:t xml:space="preserve">  \</w:t>
+                              </w:r>
+                              <w:proofErr w:type="gramEnd"/>
                             </w:p>
                             <w:p>
                               <w:r>
@@ -7176,12 +8743,44 @@
                             </w:p>
                             <w:p>
                               <w:r>
-                                <w:t>--target-dir /user/cloudera/customer-selected \</w:t>
-                              </w:r>
-                            </w:p>
-                            <w:p>
-                              <w:r>
-                                <w:t>--columns “customer_fname,customer_lname,customer_city’”</w:t>
+                                <w:t>--target-</w:t>
+                              </w:r>
+                              <w:proofErr w:type="spellStart"/>
+                              <w:r>
+                                <w:t>dir</w:t>
+                              </w:r>
+                              <w:proofErr w:type="spellEnd"/>
+                              <w:r>
+                                <w:t xml:space="preserve"> /user/</w:t>
+                              </w:r>
+                              <w:proofErr w:type="spellStart"/>
+                              <w:r>
+                                <w:t>cloudera</w:t>
+                              </w:r>
+                              <w:proofErr w:type="spellEnd"/>
+                              <w:r>
+                                <w:t>/customer-selected \</w:t>
+                              </w:r>
+                            </w:p>
+                            <w:p>
+                              <w:r>
+                                <w:t>--columns “</w:t>
+                              </w:r>
+                              <w:proofErr w:type="spellStart"/>
+                              <w:r>
+                                <w:t>customer_</w:t>
+                              </w:r>
+                              <w:proofErr w:type="gramStart"/>
+                              <w:r>
+                                <w:t>fname,customer</w:t>
+                              </w:r>
+                              <w:proofErr w:type="gramEnd"/>
+                              <w:r>
+                                <w:t>_lname,customer_city</w:t>
+                              </w:r>
+                              <w:proofErr w:type="spellEnd"/>
+                              <w:r>
+                                <w:t>’”</w:t>
                               </w:r>
                             </w:p>
                             <w:p>
@@ -7217,7 +8816,7 @@
           </mc:Choice>
           <mc:Fallback>
             <w:pict>
-              <v:group w14:anchorId="7E8F22B2" id="Group 203" o:spid="_x0000_s1073" style="position:absolute;margin-left:95.5pt;margin-top:236.15pt;width:282.1pt;height:186.8pt;z-index:251694080;mso-wrap-distance-left:14.4pt;mso-wrap-distance-top:3.6pt;mso-wrap-distance-right:14.4pt;mso-wrap-distance-bottom:3.6pt;mso-position-horizontal-relative:margin;mso-position-vertical-relative:margin;mso-width-relative:margin;mso-height-relative:margin" coordorigin="-1812,-22682" coordsize="35847,46019" o:gfxdata="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">
+              <v:group w14:anchorId="7E2B581C" id="Group 203" o:spid="_x0000_s1073" style="position:absolute;margin-left:95.5pt;margin-top:236.15pt;width:282.1pt;height:186.8pt;z-index:251694080;mso-wrap-distance-left:14.4pt;mso-wrap-distance-top:3.6pt;mso-wrap-distance-right:14.4pt;mso-wrap-distance-bottom:3.6pt;mso-position-horizontal-relative:margin;mso-position-vertical-relative:margin;mso-width-relative:margin;mso-height-relative:margin" coordorigin="-1812,-22682" coordsize="35847,46019" o:gfxdata="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">
                 <v:rect id="Rectangle 204" o:spid="_x0000_s1074" style="position:absolute;left:-1812;top:-22682;width:35674;height:6022;visibility:visible;mso-wrap-style:square;v-text-anchor:middle" o:gfxdata="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" stroked="f" strokeweight="1pt">
                   <v:fill r:id="rId9" o:title="" recolor="t" rotate="t" type="tile"/>
                   <v:shadow on="t" color="black" opacity="19660f" offset="4.49014mm,4.49014mm"/>
@@ -7292,19 +8891,52 @@
                   <v:textbox inset=",7.2pt,,0">
                     <w:txbxContent>
                       <w:p>
-                        <w:r>
-                          <w:t>sqoop import \</w:t>
-                        </w:r>
-                      </w:p>
-                      <w:p>
-                        <w:r>
-                          <w:t>--connect jdbc:mysql://localhost/retail_db \</w:t>
-                        </w:r>
-                      </w:p>
-                      <w:p>
-                        <w:r>
-                          <w:t>--username root --password cloudera  \</w:t>
-                        </w:r>
+                        <w:proofErr w:type="spellStart"/>
+                        <w:r>
+                          <w:t>sqoop</w:t>
+                        </w:r>
+                        <w:proofErr w:type="spellEnd"/>
+                        <w:r>
+                          <w:t xml:space="preserve"> import \</w:t>
+                        </w:r>
+                      </w:p>
+                      <w:p>
+                        <w:r>
+                          <w:t xml:space="preserve">--connect </w:t>
+                        </w:r>
+                        <w:proofErr w:type="spellStart"/>
+                        <w:proofErr w:type="gramStart"/>
+                        <w:r>
+                          <w:t>jdbc:mysql</w:t>
+                        </w:r>
+                        <w:proofErr w:type="spellEnd"/>
+                        <w:r>
+                          <w:t>://localhost/</w:t>
+                        </w:r>
+                        <w:proofErr w:type="spellStart"/>
+                        <w:r>
+                          <w:t>retail_db</w:t>
+                        </w:r>
+                        <w:proofErr w:type="spellEnd"/>
+                        <w:proofErr w:type="gramEnd"/>
+                        <w:r>
+                          <w:t xml:space="preserve"> \</w:t>
+                        </w:r>
+                      </w:p>
+                      <w:p>
+                        <w:r>
+                          <w:t xml:space="preserve">--username root --password </w:t>
+                        </w:r>
+                        <w:proofErr w:type="spellStart"/>
+                        <w:proofErr w:type="gramStart"/>
+                        <w:r>
+                          <w:t>cloudera</w:t>
+                        </w:r>
+                        <w:proofErr w:type="spellEnd"/>
+                        <w:r>
+                          <w:t xml:space="preserve">  \</w:t>
+                        </w:r>
+                        <w:proofErr w:type="gramEnd"/>
                       </w:p>
                       <w:p>
                         <w:r>
@@ -7313,12 +8945,44 @@
                       </w:p>
                       <w:p>
                         <w:r>
-                          <w:t>--target-dir /user/cloudera/customer-selected \</w:t>
-                        </w:r>
-                      </w:p>
-                      <w:p>
-                        <w:r>
-                          <w:t>--columns “customer_fname,customer_lname,customer_city’”</w:t>
+                          <w:t>--target-</w:t>
+                        </w:r>
+                        <w:proofErr w:type="spellStart"/>
+                        <w:r>
+                          <w:t>dir</w:t>
+                        </w:r>
+                        <w:proofErr w:type="spellEnd"/>
+                        <w:r>
+                          <w:t xml:space="preserve"> /user/</w:t>
+                        </w:r>
+                        <w:proofErr w:type="spellStart"/>
+                        <w:r>
+                          <w:t>cloudera</w:t>
+                        </w:r>
+                        <w:proofErr w:type="spellEnd"/>
+                        <w:r>
+                          <w:t>/customer-selected \</w:t>
+                        </w:r>
+                      </w:p>
+                      <w:p>
+                        <w:r>
+                          <w:t>--columns “</w:t>
+                        </w:r>
+                        <w:proofErr w:type="spellStart"/>
+                        <w:r>
+                          <w:t>customer_</w:t>
+                        </w:r>
+                        <w:proofErr w:type="gramStart"/>
+                        <w:r>
+                          <w:t>fname,customer</w:t>
+                        </w:r>
+                        <w:proofErr w:type="gramEnd"/>
+                        <w:r>
+                          <w:t>_lname,customer_city</w:t>
+                        </w:r>
+                        <w:proofErr w:type="spellEnd"/>
+                        <w:r>
+                          <w:t>’”</w:t>
                         </w:r>
                       </w:p>
                       <w:p>
@@ -7358,7 +9022,7 @@
         <mc:AlternateContent>
           <mc:Choice Requires="wpg">
             <w:drawing>
-              <wp:anchor distT="45720" distB="45720" distL="182880" distR="182880" simplePos="0" relativeHeight="251696128" behindDoc="0" locked="0" layoutInCell="1" allowOverlap="1" wp14:anchorId="54C2132F" wp14:editId="3466CA57">
+              <wp:anchor distT="45720" distB="45720" distL="182880" distR="182880" simplePos="0" relativeHeight="251696128" behindDoc="0" locked="0" layoutInCell="1" allowOverlap="1" wp14:anchorId="37366612" wp14:editId="3CF68420">
                 <wp:simplePos x="0" y="0"/>
                 <wp:positionH relativeFrom="margin">
                   <wp:posOffset>1249142</wp:posOffset>
@@ -7539,23 +9203,72 @@
                         <wps:txbx>
                           <w:txbxContent>
                             <w:p>
-                              <w:r>
-                                <w:t>sqoop import \</w:t>
-                              </w:r>
-                            </w:p>
-                            <w:p>
-                              <w:r>
-                                <w:t>--connect jdbc:mysql://localhost/retail_db \</w:t>
-                              </w:r>
-                            </w:p>
-                            <w:p>
-                              <w:r>
-                                <w:t>--username root --password cloudera  \</w:t>
-                              </w:r>
-                            </w:p>
-                            <w:p>
-                              <w:r>
-                                <w:t>--target-dir /user/cloudera/customer-queries \</w:t>
+                              <w:proofErr w:type="spellStart"/>
+                              <w:r>
+                                <w:t>sqoop</w:t>
+                              </w:r>
+                              <w:proofErr w:type="spellEnd"/>
+                              <w:r>
+                                <w:t xml:space="preserve"> import \</w:t>
+                              </w:r>
+                            </w:p>
+                            <w:p>
+                              <w:r>
+                                <w:t xml:space="preserve">--connect </w:t>
+                              </w:r>
+                              <w:proofErr w:type="spellStart"/>
+                              <w:proofErr w:type="gramStart"/>
+                              <w:r>
+                                <w:t>jdbc:mysql</w:t>
+                              </w:r>
+                              <w:proofErr w:type="spellEnd"/>
+                              <w:r>
+                                <w:t>://localhost/</w:t>
+                              </w:r>
+                              <w:proofErr w:type="spellStart"/>
+                              <w:r>
+                                <w:t>retail_db</w:t>
+                              </w:r>
+                              <w:proofErr w:type="spellEnd"/>
+                              <w:proofErr w:type="gramEnd"/>
+                              <w:r>
+                                <w:t xml:space="preserve"> \</w:t>
+                              </w:r>
+                            </w:p>
+                            <w:p>
+                              <w:r>
+                                <w:t xml:space="preserve">--username root --password </w:t>
+                              </w:r>
+                              <w:proofErr w:type="spellStart"/>
+                              <w:proofErr w:type="gramStart"/>
+                              <w:r>
+                                <w:t>cloudera</w:t>
+                              </w:r>
+                              <w:proofErr w:type="spellEnd"/>
+                              <w:r>
+                                <w:t xml:space="preserve">  \</w:t>
+                              </w:r>
+                              <w:proofErr w:type="gramEnd"/>
+                            </w:p>
+                            <w:p>
+                              <w:r>
+                                <w:t>--target-</w:t>
+                              </w:r>
+                              <w:proofErr w:type="spellStart"/>
+                              <w:r>
+                                <w:t>dir</w:t>
+                              </w:r>
+                              <w:proofErr w:type="spellEnd"/>
+                              <w:r>
+                                <w:t xml:space="preserve"> /user/</w:t>
+                              </w:r>
+                              <w:proofErr w:type="spellStart"/>
+                              <w:r>
+                                <w:t>cloudera</w:t>
+                              </w:r>
+                              <w:proofErr w:type="spellEnd"/>
+                              <w:r>
+                                <w:t>/customer-queries \</w:t>
                               </w:r>
                             </w:p>
                             <w:p>
@@ -7563,7 +9276,15 @@
                                 <w:t>--query “Select</w:t>
                               </w:r>
                               <w:r>
-                                <w:t xml:space="preserve"> * from customers where customer_id &gt; 100 AND $CONDITIONS</w:t>
+                                <w:t xml:space="preserve"> * from customers where </w:t>
+                              </w:r>
+                              <w:proofErr w:type="spellStart"/>
+                              <w:r>
+                                <w:t>customer_id</w:t>
+                              </w:r>
+                              <w:proofErr w:type="spellEnd"/>
+                              <w:r>
+                                <w:t xml:space="preserve"> &gt; 100 AND $CONDITIONS</w:t>
                               </w:r>
                               <w:r>
                                 <w:t>”</w:t>
@@ -7574,7 +9295,15 @@
                             </w:p>
                             <w:p>
                               <w:r>
-                                <w:t>--split-by “customer_id”</w:t>
+                                <w:t>--split-by “</w:t>
+                              </w:r>
+                              <w:proofErr w:type="spellStart"/>
+                              <w:r>
+                                <w:t>customer_id</w:t>
+                              </w:r>
+                              <w:proofErr w:type="spellEnd"/>
+                              <w:r>
+                                <w:t>”</w:t>
                               </w:r>
                             </w:p>
                             <w:p>
@@ -7610,7 +9339,7 @@
           </mc:Choice>
           <mc:Fallback>
             <w:pict>
-              <v:group w14:anchorId="54C2132F" id="Group 206" o:spid="_x0000_s1076" style="position:absolute;margin-left:98.35pt;margin-top:455.6pt;width:282.1pt;height:217.35pt;z-index:251696128;mso-wrap-distance-left:14.4pt;mso-wrap-distance-top:3.6pt;mso-wrap-distance-right:14.4pt;mso-wrap-distance-bottom:3.6pt;mso-position-horizontal-relative:margin;mso-position-vertical-relative:margin;mso-width-relative:margin;mso-height-relative:margin" coordorigin="-1812,-22682" coordsize="35847,53550" o:gfxdata="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">
+              <v:group w14:anchorId="37366612" id="Group 206" o:spid="_x0000_s1076" style="position:absolute;margin-left:98.35pt;margin-top:455.6pt;width:282.1pt;height:217.35pt;z-index:251696128;mso-wrap-distance-left:14.4pt;mso-wrap-distance-top:3.6pt;mso-wrap-distance-right:14.4pt;mso-wrap-distance-bottom:3.6pt;mso-position-horizontal-relative:margin;mso-position-vertical-relative:margin;mso-width-relative:margin;mso-height-relative:margin" coordorigin="-1812,-22682" coordsize="35847,53550" o:gfxdata="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">
                 <v:rect id="Rectangle 207" o:spid="_x0000_s1077" style="position:absolute;left:-1812;top:-22682;width:35674;height:6022;visibility:visible;mso-wrap-style:square;v-text-anchor:middle" o:gfxdata="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" stroked="f" strokeweight="1pt">
                   <v:fill r:id="rId9" o:title="" recolor="t" rotate="t" type="tile"/>
                   <v:shadow on="t" color="black" opacity="19660f" offset="4.49014mm,4.49014mm"/>
@@ -7685,23 +9414,72 @@
                   <v:textbox inset=",7.2pt,,0">
                     <w:txbxContent>
                       <w:p>
-                        <w:r>
-                          <w:t>sqoop import \</w:t>
-                        </w:r>
-                      </w:p>
-                      <w:p>
-                        <w:r>
-                          <w:t>--connect jdbc:mysql://localhost/retail_db \</w:t>
-                        </w:r>
-                      </w:p>
-                      <w:p>
-                        <w:r>
-                          <w:t>--username root --password cloudera  \</w:t>
-                        </w:r>
-                      </w:p>
-                      <w:p>
-                        <w:r>
-                          <w:t>--target-dir /user/cloudera/customer-queries \</w:t>
+                        <w:proofErr w:type="spellStart"/>
+                        <w:r>
+                          <w:t>sqoop</w:t>
+                        </w:r>
+                        <w:proofErr w:type="spellEnd"/>
+                        <w:r>
+                          <w:t xml:space="preserve"> import \</w:t>
+                        </w:r>
+                      </w:p>
+                      <w:p>
+                        <w:r>
+                          <w:t xml:space="preserve">--connect </w:t>
+                        </w:r>
+                        <w:proofErr w:type="spellStart"/>
+                        <w:proofErr w:type="gramStart"/>
+                        <w:r>
+                          <w:t>jdbc:mysql</w:t>
+                        </w:r>
+                        <w:proofErr w:type="spellEnd"/>
+                        <w:r>
+                          <w:t>://localhost/</w:t>
+                        </w:r>
+                        <w:proofErr w:type="spellStart"/>
+                        <w:r>
+                          <w:t>retail_db</w:t>
+                        </w:r>
+                        <w:proofErr w:type="spellEnd"/>
+                        <w:proofErr w:type="gramEnd"/>
+                        <w:r>
+                          <w:t xml:space="preserve"> \</w:t>
+                        </w:r>
+                      </w:p>
+                      <w:p>
+                        <w:r>
+                          <w:t xml:space="preserve">--username root --password </w:t>
+                        </w:r>
+                        <w:proofErr w:type="spellStart"/>
+                        <w:proofErr w:type="gramStart"/>
+                        <w:r>
+                          <w:t>cloudera</w:t>
+                        </w:r>
+                        <w:proofErr w:type="spellEnd"/>
+                        <w:r>
+                          <w:t xml:space="preserve">  \</w:t>
+                        </w:r>
+                        <w:proofErr w:type="gramEnd"/>
+                      </w:p>
+                      <w:p>
+                        <w:r>
+                          <w:t>--target-</w:t>
+                        </w:r>
+                        <w:proofErr w:type="spellStart"/>
+                        <w:r>
+                          <w:t>dir</w:t>
+                        </w:r>
+                        <w:proofErr w:type="spellEnd"/>
+                        <w:r>
+                          <w:t xml:space="preserve"> /user/</w:t>
+                        </w:r>
+                        <w:proofErr w:type="spellStart"/>
+                        <w:r>
+                          <w:t>cloudera</w:t>
+                        </w:r>
+                        <w:proofErr w:type="spellEnd"/>
+                        <w:r>
+                          <w:t>/customer-queries \</w:t>
                         </w:r>
                       </w:p>
                       <w:p>
@@ -7709,7 +9487,15 @@
                           <w:t>--query “Select</w:t>
                         </w:r>
                         <w:r>
-                          <w:t xml:space="preserve"> * from customers where customer_id &gt; 100 AND $CONDITIONS</w:t>
+                          <w:t xml:space="preserve"> * from customers where </w:t>
+                        </w:r>
+                        <w:proofErr w:type="spellStart"/>
+                        <w:r>
+                          <w:t>customer_id</w:t>
+                        </w:r>
+                        <w:proofErr w:type="spellEnd"/>
+                        <w:r>
+                          <w:t xml:space="preserve"> &gt; 100 AND $CONDITIONS</w:t>
                         </w:r>
                         <w:r>
                           <w:t>”</w:t>
@@ -7720,7 +9506,15 @@
                       </w:p>
                       <w:p>
                         <w:r>
-                          <w:t>--split-by “customer_id”</w:t>
+                          <w:t>--split-by “</w:t>
+                        </w:r>
+                        <w:proofErr w:type="spellStart"/>
+                        <w:r>
+                          <w:t>customer_id</w:t>
+                        </w:r>
+                        <w:proofErr w:type="spellEnd"/>
+                        <w:r>
+                          <w:t>”</w:t>
                         </w:r>
                       </w:p>
                       <w:p>
@@ -7760,7 +9554,7 @@
         <mc:AlternateContent>
           <mc:Choice Requires="wps">
             <w:drawing>
-              <wp:anchor distT="0" distB="0" distL="114300" distR="114300" simplePos="0" relativeHeight="251698176" behindDoc="0" locked="0" layoutInCell="1" allowOverlap="1" wp14:anchorId="26A14340" wp14:editId="139DB549">
+              <wp:anchor distT="0" distB="0" distL="114300" distR="114300" simplePos="0" relativeHeight="251698176" behindDoc="0" locked="0" layoutInCell="1" allowOverlap="1" wp14:anchorId="58379352" wp14:editId="671B8681">
                 <wp:simplePos x="0" y="0"/>
                 <wp:positionH relativeFrom="margin">
                   <wp:posOffset>-189230</wp:posOffset>
@@ -7954,7 +9748,7 @@
           </mc:Choice>
           <mc:Fallback>
             <w:pict>
-              <v:rect w14:anchorId="26A14340" id="Rectangle 209" o:spid="_x0000_s1079" style="position:absolute;margin-left:-14.9pt;margin-top:-41.05pt;width:499.9pt;height:47.55pt;z-index:251698176;visibility:visible;mso-wrap-style:square;mso-width-percent:0;mso-height-percent:0;mso-wrap-distance-left:9pt;mso-wrap-distance-top:0;mso-wrap-distance-right:9pt;mso-wrap-distance-bottom:0;mso-position-horizontal:absolute;mso-position-horizontal-relative:margin;mso-position-vertical:absolute;mso-position-vertical-relative:text;mso-width-percent:0;mso-height-percent:0;mso-width-relative:margin;mso-height-relative:margin;v-text-anchor:middle" o:gfxdata="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" stroked="f" strokeweight="1pt">
+              <v:rect w14:anchorId="58379352" id="Rectangle 209" o:spid="_x0000_s1079" style="position:absolute;margin-left:-14.9pt;margin-top:-41.05pt;width:499.9pt;height:47.55pt;z-index:251698176;visibility:visible;mso-wrap-style:square;mso-width-percent:0;mso-height-percent:0;mso-wrap-distance-left:9pt;mso-wrap-distance-top:0;mso-wrap-distance-right:9pt;mso-wrap-distance-bottom:0;mso-position-horizontal:absolute;mso-position-horizontal-relative:margin;mso-position-vertical:absolute;mso-position-vertical-relative:text;mso-width-percent:0;mso-height-percent:0;mso-width-relative:margin;mso-height-relative:margin;v-text-anchor:middle" o:gfxdata="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" stroked="f" strokeweight="1pt">
                 <v:fill r:id="rId7" o:title="" recolor="t" rotate="t" type="tile"/>
                 <v:shadow on="t" color="black" opacity="19660f" offset="4.49014mm,4.49014mm"/>
                 <v:textbox>
@@ -8081,7 +9875,7 @@
         <mc:AlternateContent>
           <mc:Choice Requires="wpg">
             <w:drawing>
-              <wp:anchor distT="45720" distB="45720" distL="182880" distR="182880" simplePos="0" relativeHeight="251704320" behindDoc="0" locked="0" layoutInCell="1" allowOverlap="1" wp14:anchorId="1AE0D3DC" wp14:editId="3E2C6E7F">
+              <wp:anchor distT="45720" distB="45720" distL="182880" distR="182880" simplePos="0" relativeHeight="251704320" behindDoc="0" locked="0" layoutInCell="1" allowOverlap="1" wp14:anchorId="2603FB46" wp14:editId="01CB824D">
                 <wp:simplePos x="0" y="0"/>
                 <wp:positionH relativeFrom="margin">
                   <wp:align>center</wp:align>
@@ -8241,19 +10035,52 @@
                         <wps:txbx>
                           <w:txbxContent>
                             <w:p>
-                              <w:r>
-                                <w:t>sqoop import \</w:t>
-                              </w:r>
-                            </w:p>
-                            <w:p>
-                              <w:r>
-                                <w:t>--connect jdbc:mysql://localhost/retail_db \</w:t>
-                              </w:r>
-                            </w:p>
-                            <w:p>
-                              <w:r>
-                                <w:t>--username root --password cloudera  \</w:t>
-                              </w:r>
+                              <w:proofErr w:type="spellStart"/>
+                              <w:r>
+                                <w:t>sqoop</w:t>
+                              </w:r>
+                              <w:proofErr w:type="spellEnd"/>
+                              <w:r>
+                                <w:t xml:space="preserve"> import \</w:t>
+                              </w:r>
+                            </w:p>
+                            <w:p>
+                              <w:r>
+                                <w:t xml:space="preserve">--connect </w:t>
+                              </w:r>
+                              <w:proofErr w:type="spellStart"/>
+                              <w:proofErr w:type="gramStart"/>
+                              <w:r>
+                                <w:t>jdbc:mysql</w:t>
+                              </w:r>
+                              <w:proofErr w:type="spellEnd"/>
+                              <w:r>
+                                <w:t>://localhost/</w:t>
+                              </w:r>
+                              <w:proofErr w:type="spellStart"/>
+                              <w:r>
+                                <w:t>retail_db</w:t>
+                              </w:r>
+                              <w:proofErr w:type="spellEnd"/>
+                              <w:proofErr w:type="gramEnd"/>
+                              <w:r>
+                                <w:t xml:space="preserve"> \</w:t>
+                              </w:r>
+                            </w:p>
+                            <w:p>
+                              <w:r>
+                                <w:t xml:space="preserve">--username root --password </w:t>
+                              </w:r>
+                              <w:proofErr w:type="spellStart"/>
+                              <w:proofErr w:type="gramStart"/>
+                              <w:r>
+                                <w:t>cloudera</w:t>
+                              </w:r>
+                              <w:proofErr w:type="spellEnd"/>
+                              <w:r>
+                                <w:t xml:space="preserve">  \</w:t>
+                              </w:r>
+                              <w:proofErr w:type="gramEnd"/>
                             </w:p>
                             <w:p>
                               <w:r>
@@ -8262,12 +10089,44 @@
                             </w:p>
                             <w:p>
                               <w:r>
-                                <w:t>--target-dir /user/cloudera/products_split \</w:t>
-                              </w:r>
-                            </w:p>
-                            <w:p>
-                              <w:r>
-                                <w:t>--split-by “product_id”</w:t>
+                                <w:t>--target-</w:t>
+                              </w:r>
+                              <w:proofErr w:type="spellStart"/>
+                              <w:r>
+                                <w:t>dir</w:t>
+                              </w:r>
+                              <w:proofErr w:type="spellEnd"/>
+                              <w:r>
+                                <w:t xml:space="preserve"> /user/</w:t>
+                              </w:r>
+                              <w:proofErr w:type="spellStart"/>
+                              <w:r>
+                                <w:t>cloudera</w:t>
+                              </w:r>
+                              <w:proofErr w:type="spellEnd"/>
+                              <w:r>
+                                <w:t>/</w:t>
+                              </w:r>
+                              <w:proofErr w:type="spellStart"/>
+                              <w:r>
+                                <w:t>products_split</w:t>
+                              </w:r>
+                              <w:proofErr w:type="spellEnd"/>
+                              <w:r>
+                                <w:t xml:space="preserve"> \</w:t>
+                              </w:r>
+                            </w:p>
+                            <w:p>
+                              <w:r>
+                                <w:t>--split-by “</w:t>
+                              </w:r>
+                              <w:proofErr w:type="spellStart"/>
+                              <w:r>
+                                <w:t>product_id</w:t>
+                              </w:r>
+                              <w:proofErr w:type="spellEnd"/>
+                              <w:r>
+                                <w:t>”</w:t>
                               </w:r>
                             </w:p>
                             <w:p>
@@ -8303,7 +10162,7 @@
           </mc:Choice>
           <mc:Fallback>
             <w:pict>
-              <v:group w14:anchorId="1AE0D3DC" id="Group 216" o:spid="_x0000_s1080" style="position:absolute;margin-left:0;margin-top:72.55pt;width:282.1pt;height:180pt;z-index:251704320;mso-wrap-distance-left:14.4pt;mso-wrap-distance-top:3.6pt;mso-wrap-distance-right:14.4pt;mso-wrap-distance-bottom:3.6pt;mso-position-horizontal:center;mso-position-horizontal-relative:margin;mso-position-vertical-relative:margin;mso-width-relative:margin;mso-height-relative:margin" coordorigin="-1812,-22682" coordsize="35847,39926" o:gfxdata="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">
+              <v:group w14:anchorId="2603FB46" id="Group 216" o:spid="_x0000_s1080" style="position:absolute;margin-left:0;margin-top:72.55pt;width:282.1pt;height:180pt;z-index:251704320;mso-wrap-distance-left:14.4pt;mso-wrap-distance-top:3.6pt;mso-wrap-distance-right:14.4pt;mso-wrap-distance-bottom:3.6pt;mso-position-horizontal:center;mso-position-horizontal-relative:margin;mso-position-vertical-relative:margin;mso-width-relative:margin;mso-height-relative:margin" coordorigin="-1812,-22682" coordsize="35847,39926" o:gfxdata="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">
                 <v:rect id="Rectangle 217" o:spid="_x0000_s1081" style="position:absolute;left:-1812;top:-22682;width:35674;height:6022;visibility:visible;mso-wrap-style:square;v-text-anchor:middle" o:gfxdata="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" stroked="f" strokeweight="1pt">
                   <v:fill r:id="rId9" o:title="" recolor="t" rotate="t" type="tile"/>
                   <v:shadow on="t" color="black" opacity="19660f" offset="4.49014mm,4.49014mm"/>
@@ -8357,19 +10216,52 @@
                   <v:textbox inset=",7.2pt,,0">
                     <w:txbxContent>
                       <w:p>
-                        <w:r>
-                          <w:t>sqoop import \</w:t>
-                        </w:r>
-                      </w:p>
-                      <w:p>
-                        <w:r>
-                          <w:t>--connect jdbc:mysql://localhost/retail_db \</w:t>
-                        </w:r>
-                      </w:p>
-                      <w:p>
-                        <w:r>
-                          <w:t>--username root --password cloudera  \</w:t>
-                        </w:r>
+                        <w:proofErr w:type="spellStart"/>
+                        <w:r>
+                          <w:t>sqoop</w:t>
+                        </w:r>
+                        <w:proofErr w:type="spellEnd"/>
+                        <w:r>
+                          <w:t xml:space="preserve"> import \</w:t>
+                        </w:r>
+                      </w:p>
+                      <w:p>
+                        <w:r>
+                          <w:t xml:space="preserve">--connect </w:t>
+                        </w:r>
+                        <w:proofErr w:type="spellStart"/>
+                        <w:proofErr w:type="gramStart"/>
+                        <w:r>
+                          <w:t>jdbc:mysql</w:t>
+                        </w:r>
+                        <w:proofErr w:type="spellEnd"/>
+                        <w:r>
+                          <w:t>://localhost/</w:t>
+                        </w:r>
+                        <w:proofErr w:type="spellStart"/>
+                        <w:r>
+                          <w:t>retail_db</w:t>
+                        </w:r>
+                        <w:proofErr w:type="spellEnd"/>
+                        <w:proofErr w:type="gramEnd"/>
+                        <w:r>
+                          <w:t xml:space="preserve"> \</w:t>
+                        </w:r>
+                      </w:p>
+                      <w:p>
+                        <w:r>
+                          <w:t xml:space="preserve">--username root --password </w:t>
+                        </w:r>
+                        <w:proofErr w:type="spellStart"/>
+                        <w:proofErr w:type="gramStart"/>
+                        <w:r>
+                          <w:t>cloudera</w:t>
+                        </w:r>
+                        <w:proofErr w:type="spellEnd"/>
+                        <w:r>
+                          <w:t xml:space="preserve">  \</w:t>
+                        </w:r>
+                        <w:proofErr w:type="gramEnd"/>
                       </w:p>
                       <w:p>
                         <w:r>
@@ -8378,12 +10270,44 @@
                       </w:p>
                       <w:p>
                         <w:r>
-                          <w:t>--target-dir /user/cloudera/products_split \</w:t>
-                        </w:r>
-                      </w:p>
-                      <w:p>
-                        <w:r>
-                          <w:t>--split-by “product_id”</w:t>
+                          <w:t>--target-</w:t>
+                        </w:r>
+                        <w:proofErr w:type="spellStart"/>
+                        <w:r>
+                          <w:t>dir</w:t>
+                        </w:r>
+                        <w:proofErr w:type="spellEnd"/>
+                        <w:r>
+                          <w:t xml:space="preserve"> /user/</w:t>
+                        </w:r>
+                        <w:proofErr w:type="spellStart"/>
+                        <w:r>
+                          <w:t>cloudera</w:t>
+                        </w:r>
+                        <w:proofErr w:type="spellEnd"/>
+                        <w:r>
+                          <w:t>/</w:t>
+                        </w:r>
+                        <w:proofErr w:type="spellStart"/>
+                        <w:r>
+                          <w:t>products_split</w:t>
+                        </w:r>
+                        <w:proofErr w:type="spellEnd"/>
+                        <w:r>
+                          <w:t xml:space="preserve"> \</w:t>
+                        </w:r>
+                      </w:p>
+                      <w:p>
+                        <w:r>
+                          <w:t>--split-by “</w:t>
+                        </w:r>
+                        <w:proofErr w:type="spellStart"/>
+                        <w:r>
+                          <w:t>product_id</w:t>
+                        </w:r>
+                        <w:proofErr w:type="spellEnd"/>
+                        <w:r>
+                          <w:t>”</w:t>
                         </w:r>
                       </w:p>
                       <w:p>
@@ -8423,7 +10347,7 @@
         <mc:AlternateContent>
           <mc:Choice Requires="wpg">
             <w:drawing>
-              <wp:anchor distT="45720" distB="45720" distL="182880" distR="182880" simplePos="0" relativeHeight="251706368" behindDoc="0" locked="0" layoutInCell="1" allowOverlap="1" wp14:anchorId="2AD5AACD" wp14:editId="62063CA2">
+              <wp:anchor distT="45720" distB="45720" distL="182880" distR="182880" simplePos="0" relativeHeight="251706368" behindDoc="0" locked="0" layoutInCell="1" allowOverlap="1" wp14:anchorId="77527D97" wp14:editId="32A8FDD9">
                 <wp:simplePos x="0" y="0"/>
                 <wp:positionH relativeFrom="margin">
                   <wp:posOffset>1114425</wp:posOffset>
@@ -8583,19 +10507,52 @@
                         <wps:txbx>
                           <w:txbxContent>
                             <w:p>
-                              <w:r>
-                                <w:t>sqoop import \</w:t>
-                              </w:r>
-                            </w:p>
-                            <w:p>
-                              <w:r>
-                                <w:t>--connect jdbc:mysql://localhost/retail_db \</w:t>
-                              </w:r>
-                            </w:p>
-                            <w:p>
-                              <w:r>
-                                <w:t>--username root --password cloudera  \</w:t>
-                              </w:r>
+                              <w:proofErr w:type="spellStart"/>
+                              <w:r>
+                                <w:t>sqoop</w:t>
+                              </w:r>
+                              <w:proofErr w:type="spellEnd"/>
+                              <w:r>
+                                <w:t xml:space="preserve"> import \</w:t>
+                              </w:r>
+                            </w:p>
+                            <w:p>
+                              <w:r>
+                                <w:t xml:space="preserve">--connect </w:t>
+                              </w:r>
+                              <w:proofErr w:type="spellStart"/>
+                              <w:proofErr w:type="gramStart"/>
+                              <w:r>
+                                <w:t>jdbc:mysql</w:t>
+                              </w:r>
+                              <w:proofErr w:type="spellEnd"/>
+                              <w:r>
+                                <w:t>://localhost/</w:t>
+                              </w:r>
+                              <w:proofErr w:type="spellStart"/>
+                              <w:r>
+                                <w:t>retail_db</w:t>
+                              </w:r>
+                              <w:proofErr w:type="spellEnd"/>
+                              <w:proofErr w:type="gramEnd"/>
+                              <w:r>
+                                <w:t xml:space="preserve"> \</w:t>
+                              </w:r>
+                            </w:p>
+                            <w:p>
+                              <w:r>
+                                <w:t xml:space="preserve">--username root --password </w:t>
+                              </w:r>
+                              <w:proofErr w:type="spellStart"/>
+                              <w:proofErr w:type="gramStart"/>
+                              <w:r>
+                                <w:t>cloudera</w:t>
+                              </w:r>
+                              <w:proofErr w:type="spellEnd"/>
+                              <w:r>
+                                <w:t xml:space="preserve">  \</w:t>
+                              </w:r>
+                              <w:proofErr w:type="gramEnd"/>
                             </w:p>
                             <w:p>
                               <w:r>
@@ -8604,18 +10561,68 @@
                             </w:p>
                             <w:p>
                               <w:r>
-                                <w:t>--target-dir /user/cloudera/customer-boundary \</w:t>
-                              </w:r>
-                            </w:p>
-                            <w:p>
-                              <w:r>
-                                <w:t>--boundary-query 'Select min(product_id),max(product_id) from products where product_id&gt;100' \</w:t>
-                              </w:r>
-                            </w:p>
-                            <w:p>
-                              <w:r>
-                                <w:t>--split-by product_id</w:t>
-                              </w:r>
+                                <w:t>--target-</w:t>
+                              </w:r>
+                              <w:proofErr w:type="spellStart"/>
+                              <w:r>
+                                <w:t>dir</w:t>
+                              </w:r>
+                              <w:proofErr w:type="spellEnd"/>
+                              <w:r>
+                                <w:t xml:space="preserve"> /user/</w:t>
+                              </w:r>
+                              <w:proofErr w:type="spellStart"/>
+                              <w:r>
+                                <w:t>cloudera</w:t>
+                              </w:r>
+                              <w:proofErr w:type="spellEnd"/>
+                              <w:r>
+                                <w:t>/customer-boundary \</w:t>
+                              </w:r>
+                            </w:p>
+                            <w:p>
+                              <w:r>
+                                <w:t>--boundary-query 'Select min(</w:t>
+                              </w:r>
+                              <w:proofErr w:type="spellStart"/>
+                              <w:r>
+                                <w:t>product_id</w:t>
+                              </w:r>
+                              <w:proofErr w:type="spellEnd"/>
+                              <w:proofErr w:type="gramStart"/>
+                              <w:r>
+                                <w:t>),max</w:t>
+                              </w:r>
+                              <w:proofErr w:type="gramEnd"/>
+                              <w:r>
+                                <w:t>(</w:t>
+                              </w:r>
+                              <w:proofErr w:type="spellStart"/>
+                              <w:r>
+                                <w:t>product_id</w:t>
+                              </w:r>
+                              <w:proofErr w:type="spellEnd"/>
+                              <w:r>
+                                <w:t xml:space="preserve">) from products where </w:t>
+                              </w:r>
+                              <w:proofErr w:type="spellStart"/>
+                              <w:r>
+                                <w:t>product_id</w:t>
+                              </w:r>
+                              <w:proofErr w:type="spellEnd"/>
+                              <w:r>
+                                <w:t>&gt;100' \</w:t>
+                              </w:r>
+                            </w:p>
+                            <w:p>
+                              <w:r>
+                                <w:t xml:space="preserve">--split-by </w:t>
+                              </w:r>
+                              <w:proofErr w:type="spellStart"/>
+                              <w:r>
+                                <w:t>product_id</w:t>
+                              </w:r>
+                              <w:proofErr w:type="spellEnd"/>
                             </w:p>
                             <w:p>
                               <w:pPr>
@@ -8650,7 +10657,7 @@
           </mc:Choice>
           <mc:Fallback>
             <w:pict>
-              <v:group w14:anchorId="2AD5AACD" id="Group 219" o:spid="_x0000_s1083" style="position:absolute;margin-left:87.75pt;margin-top:304.5pt;width:282.1pt;height:207pt;z-index:251706368;mso-wrap-distance-left:14.4pt;mso-wrap-distance-top:3.6pt;mso-wrap-distance-right:14.4pt;mso-wrap-distance-bottom:3.6pt;mso-position-horizontal-relative:margin;mso-position-vertical-relative:margin;mso-width-relative:margin;mso-height-relative:margin" coordorigin="-1812,-22682" coordsize="35847,45915" o:gfxdata="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">
+              <v:group w14:anchorId="77527D97" id="Group 219" o:spid="_x0000_s1083" style="position:absolute;margin-left:87.75pt;margin-top:304.5pt;width:282.1pt;height:207pt;z-index:251706368;mso-wrap-distance-left:14.4pt;mso-wrap-distance-top:3.6pt;mso-wrap-distance-right:14.4pt;mso-wrap-distance-bottom:3.6pt;mso-position-horizontal-relative:margin;mso-position-vertical-relative:margin;mso-width-relative:margin;mso-height-relative:margin" coordorigin="-1812,-22682" coordsize="35847,45915" o:gfxdata="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">
                 <v:rect id="Rectangle 220" o:spid="_x0000_s1084" style="position:absolute;left:-1812;top:-22682;width:35674;height:6022;visibility:visible;mso-wrap-style:square;v-text-anchor:middle" o:gfxdata="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" stroked="f" strokeweight="1pt">
                   <v:fill r:id="rId9" o:title="" recolor="t" rotate="t" type="tile"/>
                   <v:shadow on="t" color="black" opacity="19660f" offset="4.49014mm,4.49014mm"/>
@@ -8704,19 +10711,52 @@
                   <v:textbox inset=",7.2pt,,0">
                     <w:txbxContent>
                       <w:p>
-                        <w:r>
-                          <w:t>sqoop import \</w:t>
-                        </w:r>
-                      </w:p>
-                      <w:p>
-                        <w:r>
-                          <w:t>--connect jdbc:mysql://localhost/retail_db \</w:t>
-                        </w:r>
-                      </w:p>
-                      <w:p>
-                        <w:r>
-                          <w:t>--username root --password cloudera  \</w:t>
-                        </w:r>
+                        <w:proofErr w:type="spellStart"/>
+                        <w:r>
+                          <w:t>sqoop</w:t>
+                        </w:r>
+                        <w:proofErr w:type="spellEnd"/>
+                        <w:r>
+                          <w:t xml:space="preserve"> import \</w:t>
+                        </w:r>
+                      </w:p>
+                      <w:p>
+                        <w:r>
+                          <w:t xml:space="preserve">--connect </w:t>
+                        </w:r>
+                        <w:proofErr w:type="spellStart"/>
+                        <w:proofErr w:type="gramStart"/>
+                        <w:r>
+                          <w:t>jdbc:mysql</w:t>
+                        </w:r>
+                        <w:proofErr w:type="spellEnd"/>
+                        <w:r>
+                          <w:t>://localhost/</w:t>
+                        </w:r>
+                        <w:proofErr w:type="spellStart"/>
+                        <w:r>
+                          <w:t>retail_db</w:t>
+                        </w:r>
+                        <w:proofErr w:type="spellEnd"/>
+                        <w:proofErr w:type="gramEnd"/>
+                        <w:r>
+                          <w:t xml:space="preserve"> \</w:t>
+                        </w:r>
+                      </w:p>
+                      <w:p>
+                        <w:r>
+                          <w:t xml:space="preserve">--username root --password </w:t>
+                        </w:r>
+                        <w:proofErr w:type="spellStart"/>
+                        <w:proofErr w:type="gramStart"/>
+                        <w:r>
+                          <w:t>cloudera</w:t>
+                        </w:r>
+                        <w:proofErr w:type="spellEnd"/>
+                        <w:r>
+                          <w:t xml:space="preserve">  \</w:t>
+                        </w:r>
+                        <w:proofErr w:type="gramEnd"/>
                       </w:p>
                       <w:p>
                         <w:r>
@@ -8725,18 +10765,68 @@
                       </w:p>
                       <w:p>
                         <w:r>
-                          <w:t>--target-dir /user/cloudera/customer-boundary \</w:t>
-                        </w:r>
-                      </w:p>
-                      <w:p>
-                        <w:r>
-                          <w:t>--boundary-query 'Select min(product_id),max(product_id) from products where product_id&gt;100' \</w:t>
-                        </w:r>
-                      </w:p>
-                      <w:p>
-                        <w:r>
-                          <w:t>--split-by product_id</w:t>
-                        </w:r>
+                          <w:t>--target-</w:t>
+                        </w:r>
+                        <w:proofErr w:type="spellStart"/>
+                        <w:r>
+                          <w:t>dir</w:t>
+                        </w:r>
+                        <w:proofErr w:type="spellEnd"/>
+                        <w:r>
+                          <w:t xml:space="preserve"> /user/</w:t>
+                        </w:r>
+                        <w:proofErr w:type="spellStart"/>
+                        <w:r>
+                          <w:t>cloudera</w:t>
+                        </w:r>
+                        <w:proofErr w:type="spellEnd"/>
+                        <w:r>
+                          <w:t>/customer-boundary \</w:t>
+                        </w:r>
+                      </w:p>
+                      <w:p>
+                        <w:r>
+                          <w:t>--boundary-query 'Select min(</w:t>
+                        </w:r>
+                        <w:proofErr w:type="spellStart"/>
+                        <w:r>
+                          <w:t>product_id</w:t>
+                        </w:r>
+                        <w:proofErr w:type="spellEnd"/>
+                        <w:proofErr w:type="gramStart"/>
+                        <w:r>
+                          <w:t>),max</w:t>
+                        </w:r>
+                        <w:proofErr w:type="gramEnd"/>
+                        <w:r>
+                          <w:t>(</w:t>
+                        </w:r>
+                        <w:proofErr w:type="spellStart"/>
+                        <w:r>
+                          <w:t>product_id</w:t>
+                        </w:r>
+                        <w:proofErr w:type="spellEnd"/>
+                        <w:r>
+                          <w:t xml:space="preserve">) from products where </w:t>
+                        </w:r>
+                        <w:proofErr w:type="spellStart"/>
+                        <w:r>
+                          <w:t>product_id</w:t>
+                        </w:r>
+                        <w:proofErr w:type="spellEnd"/>
+                        <w:r>
+                          <w:t>&gt;100' \</w:t>
+                        </w:r>
+                      </w:p>
+                      <w:p>
+                        <w:r>
+                          <w:t xml:space="preserve">--split-by </w:t>
+                        </w:r>
+                        <w:proofErr w:type="spellStart"/>
+                        <w:r>
+                          <w:t>product_id</w:t>
+                        </w:r>
+                        <w:proofErr w:type="spellEnd"/>
                       </w:p>
                       <w:p>
                         <w:pPr>
@@ -8782,7 +10872,7 @@
         <mc:AlternateContent>
           <mc:Choice Requires="wps">
             <w:drawing>
-              <wp:anchor distT="0" distB="0" distL="114300" distR="114300" simplePos="0" relativeHeight="251708416" behindDoc="0" locked="0" layoutInCell="1" allowOverlap="1" wp14:anchorId="416A03CB" wp14:editId="1B205DF0">
+              <wp:anchor distT="0" distB="0" distL="114300" distR="114300" simplePos="0" relativeHeight="251708416" behindDoc="0" locked="0" layoutInCell="1" allowOverlap="1" wp14:anchorId="181F3F48" wp14:editId="01CB71A5">
                 <wp:simplePos x="0" y="0"/>
                 <wp:positionH relativeFrom="margin">
                   <wp:posOffset>0</wp:posOffset>
@@ -9016,7 +11106,7 @@
           </mc:Choice>
           <mc:Fallback>
             <w:pict>
-              <v:rect w14:anchorId="416A03CB" id="Rectangle 222" o:spid="_x0000_s1086" style="position:absolute;margin-left:0;margin-top:4.5pt;width:499.9pt;height:47.55pt;z-index:251708416;visibility:visible;mso-wrap-style:square;mso-width-percent:0;mso-height-percent:0;mso-wrap-distance-left:9pt;mso-wrap-distance-top:0;mso-wrap-distance-right:9pt;mso-wrap-distance-bottom:0;mso-position-horizontal:absolute;mso-position-horizontal-relative:margin;mso-position-vertical:absolute;mso-position-vertical-relative:text;mso-width-percent:0;mso-height-percent:0;mso-width-relative:margin;mso-height-relative:margin;v-text-anchor:middle" o:gfxdata="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" stroked="f" strokeweight="1pt">
+              <v:rect w14:anchorId="181F3F48" id="Rectangle 222" o:spid="_x0000_s1086" style="position:absolute;margin-left:0;margin-top:4.5pt;width:499.9pt;height:47.55pt;z-index:251708416;visibility:visible;mso-wrap-style:square;mso-width-percent:0;mso-height-percent:0;mso-wrap-distance-left:9pt;mso-wrap-distance-top:0;mso-wrap-distance-right:9pt;mso-wrap-distance-bottom:0;mso-position-horizontal:absolute;mso-position-horizontal-relative:margin;mso-position-vertical:absolute;mso-position-vertical-relative:text;mso-width-percent:0;mso-height-percent:0;mso-width-relative:margin;mso-height-relative:margin;v-text-anchor:middle" o:gfxdata="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" stroked="f" strokeweight="1pt">
                 <v:fill r:id="rId7" o:title="" recolor="t" rotate="t" type="tile"/>
                 <v:shadow on="t" color="black" opacity="19660f" offset="4.49014mm,4.49014mm"/>
                 <v:textbox>
@@ -9184,7 +11274,7 @@
         <mc:AlternateContent>
           <mc:Choice Requires="wpg">
             <w:drawing>
-              <wp:anchor distT="45720" distB="45720" distL="182880" distR="182880" simplePos="0" relativeHeight="251710464" behindDoc="0" locked="0" layoutInCell="1" allowOverlap="1" wp14:anchorId="28443854" wp14:editId="5C31B71F">
+              <wp:anchor distT="45720" distB="45720" distL="182880" distR="182880" simplePos="0" relativeHeight="251710464" behindDoc="0" locked="0" layoutInCell="1" allowOverlap="1" wp14:anchorId="74D37B2A" wp14:editId="7028EB40">
                 <wp:simplePos x="0" y="0"/>
                 <wp:positionH relativeFrom="margin">
                   <wp:posOffset>1276350</wp:posOffset>
@@ -9344,28 +11434,85 @@
                         <wps:txbx>
                           <w:txbxContent>
                             <w:p>
-                              <w:r>
-                                <w:t>sqoop import \</w:t>
-                              </w:r>
-                            </w:p>
-                            <w:p>
-                              <w:r>
-                                <w:t>--connect jdbc:mysql://localhost/retail_db \</w:t>
-                              </w:r>
-                            </w:p>
-                            <w:p>
-                              <w:r>
-                                <w:t>--username root --password cloudera  \</w:t>
-                              </w:r>
-                            </w:p>
-                            <w:p>
-                              <w:r>
-                                <w:t>--table customer_new \</w:t>
-                              </w:r>
-                            </w:p>
-                            <w:p>
-                              <w:r>
-                                <w:t>--target-dir /user/cloudera/customer-new \</w:t>
+                              <w:proofErr w:type="spellStart"/>
+                              <w:r>
+                                <w:t>sqoop</w:t>
+                              </w:r>
+                              <w:proofErr w:type="spellEnd"/>
+                              <w:r>
+                                <w:t xml:space="preserve"> import \</w:t>
+                              </w:r>
+                            </w:p>
+                            <w:p>
+                              <w:r>
+                                <w:t xml:space="preserve">--connect </w:t>
+                              </w:r>
+                              <w:proofErr w:type="spellStart"/>
+                              <w:proofErr w:type="gramStart"/>
+                              <w:r>
+                                <w:t>jdbc:mysql</w:t>
+                              </w:r>
+                              <w:proofErr w:type="spellEnd"/>
+                              <w:r>
+                                <w:t>://localhost/</w:t>
+                              </w:r>
+                              <w:proofErr w:type="spellStart"/>
+                              <w:r>
+                                <w:t>retail_db</w:t>
+                              </w:r>
+                              <w:proofErr w:type="spellEnd"/>
+                              <w:proofErr w:type="gramEnd"/>
+                              <w:r>
+                                <w:t xml:space="preserve"> \</w:t>
+                              </w:r>
+                            </w:p>
+                            <w:p>
+                              <w:r>
+                                <w:t xml:space="preserve">--username root --password </w:t>
+                              </w:r>
+                              <w:proofErr w:type="spellStart"/>
+                              <w:proofErr w:type="gramStart"/>
+                              <w:r>
+                                <w:t>cloudera</w:t>
+                              </w:r>
+                              <w:proofErr w:type="spellEnd"/>
+                              <w:r>
+                                <w:t xml:space="preserve">  \</w:t>
+                              </w:r>
+                              <w:proofErr w:type="gramEnd"/>
+                            </w:p>
+                            <w:p>
+                              <w:r>
+                                <w:t xml:space="preserve">--table </w:t>
+                              </w:r>
+                              <w:proofErr w:type="spellStart"/>
+                              <w:r>
+                                <w:t>customer_new</w:t>
+                              </w:r>
+                              <w:proofErr w:type="spellEnd"/>
+                              <w:r>
+                                <w:t xml:space="preserve"> \</w:t>
+                              </w:r>
+                            </w:p>
+                            <w:p>
+                              <w:r>
+                                <w:t>--target-</w:t>
+                              </w:r>
+                              <w:proofErr w:type="spellStart"/>
+                              <w:r>
+                                <w:t>dir</w:t>
+                              </w:r>
+                              <w:proofErr w:type="spellEnd"/>
+                              <w:r>
+                                <w:t xml:space="preserve"> /user/</w:t>
+                              </w:r>
+                              <w:proofErr w:type="spellStart"/>
+                              <w:r>
+                                <w:t>cloudera</w:t>
+                              </w:r>
+                              <w:proofErr w:type="spellEnd"/>
+                              <w:r>
+                                <w:t>/customer-new \</w:t>
                               </w:r>
                             </w:p>
                             <w:p>
@@ -9383,7 +11530,15 @@
                                 </w:rPr>
                               </w:pPr>
                               <w:r>
-                                <w:t>--null-non-string “yyy”</w:t>
+                                <w:t>--null-non-string “</w:t>
+                              </w:r>
+                              <w:proofErr w:type="spellStart"/>
+                              <w:r>
+                                <w:t>yyy</w:t>
+                              </w:r>
+                              <w:proofErr w:type="spellEnd"/>
+                              <w:r>
+                                <w:t>”</w:t>
                               </w:r>
                             </w:p>
                           </w:txbxContent>
@@ -9409,7 +11564,7 @@
           </mc:Choice>
           <mc:Fallback>
             <w:pict>
-              <v:group w14:anchorId="28443854" id="Group 223" o:spid="_x0000_s1087" style="position:absolute;margin-left:100.5pt;margin-top:107.8pt;width:282.1pt;height:207pt;z-index:251710464;mso-wrap-distance-left:14.4pt;mso-wrap-distance-top:3.6pt;mso-wrap-distance-right:14.4pt;mso-wrap-distance-bottom:3.6pt;mso-position-horizontal-relative:margin;mso-position-vertical-relative:margin;mso-width-relative:margin;mso-height-relative:margin" coordorigin="-1812,-22682" coordsize="35847,45915" o:gfxdata="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">
+              <v:group w14:anchorId="74D37B2A" id="Group 223" o:spid="_x0000_s1087" style="position:absolute;margin-left:100.5pt;margin-top:107.8pt;width:282.1pt;height:207pt;z-index:251710464;mso-wrap-distance-left:14.4pt;mso-wrap-distance-top:3.6pt;mso-wrap-distance-right:14.4pt;mso-wrap-distance-bottom:3.6pt;mso-position-horizontal-relative:margin;mso-position-vertical-relative:margin;mso-width-relative:margin;mso-height-relative:margin" coordorigin="-1812,-22682" coordsize="35847,45915" o:gfxdata="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">
                 <v:rect id="Rectangle 224" o:spid="_x0000_s1088" style="position:absolute;left:-1812;top:-22682;width:35674;height:6022;visibility:visible;mso-wrap-style:square;v-text-anchor:middle" o:gfxdata="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" stroked="f" strokeweight="1pt">
                   <v:fill r:id="rId9" o:title="" recolor="t" rotate="t" type="tile"/>
                   <v:shadow on="t" color="black" opacity="19660f" offset="4.49014mm,4.49014mm"/>
@@ -9463,28 +11618,85 @@
                   <v:textbox inset=",7.2pt,,0">
                     <w:txbxContent>
                       <w:p>
-                        <w:r>
-                          <w:t>sqoop import \</w:t>
-                        </w:r>
-                      </w:p>
-                      <w:p>
-                        <w:r>
-                          <w:t>--connect jdbc:mysql://localhost/retail_db \</w:t>
-                        </w:r>
-                      </w:p>
-                      <w:p>
-                        <w:r>
-                          <w:t>--username root --password cloudera  \</w:t>
-                        </w:r>
-                      </w:p>
-                      <w:p>
-                        <w:r>
-                          <w:t>--table customer_new \</w:t>
-                        </w:r>
-                      </w:p>
-                      <w:p>
-                        <w:r>
-                          <w:t>--target-dir /user/cloudera/customer-new \</w:t>
+                        <w:proofErr w:type="spellStart"/>
+                        <w:r>
+                          <w:t>sqoop</w:t>
+                        </w:r>
+                        <w:proofErr w:type="spellEnd"/>
+                        <w:r>
+                          <w:t xml:space="preserve"> import \</w:t>
+                        </w:r>
+                      </w:p>
+                      <w:p>
+                        <w:r>
+                          <w:t xml:space="preserve">--connect </w:t>
+                        </w:r>
+                        <w:proofErr w:type="spellStart"/>
+                        <w:proofErr w:type="gramStart"/>
+                        <w:r>
+                          <w:t>jdbc:mysql</w:t>
+                        </w:r>
+                        <w:proofErr w:type="spellEnd"/>
+                        <w:r>
+                          <w:t>://localhost/</w:t>
+                        </w:r>
+                        <w:proofErr w:type="spellStart"/>
+                        <w:r>
+                          <w:t>retail_db</w:t>
+                        </w:r>
+                        <w:proofErr w:type="spellEnd"/>
+                        <w:proofErr w:type="gramEnd"/>
+                        <w:r>
+                          <w:t xml:space="preserve"> \</w:t>
+                        </w:r>
+                      </w:p>
+                      <w:p>
+                        <w:r>
+                          <w:t xml:space="preserve">--username root --password </w:t>
+                        </w:r>
+                        <w:proofErr w:type="spellStart"/>
+                        <w:proofErr w:type="gramStart"/>
+                        <w:r>
+                          <w:t>cloudera</w:t>
+                        </w:r>
+                        <w:proofErr w:type="spellEnd"/>
+                        <w:r>
+                          <w:t xml:space="preserve">  \</w:t>
+                        </w:r>
+                        <w:proofErr w:type="gramEnd"/>
+                      </w:p>
+                      <w:p>
+                        <w:r>
+                          <w:t xml:space="preserve">--table </w:t>
+                        </w:r>
+                        <w:proofErr w:type="spellStart"/>
+                        <w:r>
+                          <w:t>customer_new</w:t>
+                        </w:r>
+                        <w:proofErr w:type="spellEnd"/>
+                        <w:r>
+                          <w:t xml:space="preserve"> \</w:t>
+                        </w:r>
+                      </w:p>
+                      <w:p>
+                        <w:r>
+                          <w:t>--target-</w:t>
+                        </w:r>
+                        <w:proofErr w:type="spellStart"/>
+                        <w:r>
+                          <w:t>dir</w:t>
+                        </w:r>
+                        <w:proofErr w:type="spellEnd"/>
+                        <w:r>
+                          <w:t xml:space="preserve"> /user/</w:t>
+                        </w:r>
+                        <w:proofErr w:type="spellStart"/>
+                        <w:r>
+                          <w:t>cloudera</w:t>
+                        </w:r>
+                        <w:proofErr w:type="spellEnd"/>
+                        <w:r>
+                          <w:t>/customer-new \</w:t>
                         </w:r>
                       </w:p>
                       <w:p>
@@ -9502,7 +11714,15 @@
                           </w:rPr>
                         </w:pPr>
                         <w:r>
-                          <w:t>--null-non-string “yyy”</w:t>
+                          <w:t>--null-non-string “</w:t>
+                        </w:r>
+                        <w:proofErr w:type="spellStart"/>
+                        <w:r>
+                          <w:t>yyy</w:t>
+                        </w:r>
+                        <w:proofErr w:type="spellEnd"/>
+                        <w:r>
+                          <w:t>”</w:t>
                         </w:r>
                       </w:p>
                     </w:txbxContent>
@@ -9534,7 +11754,7 @@
         <mc:AlternateContent>
           <mc:Choice Requires="wps">
             <w:drawing>
-              <wp:anchor distT="0" distB="0" distL="114300" distR="114300" simplePos="0" relativeHeight="251712512" behindDoc="0" locked="0" layoutInCell="1" allowOverlap="1" wp14:anchorId="38C80CA3" wp14:editId="6D999B2F">
+              <wp:anchor distT="0" distB="0" distL="114300" distR="114300" simplePos="0" relativeHeight="251712512" behindDoc="0" locked="0" layoutInCell="1" allowOverlap="1" wp14:anchorId="6CD5E3DE" wp14:editId="6493B1F5">
                 <wp:simplePos x="0" y="0"/>
                 <wp:positionH relativeFrom="margin">
                   <wp:posOffset>-47625</wp:posOffset>
@@ -9722,7 +11942,9 @@
                                 </w14:textOutline>
                               </w:rPr>
                               <w:tab/>
+                              <w:t xml:space="preserve">Field </w:t>
                             </w:r>
+                            <w:proofErr w:type="spellStart"/>
                             <w:r>
                               <w:rPr>
                                 <w:rFonts w:ascii="Berlin Sans FB Demi" w:eastAsiaTheme="majorEastAsia" w:hAnsi="Berlin Sans FB Demi" w:cstheme="majorBidi"/>
@@ -9741,8 +11963,9 @@
                                   <w14:round/>
                                 </w14:textOutline>
                               </w:rPr>
-                              <w:t>Field Delimeters</w:t>
+                              <w:t>Delimeters</w:t>
                             </w:r>
+                            <w:proofErr w:type="spellEnd"/>
                           </w:p>
                           <w:p>
                             <w:pPr>
@@ -9787,7 +12010,7 @@
           </mc:Choice>
           <mc:Fallback>
             <w:pict>
-              <v:rect w14:anchorId="38C80CA3" id="Rectangle 226" o:spid="_x0000_s1090" style="position:absolute;margin-left:-3.75pt;margin-top:8.2pt;width:499.9pt;height:47.55pt;z-index:251712512;visibility:visible;mso-wrap-style:square;mso-width-percent:0;mso-height-percent:0;mso-wrap-distance-left:9pt;mso-wrap-distance-top:0;mso-wrap-distance-right:9pt;mso-wrap-distance-bottom:0;mso-position-horizontal:absolute;mso-position-horizontal-relative:margin;mso-position-vertical:absolute;mso-position-vertical-relative:text;mso-width-percent:0;mso-height-percent:0;mso-width-relative:margin;mso-height-relative:margin;v-text-anchor:middle" o:gfxdata="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" stroked="f" strokeweight="1pt">
+              <v:rect w14:anchorId="6CD5E3DE" id="Rectangle 226" o:spid="_x0000_s1090" style="position:absolute;margin-left:-3.75pt;margin-top:8.2pt;width:499.9pt;height:47.55pt;z-index:251712512;visibility:visible;mso-wrap-style:square;mso-width-percent:0;mso-height-percent:0;mso-wrap-distance-left:9pt;mso-wrap-distance-top:0;mso-wrap-distance-right:9pt;mso-wrap-distance-bottom:0;mso-position-horizontal:absolute;mso-position-horizontal-relative:margin;mso-position-vertical:absolute;mso-position-vertical-relative:text;mso-width-percent:0;mso-height-percent:0;mso-width-relative:margin;mso-height-relative:margin;v-text-anchor:middle" o:gfxdata="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" stroked="f" strokeweight="1pt">
                 <v:fill r:id="rId7" o:title="" recolor="t" rotate="t" type="tile"/>
                 <v:shadow on="t" color="black" opacity="19660f" offset="4.49014mm,4.49014mm"/>
                 <v:textbox>
@@ -9911,7 +12134,9 @@
                           </w14:textOutline>
                         </w:rPr>
                         <w:tab/>
+                        <w:t xml:space="preserve">Field </w:t>
                       </w:r>
+                      <w:proofErr w:type="spellStart"/>
                       <w:r>
                         <w:rPr>
                           <w:rFonts w:ascii="Berlin Sans FB Demi" w:eastAsiaTheme="majorEastAsia" w:hAnsi="Berlin Sans FB Demi" w:cstheme="majorBidi"/>
@@ -9930,8 +12155,9 @@
                             <w14:round/>
                           </w14:textOutline>
                         </w:rPr>
-                        <w:t>Field Delimeters</w:t>
+                        <w:t>Delimeters</w:t>
                       </w:r>
+                      <w:proofErr w:type="spellEnd"/>
                     </w:p>
                     <w:p>
                       <w:pPr>
@@ -9973,7 +12199,7 @@
         <mc:AlternateContent>
           <mc:Choice Requires="wpg">
             <w:drawing>
-              <wp:anchor distT="45720" distB="45720" distL="182880" distR="182880" simplePos="0" relativeHeight="251714560" behindDoc="0" locked="0" layoutInCell="1" allowOverlap="1" wp14:anchorId="04D4358A" wp14:editId="5C169F9C">
+              <wp:anchor distT="45720" distB="45720" distL="182880" distR="182880" simplePos="0" relativeHeight="251714560" behindDoc="0" locked="0" layoutInCell="1" allowOverlap="1" wp14:anchorId="111EFD04" wp14:editId="6CDD4357">
                 <wp:simplePos x="0" y="0"/>
                 <wp:positionH relativeFrom="margin">
                   <wp:posOffset>1181100</wp:posOffset>
@@ -10091,8 +12317,30 @@
                                     <w14:round/>
                                   </w14:textOutline>
                                 </w:rPr>
-                                <w:t>Field Delimeters</w:t>
-                              </w:r>
+                                <w:t xml:space="preserve">Field </w:t>
+                              </w:r>
+                              <w:proofErr w:type="spellStart"/>
+                              <w:r>
+                                <w:rPr>
+                                  <w:rFonts w:ascii="Berlin Sans FB Demi" w:eastAsiaTheme="majorEastAsia" w:hAnsi="Berlin Sans FB Demi" w:cstheme="majorBidi"/>
+                                  <w:b/>
+                                  <w:color w:val="0D0D0D" w:themeColor="text1" w:themeTint="F2"/>
+                                  <w:sz w:val="24"/>
+                                  <w:szCs w:val="24"/>
+                                  <w14:shadow w14:blurRad="38100" w14:dist="19050" w14:dir="2700000" w14:sx="100000" w14:sy="100000" w14:kx="0" w14:ky="0" w14:algn="tl">
+                                    <w14:schemeClr w14:val="dk1">
+                                      <w14:alpha w14:val="60000"/>
+                                    </w14:schemeClr>
+                                  </w14:shadow>
+                                  <w14:textOutline w14:w="0" w14:cap="flat" w14:cmpd="sng" w14:algn="ctr">
+                                    <w14:noFill/>
+                                    <w14:prstDash w14:val="solid"/>
+                                    <w14:round/>
+                                  </w14:textOutline>
+                                </w:rPr>
+                                <w:t>Delimeters</w:t>
+                              </w:r>
+                              <w:proofErr w:type="spellEnd"/>
                             </w:p>
                           </w:txbxContent>
                         </wps:txbx>
@@ -10133,19 +12381,52 @@
                         <wps:txbx>
                           <w:txbxContent>
                             <w:p>
-                              <w:r>
-                                <w:t>sqoop import \</w:t>
-                              </w:r>
-                            </w:p>
-                            <w:p>
-                              <w:r>
-                                <w:t>--connect jdbc:mysql://localhost/retail_db \</w:t>
-                              </w:r>
-                            </w:p>
-                            <w:p>
-                              <w:r>
-                                <w:t>--username root --password cloudera  \</w:t>
-                              </w:r>
+                              <w:proofErr w:type="spellStart"/>
+                              <w:r>
+                                <w:t>sqoop</w:t>
+                              </w:r>
+                              <w:proofErr w:type="spellEnd"/>
+                              <w:r>
+                                <w:t xml:space="preserve"> import \</w:t>
+                              </w:r>
+                            </w:p>
+                            <w:p>
+                              <w:r>
+                                <w:t xml:space="preserve">--connect </w:t>
+                              </w:r>
+                              <w:proofErr w:type="spellStart"/>
+                              <w:proofErr w:type="gramStart"/>
+                              <w:r>
+                                <w:t>jdbc:mysql</w:t>
+                              </w:r>
+                              <w:proofErr w:type="spellEnd"/>
+                              <w:r>
+                                <w:t>://localhost/</w:t>
+                              </w:r>
+                              <w:proofErr w:type="spellStart"/>
+                              <w:r>
+                                <w:t>retail_db</w:t>
+                              </w:r>
+                              <w:proofErr w:type="spellEnd"/>
+                              <w:proofErr w:type="gramEnd"/>
+                              <w:r>
+                                <w:t xml:space="preserve"> \</w:t>
+                              </w:r>
+                            </w:p>
+                            <w:p>
+                              <w:r>
+                                <w:t xml:space="preserve">--username root --password </w:t>
+                              </w:r>
+                              <w:proofErr w:type="spellStart"/>
+                              <w:proofErr w:type="gramStart"/>
+                              <w:r>
+                                <w:t>cloudera</w:t>
+                              </w:r>
+                              <w:proofErr w:type="spellEnd"/>
+                              <w:r>
+                                <w:t xml:space="preserve">  \</w:t>
+                              </w:r>
+                              <w:proofErr w:type="gramEnd"/>
                             </w:p>
                             <w:p>
                               <w:r>
@@ -10154,12 +12435,52 @@
                             </w:p>
                             <w:p>
                               <w:r>
-                                <w:t>--target-dir /user/cloudera/customer-delimeted \</w:t>
-                              </w:r>
-                            </w:p>
-                            <w:p>
-                              <w:r>
-                                <w:t>--columns 'customer_fname,customer_lname,customer_city' \</w:t>
+                                <w:t>--target-</w:t>
+                              </w:r>
+                              <w:proofErr w:type="spellStart"/>
+                              <w:r>
+                                <w:t>dir</w:t>
+                              </w:r>
+                              <w:proofErr w:type="spellEnd"/>
+                              <w:r>
+                                <w:t xml:space="preserve"> /user/</w:t>
+                              </w:r>
+                              <w:proofErr w:type="spellStart"/>
+                              <w:r>
+                                <w:t>cloudera</w:t>
+                              </w:r>
+                              <w:proofErr w:type="spellEnd"/>
+                              <w:r>
+                                <w:t>/customer-</w:t>
+                              </w:r>
+                              <w:proofErr w:type="spellStart"/>
+                              <w:r>
+                                <w:t>delimeted</w:t>
+                              </w:r>
+                              <w:proofErr w:type="spellEnd"/>
+                              <w:r>
+                                <w:t xml:space="preserve"> \</w:t>
+                              </w:r>
+                            </w:p>
+                            <w:p>
+                              <w:r>
+                                <w:t>--columns '</w:t>
+                              </w:r>
+                              <w:proofErr w:type="spellStart"/>
+                              <w:r>
+                                <w:t>customer_</w:t>
+                              </w:r>
+                              <w:proofErr w:type="gramStart"/>
+                              <w:r>
+                                <w:t>fname,customer</w:t>
+                              </w:r>
+                              <w:proofErr w:type="gramEnd"/>
+                              <w:r>
+                                <w:t>_lname,customer_city</w:t>
+                              </w:r>
+                              <w:proofErr w:type="spellEnd"/>
+                              <w:r>
+                                <w:t>' \</w:t>
                               </w:r>
                             </w:p>
                             <w:p>
@@ -10198,7 +12519,7 @@
           </mc:Choice>
           <mc:Fallback>
             <w:pict>
-              <v:group w14:anchorId="04D4358A" id="Group 227" o:spid="_x0000_s1091" style="position:absolute;margin-left:93pt;margin-top:445.85pt;width:282.1pt;height:207pt;z-index:251714560;mso-wrap-distance-left:14.4pt;mso-wrap-distance-top:3.6pt;mso-wrap-distance-right:14.4pt;mso-wrap-distance-bottom:3.6pt;mso-position-horizontal-relative:margin;mso-position-vertical-relative:margin;mso-width-relative:margin;mso-height-relative:margin" coordorigin="-1812,-22682" coordsize="35847,45915" o:gfxdata="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">
+              <v:group w14:anchorId="111EFD04" id="Group 227" o:spid="_x0000_s1091" style="position:absolute;margin-left:93pt;margin-top:445.85pt;width:282.1pt;height:207pt;z-index:251714560;mso-wrap-distance-left:14.4pt;mso-wrap-distance-top:3.6pt;mso-wrap-distance-right:14.4pt;mso-wrap-distance-bottom:3.6pt;mso-position-horizontal-relative:margin;mso-position-vertical-relative:margin;mso-width-relative:margin;mso-height-relative:margin" coordorigin="-1812,-22682" coordsize="35847,45915" o:gfxdata="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">
                 <v:rect id="Rectangle 228" o:spid="_x0000_s1092" style="position:absolute;left:-1812;top:-22682;width:35674;height:6022;visibility:visible;mso-wrap-style:square;v-text-anchor:middle" o:gfxdata="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" stroked="f" strokeweight="1pt">
                   <v:fill r:id="rId9" o:title="" recolor="t" rotate="t" type="tile"/>
                   <v:shadow on="t" color="black" opacity="19660f" offset="4.49014mm,4.49014mm"/>
@@ -10242,8 +12563,30 @@
                               <w14:round/>
                             </w14:textOutline>
                           </w:rPr>
-                          <w:t>Field Delimeters</w:t>
-                        </w:r>
+                          <w:t xml:space="preserve">Field </w:t>
+                        </w:r>
+                        <w:proofErr w:type="spellStart"/>
+                        <w:r>
+                          <w:rPr>
+                            <w:rFonts w:ascii="Berlin Sans FB Demi" w:eastAsiaTheme="majorEastAsia" w:hAnsi="Berlin Sans FB Demi" w:cstheme="majorBidi"/>
+                            <w:b/>
+                            <w:color w:val="0D0D0D" w:themeColor="text1" w:themeTint="F2"/>
+                            <w:sz w:val="24"/>
+                            <w:szCs w:val="24"/>
+                            <w14:shadow w14:blurRad="38100" w14:dist="19050" w14:dir="2700000" w14:sx="100000" w14:sy="100000" w14:kx="0" w14:ky="0" w14:algn="tl">
+                              <w14:schemeClr w14:val="dk1">
+                                <w14:alpha w14:val="60000"/>
+                              </w14:schemeClr>
+                            </w14:shadow>
+                            <w14:textOutline w14:w="0" w14:cap="flat" w14:cmpd="sng" w14:algn="ctr">
+                              <w14:noFill/>
+                              <w14:prstDash w14:val="solid"/>
+                              <w14:round/>
+                            </w14:textOutline>
+                          </w:rPr>
+                          <w:t>Delimeters</w:t>
+                        </w:r>
+                        <w:proofErr w:type="spellEnd"/>
                       </w:p>
                     </w:txbxContent>
                   </v:textbox>
@@ -10252,19 +12595,52 @@
                   <v:textbox inset=",7.2pt,,0">
                     <w:txbxContent>
                       <w:p>
-                        <w:r>
-                          <w:t>sqoop import \</w:t>
-                        </w:r>
-                      </w:p>
-                      <w:p>
-                        <w:r>
-                          <w:t>--connect jdbc:mysql://localhost/retail_db \</w:t>
-                        </w:r>
-                      </w:p>
-                      <w:p>
-                        <w:r>
-                          <w:t>--username root --password cloudera  \</w:t>
-                        </w:r>
+                        <w:proofErr w:type="spellStart"/>
+                        <w:r>
+                          <w:t>sqoop</w:t>
+                        </w:r>
+                        <w:proofErr w:type="spellEnd"/>
+                        <w:r>
+                          <w:t xml:space="preserve"> import \</w:t>
+                        </w:r>
+                      </w:p>
+                      <w:p>
+                        <w:r>
+                          <w:t xml:space="preserve">--connect </w:t>
+                        </w:r>
+                        <w:proofErr w:type="spellStart"/>
+                        <w:proofErr w:type="gramStart"/>
+                        <w:r>
+                          <w:t>jdbc:mysql</w:t>
+                        </w:r>
+                        <w:proofErr w:type="spellEnd"/>
+                        <w:r>
+                          <w:t>://localhost/</w:t>
+                        </w:r>
+                        <w:proofErr w:type="spellStart"/>
+                        <w:r>
+                          <w:t>retail_db</w:t>
+                        </w:r>
+                        <w:proofErr w:type="spellEnd"/>
+                        <w:proofErr w:type="gramEnd"/>
+                        <w:r>
+                          <w:t xml:space="preserve"> \</w:t>
+                        </w:r>
+                      </w:p>
+                      <w:p>
+                        <w:r>
+                          <w:t xml:space="preserve">--username root --password </w:t>
+                        </w:r>
+                        <w:proofErr w:type="spellStart"/>
+                        <w:proofErr w:type="gramStart"/>
+                        <w:r>
+                          <w:t>cloudera</w:t>
+                        </w:r>
+                        <w:proofErr w:type="spellEnd"/>
+                        <w:r>
+                          <w:t xml:space="preserve">  \</w:t>
+                        </w:r>
+                        <w:proofErr w:type="gramEnd"/>
                       </w:p>
                       <w:p>
                         <w:r>
@@ -10273,12 +12649,52 @@
                       </w:p>
                       <w:p>
                         <w:r>
-                          <w:t>--target-dir /user/cloudera/customer-delimeted \</w:t>
-                        </w:r>
-                      </w:p>
-                      <w:p>
-                        <w:r>
-                          <w:t>--columns 'customer_fname,customer_lname,customer_city' \</w:t>
+                          <w:t>--target-</w:t>
+                        </w:r>
+                        <w:proofErr w:type="spellStart"/>
+                        <w:r>
+                          <w:t>dir</w:t>
+                        </w:r>
+                        <w:proofErr w:type="spellEnd"/>
+                        <w:r>
+                          <w:t xml:space="preserve"> /user/</w:t>
+                        </w:r>
+                        <w:proofErr w:type="spellStart"/>
+                        <w:r>
+                          <w:t>cloudera</w:t>
+                        </w:r>
+                        <w:proofErr w:type="spellEnd"/>
+                        <w:r>
+                          <w:t>/customer-</w:t>
+                        </w:r>
+                        <w:proofErr w:type="spellStart"/>
+                        <w:r>
+                          <w:t>delimeted</w:t>
+                        </w:r>
+                        <w:proofErr w:type="spellEnd"/>
+                        <w:r>
+                          <w:t xml:space="preserve"> \</w:t>
+                        </w:r>
+                      </w:p>
+                      <w:p>
+                        <w:r>
+                          <w:t>--columns '</w:t>
+                        </w:r>
+                        <w:proofErr w:type="spellStart"/>
+                        <w:r>
+                          <w:t>customer_</w:t>
+                        </w:r>
+                        <w:proofErr w:type="gramStart"/>
+                        <w:r>
+                          <w:t>fname,customer</w:t>
+                        </w:r>
+                        <w:proofErr w:type="gramEnd"/>
+                        <w:r>
+                          <w:t>_lname,customer_city</w:t>
+                        </w:r>
+                        <w:proofErr w:type="spellEnd"/>
+                        <w:r>
+                          <w:t>' \</w:t>
                         </w:r>
                       </w:p>
                       <w:p>
@@ -10322,7 +12738,7 @@
         <mc:AlternateContent>
           <mc:Choice Requires="wps">
             <w:drawing>
-              <wp:anchor distT="0" distB="0" distL="114300" distR="114300" simplePos="0" relativeHeight="251716608" behindDoc="0" locked="0" layoutInCell="1" allowOverlap="1" wp14:anchorId="0D7191FF" wp14:editId="58FA99F5">
+              <wp:anchor distT="0" distB="0" distL="114300" distR="114300" simplePos="0" relativeHeight="251716608" behindDoc="0" locked="0" layoutInCell="1" allowOverlap="1" wp14:anchorId="7F6D45FB" wp14:editId="1E22A53F">
                 <wp:simplePos x="0" y="0"/>
                 <wp:positionH relativeFrom="margin">
                   <wp:posOffset>19050</wp:posOffset>
@@ -10536,7 +12952,7 @@
           </mc:Choice>
           <mc:Fallback>
             <w:pict>
-              <v:rect w14:anchorId="0D7191FF" id="Rectangle 230" o:spid="_x0000_s1094" style="position:absolute;margin-left:1.5pt;margin-top:-41.25pt;width:499.9pt;height:47.55pt;z-index:251716608;visibility:visible;mso-wrap-style:square;mso-width-percent:0;mso-height-percent:0;mso-wrap-distance-left:9pt;mso-wrap-distance-top:0;mso-wrap-distance-right:9pt;mso-wrap-distance-bottom:0;mso-position-horizontal:absolute;mso-position-horizontal-relative:margin;mso-position-vertical:absolute;mso-position-vertical-relative:text;mso-width-percent:0;mso-height-percent:0;mso-width-relative:margin;mso-height-relative:margin;v-text-anchor:middle" o:gfxdata="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" stroked="f" strokeweight="1pt">
+              <v:rect w14:anchorId="7F6D45FB" id="Rectangle 230" o:spid="_x0000_s1094" style="position:absolute;margin-left:1.5pt;margin-top:-41.25pt;width:499.9pt;height:47.55pt;z-index:251716608;visibility:visible;mso-wrap-style:square;mso-width-percent:0;mso-height-percent:0;mso-wrap-distance-left:9pt;mso-wrap-distance-top:0;mso-wrap-distance-right:9pt;mso-wrap-distance-bottom:0;mso-position-horizontal:absolute;mso-position-horizontal-relative:margin;mso-position-vertical:absolute;mso-position-vertical-relative:text;mso-width-percent:0;mso-height-percent:0;mso-width-relative:margin;mso-height-relative:margin;v-text-anchor:middle" o:gfxdata="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" stroked="f" strokeweight="1pt">
                 <v:fill r:id="rId7" o:title="" recolor="t" rotate="t" type="tile"/>
                 <v:shadow on="t" color="black" opacity="19660f" offset="4.49014mm,4.49014mm"/>
                 <v:textbox>
@@ -10682,7 +13098,7 @@
         <mc:AlternateContent>
           <mc:Choice Requires="wpg">
             <w:drawing>
-              <wp:anchor distT="45720" distB="45720" distL="182880" distR="182880" simplePos="0" relativeHeight="251718656" behindDoc="0" locked="0" layoutInCell="1" allowOverlap="1" wp14:anchorId="52F430DD" wp14:editId="7D0361FA">
+              <wp:anchor distT="45720" distB="45720" distL="182880" distR="182880" simplePos="0" relativeHeight="251718656" behindDoc="0" locked="0" layoutInCell="1" allowOverlap="1" wp14:anchorId="322A2D7E" wp14:editId="171FF8D1">
                 <wp:simplePos x="0" y="0"/>
                 <wp:positionH relativeFrom="margin">
                   <wp:posOffset>1152525</wp:posOffset>
@@ -10842,23 +13258,70 @@
                         <wps:txbx>
                           <w:txbxContent>
                             <w:p>
-                              <w:r>
-                                <w:t>sqoop import \</w:t>
-                              </w:r>
-                            </w:p>
-                            <w:p>
-                              <w:r>
-                                <w:t>--connect jdbc:mysql://localhost/retail_db \</w:t>
-                              </w:r>
-                            </w:p>
-                            <w:p>
-                              <w:r>
-                                <w:t>--username root --password cloudera \</w:t>
-                              </w:r>
-                            </w:p>
-                            <w:p>
-                              <w:r>
-                                <w:t>--target-dir /user/cloudera/orders-incremental \</w:t>
+                              <w:proofErr w:type="spellStart"/>
+                              <w:r>
+                                <w:t>sqoop</w:t>
+                              </w:r>
+                              <w:proofErr w:type="spellEnd"/>
+                              <w:r>
+                                <w:t xml:space="preserve"> import \</w:t>
+                              </w:r>
+                            </w:p>
+                            <w:p>
+                              <w:r>
+                                <w:t xml:space="preserve">--connect </w:t>
+                              </w:r>
+                              <w:proofErr w:type="spellStart"/>
+                              <w:proofErr w:type="gramStart"/>
+                              <w:r>
+                                <w:t>jdbc:mysql</w:t>
+                              </w:r>
+                              <w:proofErr w:type="spellEnd"/>
+                              <w:r>
+                                <w:t>://localhost/</w:t>
+                              </w:r>
+                              <w:proofErr w:type="spellStart"/>
+                              <w:r>
+                                <w:t>retail_db</w:t>
+                              </w:r>
+                              <w:proofErr w:type="spellEnd"/>
+                              <w:proofErr w:type="gramEnd"/>
+                              <w:r>
+                                <w:t xml:space="preserve"> \</w:t>
+                              </w:r>
+                            </w:p>
+                            <w:p>
+                              <w:r>
+                                <w:t xml:space="preserve">--username root --password </w:t>
+                              </w:r>
+                              <w:proofErr w:type="spellStart"/>
+                              <w:r>
+                                <w:t>cloudera</w:t>
+                              </w:r>
+                              <w:proofErr w:type="spellEnd"/>
+                              <w:r>
+                                <w:t xml:space="preserve"> \</w:t>
+                              </w:r>
+                            </w:p>
+                            <w:p>
+                              <w:r>
+                                <w:t>--target-</w:t>
+                              </w:r>
+                              <w:proofErr w:type="spellStart"/>
+                              <w:r>
+                                <w:t>dir</w:t>
+                              </w:r>
+                              <w:proofErr w:type="spellEnd"/>
+                              <w:r>
+                                <w:t xml:space="preserve"> /user/</w:t>
+                              </w:r>
+                              <w:proofErr w:type="spellStart"/>
+                              <w:r>
+                                <w:t>cloudera</w:t>
+                              </w:r>
+                              <w:proofErr w:type="spellEnd"/>
+                              <w:r>
+                                <w:t>/orders-incremental \</w:t>
                               </w:r>
                             </w:p>
                             <w:p>
@@ -10889,7 +13352,7 @@
           </mc:Choice>
           <mc:Fallback>
             <w:pict>
-              <v:group w14:anchorId="52F430DD" id="Group 231" o:spid="_x0000_s1095" style="position:absolute;margin-left:90.75pt;margin-top:50.25pt;width:282.1pt;height:164.25pt;z-index:251718656;mso-wrap-distance-left:14.4pt;mso-wrap-distance-top:3.6pt;mso-wrap-distance-right:14.4pt;mso-wrap-distance-bottom:3.6pt;mso-position-horizontal-relative:margin;mso-position-vertical-relative:margin;mso-width-relative:margin;mso-height-relative:margin" coordorigin="-1812,-22682" coordsize="35847,45915" o:gfxdata="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">
+              <v:group w14:anchorId="322A2D7E" id="Group 231" o:spid="_x0000_s1095" style="position:absolute;margin-left:90.75pt;margin-top:50.25pt;width:282.1pt;height:164.25pt;z-index:251718656;mso-wrap-distance-left:14.4pt;mso-wrap-distance-top:3.6pt;mso-wrap-distance-right:14.4pt;mso-wrap-distance-bottom:3.6pt;mso-position-horizontal-relative:margin;mso-position-vertical-relative:margin;mso-width-relative:margin;mso-height-relative:margin" coordorigin="-1812,-22682" coordsize="35847,45915" o:gfxdata="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">
                 <v:rect id="Rectangle 232" o:spid="_x0000_s1096" style="position:absolute;left:-1812;top:-22682;width:35674;height:6022;visibility:visible;mso-wrap-style:square;v-text-anchor:middle" o:gfxdata="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" stroked="f" strokeweight="1pt">
                   <v:fill r:id="rId9" o:title="" recolor="t" rotate="t" type="tile"/>
                   <v:shadow on="t" color="black" opacity="19660f" offset="4.49014mm,4.49014mm"/>
@@ -10943,23 +13406,70 @@
                   <v:textbox inset=",7.2pt,,0">
                     <w:txbxContent>
                       <w:p>
-                        <w:r>
-                          <w:t>sqoop import \</w:t>
-                        </w:r>
-                      </w:p>
-                      <w:p>
-                        <w:r>
-                          <w:t>--connect jdbc:mysql://localhost/retail_db \</w:t>
-                        </w:r>
-                      </w:p>
-                      <w:p>
-                        <w:r>
-                          <w:t>--username root --password cloudera \</w:t>
-                        </w:r>
-                      </w:p>
-                      <w:p>
-                        <w:r>
-                          <w:t>--target-dir /user/cloudera/orders-incremental \</w:t>
+                        <w:proofErr w:type="spellStart"/>
+                        <w:r>
+                          <w:t>sqoop</w:t>
+                        </w:r>
+                        <w:proofErr w:type="spellEnd"/>
+                        <w:r>
+                          <w:t xml:space="preserve"> import \</w:t>
+                        </w:r>
+                      </w:p>
+                      <w:p>
+                        <w:r>
+                          <w:t xml:space="preserve">--connect </w:t>
+                        </w:r>
+                        <w:proofErr w:type="spellStart"/>
+                        <w:proofErr w:type="gramStart"/>
+                        <w:r>
+                          <w:t>jdbc:mysql</w:t>
+                        </w:r>
+                        <w:proofErr w:type="spellEnd"/>
+                        <w:r>
+                          <w:t>://localhost/</w:t>
+                        </w:r>
+                        <w:proofErr w:type="spellStart"/>
+                        <w:r>
+                          <w:t>retail_db</w:t>
+                        </w:r>
+                        <w:proofErr w:type="spellEnd"/>
+                        <w:proofErr w:type="gramEnd"/>
+                        <w:r>
+                          <w:t xml:space="preserve"> \</w:t>
+                        </w:r>
+                      </w:p>
+                      <w:p>
+                        <w:r>
+                          <w:t xml:space="preserve">--username root --password </w:t>
+                        </w:r>
+                        <w:proofErr w:type="spellStart"/>
+                        <w:r>
+                          <w:t>cloudera</w:t>
+                        </w:r>
+                        <w:proofErr w:type="spellEnd"/>
+                        <w:r>
+                          <w:t xml:space="preserve"> \</w:t>
+                        </w:r>
+                      </w:p>
+                      <w:p>
+                        <w:r>
+                          <w:t>--target-</w:t>
+                        </w:r>
+                        <w:proofErr w:type="spellStart"/>
+                        <w:r>
+                          <w:t>dir</w:t>
+                        </w:r>
+                        <w:proofErr w:type="spellEnd"/>
+                        <w:r>
+                          <w:t xml:space="preserve"> /user/</w:t>
+                        </w:r>
+                        <w:proofErr w:type="spellStart"/>
+                        <w:r>
+                          <w:t>cloudera</w:t>
+                        </w:r>
+                        <w:proofErr w:type="spellEnd"/>
+                        <w:r>
+                          <w:t>/orders-incremental \</w:t>
                         </w:r>
                       </w:p>
                       <w:p>
@@ -10993,7 +13503,7 @@
         <mc:AlternateContent>
           <mc:Choice Requires="wpg">
             <w:drawing>
-              <wp:anchor distT="45720" distB="45720" distL="182880" distR="182880" simplePos="0" relativeHeight="251720704" behindDoc="0" locked="0" layoutInCell="1" allowOverlap="1" wp14:anchorId="52F430DD" wp14:editId="7D0361FA">
+              <wp:anchor distT="45720" distB="45720" distL="182880" distR="182880" simplePos="0" relativeHeight="251720704" behindDoc="0" locked="0" layoutInCell="1" allowOverlap="1" wp14:anchorId="40992CB0" wp14:editId="2AE842DE">
                 <wp:simplePos x="0" y="0"/>
                 <wp:positionH relativeFrom="margin">
                   <wp:posOffset>1228725</wp:posOffset>
@@ -11154,32 +13664,95 @@
                           <w:txbxContent>
                             <w:p>
                               <w:r>
-                                <w:t xml:space="preserve">insert into orders (order_id,order_date,order_status) </w:t>
-                              </w:r>
-                            </w:p>
-                            <w:p>
-                              <w:r>
-                                <w:t>values(100004,'2017-11-07 10:02:00','CLOSED');</w:t>
-                              </w:r>
-                            </w:p>
-                            <w:p>
-                              <w:r>
-                                <w:t xml:space="preserve">insert into orders (order_id,order_date,order_status) </w:t>
-                              </w:r>
-                            </w:p>
-                            <w:p>
-                              <w:r>
-                                <w:t>values(100005,'2017-11-07 10:02:00','CLOSED');</w:t>
-                              </w:r>
-                            </w:p>
-                            <w:p>
-                              <w:r>
-                                <w:t xml:space="preserve">insert into orders (order_id,order_date,order_status) </w:t>
-                              </w:r>
-                            </w:p>
-                            <w:p>
-                              <w:r>
-                                <w:t>values(100006,'2017-11-07 10:02:00','CLOSED');</w:t>
+                                <w:t>insert into orders (</w:t>
+                              </w:r>
+                              <w:proofErr w:type="spellStart"/>
+                              <w:r>
+                                <w:t>order_</w:t>
+                              </w:r>
+                              <w:proofErr w:type="gramStart"/>
+                              <w:r>
+                                <w:t>id,order</w:t>
+                              </w:r>
+                              <w:proofErr w:type="gramEnd"/>
+                              <w:r>
+                                <w:t>_date,order_status</w:t>
+                              </w:r>
+                              <w:proofErr w:type="spellEnd"/>
+                              <w:r>
+                                <w:t xml:space="preserve">) </w:t>
+                              </w:r>
+                            </w:p>
+                            <w:p>
+                              <w:proofErr w:type="gramStart"/>
+                              <w:r>
+                                <w:t>values(</w:t>
+                              </w:r>
+                              <w:proofErr w:type="gramEnd"/>
+                              <w:r>
+                                <w:t>100004,'2017-11-07 10:02:00','CLOSED');</w:t>
+                              </w:r>
+                            </w:p>
+                            <w:p>
+                              <w:r>
+                                <w:t>insert into orders (</w:t>
+                              </w:r>
+                              <w:proofErr w:type="spellStart"/>
+                              <w:r>
+                                <w:t>order_</w:t>
+                              </w:r>
+                              <w:proofErr w:type="gramStart"/>
+                              <w:r>
+                                <w:t>id,order</w:t>
+                              </w:r>
+                              <w:proofErr w:type="gramEnd"/>
+                              <w:r>
+                                <w:t>_date,order_status</w:t>
+                              </w:r>
+                              <w:proofErr w:type="spellEnd"/>
+                              <w:r>
+                                <w:t xml:space="preserve">) </w:t>
+                              </w:r>
+                            </w:p>
+                            <w:p>
+                              <w:proofErr w:type="gramStart"/>
+                              <w:r>
+                                <w:t>values(</w:t>
+                              </w:r>
+                              <w:proofErr w:type="gramEnd"/>
+                              <w:r>
+                                <w:t>100005,'2017-11-07 10:02:00','CLOSED');</w:t>
+                              </w:r>
+                            </w:p>
+                            <w:p>
+                              <w:r>
+                                <w:t>insert into orders (</w:t>
+                              </w:r>
+                              <w:proofErr w:type="spellStart"/>
+                              <w:r>
+                                <w:t>order_</w:t>
+                              </w:r>
+                              <w:proofErr w:type="gramStart"/>
+                              <w:r>
+                                <w:t>id,order</w:t>
+                              </w:r>
+                              <w:proofErr w:type="gramEnd"/>
+                              <w:r>
+                                <w:t>_date,order_status</w:t>
+                              </w:r>
+                              <w:proofErr w:type="spellEnd"/>
+                              <w:r>
+                                <w:t xml:space="preserve">) </w:t>
+                              </w:r>
+                            </w:p>
+                            <w:p>
+                              <w:proofErr w:type="gramStart"/>
+                              <w:r>
+                                <w:t>values(</w:t>
+                              </w:r>
+                              <w:proofErr w:type="gramEnd"/>
+                              <w:r>
+                                <w:t>100006,'2017-11-07 10:02:00','CLOSED');</w:t>
                               </w:r>
                             </w:p>
                           </w:txbxContent>
@@ -11205,7 +13778,7 @@
           </mc:Choice>
           <mc:Fallback>
             <w:pict>
-              <v:group w14:anchorId="52F430DD" id="Group 234" o:spid="_x0000_s1098" style="position:absolute;margin-left:96.75pt;margin-top:252.75pt;width:282.1pt;height:184.5pt;z-index:251720704;mso-wrap-distance-left:14.4pt;mso-wrap-distance-top:3.6pt;mso-wrap-distance-right:14.4pt;mso-wrap-distance-bottom:3.6pt;mso-position-horizontal-relative:margin;mso-position-vertical-relative:margin;mso-width-relative:margin;mso-height-relative:margin" coordorigin="-1812,-22682" coordsize="35847,40924" o:gfxdata="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">
+              <v:group w14:anchorId="40992CB0" id="Group 234" o:spid="_x0000_s1098" style="position:absolute;margin-left:96.75pt;margin-top:252.75pt;width:282.1pt;height:184.5pt;z-index:251720704;mso-wrap-distance-left:14.4pt;mso-wrap-distance-top:3.6pt;mso-wrap-distance-right:14.4pt;mso-wrap-distance-bottom:3.6pt;mso-position-horizontal-relative:margin;mso-position-vertical-relative:margin;mso-width-relative:margin;mso-height-relative:margin" coordorigin="-1812,-22682" coordsize="35847,40924" o:gfxdata="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">
                 <v:rect id="Rectangle 235" o:spid="_x0000_s1099" style="position:absolute;left:-1812;top:-22682;width:35674;height:6022;visibility:visible;mso-wrap-style:square;v-text-anchor:middle" o:gfxdata="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" stroked="f" strokeweight="1pt">
                   <v:fill r:id="rId9" o:title="" recolor="t" rotate="t" type="tile"/>
                   <v:shadow on="t" color="black" opacity="19660f" offset="4.49014mm,4.49014mm"/>
@@ -11260,32 +13833,95 @@
                     <w:txbxContent>
                       <w:p>
                         <w:r>
-                          <w:t xml:space="preserve">insert into orders (order_id,order_date,order_status) </w:t>
-                        </w:r>
-                      </w:p>
-                      <w:p>
-                        <w:r>
-                          <w:t>values(100004,'2017-11-07 10:02:00','CLOSED');</w:t>
-                        </w:r>
-                      </w:p>
-                      <w:p>
-                        <w:r>
-                          <w:t xml:space="preserve">insert into orders (order_id,order_date,order_status) </w:t>
-                        </w:r>
-                      </w:p>
-                      <w:p>
-                        <w:r>
-                          <w:t>values(100005,'2017-11-07 10:02:00','CLOSED');</w:t>
-                        </w:r>
-                      </w:p>
-                      <w:p>
-                        <w:r>
-                          <w:t xml:space="preserve">insert into orders (order_id,order_date,order_status) </w:t>
-                        </w:r>
-                      </w:p>
-                      <w:p>
-                        <w:r>
-                          <w:t>values(100006,'2017-11-07 10:02:00','CLOSED');</w:t>
+                          <w:t>insert into orders (</w:t>
+                        </w:r>
+                        <w:proofErr w:type="spellStart"/>
+                        <w:r>
+                          <w:t>order_</w:t>
+                        </w:r>
+                        <w:proofErr w:type="gramStart"/>
+                        <w:r>
+                          <w:t>id,order</w:t>
+                        </w:r>
+                        <w:proofErr w:type="gramEnd"/>
+                        <w:r>
+                          <w:t>_date,order_status</w:t>
+                        </w:r>
+                        <w:proofErr w:type="spellEnd"/>
+                        <w:r>
+                          <w:t xml:space="preserve">) </w:t>
+                        </w:r>
+                      </w:p>
+                      <w:p>
+                        <w:proofErr w:type="gramStart"/>
+                        <w:r>
+                          <w:t>values(</w:t>
+                        </w:r>
+                        <w:proofErr w:type="gramEnd"/>
+                        <w:r>
+                          <w:t>100004,'2017-11-07 10:02:00','CLOSED');</w:t>
+                        </w:r>
+                      </w:p>
+                      <w:p>
+                        <w:r>
+                          <w:t>insert into orders (</w:t>
+                        </w:r>
+                        <w:proofErr w:type="spellStart"/>
+                        <w:r>
+                          <w:t>order_</w:t>
+                        </w:r>
+                        <w:proofErr w:type="gramStart"/>
+                        <w:r>
+                          <w:t>id,order</w:t>
+                        </w:r>
+                        <w:proofErr w:type="gramEnd"/>
+                        <w:r>
+                          <w:t>_date,order_status</w:t>
+                        </w:r>
+                        <w:proofErr w:type="spellEnd"/>
+                        <w:r>
+                          <w:t xml:space="preserve">) </w:t>
+                        </w:r>
+                      </w:p>
+                      <w:p>
+                        <w:proofErr w:type="gramStart"/>
+                        <w:r>
+                          <w:t>values(</w:t>
+                        </w:r>
+                        <w:proofErr w:type="gramEnd"/>
+                        <w:r>
+                          <w:t>100005,'2017-11-07 10:02:00','CLOSED');</w:t>
+                        </w:r>
+                      </w:p>
+                      <w:p>
+                        <w:r>
+                          <w:t>insert into orders (</w:t>
+                        </w:r>
+                        <w:proofErr w:type="spellStart"/>
+                        <w:r>
+                          <w:t>order_</w:t>
+                        </w:r>
+                        <w:proofErr w:type="gramStart"/>
+                        <w:r>
+                          <w:t>id,order</w:t>
+                        </w:r>
+                        <w:proofErr w:type="gramEnd"/>
+                        <w:r>
+                          <w:t>_date,order_status</w:t>
+                        </w:r>
+                        <w:proofErr w:type="spellEnd"/>
+                        <w:r>
+                          <w:t xml:space="preserve">) </w:t>
+                        </w:r>
+                      </w:p>
+                      <w:p>
+                        <w:proofErr w:type="gramStart"/>
+                        <w:r>
+                          <w:t>values(</w:t>
+                        </w:r>
+                        <w:proofErr w:type="gramEnd"/>
+                        <w:r>
+                          <w:t>100006,'2017-11-07 10:02:00','CLOSED');</w:t>
                         </w:r>
                       </w:p>
                     </w:txbxContent>
@@ -11315,7 +13951,7 @@
         <mc:AlternateContent>
           <mc:Choice Requires="wpg">
             <w:drawing>
-              <wp:anchor distT="45720" distB="45720" distL="182880" distR="182880" simplePos="0" relativeHeight="251722752" behindDoc="0" locked="0" layoutInCell="1" allowOverlap="1" wp14:anchorId="39F95B1E" wp14:editId="2E296EEF">
+              <wp:anchor distT="45720" distB="45720" distL="182880" distR="182880" simplePos="0" relativeHeight="251722752" behindDoc="0" locked="0" layoutInCell="1" allowOverlap="1" wp14:anchorId="6BB70F70" wp14:editId="68D82FF9">
                 <wp:simplePos x="0" y="0"/>
                 <wp:positionH relativeFrom="margin">
                   <wp:posOffset>1304925</wp:posOffset>
@@ -11475,23 +14111,70 @@
                         <wps:txbx>
                           <w:txbxContent>
                             <w:p>
-                              <w:r>
-                                <w:t>sqoop import \</w:t>
-                              </w:r>
-                            </w:p>
-                            <w:p>
-                              <w:r>
-                                <w:t>--connect jdbc:mysql://localhost/retail_db \</w:t>
-                              </w:r>
-                            </w:p>
-                            <w:p>
-                              <w:r>
-                                <w:t>--username root --password cloudera \</w:t>
-                              </w:r>
-                            </w:p>
-                            <w:p>
-                              <w:r>
-                                <w:t>--target-dir /user/cloudera/orders-incremental \</w:t>
+                              <w:proofErr w:type="spellStart"/>
+                              <w:r>
+                                <w:t>sqoop</w:t>
+                              </w:r>
+                              <w:proofErr w:type="spellEnd"/>
+                              <w:r>
+                                <w:t xml:space="preserve"> import \</w:t>
+                              </w:r>
+                            </w:p>
+                            <w:p>
+                              <w:r>
+                                <w:t xml:space="preserve">--connect </w:t>
+                              </w:r>
+                              <w:proofErr w:type="spellStart"/>
+                              <w:proofErr w:type="gramStart"/>
+                              <w:r>
+                                <w:t>jdbc:mysql</w:t>
+                              </w:r>
+                              <w:proofErr w:type="spellEnd"/>
+                              <w:r>
+                                <w:t>://localhost/</w:t>
+                              </w:r>
+                              <w:proofErr w:type="spellStart"/>
+                              <w:r>
+                                <w:t>retail_db</w:t>
+                              </w:r>
+                              <w:proofErr w:type="spellEnd"/>
+                              <w:proofErr w:type="gramEnd"/>
+                              <w:r>
+                                <w:t xml:space="preserve"> \</w:t>
+                              </w:r>
+                            </w:p>
+                            <w:p>
+                              <w:r>
+                                <w:t xml:space="preserve">--username root --password </w:t>
+                              </w:r>
+                              <w:proofErr w:type="spellStart"/>
+                              <w:r>
+                                <w:t>cloudera</w:t>
+                              </w:r>
+                              <w:proofErr w:type="spellEnd"/>
+                              <w:r>
+                                <w:t xml:space="preserve"> \</w:t>
+                              </w:r>
+                            </w:p>
+                            <w:p>
+                              <w:r>
+                                <w:t>--target-</w:t>
+                              </w:r>
+                              <w:proofErr w:type="spellStart"/>
+                              <w:r>
+                                <w:t>dir</w:t>
+                              </w:r>
+                              <w:proofErr w:type="spellEnd"/>
+                              <w:r>
+                                <w:t xml:space="preserve"> /user/</w:t>
+                              </w:r>
+                              <w:proofErr w:type="spellStart"/>
+                              <w:r>
+                                <w:t>cloudera</w:t>
+                              </w:r>
+                              <w:proofErr w:type="spellEnd"/>
+                              <w:r>
+                                <w:t>/orders-incremental \</w:t>
                               </w:r>
                             </w:p>
                             <w:p>
@@ -11506,7 +14189,15 @@
                             </w:p>
                             <w:p>
                               <w:r>
-                                <w:t>--check-column order_id \</w:t>
+                                <w:t xml:space="preserve">--check-column </w:t>
+                              </w:r>
+                              <w:proofErr w:type="spellStart"/>
+                              <w:r>
+                                <w:t>order_id</w:t>
+                              </w:r>
+                              <w:proofErr w:type="spellEnd"/>
+                              <w:r>
+                                <w:t xml:space="preserve"> \</w:t>
                               </w:r>
                             </w:p>
                             <w:p>
@@ -11537,7 +14228,7 @@
           </mc:Choice>
           <mc:Fallback>
             <w:pict>
-              <v:group w14:anchorId="39F95B1E" id="Group 237" o:spid="_x0000_s1101" style="position:absolute;margin-left:102.75pt;margin-top:477.75pt;width:282.1pt;height:217.5pt;z-index:251722752;mso-wrap-distance-left:14.4pt;mso-wrap-distance-top:3.6pt;mso-wrap-distance-right:14.4pt;mso-wrap-distance-bottom:3.6pt;mso-position-horizontal-relative:margin;mso-position-vertical-relative:margin;mso-width-relative:margin;mso-height-relative:margin" coordorigin="-1812,-22682" coordsize="35847,48244" o:gfxdata="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">
+              <v:group w14:anchorId="6BB70F70" id="Group 237" o:spid="_x0000_s1101" style="position:absolute;margin-left:102.75pt;margin-top:477.75pt;width:282.1pt;height:217.5pt;z-index:251722752;mso-wrap-distance-left:14.4pt;mso-wrap-distance-top:3.6pt;mso-wrap-distance-right:14.4pt;mso-wrap-distance-bottom:3.6pt;mso-position-horizontal-relative:margin;mso-position-vertical-relative:margin;mso-width-relative:margin;mso-height-relative:margin" coordorigin="-1812,-22682" coordsize="35847,48244" o:gfxdata="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">
                 <v:rect id="Rectangle 238" o:spid="_x0000_s1102" style="position:absolute;left:-1812;top:-22682;width:35674;height:6022;visibility:visible;mso-wrap-style:square;v-text-anchor:middle" o:gfxdata="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" stroked="f" strokeweight="1pt">
                   <v:fill r:id="rId9" o:title="" recolor="t" rotate="t" type="tile"/>
                   <v:shadow on="t" color="black" opacity="19660f" offset="4.49014mm,4.49014mm"/>
@@ -11591,23 +14282,70 @@
                   <v:textbox inset=",7.2pt,,0">
                     <w:txbxContent>
                       <w:p>
-                        <w:r>
-                          <w:t>sqoop import \</w:t>
-                        </w:r>
-                      </w:p>
-                      <w:p>
-                        <w:r>
-                          <w:t>--connect jdbc:mysql://localhost/retail_db \</w:t>
-                        </w:r>
-                      </w:p>
-                      <w:p>
-                        <w:r>
-                          <w:t>--username root --password cloudera \</w:t>
-                        </w:r>
-                      </w:p>
-                      <w:p>
-                        <w:r>
-                          <w:t>--target-dir /user/cloudera/orders-incremental \</w:t>
+                        <w:proofErr w:type="spellStart"/>
+                        <w:r>
+                          <w:t>sqoop</w:t>
+                        </w:r>
+                        <w:proofErr w:type="spellEnd"/>
+                        <w:r>
+                          <w:t xml:space="preserve"> import \</w:t>
+                        </w:r>
+                      </w:p>
+                      <w:p>
+                        <w:r>
+                          <w:t xml:space="preserve">--connect </w:t>
+                        </w:r>
+                        <w:proofErr w:type="spellStart"/>
+                        <w:proofErr w:type="gramStart"/>
+                        <w:r>
+                          <w:t>jdbc:mysql</w:t>
+                        </w:r>
+                        <w:proofErr w:type="spellEnd"/>
+                        <w:r>
+                          <w:t>://localhost/</w:t>
+                        </w:r>
+                        <w:proofErr w:type="spellStart"/>
+                        <w:r>
+                          <w:t>retail_db</w:t>
+                        </w:r>
+                        <w:proofErr w:type="spellEnd"/>
+                        <w:proofErr w:type="gramEnd"/>
+                        <w:r>
+                          <w:t xml:space="preserve"> \</w:t>
+                        </w:r>
+                      </w:p>
+                      <w:p>
+                        <w:r>
+                          <w:t xml:space="preserve">--username root --password </w:t>
+                        </w:r>
+                        <w:proofErr w:type="spellStart"/>
+                        <w:r>
+                          <w:t>cloudera</w:t>
+                        </w:r>
+                        <w:proofErr w:type="spellEnd"/>
+                        <w:r>
+                          <w:t xml:space="preserve"> \</w:t>
+                        </w:r>
+                      </w:p>
+                      <w:p>
+                        <w:r>
+                          <w:t>--target-</w:t>
+                        </w:r>
+                        <w:proofErr w:type="spellStart"/>
+                        <w:r>
+                          <w:t>dir</w:t>
+                        </w:r>
+                        <w:proofErr w:type="spellEnd"/>
+                        <w:r>
+                          <w:t xml:space="preserve"> /user/</w:t>
+                        </w:r>
+                        <w:proofErr w:type="spellStart"/>
+                        <w:r>
+                          <w:t>cloudera</w:t>
+                        </w:r>
+                        <w:proofErr w:type="spellEnd"/>
+                        <w:r>
+                          <w:t>/orders-incremental \</w:t>
                         </w:r>
                       </w:p>
                       <w:p>
@@ -11622,7 +14360,15 @@
                       </w:p>
                       <w:p>
                         <w:r>
-                          <w:t>--check-column order_id \</w:t>
+                          <w:t xml:space="preserve">--check-column </w:t>
+                        </w:r>
+                        <w:proofErr w:type="spellStart"/>
+                        <w:r>
+                          <w:t>order_id</w:t>
+                        </w:r>
+                        <w:proofErr w:type="spellEnd"/>
+                        <w:r>
+                          <w:t xml:space="preserve"> \</w:t>
                         </w:r>
                       </w:p>
                       <w:p>
@@ -11647,16 +14393,16 @@
     <w:p/>
     <w:p/>
     <w:p/>
+    <w:p/>
     <w:p>
       <w:r>
         <w:rPr>
           <w:noProof/>
         </w:rPr>
-        <w:lastRenderedPageBreak/>
         <mc:AlternateContent>
           <mc:Choice Requires="wps">
             <w:drawing>
-              <wp:anchor distT="0" distB="0" distL="114300" distR="114300" simplePos="0" relativeHeight="251724800" behindDoc="0" locked="0" layoutInCell="1" allowOverlap="1" wp14:anchorId="2C015C4F" wp14:editId="4B3F02FD">
+              <wp:anchor distT="0" distB="0" distL="114300" distR="114300" simplePos="0" relativeHeight="251724800" behindDoc="0" locked="0" layoutInCell="1" allowOverlap="1" wp14:anchorId="48B56010" wp14:editId="71332245">
                 <wp:simplePos x="0" y="0"/>
                 <wp:positionH relativeFrom="margin">
                   <wp:posOffset>-9525</wp:posOffset>
@@ -11890,7 +14636,7 @@
           </mc:Choice>
           <mc:Fallback>
             <w:pict>
-              <v:rect w14:anchorId="2C015C4F" id="Rectangle 240" o:spid="_x0000_s1104" style="position:absolute;margin-left:-.75pt;margin-top:-30.75pt;width:499.9pt;height:47.55pt;z-index:251724800;visibility:visible;mso-wrap-style:square;mso-width-percent:0;mso-height-percent:0;mso-wrap-distance-left:9pt;mso-wrap-distance-top:0;mso-wrap-distance-right:9pt;mso-wrap-distance-bottom:0;mso-position-horizontal:absolute;mso-position-horizontal-relative:margin;mso-position-vertical:absolute;mso-position-vertical-relative:text;mso-width-percent:0;mso-height-percent:0;mso-width-relative:margin;mso-height-relative:margin;v-text-anchor:middle" o:gfxdata="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" stroked="f" strokeweight="1pt">
+              <v:rect w14:anchorId="48B56010" id="Rectangle 240" o:spid="_x0000_s1104" style="position:absolute;margin-left:-.75pt;margin-top:-30.75pt;width:499.9pt;height:47.55pt;z-index:251724800;visibility:visible;mso-wrap-style:square;mso-width-percent:0;mso-height-percent:0;mso-wrap-distance-left:9pt;mso-wrap-distance-top:0;mso-wrap-distance-right:9pt;mso-wrap-distance-bottom:0;mso-position-horizontal:absolute;mso-position-horizontal-relative:margin;mso-position-vertical:absolute;mso-position-vertical-relative:text;mso-width-percent:0;mso-height-percent:0;mso-width-relative:margin;mso-height-relative:margin;v-text-anchor:middle" o:gfxdata="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" stroked="f" strokeweight="1pt">
                 <v:fill r:id="rId7" o:title="" recolor="t" rotate="t" type="tile"/>
                 <v:shadow on="t" color="black" opacity="19660f" offset="4.49014mm,4.49014mm"/>
                 <v:textbox>
@@ -12056,7 +14802,7 @@
         <mc:AlternateContent>
           <mc:Choice Requires="wpg">
             <w:drawing>
-              <wp:anchor distT="45720" distB="45720" distL="182880" distR="182880" simplePos="0" relativeHeight="251726848" behindDoc="0" locked="0" layoutInCell="1" allowOverlap="1" wp14:anchorId="630AC3F2" wp14:editId="2F0C0E28">
+              <wp:anchor distT="45720" distB="45720" distL="182880" distR="182880" simplePos="0" relativeHeight="251726848" behindDoc="0" locked="0" layoutInCell="1" allowOverlap="1" wp14:anchorId="51B6B6D0" wp14:editId="69902C3E">
                 <wp:simplePos x="0" y="0"/>
                 <wp:positionH relativeFrom="margin">
                   <wp:posOffset>1371600</wp:posOffset>
@@ -12216,13 +14962,36 @@
                         <wps:txbx>
                           <w:txbxContent>
                             <w:p>
-                              <w:r>
-                                <w:t>sqoop import \</w:t>
-                              </w:r>
-                            </w:p>
-                            <w:p>
-                              <w:r>
-                                <w:t>--connect "jdbc:mysql://localhost/retail_db" \</w:t>
+                              <w:proofErr w:type="spellStart"/>
+                              <w:r>
+                                <w:t>sqoop</w:t>
+                              </w:r>
+                              <w:proofErr w:type="spellEnd"/>
+                              <w:r>
+                                <w:t xml:space="preserve"> import \</w:t>
+                              </w:r>
+                            </w:p>
+                            <w:p>
+                              <w:r>
+                                <w:t>--connect "</w:t>
+                              </w:r>
+                              <w:proofErr w:type="spellStart"/>
+                              <w:proofErr w:type="gramStart"/>
+                              <w:r>
+                                <w:t>jdbc:mysql</w:t>
+                              </w:r>
+                              <w:proofErr w:type="spellEnd"/>
+                              <w:r>
+                                <w:t>://localhost/</w:t>
+                              </w:r>
+                              <w:proofErr w:type="spellStart"/>
+                              <w:r>
+                                <w:t>retail_db</w:t>
+                              </w:r>
+                              <w:proofErr w:type="spellEnd"/>
+                              <w:proofErr w:type="gramEnd"/>
+                              <w:r>
+                                <w:t>" \</w:t>
                               </w:r>
                             </w:p>
                             <w:p>
@@ -12232,7 +15001,15 @@
                             </w:p>
                             <w:p>
                               <w:r>
-                                <w:t>--password cloudera \</w:t>
+                                <w:t xml:space="preserve">--password </w:t>
+                              </w:r>
+                              <w:proofErr w:type="spellStart"/>
+                              <w:r>
+                                <w:t>cloudera</w:t>
+                              </w:r>
+                              <w:proofErr w:type="spellEnd"/>
+                              <w:r>
+                                <w:t xml:space="preserve"> \</w:t>
                               </w:r>
                             </w:p>
                             <w:p>
@@ -12257,8 +15034,13 @@
                             </w:p>
                             <w:p>
                               <w:r>
-                                <w:t>--hive-table customer_mysql</w:t>
-                              </w:r>
+                                <w:t xml:space="preserve">--hive-table </w:t>
+                              </w:r>
+                              <w:proofErr w:type="spellStart"/>
+                              <w:r>
+                                <w:t>customer_mysql</w:t>
+                              </w:r>
+                              <w:proofErr w:type="spellEnd"/>
                             </w:p>
                           </w:txbxContent>
                         </wps:txbx>
@@ -12283,7 +15065,7 @@
           </mc:Choice>
           <mc:Fallback>
             <w:pict>
-              <v:group w14:anchorId="630AC3F2" id="Group 241" o:spid="_x0000_s1105" style="position:absolute;margin-left:108pt;margin-top:65.2pt;width:282.1pt;height:251.25pt;z-index:251726848;mso-wrap-distance-left:14.4pt;mso-wrap-distance-top:3.6pt;mso-wrap-distance-right:14.4pt;mso-wrap-distance-bottom:3.6pt;mso-position-horizontal-relative:margin;mso-position-vertical-relative:margin;mso-width-relative:margin;mso-height-relative:margin" coordorigin="-1812,-22682" coordsize="35847,48244" o:gfxdata="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">
+              <v:group w14:anchorId="51B6B6D0" id="Group 241" o:spid="_x0000_s1105" style="position:absolute;margin-left:108pt;margin-top:65.2pt;width:282.1pt;height:251.25pt;z-index:251726848;mso-wrap-distance-left:14.4pt;mso-wrap-distance-top:3.6pt;mso-wrap-distance-right:14.4pt;mso-wrap-distance-bottom:3.6pt;mso-position-horizontal-relative:margin;mso-position-vertical-relative:margin;mso-width-relative:margin;mso-height-relative:margin" coordorigin="-1812,-22682" coordsize="35847,48244" o:gfxdata="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">
                 <v:rect id="Rectangle 242" o:spid="_x0000_s1106" style="position:absolute;left:-1812;top:-22682;width:35674;height:6022;visibility:visible;mso-wrap-style:square;v-text-anchor:middle" o:gfxdata="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" stroked="f" strokeweight="1pt">
                   <v:fill r:id="rId9" o:title="" recolor="t" rotate="t" type="tile"/>
                   <v:shadow on="t" color="black" opacity="19660f" offset="4.49014mm,4.49014mm"/>
@@ -12337,13 +15119,36 @@
                   <v:textbox inset=",7.2pt,,0">
                     <w:txbxContent>
                       <w:p>
-                        <w:r>
-                          <w:t>sqoop import \</w:t>
-                        </w:r>
-                      </w:p>
-                      <w:p>
-                        <w:r>
-                          <w:t>--connect "jdbc:mysql://localhost/retail_db" \</w:t>
+                        <w:proofErr w:type="spellStart"/>
+                        <w:r>
+                          <w:t>sqoop</w:t>
+                        </w:r>
+                        <w:proofErr w:type="spellEnd"/>
+                        <w:r>
+                          <w:t xml:space="preserve"> import \</w:t>
+                        </w:r>
+                      </w:p>
+                      <w:p>
+                        <w:r>
+                          <w:t>--connect "</w:t>
+                        </w:r>
+                        <w:proofErr w:type="spellStart"/>
+                        <w:proofErr w:type="gramStart"/>
+                        <w:r>
+                          <w:t>jdbc:mysql</w:t>
+                        </w:r>
+                        <w:proofErr w:type="spellEnd"/>
+                        <w:r>
+                          <w:t>://localhost/</w:t>
+                        </w:r>
+                        <w:proofErr w:type="spellStart"/>
+                        <w:r>
+                          <w:t>retail_db</w:t>
+                        </w:r>
+                        <w:proofErr w:type="spellEnd"/>
+                        <w:proofErr w:type="gramEnd"/>
+                        <w:r>
+                          <w:t>" \</w:t>
                         </w:r>
                       </w:p>
                       <w:p>
@@ -12353,7 +15158,15 @@
                       </w:p>
                       <w:p>
                         <w:r>
-                          <w:t>--password cloudera \</w:t>
+                          <w:t xml:space="preserve">--password </w:t>
+                        </w:r>
+                        <w:proofErr w:type="spellStart"/>
+                        <w:r>
+                          <w:t>cloudera</w:t>
+                        </w:r>
+                        <w:proofErr w:type="spellEnd"/>
+                        <w:r>
+                          <w:t xml:space="preserve"> \</w:t>
                         </w:r>
                       </w:p>
                       <w:p>
@@ -12378,8 +15191,13 @@
                       </w:p>
                       <w:p>
                         <w:r>
-                          <w:t>--hive-table customer_mysql</w:t>
-                        </w:r>
+                          <w:t xml:space="preserve">--hive-table </w:t>
+                        </w:r>
+                        <w:proofErr w:type="spellStart"/>
+                        <w:r>
+                          <w:t>customer_mysql</w:t>
+                        </w:r>
+                        <w:proofErr w:type="spellEnd"/>
                       </w:p>
                     </w:txbxContent>
                   </v:textbox>
@@ -12393,16 +15211,97 @@
     </w:p>
     <w:p/>
     <w:p/>
+    <w:p/>
+    <w:p/>
+    <w:p/>
+    <w:p/>
+    <w:p/>
+    <w:p/>
+    <w:p/>
+    <w:p/>
+    <w:p/>
+    <w:p/>
+    <w:p/>
+    <w:p/>
+    <w:p/>
+    <w:p/>
+    <w:p/>
+    <w:p/>
+    <w:p/>
+    <w:p/>
+    <w:p/>
+    <w:p/>
+    <w:p/>
+    <w:p/>
+    <w:p/>
+    <w:p/>
     <w:p>
-      <w:bookmarkStart w:id="0" w:name="_GoBack"/>
+      <w:pPr>
+        <w:rPr>
+          <w:rFonts w:ascii="Berlin Sans FB Demi" w:eastAsiaTheme="majorEastAsia" w:hAnsi="Berlin Sans FB Demi" w:cstheme="majorBidi"/>
+          <w:b/>
+          <w:color w:val="0D0D0D" w:themeColor="text1" w:themeTint="F2"/>
+          <w:sz w:val="24"/>
+          <w:szCs w:val="24"/>
+          <w14:shadow w14:blurRad="38100" w14:dist="19050" w14:dir="2700000" w14:sx="100000" w14:sy="100000" w14:kx="0" w14:ky="0" w14:algn="tl">
+            <w14:schemeClr w14:val="dk1">
+              <w14:alpha w14:val="60000"/>
+            </w14:schemeClr>
+          </w14:shadow>
+          <w14:textOutline w14:w="0" w14:cap="flat" w14:cmpd="sng" w14:algn="ctr">
+            <w14:noFill/>
+            <w14:prstDash w14:val="solid"/>
+            <w14:round/>
+          </w14:textOutline>
+        </w:rPr>
+      </w:pPr>
       <w:r>
         <w:rPr>
-          <w:noProof/>
+          <w:rFonts w:ascii="Berlin Sans FB Demi" w:eastAsiaTheme="majorEastAsia" w:hAnsi="Berlin Sans FB Demi" w:cstheme="majorBidi"/>
+          <w:b/>
+          <w:color w:val="0D0D0D" w:themeColor="text1" w:themeTint="F2"/>
+          <w:sz w:val="24"/>
+          <w:szCs w:val="24"/>
+          <w14:shadow w14:blurRad="38100" w14:dist="19050" w14:dir="2700000" w14:sx="100000" w14:sy="100000" w14:kx="0" w14:ky="0" w14:algn="tl">
+            <w14:schemeClr w14:val="dk1">
+              <w14:alpha w14:val="60000"/>
+            </w14:schemeClr>
+          </w14:shadow>
+          <w14:textOutline w14:w="0" w14:cap="flat" w14:cmpd="sng" w14:algn="ctr">
+            <w14:noFill/>
+            <w14:prstDash w14:val="solid"/>
+            <w14:round/>
+          </w14:textOutline>
         </w:rPr>
+        <w:t>Sqoop JOB command</w:t>
+      </w:r>
+      <w:r>
+        <w:rPr>
+          <w:rFonts w:ascii="Berlin Sans FB Demi" w:eastAsiaTheme="majorEastAsia" w:hAnsi="Berlin Sans FB Demi" w:cstheme="majorBidi"/>
+          <w:b/>
+          <w:color w:val="0D0D0D" w:themeColor="text1" w:themeTint="F2"/>
+          <w:sz w:val="24"/>
+          <w:szCs w:val="24"/>
+          <w14:shadow w14:blurRad="38100" w14:dist="19050" w14:dir="2700000" w14:sx="100000" w14:sy="100000" w14:kx="0" w14:ky="0" w14:algn="tl">
+            <w14:schemeClr w14:val="dk1">
+              <w14:alpha w14:val="60000"/>
+            </w14:schemeClr>
+          </w14:shadow>
+          <w14:textOutline w14:w="0" w14:cap="flat" w14:cmpd="sng" w14:algn="ctr">
+            <w14:noFill/>
+            <w14:prstDash w14:val="solid"/>
+            <w14:round/>
+          </w14:textOutline>
+        </w:rPr>
+        <w:t xml:space="preserve"> </w:t>
+      </w:r>
+    </w:p>
+    <w:p>
+      <w:r>
         <mc:AlternateContent>
           <mc:Choice Requires="wpg">
             <w:drawing>
-              <wp:anchor distT="45720" distB="45720" distL="182880" distR="182880" simplePos="0" relativeHeight="251728896" behindDoc="0" locked="0" layoutInCell="1" allowOverlap="1" wp14:anchorId="03442003" wp14:editId="678CBEEC">
+              <wp:anchor distT="45720" distB="45720" distL="182880" distR="182880" simplePos="0" relativeHeight="251728896" behindDoc="0" locked="0" layoutInCell="1" allowOverlap="1" wp14:anchorId="5AFE28D4" wp14:editId="637132D7">
                 <wp:simplePos x="0" y="0"/>
                 <wp:positionH relativeFrom="margin">
                   <wp:posOffset>1524000</wp:posOffset>
@@ -12520,8 +15419,9 @@
                                     <w14:round/>
                                   </w14:textOutline>
                                 </w:rPr>
-                                <w:t>Hive Import</w:t>
-                              </w:r>
+                                <w:t xml:space="preserve">Hive Import change field </w:t>
+                              </w:r>
+                              <w:proofErr w:type="spellStart"/>
                               <w:r>
                                 <w:rPr>
                                   <w:rFonts w:ascii="Berlin Sans FB Demi" w:eastAsiaTheme="majorEastAsia" w:hAnsi="Berlin Sans FB Demi" w:cstheme="majorBidi"/>
@@ -12540,8 +15440,9 @@
                                     <w14:round/>
                                   </w14:textOutline>
                                 </w:rPr>
-                                <w:t xml:space="preserve"> change field delimeter</w:t>
-                              </w:r>
+                                <w:t>delimeter</w:t>
+                              </w:r>
+                              <w:proofErr w:type="spellEnd"/>
                             </w:p>
                           </w:txbxContent>
                         </wps:txbx>
@@ -12582,13 +15483,36 @@
                         <wps:txbx>
                           <w:txbxContent>
                             <w:p>
-                              <w:r>
-                                <w:t>sqoop import \</w:t>
-                              </w:r>
-                            </w:p>
-                            <w:p>
-                              <w:r>
-                                <w:t>--connect "jdbc:mysql://localhost/retail_db" \</w:t>
+                              <w:proofErr w:type="spellStart"/>
+                              <w:r>
+                                <w:t>sqoop</w:t>
+                              </w:r>
+                              <w:proofErr w:type="spellEnd"/>
+                              <w:r>
+                                <w:t xml:space="preserve"> import \</w:t>
+                              </w:r>
+                            </w:p>
+                            <w:p>
+                              <w:r>
+                                <w:t>--connect "</w:t>
+                              </w:r>
+                              <w:proofErr w:type="spellStart"/>
+                              <w:proofErr w:type="gramStart"/>
+                              <w:r>
+                                <w:t>jdbc:mysql</w:t>
+                              </w:r>
+                              <w:proofErr w:type="spellEnd"/>
+                              <w:r>
+                                <w:t>://localhost/</w:t>
+                              </w:r>
+                              <w:proofErr w:type="spellStart"/>
+                              <w:r>
+                                <w:t>retail_db</w:t>
+                              </w:r>
+                              <w:proofErr w:type="spellEnd"/>
+                              <w:proofErr w:type="gramEnd"/>
+                              <w:r>
+                                <w:t>" \</w:t>
                               </w:r>
                             </w:p>
                             <w:p>
@@ -12598,7 +15522,15 @@
                             </w:p>
                             <w:p>
                               <w:r>
-                                <w:t>--password cloudera \</w:t>
+                                <w:t xml:space="preserve">--password </w:t>
+                              </w:r>
+                              <w:proofErr w:type="spellStart"/>
+                              <w:r>
+                                <w:t>cloudera</w:t>
+                              </w:r>
+                              <w:proofErr w:type="spellEnd"/>
+                              <w:r>
+                                <w:t xml:space="preserve"> \</w:t>
                               </w:r>
                             </w:p>
                             <w:p>
@@ -12628,8 +15560,13 @@
                             </w:p>
                             <w:p>
                               <w:r>
-                                <w:t>--hive-table customer_mysql_new</w:t>
-                              </w:r>
+                                <w:t xml:space="preserve">--hive-table </w:t>
+                              </w:r>
+                              <w:proofErr w:type="spellStart"/>
+                              <w:r>
+                                <w:t>customer_mysql_new</w:t>
+                              </w:r>
+                              <w:proofErr w:type="spellEnd"/>
                             </w:p>
                           </w:txbxContent>
                         </wps:txbx>
@@ -12654,7 +15591,7 @@
           </mc:Choice>
           <mc:Fallback>
             <w:pict>
-              <v:group w14:anchorId="03442003" id="Group 244" o:spid="_x0000_s1108" style="position:absolute;margin-left:120pt;margin-top:357.75pt;width:282.1pt;height:278.25pt;z-index:251728896;mso-wrap-distance-left:14.4pt;mso-wrap-distance-top:3.6pt;mso-wrap-distance-right:14.4pt;mso-wrap-distance-bottom:3.6pt;mso-position-horizontal-relative:margin;mso-position-vertical-relative:margin;mso-width-relative:margin;mso-height-relative:margin" coordorigin="-1812,-22682" coordsize="35847,48244" o:gfxdata="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">
+              <v:group w14:anchorId="5AFE28D4" id="Group 244" o:spid="_x0000_s1108" style="position:absolute;margin-left:120pt;margin-top:357.75pt;width:282.1pt;height:278.25pt;z-index:251728896;mso-wrap-distance-left:14.4pt;mso-wrap-distance-top:3.6pt;mso-wrap-distance-right:14.4pt;mso-wrap-distance-bottom:3.6pt;mso-position-horizontal-relative:margin;mso-position-vertical-relative:margin;mso-width-relative:margin;mso-height-relative:margin" coordorigin="-1812,-22682" coordsize="35847,48244" o:gfxdata="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">
                 <v:rect id="Rectangle 245" o:spid="_x0000_s1109" style="position:absolute;left:-1812;top:-22682;width:35674;height:6022;visibility:visible;mso-wrap-style:square;v-text-anchor:middle" o:gfxdata="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" stroked="f" strokeweight="1pt">
                   <v:fill r:id="rId9" o:title="" recolor="t" rotate="t" type="tile"/>
                   <v:shadow on="t" color="black" opacity="19660f" offset="4.49014mm,4.49014mm"/>
@@ -12698,8 +15635,9 @@
                               <w14:round/>
                             </w14:textOutline>
                           </w:rPr>
-                          <w:t>Hive Import</w:t>
-                        </w:r>
+                          <w:t xml:space="preserve">Hive Import change field </w:t>
+                        </w:r>
+                        <w:proofErr w:type="spellStart"/>
                         <w:r>
                           <w:rPr>
                             <w:rFonts w:ascii="Berlin Sans FB Demi" w:eastAsiaTheme="majorEastAsia" w:hAnsi="Berlin Sans FB Demi" w:cstheme="majorBidi"/>
@@ -12718,8 +15656,9 @@
                               <w14:round/>
                             </w14:textOutline>
                           </w:rPr>
-                          <w:t xml:space="preserve"> change field delimeter</w:t>
-                        </w:r>
+                          <w:t>delimeter</w:t>
+                        </w:r>
+                        <w:proofErr w:type="spellEnd"/>
                       </w:p>
                     </w:txbxContent>
                   </v:textbox>
@@ -12728,13 +15667,36 @@
                   <v:textbox inset=",7.2pt,,0">
                     <w:txbxContent>
                       <w:p>
-                        <w:r>
-                          <w:t>sqoop import \</w:t>
-                        </w:r>
-                      </w:p>
-                      <w:p>
-                        <w:r>
-                          <w:t>--connect "jdbc:mysql://localhost/retail_db" \</w:t>
+                        <w:proofErr w:type="spellStart"/>
+                        <w:r>
+                          <w:t>sqoop</w:t>
+                        </w:r>
+                        <w:proofErr w:type="spellEnd"/>
+                        <w:r>
+                          <w:t xml:space="preserve"> import \</w:t>
+                        </w:r>
+                      </w:p>
+                      <w:p>
+                        <w:r>
+                          <w:t>--connect "</w:t>
+                        </w:r>
+                        <w:proofErr w:type="spellStart"/>
+                        <w:proofErr w:type="gramStart"/>
+                        <w:r>
+                          <w:t>jdbc:mysql</w:t>
+                        </w:r>
+                        <w:proofErr w:type="spellEnd"/>
+                        <w:r>
+                          <w:t>://localhost/</w:t>
+                        </w:r>
+                        <w:proofErr w:type="spellStart"/>
+                        <w:r>
+                          <w:t>retail_db</w:t>
+                        </w:r>
+                        <w:proofErr w:type="spellEnd"/>
+                        <w:proofErr w:type="gramEnd"/>
+                        <w:r>
+                          <w:t>" \</w:t>
                         </w:r>
                       </w:p>
                       <w:p>
@@ -12744,7 +15706,15 @@
                       </w:p>
                       <w:p>
                         <w:r>
-                          <w:t>--password cloudera \</w:t>
+                          <w:t xml:space="preserve">--password </w:t>
+                        </w:r>
+                        <w:proofErr w:type="spellStart"/>
+                        <w:r>
+                          <w:t>cloudera</w:t>
+                        </w:r>
+                        <w:proofErr w:type="spellEnd"/>
+                        <w:r>
+                          <w:t xml:space="preserve"> \</w:t>
                         </w:r>
                       </w:p>
                       <w:p>
@@ -12774,8 +15744,13 @@
                       </w:p>
                       <w:p>
                         <w:r>
-                          <w:t>--hive-table customer_mysql_new</w:t>
-                        </w:r>
+                          <w:t xml:space="preserve">--hive-table </w:t>
+                        </w:r>
+                        <w:proofErr w:type="spellStart"/>
+                        <w:r>
+                          <w:t>customer_mysql_new</w:t>
+                        </w:r>
+                        <w:proofErr w:type="spellEnd"/>
                       </w:p>
                     </w:txbxContent>
                   </v:textbox>
@@ -12786,7 +15761,69 @@
           </mc:Fallback>
         </mc:AlternateContent>
       </w:r>
-      <w:bookmarkEnd w:id="0"/>
+      <w:proofErr w:type="spellStart"/>
+      <w:r>
+        <w:t>sqoop</w:t>
+      </w:r>
+      <w:proofErr w:type="spellEnd"/>
+      <w:r>
+        <w:t xml:space="preserve"> job --create </w:t>
+      </w:r>
+      <w:proofErr w:type="spellStart"/>
+      <w:r>
+        <w:t>order_update</w:t>
+      </w:r>
+      <w:proofErr w:type="spellEnd"/>
+      <w:r>
+        <w:t xml:space="preserve"> -- import --connect </w:t>
+      </w:r>
+      <w:proofErr w:type="spellStart"/>
+      <w:proofErr w:type="gramStart"/>
+      <w:r>
+        <w:t>jdbc:mysql</w:t>
+      </w:r>
+      <w:proofErr w:type="spellEnd"/>
+      <w:r>
+        <w:t>://localhost:3306/</w:t>
+      </w:r>
+      <w:proofErr w:type="spellStart"/>
+      <w:r>
+        <w:t>retail_db</w:t>
+      </w:r>
+      <w:proofErr w:type="spellEnd"/>
+      <w:proofErr w:type="gramEnd"/>
+      <w:r>
+        <w:t xml:space="preserve"> --username root --password </w:t>
+      </w:r>
+      <w:proofErr w:type="spellStart"/>
+      <w:r>
+        <w:t>password</w:t>
+      </w:r>
+      <w:proofErr w:type="spellEnd"/>
+      <w:r>
+        <w:t xml:space="preserve"> –table orders --target-</w:t>
+      </w:r>
+      <w:proofErr w:type="spellStart"/>
+      <w:r>
+        <w:t>dir</w:t>
+      </w:r>
+      <w:proofErr w:type="spellEnd"/>
+      <w:r>
+        <w:t xml:space="preserve"> /user/sample/orders --incremental append --check-column </w:t>
+      </w:r>
+      <w:proofErr w:type="spellStart"/>
+      <w:r>
+        <w:t>order_id</w:t>
+      </w:r>
+      <w:proofErr w:type="spellEnd"/>
+      <w:r>
+        <w:t xml:space="preserve"> --last-value 100009</w:t>
+      </w:r>
+    </w:p>
+    <w:p>
+      <w:r>
+        <w:t>Sqoop job continuously check if there is new row inserted to table and retrieve this information accordingly.</w:t>
+      </w:r>
     </w:p>
     <w:sectPr>
       <w:pgSz w:w="12240" w:h="15840"/>
@@ -12799,7 +15836,7 @@
 </file>
 
 <file path=word/endnotes.xml><?xml version="1.0" encoding="utf-8"?>
-<w:endnotes xmlns:wpc="http://schemas.microsoft.com/office/word/2010/wordprocessingCanvas" xmlns:cx="http://schemas.microsoft.com/office/drawing/2014/chartex" xmlns:cx1="http://schemas.microsoft.com/office/drawing/2015/9/8/chartex" xmlns:mc="http://schemas.openxmlformats.org/markup-compatibility/2006" xmlns:o="urn:schemas-microsoft-com:office:office" xmlns:r="http://schemas.openxmlformats.org/officeDocument/2006/relationships" xmlns:m="http://schemas.openxmlformats.org/officeDocument/2006/math" xmlns:v="urn:schemas-microsoft-com:vml" xmlns:wp14="http://schemas.microsoft.com/office/word/2010/wordprocessingDrawing" xmlns:wp="http://schemas.openxmlformats.org/drawingml/2006/wordprocessingDrawing" xmlns:w10="urn:schemas-microsoft-com:office:word" xmlns:w="http://schemas.openxmlformats.org/wordprocessingml/2006/main" xmlns:w14="http://schemas.microsoft.com/office/word/2010/wordml" xmlns:w15="http://schemas.microsoft.com/office/word/2012/wordml" xmlns:w16se="http://schemas.microsoft.com/office/word/2015/wordml/symex" xmlns:wpg="http://schemas.microsoft.com/office/word/2010/wordprocessingGroup" xmlns:wpi="http://schemas.microsoft.com/office/word/2010/wordprocessingInk" xmlns:wne="http://schemas.microsoft.com/office/word/2006/wordml" xmlns:wps="http://schemas.microsoft.com/office/word/2010/wordprocessingShape" mc:Ignorable="w14 w15 w16se wp14">
+<w:endnotes xmlns:wpc="http://schemas.microsoft.com/office/word/2010/wordprocessingCanvas" xmlns:cx="http://schemas.microsoft.com/office/drawing/2014/chartex" xmlns:cx1="http://schemas.microsoft.com/office/drawing/2015/9/8/chartex" xmlns:cx2="http://schemas.microsoft.com/office/drawing/2015/10/21/chartex" xmlns:cx3="http://schemas.microsoft.com/office/drawing/2016/5/9/chartex" xmlns:cx4="http://schemas.microsoft.com/office/drawing/2016/5/10/chartex" xmlns:cx5="http://schemas.microsoft.com/office/drawing/2016/5/11/chartex" xmlns:cx6="http://schemas.microsoft.com/office/drawing/2016/5/12/chartex" xmlns:cx7="http://schemas.microsoft.com/office/drawing/2016/5/13/chartex" xmlns:cx8="http://schemas.microsoft.com/office/drawing/2016/5/14/chartex" xmlns:mc="http://schemas.openxmlformats.org/markup-compatibility/2006" xmlns:aink="http://schemas.microsoft.com/office/drawing/2016/ink" xmlns:am3d="http://schemas.microsoft.com/office/drawing/2017/model3d" xmlns:o="urn:schemas-microsoft-com:office:office" xmlns:r="http://schemas.openxmlformats.org/officeDocument/2006/relationships" xmlns:m="http://schemas.openxmlformats.org/officeDocument/2006/math" xmlns:v="urn:schemas-microsoft-com:vml" xmlns:wp14="http://schemas.microsoft.com/office/word/2010/wordprocessingDrawing" xmlns:wp="http://schemas.openxmlformats.org/drawingml/2006/wordprocessingDrawing" xmlns:w10="urn:schemas-microsoft-com:office:word" xmlns:w="http://schemas.openxmlformats.org/wordprocessingml/2006/main" xmlns:w14="http://schemas.microsoft.com/office/word/2010/wordml" xmlns:w15="http://schemas.microsoft.com/office/word/2012/wordml" xmlns:w16cex="http://schemas.microsoft.com/office/word/2018/wordml/cex" xmlns:w16cid="http://schemas.microsoft.com/office/word/2016/wordml/cid" xmlns:w16="http://schemas.microsoft.com/office/word/2018/wordml" xmlns:w16sdtdh="http://schemas.microsoft.com/office/word/2020/wordml/sdtdatahash" xmlns:w16se="http://schemas.microsoft.com/office/word/2015/wordml/symex" xmlns:wpg="http://schemas.microsoft.com/office/word/2010/wordprocessingGroup" xmlns:wpi="http://schemas.microsoft.com/office/word/2010/wordprocessingInk" xmlns:wne="http://schemas.microsoft.com/office/word/2006/wordml" xmlns:wps="http://schemas.microsoft.com/office/word/2010/wordprocessingShape" mc:Ignorable="w14 w15 w16se w16cid w16 w16cex w16sdtdh wp14">
   <w:endnote w:type="separator" w:id="-1">
     <w:p>
       <w:pPr>
@@ -12824,7 +15861,7 @@
 </file>
 
 <file path=word/footnotes.xml><?xml version="1.0" encoding="utf-8"?>
-<w:footnotes xmlns:wpc="http://schemas.microsoft.com/office/word/2010/wordprocessingCanvas" xmlns:cx="http://schemas.microsoft.com/office/drawing/2014/chartex" xmlns:cx1="http://schemas.microsoft.com/office/drawing/2015/9/8/chartex" xmlns:mc="http://schemas.openxmlformats.org/markup-compatibility/2006" xmlns:o="urn:schemas-microsoft-com:office:office" xmlns:r="http://schemas.openxmlformats.org/officeDocument/2006/relationships" xmlns:m="http://schemas.openxmlformats.org/officeDocument/2006/math" xmlns:v="urn:schemas-microsoft-com:vml" xmlns:wp14="http://schemas.microsoft.com/office/word/2010/wordprocessingDrawing" xmlns:wp="http://schemas.openxmlformats.org/drawingml/2006/wordprocessingDrawing" xmlns:w10="urn:schemas-microsoft-com:office:word" xmlns:w="http://schemas.openxmlformats.org/wordprocessingml/2006/main" xmlns:w14="http://schemas.microsoft.com/office/word/2010/wordml" xmlns:w15="http://schemas.microsoft.com/office/word/2012/wordml" xmlns:w16se="http://schemas.microsoft.com/office/word/2015/wordml/symex" xmlns:wpg="http://schemas.microsoft.com/office/word/2010/wordprocessingGroup" xmlns:wpi="http://schemas.microsoft.com/office/word/2010/wordprocessingInk" xmlns:wne="http://schemas.microsoft.com/office/word/2006/wordml" xmlns:wps="http://schemas.microsoft.com/office/word/2010/wordprocessingShape" mc:Ignorable="w14 w15 w16se wp14">
+<w:footnotes xmlns:wpc="http://schemas.microsoft.com/office/word/2010/wordprocessingCanvas" xmlns:cx="http://schemas.microsoft.com/office/drawing/2014/chartex" xmlns:cx1="http://schemas.microsoft.com/office/drawing/2015/9/8/chartex" xmlns:cx2="http://schemas.microsoft.com/office/drawing/2015/10/21/chartex" xmlns:cx3="http://schemas.microsoft.com/office/drawing/2016/5/9/chartex" xmlns:cx4="http://schemas.microsoft.com/office/drawing/2016/5/10/chartex" xmlns:cx5="http://schemas.microsoft.com/office/drawing/2016/5/11/chartex" xmlns:cx6="http://schemas.microsoft.com/office/drawing/2016/5/12/chartex" xmlns:cx7="http://schemas.microsoft.com/office/drawing/2016/5/13/chartex" xmlns:cx8="http://schemas.microsoft.com/office/drawing/2016/5/14/chartex" xmlns:mc="http://schemas.openxmlformats.org/markup-compatibility/2006" xmlns:aink="http://schemas.microsoft.com/office/drawing/2016/ink" xmlns:am3d="http://schemas.microsoft.com/office/drawing/2017/model3d" xmlns:o="urn:schemas-microsoft-com:office:office" xmlns:r="http://schemas.openxmlformats.org/officeDocument/2006/relationships" xmlns:m="http://schemas.openxmlformats.org/officeDocument/2006/math" xmlns:v="urn:schemas-microsoft-com:vml" xmlns:wp14="http://schemas.microsoft.com/office/word/2010/wordprocessingDrawing" xmlns:wp="http://schemas.openxmlformats.org/drawingml/2006/wordprocessingDrawing" xmlns:w10="urn:schemas-microsoft-com:office:word" xmlns:w="http://schemas.openxmlformats.org/wordprocessingml/2006/main" xmlns:w14="http://schemas.microsoft.com/office/word/2010/wordml" xmlns:w15="http://schemas.microsoft.com/office/word/2012/wordml" xmlns:w16cex="http://schemas.microsoft.com/office/word/2018/wordml/cex" xmlns:w16cid="http://schemas.microsoft.com/office/word/2016/wordml/cid" xmlns:w16="http://schemas.microsoft.com/office/word/2018/wordml" xmlns:w16sdtdh="http://schemas.microsoft.com/office/word/2020/wordml/sdtdatahash" xmlns:w16se="http://schemas.microsoft.com/office/word/2015/wordml/symex" xmlns:wpg="http://schemas.microsoft.com/office/word/2010/wordprocessingGroup" xmlns:wpi="http://schemas.microsoft.com/office/word/2010/wordprocessingInk" xmlns:wne="http://schemas.microsoft.com/office/word/2006/wordml" xmlns:wps="http://schemas.microsoft.com/office/word/2010/wordprocessingShape" mc:Ignorable="w14 w15 w16se w16cid w16 w16cex w16sdtdh wp14">
   <w:footnote w:type="separator" w:id="-1">
     <w:p>
       <w:pPr>
@@ -12849,7 +15886,7 @@
 </file>
 
 <file path=word/styles.xml><?xml version="1.0" encoding="utf-8"?>
-<w:styles xmlns:mc="http://schemas.openxmlformats.org/markup-compatibility/2006" xmlns:r="http://schemas.openxmlformats.org/officeDocument/2006/relationships" xmlns:w="http://schemas.openxmlformats.org/wordprocessingml/2006/main" xmlns:w14="http://schemas.microsoft.com/office/word/2010/wordml" xmlns:w15="http://schemas.microsoft.com/office/word/2012/wordml" xmlns:w16se="http://schemas.microsoft.com/office/word/2015/wordml/symex" mc:Ignorable="w14 w15 w16se">
+<w:styles xmlns:mc="http://schemas.openxmlformats.org/markup-compatibility/2006" xmlns:r="http://schemas.openxmlformats.org/officeDocument/2006/relationships" xmlns:w="http://schemas.openxmlformats.org/wordprocessingml/2006/main" xmlns:w14="http://schemas.microsoft.com/office/word/2010/wordml" xmlns:w15="http://schemas.microsoft.com/office/word/2012/wordml" xmlns:w16cex="http://schemas.microsoft.com/office/word/2018/wordml/cex" xmlns:w16cid="http://schemas.microsoft.com/office/word/2016/wordml/cid" xmlns:w16="http://schemas.microsoft.com/office/word/2018/wordml" xmlns:w16sdtdh="http://schemas.microsoft.com/office/word/2020/wordml/sdtdatahash" xmlns:w16se="http://schemas.microsoft.com/office/word/2015/wordml/symex" mc:Ignorable="w14 w15 w16se w16cid w16 w16cex w16sdtdh">
   <w:docDefaults>
     <w:rPrDefault>
       <w:rPr>
@@ -12865,7 +15902,7 @@
       </w:pPr>
     </w:pPrDefault>
   </w:docDefaults>
-  <w:latentStyles w:defLockedState="0" w:defUIPriority="99" w:defSemiHidden="0" w:defUnhideWhenUsed="0" w:defQFormat="0" w:count="371">
+  <w:latentStyles w:defLockedState="0" w:defUIPriority="99" w:defSemiHidden="0" w:defUnhideWhenUsed="0" w:defQFormat="0" w:count="376">
     <w:lsdException w:name="Normal" w:uiPriority="0" w:qFormat="1"/>
     <w:lsdException w:name="heading 1" w:uiPriority="9" w:qFormat="1"/>
     <w:lsdException w:name="heading 2" w:semiHidden="1" w:uiPriority="9" w:unhideWhenUsed="1" w:qFormat="1"/>
@@ -12971,7 +16008,6 @@
     <w:lsdException w:name="HTML Sample" w:semiHidden="1" w:unhideWhenUsed="1"/>
     <w:lsdException w:name="HTML Typewriter" w:semiHidden="1" w:unhideWhenUsed="1"/>
     <w:lsdException w:name="HTML Variable" w:semiHidden="1" w:unhideWhenUsed="1"/>
-    <w:lsdException w:name="Normal Table" w:semiHidden="1" w:unhideWhenUsed="1"/>
     <w:lsdException w:name="annotation subject" w:semiHidden="1" w:unhideWhenUsed="1"/>
     <w:lsdException w:name="No List" w:semiHidden="1" w:unhideWhenUsed="1"/>
     <w:lsdException w:name="Outline List 1" w:semiHidden="1" w:unhideWhenUsed="1"/>
@@ -13014,11 +16050,8 @@
     <w:lsdException w:name="Table Contemporary" w:semiHidden="1" w:unhideWhenUsed="1"/>
     <w:lsdException w:name="Table Elegant" w:semiHidden="1" w:unhideWhenUsed="1"/>
     <w:lsdException w:name="Table Professional" w:semiHidden="1" w:unhideWhenUsed="1"/>
-    <w:lsdException w:name="Table Subtle 1" w:semiHidden="1" w:unhideWhenUsed="1"/>
     <w:lsdException w:name="Table Subtle 2" w:semiHidden="1" w:unhideWhenUsed="1"/>
     <w:lsdException w:name="Table Web 1" w:semiHidden="1" w:unhideWhenUsed="1"/>
-    <w:lsdException w:name="Table Web 2" w:semiHidden="1" w:unhideWhenUsed="1"/>
-    <w:lsdException w:name="Table Web 3" w:semiHidden="1" w:unhideWhenUsed="1"/>
     <w:lsdException w:name="Balloon Text" w:semiHidden="1" w:unhideWhenUsed="1"/>
     <w:lsdException w:name="Table Grid" w:uiPriority="39"/>
     <w:lsdException w:name="Table Theme" w:semiHidden="1" w:unhideWhenUsed="1"/>
@@ -13237,18 +16270,23 @@
     <w:lsdException w:name="List Table 5 Dark Accent 6" w:uiPriority="50"/>
     <w:lsdException w:name="List Table 6 Colorful Accent 6" w:uiPriority="51"/>
     <w:lsdException w:name="List Table 7 Colorful Accent 6" w:uiPriority="52"/>
+    <w:lsdException w:name="Mention" w:semiHidden="1" w:unhideWhenUsed="1"/>
+    <w:lsdException w:name="Smart Hyperlink" w:semiHidden="1" w:unhideWhenUsed="1"/>
+    <w:lsdException w:name="Hashtag" w:semiHidden="1" w:unhideWhenUsed="1"/>
+    <w:lsdException w:name="Unresolved Mention" w:semiHidden="1" w:unhideWhenUsed="1"/>
+    <w:lsdException w:name="Smart Link" w:semiHidden="1" w:unhideWhenUsed="1"/>
   </w:latentStyles>
   <w:style w:type="paragraph" w:default="1" w:styleId="Normal">
     <w:name w:val="Normal"/>
     <w:qFormat/>
   </w:style>
-  <w:style w:type="character" w:default="1" w:styleId="DefaultParagraphFont">
+  <w:style w:type="character" w:default="1" w:styleId="VarsaylanParagrafYazTipi">
     <w:name w:val="Default Paragraph Font"/>
     <w:uiPriority w:val="1"/>
     <w:semiHidden/>
     <w:unhideWhenUsed/>
   </w:style>
-  <w:style w:type="table" w:default="1" w:styleId="TableNormal">
+  <w:style w:type="table" w:default="1" w:styleId="NormalTablo">
     <w:name w:val="Normal Table"/>
     <w:uiPriority w:val="99"/>
     <w:semiHidden/>
@@ -13263,16 +16301,16 @@
       </w:tblCellMar>
     </w:tblPr>
   </w:style>
-  <w:style w:type="numbering" w:default="1" w:styleId="NoList">
+  <w:style w:type="numbering" w:default="1" w:styleId="ListeYok">
     <w:name w:val="No List"/>
     <w:uiPriority w:val="99"/>
     <w:semiHidden/>
     <w:unhideWhenUsed/>
   </w:style>
-  <w:style w:type="paragraph" w:styleId="Header">
+  <w:style w:type="paragraph" w:styleId="stBilgi">
     <w:name w:val="header"/>
     <w:basedOn w:val="Normal"/>
-    <w:link w:val="HeaderChar"/>
+    <w:link w:val="stBilgiChar"/>
     <w:uiPriority w:val="99"/>
     <w:unhideWhenUsed/>
     <w:rsid w:val="000A5267"/>
@@ -13284,17 +16322,17 @@
       <w:spacing w:after="0" w:line="240" w:lineRule="auto"/>
     </w:pPr>
   </w:style>
-  <w:style w:type="character" w:customStyle="1" w:styleId="HeaderChar">
-    <w:name w:val="Header Char"/>
-    <w:basedOn w:val="DefaultParagraphFont"/>
-    <w:link w:val="Header"/>
+  <w:style w:type="character" w:customStyle="1" w:styleId="stBilgiChar">
+    <w:name w:val="Üst Bilgi Char"/>
+    <w:basedOn w:val="VarsaylanParagrafYazTipi"/>
+    <w:link w:val="stBilgi"/>
     <w:uiPriority w:val="99"/>
     <w:rsid w:val="000A5267"/>
   </w:style>
-  <w:style w:type="paragraph" w:styleId="Footer">
+  <w:style w:type="paragraph" w:styleId="AltBilgi">
     <w:name w:val="footer"/>
     <w:basedOn w:val="Normal"/>
-    <w:link w:val="FooterChar"/>
+    <w:link w:val="AltBilgiChar"/>
     <w:uiPriority w:val="99"/>
     <w:unhideWhenUsed/>
     <w:rsid w:val="000A5267"/>
@@ -13306,10 +16344,10 @@
       <w:spacing w:after="0" w:line="240" w:lineRule="auto"/>
     </w:pPr>
   </w:style>
-  <w:style w:type="character" w:customStyle="1" w:styleId="FooterChar">
-    <w:name w:val="Footer Char"/>
-    <w:basedOn w:val="DefaultParagraphFont"/>
-    <w:link w:val="Footer"/>
+  <w:style w:type="character" w:customStyle="1" w:styleId="AltBilgiChar">
+    <w:name w:val="Alt Bilgi Char"/>
+    <w:basedOn w:val="VarsaylanParagrafYazTipi"/>
+    <w:link w:val="AltBilgi"/>
     <w:uiPriority w:val="99"/>
     <w:rsid w:val="000A5267"/>
   </w:style>

--- a/Sqoop/Sqoop_Import.docx
+++ b/Sqoop/Sqoop_Import.docx
@@ -529,36 +529,13 @@
                         <wps:txbx>
                           <w:txbxContent>
                             <w:p>
-                              <w:proofErr w:type="spellStart"/>
-                              <w:r>
-                                <w:t>sqoop</w:t>
-                              </w:r>
-                              <w:proofErr w:type="spellEnd"/>
-                              <w:r>
-                                <w:t xml:space="preserve"> import \</w:t>
-                              </w:r>
-                            </w:p>
-                            <w:p>
-                              <w:r>
-                                <w:t xml:space="preserve">--connect </w:t>
-                              </w:r>
-                              <w:proofErr w:type="spellStart"/>
-                              <w:proofErr w:type="gramStart"/>
-                              <w:r>
-                                <w:t>jdbc:mysql</w:t>
-                              </w:r>
-                              <w:proofErr w:type="spellEnd"/>
-                              <w:r>
-                                <w:t>://localhost/</w:t>
-                              </w:r>
-                              <w:proofErr w:type="spellStart"/>
-                              <w:r>
-                                <w:t>retail_db</w:t>
-                              </w:r>
-                              <w:proofErr w:type="spellEnd"/>
-                              <w:proofErr w:type="gramEnd"/>
-                              <w:r>
-                                <w:t xml:space="preserve"> \</w:t>
+                              <w:r>
+                                <w:t>sqoop import \</w:t>
+                              </w:r>
+                            </w:p>
+                            <w:p>
+                              <w:r>
+                                <w:t>--connect jdbc:mysql://localhost/retail_db \</w:t>
                               </w:r>
                             </w:p>
                             <w:p>
@@ -568,18 +545,8 @@
                             </w:p>
                             <w:p>
                               <w:r>
-                                <w:t xml:space="preserve">--password </w:t>
-                              </w:r>
-                              <w:proofErr w:type="spellStart"/>
-                              <w:proofErr w:type="gramStart"/>
-                              <w:r>
-                                <w:t>cloudera</w:t>
-                              </w:r>
-                              <w:proofErr w:type="spellEnd"/>
-                              <w:r>
-                                <w:t xml:space="preserve">  \</w:t>
-                              </w:r>
-                              <w:proofErr w:type="gramEnd"/>
+                                <w:t>--password cloudera  \</w:t>
+                              </w:r>
                             </w:p>
                             <w:p>
                               <w:pPr>
@@ -926,52 +893,19 @@
                         <wps:txbx>
                           <w:txbxContent>
                             <w:p>
-                              <w:proofErr w:type="spellStart"/>
-                              <w:r>
-                                <w:t>sqoop</w:t>
-                              </w:r>
-                              <w:proofErr w:type="spellEnd"/>
-                              <w:r>
-                                <w:t xml:space="preserve"> import \</w:t>
-                              </w:r>
-                            </w:p>
-                            <w:p>
-                              <w:r>
-                                <w:t xml:space="preserve">--connect </w:t>
-                              </w:r>
-                              <w:proofErr w:type="spellStart"/>
-                              <w:proofErr w:type="gramStart"/>
-                              <w:r>
-                                <w:t>jdbc:mysql</w:t>
-                              </w:r>
-                              <w:proofErr w:type="spellEnd"/>
-                              <w:r>
-                                <w:t>://localhost/</w:t>
-                              </w:r>
-                              <w:proofErr w:type="spellStart"/>
-                              <w:r>
-                                <w:t>retail_db</w:t>
-                              </w:r>
-                              <w:proofErr w:type="spellEnd"/>
-                              <w:proofErr w:type="gramEnd"/>
-                              <w:r>
-                                <w:t xml:space="preserve"> \</w:t>
-                              </w:r>
-                            </w:p>
-                            <w:p>
-                              <w:r>
-                                <w:t xml:space="preserve">--username root --password </w:t>
-                              </w:r>
-                              <w:proofErr w:type="spellStart"/>
-                              <w:proofErr w:type="gramStart"/>
-                              <w:r>
-                                <w:t>cloudera</w:t>
-                              </w:r>
-                              <w:proofErr w:type="spellEnd"/>
-                              <w:r>
-                                <w:t xml:space="preserve">  \</w:t>
-                              </w:r>
-                              <w:proofErr w:type="gramEnd"/>
+                              <w:r>
+                                <w:t>sqoop import \</w:t>
+                              </w:r>
+                            </w:p>
+                            <w:p>
+                              <w:r>
+                                <w:t>--connect jdbc:mysql://localhost/retail_db \</w:t>
+                              </w:r>
+                            </w:p>
+                            <w:p>
+                              <w:r>
+                                <w:t>--username root --password cloudera  \</w:t>
+                              </w:r>
                             </w:p>
                             <w:p>
                               <w:r>
@@ -1573,52 +1507,19 @@
                         <wps:txbx>
                           <w:txbxContent>
                             <w:p>
-                              <w:proofErr w:type="spellStart"/>
-                              <w:r>
-                                <w:t>sqoop</w:t>
-                              </w:r>
-                              <w:proofErr w:type="spellEnd"/>
-                              <w:r>
-                                <w:t xml:space="preserve"> import \</w:t>
-                              </w:r>
-                            </w:p>
-                            <w:p>
-                              <w:r>
-                                <w:t xml:space="preserve">--connect </w:t>
-                              </w:r>
-                              <w:proofErr w:type="spellStart"/>
-                              <w:proofErr w:type="gramStart"/>
-                              <w:r>
-                                <w:t>jdbc:mysql</w:t>
-                              </w:r>
-                              <w:proofErr w:type="spellEnd"/>
-                              <w:r>
-                                <w:t>://localhost/</w:t>
-                              </w:r>
-                              <w:proofErr w:type="spellStart"/>
-                              <w:r>
-                                <w:t>retail_db</w:t>
-                              </w:r>
-                              <w:proofErr w:type="spellEnd"/>
-                              <w:proofErr w:type="gramEnd"/>
-                              <w:r>
-                                <w:t xml:space="preserve"> \</w:t>
-                              </w:r>
-                            </w:p>
-                            <w:p>
-                              <w:r>
-                                <w:t xml:space="preserve">--username root --password </w:t>
-                              </w:r>
-                              <w:proofErr w:type="spellStart"/>
-                              <w:proofErr w:type="gramStart"/>
-                              <w:r>
-                                <w:t>cloudera</w:t>
-                              </w:r>
-                              <w:proofErr w:type="spellEnd"/>
-                              <w:r>
-                                <w:t xml:space="preserve">  \</w:t>
-                              </w:r>
-                              <w:proofErr w:type="gramEnd"/>
+                              <w:r>
+                                <w:t>sqoop import \</w:t>
+                              </w:r>
+                            </w:p>
+                            <w:p>
+                              <w:r>
+                                <w:t>--connect jdbc:mysql://localhost/retail_db \</w:t>
+                              </w:r>
+                            </w:p>
+                            <w:p>
+                              <w:r>
+                                <w:t>--username root --password cloudera  \</w:t>
+                              </w:r>
                             </w:p>
                             <w:p>
                               <w:r>
@@ -1627,23 +1528,7 @@
                             </w:p>
                             <w:p>
                               <w:r>
-                                <w:t>--warehouse-</w:t>
-                              </w:r>
-                              <w:proofErr w:type="spellStart"/>
-                              <w:r>
-                                <w:t>dir</w:t>
-                              </w:r>
-                              <w:proofErr w:type="spellEnd"/>
-                              <w:r>
-                                <w:t xml:space="preserve"> /user/</w:t>
-                              </w:r>
-                              <w:proofErr w:type="spellStart"/>
-                              <w:r>
-                                <w:t>cloudera</w:t>
-                              </w:r>
-                              <w:proofErr w:type="spellEnd"/>
-                              <w:r>
-                                <w:t>/new-warehouse</w:t>
+                                <w:t>--warehouse-dir /user/cloudera/new-warehouse</w:t>
                               </w:r>
                             </w:p>
                             <w:p>
@@ -2028,52 +1913,19 @@
                         <wps:txbx>
                           <w:txbxContent>
                             <w:p>
-                              <w:proofErr w:type="spellStart"/>
-                              <w:r>
-                                <w:t>sqoop</w:t>
-                              </w:r>
-                              <w:proofErr w:type="spellEnd"/>
-                              <w:r>
-                                <w:t xml:space="preserve"> import \</w:t>
-                              </w:r>
-                            </w:p>
-                            <w:p>
-                              <w:r>
-                                <w:t xml:space="preserve">--connect </w:t>
-                              </w:r>
-                              <w:proofErr w:type="spellStart"/>
-                              <w:proofErr w:type="gramStart"/>
-                              <w:r>
-                                <w:t>jdbc:mysql</w:t>
-                              </w:r>
-                              <w:proofErr w:type="spellEnd"/>
-                              <w:r>
-                                <w:t>://localhost/</w:t>
-                              </w:r>
-                              <w:proofErr w:type="spellStart"/>
-                              <w:r>
-                                <w:t>retail_db</w:t>
-                              </w:r>
-                              <w:proofErr w:type="spellEnd"/>
-                              <w:proofErr w:type="gramEnd"/>
-                              <w:r>
-                                <w:t xml:space="preserve"> \</w:t>
-                              </w:r>
-                            </w:p>
-                            <w:p>
-                              <w:r>
-                                <w:t xml:space="preserve">--username root --password </w:t>
-                              </w:r>
-                              <w:proofErr w:type="spellStart"/>
-                              <w:proofErr w:type="gramStart"/>
-                              <w:r>
-                                <w:t>cloudera</w:t>
-                              </w:r>
-                              <w:proofErr w:type="spellEnd"/>
-                              <w:r>
-                                <w:t xml:space="preserve">  \</w:t>
-                              </w:r>
-                              <w:proofErr w:type="gramEnd"/>
+                              <w:r>
+                                <w:t>sqoop import \</w:t>
+                              </w:r>
+                            </w:p>
+                            <w:p>
+                              <w:r>
+                                <w:t>--connect jdbc:mysql://localhost/retail_db \</w:t>
+                              </w:r>
+                            </w:p>
+                            <w:p>
+                              <w:r>
+                                <w:t>--username root --password cloudera  \</w:t>
+                              </w:r>
                             </w:p>
                             <w:p>
                               <w:r>
@@ -2082,23 +1934,7 @@
                             </w:p>
                             <w:p>
                               <w:r>
-                                <w:t>--target-</w:t>
-                              </w:r>
-                              <w:proofErr w:type="spellStart"/>
-                              <w:r>
-                                <w:t>dir</w:t>
-                              </w:r>
-                              <w:proofErr w:type="spellEnd"/>
-                              <w:r>
-                                <w:t xml:space="preserve"> /user/</w:t>
-                              </w:r>
-                              <w:proofErr w:type="spellStart"/>
-                              <w:r>
-                                <w:t>cloudera</w:t>
-                              </w:r>
-                              <w:proofErr w:type="spellEnd"/>
-                              <w:r>
-                                <w:t>/customer-new</w:t>
+                                <w:t>--target-dir /user/cloudera/customer-new</w:t>
                               </w:r>
                             </w:p>
                             <w:p>
@@ -2498,52 +2334,19 @@
                         <wps:txbx>
                           <w:txbxContent>
                             <w:p>
-                              <w:proofErr w:type="spellStart"/>
-                              <w:r>
-                                <w:t>sqoop</w:t>
-                              </w:r>
-                              <w:proofErr w:type="spellEnd"/>
-                              <w:r>
-                                <w:t xml:space="preserve"> import \</w:t>
-                              </w:r>
-                            </w:p>
-                            <w:p>
-                              <w:r>
-                                <w:t xml:space="preserve">--connect </w:t>
-                              </w:r>
-                              <w:proofErr w:type="spellStart"/>
-                              <w:proofErr w:type="gramStart"/>
-                              <w:r>
-                                <w:t>jdbc:mysql</w:t>
-                              </w:r>
-                              <w:proofErr w:type="spellEnd"/>
-                              <w:r>
-                                <w:t>://localhost/</w:t>
-                              </w:r>
-                              <w:proofErr w:type="spellStart"/>
-                              <w:r>
-                                <w:t>retail_db</w:t>
-                              </w:r>
-                              <w:proofErr w:type="spellEnd"/>
-                              <w:proofErr w:type="gramEnd"/>
-                              <w:r>
-                                <w:t xml:space="preserve"> \</w:t>
-                              </w:r>
-                            </w:p>
-                            <w:p>
-                              <w:r>
-                                <w:t xml:space="preserve">--username root --password </w:t>
-                              </w:r>
-                              <w:proofErr w:type="spellStart"/>
-                              <w:proofErr w:type="gramStart"/>
-                              <w:r>
-                                <w:t>cloudera</w:t>
-                              </w:r>
-                              <w:proofErr w:type="spellEnd"/>
-                              <w:r>
-                                <w:t xml:space="preserve">  \</w:t>
-                              </w:r>
-                              <w:proofErr w:type="gramEnd"/>
+                              <w:r>
+                                <w:t>sqoop import \</w:t>
+                              </w:r>
+                            </w:p>
+                            <w:p>
+                              <w:r>
+                                <w:t>--connect jdbc:mysql://localhost/retail_db \</w:t>
+                              </w:r>
+                            </w:p>
+                            <w:p>
+                              <w:r>
+                                <w:t>--username root --password cloudera  \</w:t>
+                              </w:r>
                             </w:p>
                             <w:p>
                               <w:r>
@@ -2552,34 +2355,13 @@
                             </w:p>
                             <w:p>
                               <w:r>
-                                <w:t>--target-</w:t>
-                              </w:r>
-                              <w:proofErr w:type="spellStart"/>
-                              <w:r>
-                                <w:t>dir</w:t>
-                              </w:r>
-                              <w:proofErr w:type="spellEnd"/>
-                              <w:r>
-                                <w:t xml:space="preserve"> /user/</w:t>
-                              </w:r>
-                              <w:proofErr w:type="spellStart"/>
-                              <w:r>
-                                <w:t>cloudera</w:t>
-                              </w:r>
-                              <w:proofErr w:type="spellEnd"/>
-                              <w:r>
-                                <w:t>/customer-new \</w:t>
-                              </w:r>
-                            </w:p>
-                            <w:p>
-                              <w:r>
-                                <w:t>--delete-target-</w:t>
-                              </w:r>
-                              <w:proofErr w:type="spellStart"/>
-                              <w:r>
-                                <w:t>dir</w:t>
-                              </w:r>
-                              <w:proofErr w:type="spellEnd"/>
+                                <w:t>--target-dir /user/cloudera/customer-new \</w:t>
+                              </w:r>
+                            </w:p>
+                            <w:p>
+                              <w:r>
+                                <w:t>--delete-target-dir</w:t>
+                              </w:r>
                             </w:p>
                             <w:p>
                               <w:pPr>
@@ -3246,49 +3028,7 @@
                                     <w14:round/>
                                   </w14:textOutline>
                                 </w:rPr>
-                                <w:t xml:space="preserve">Importing as </w:t>
-                              </w:r>
-                              <w:proofErr w:type="spellStart"/>
-                              <w:r>
-                                <w:rPr>
-                                  <w:rFonts w:ascii="Berlin Sans FB Demi" w:eastAsiaTheme="majorEastAsia" w:hAnsi="Berlin Sans FB Demi" w:cstheme="majorBidi"/>
-                                  <w:b/>
-                                  <w:color w:val="0D0D0D" w:themeColor="text1" w:themeTint="F2"/>
-                                  <w:sz w:val="24"/>
-                                  <w:szCs w:val="24"/>
-                                  <w14:shadow w14:blurRad="38100" w14:dist="19050" w14:dir="2700000" w14:sx="100000" w14:sy="100000" w14:kx="0" w14:ky="0" w14:algn="tl">
-                                    <w14:schemeClr w14:val="dk1">
-                                      <w14:alpha w14:val="60000"/>
-                                    </w14:schemeClr>
-                                  </w14:shadow>
-                                  <w14:textOutline w14:w="0" w14:cap="flat" w14:cmpd="sng" w14:algn="ctr">
-                                    <w14:noFill/>
-                                    <w14:prstDash w14:val="solid"/>
-                                    <w14:round/>
-                                  </w14:textOutline>
-                                </w:rPr>
-                                <w:t>avro</w:t>
-                              </w:r>
-                              <w:proofErr w:type="spellEnd"/>
-                              <w:r>
-                                <w:rPr>
-                                  <w:rFonts w:ascii="Berlin Sans FB Demi" w:eastAsiaTheme="majorEastAsia" w:hAnsi="Berlin Sans FB Demi" w:cstheme="majorBidi"/>
-                                  <w:b/>
-                                  <w:color w:val="0D0D0D" w:themeColor="text1" w:themeTint="F2"/>
-                                  <w:sz w:val="24"/>
-                                  <w:szCs w:val="24"/>
-                                  <w14:shadow w14:blurRad="38100" w14:dist="19050" w14:dir="2700000" w14:sx="100000" w14:sy="100000" w14:kx="0" w14:ky="0" w14:algn="tl">
-                                    <w14:schemeClr w14:val="dk1">
-                                      <w14:alpha w14:val="60000"/>
-                                    </w14:schemeClr>
-                                  </w14:shadow>
-                                  <w14:textOutline w14:w="0" w14:cap="flat" w14:cmpd="sng" w14:algn="ctr">
-                                    <w14:noFill/>
-                                    <w14:prstDash w14:val="solid"/>
-                                    <w14:round/>
-                                  </w14:textOutline>
-                                </w:rPr>
-                                <w:t xml:space="preserve"> files</w:t>
+                                <w:t>Importing as avro files</w:t>
                               </w:r>
                             </w:p>
                             <w:p>
@@ -3351,52 +3091,19 @@
                         <wps:txbx>
                           <w:txbxContent>
                             <w:p>
-                              <w:proofErr w:type="spellStart"/>
-                              <w:r>
-                                <w:t>sqoop</w:t>
-                              </w:r>
-                              <w:proofErr w:type="spellEnd"/>
-                              <w:r>
-                                <w:t xml:space="preserve"> import \</w:t>
-                              </w:r>
-                            </w:p>
-                            <w:p>
-                              <w:r>
-                                <w:t xml:space="preserve">--connect </w:t>
-                              </w:r>
-                              <w:proofErr w:type="spellStart"/>
-                              <w:proofErr w:type="gramStart"/>
-                              <w:r>
-                                <w:t>jdbc:mysql</w:t>
-                              </w:r>
-                              <w:proofErr w:type="spellEnd"/>
-                              <w:r>
-                                <w:t>://localhost/</w:t>
-                              </w:r>
-                              <w:proofErr w:type="spellStart"/>
-                              <w:r>
-                                <w:t>retail_db</w:t>
-                              </w:r>
-                              <w:proofErr w:type="spellEnd"/>
-                              <w:proofErr w:type="gramEnd"/>
-                              <w:r>
-                                <w:t xml:space="preserve"> \</w:t>
-                              </w:r>
-                            </w:p>
-                            <w:p>
-                              <w:r>
-                                <w:t xml:space="preserve">--username root --password </w:t>
-                              </w:r>
-                              <w:proofErr w:type="spellStart"/>
-                              <w:proofErr w:type="gramStart"/>
-                              <w:r>
-                                <w:t>cloudera</w:t>
-                              </w:r>
-                              <w:proofErr w:type="spellEnd"/>
-                              <w:r>
-                                <w:t xml:space="preserve">  \</w:t>
-                              </w:r>
-                              <w:proofErr w:type="gramEnd"/>
+                              <w:r>
+                                <w:t>sqoop import \</w:t>
+                              </w:r>
+                            </w:p>
+                            <w:p>
+                              <w:r>
+                                <w:t>--connect jdbc:mysql://localhost/retail_db \</w:t>
+                              </w:r>
+                            </w:p>
+                            <w:p>
+                              <w:r>
+                                <w:t>--username root --password cloudera  \</w:t>
+                              </w:r>
                             </w:p>
                             <w:p>
                               <w:r>
@@ -3405,42 +3112,13 @@
                             </w:p>
                             <w:p>
                               <w:r>
-                                <w:t>--target-</w:t>
-                              </w:r>
-                              <w:proofErr w:type="spellStart"/>
-                              <w:r>
-                                <w:t>dir</w:t>
-                              </w:r>
-                              <w:proofErr w:type="spellEnd"/>
-                              <w:r>
-                                <w:t xml:space="preserve"> /user/</w:t>
-                              </w:r>
-                              <w:proofErr w:type="spellStart"/>
-                              <w:r>
-                                <w:t>cloudera</w:t>
-                              </w:r>
-                              <w:proofErr w:type="spellEnd"/>
-                              <w:r>
-                                <w:t>/customer-</w:t>
-                              </w:r>
-                              <w:proofErr w:type="spellStart"/>
-                              <w:r>
-                                <w:t>avro</w:t>
-                              </w:r>
-                              <w:proofErr w:type="spellEnd"/>
-                              <w:r>
-                                <w:t xml:space="preserve"> \</w:t>
-                              </w:r>
-                            </w:p>
-                            <w:p>
-                              <w:r>
-                                <w:t>--as-</w:t>
-                              </w:r>
-                              <w:proofErr w:type="spellStart"/>
-                              <w:r>
-                                <w:t>avrodatafile</w:t>
-                              </w:r>
-                              <w:proofErr w:type="spellEnd"/>
+                                <w:t>--target-dir /user/cloudera/customer-avro \</w:t>
+                              </w:r>
+                            </w:p>
+                            <w:p>
+                              <w:r>
+                                <w:t>--as-avrodatafile</w:t>
+                              </w:r>
                             </w:p>
                             <w:p>
                               <w:pPr>
@@ -3900,52 +3578,19 @@
                         <wps:txbx>
                           <w:txbxContent>
                             <w:p>
-                              <w:proofErr w:type="spellStart"/>
-                              <w:r>
-                                <w:t>sqoop</w:t>
-                              </w:r>
-                              <w:proofErr w:type="spellEnd"/>
-                              <w:r>
-                                <w:t xml:space="preserve"> import \</w:t>
-                              </w:r>
-                            </w:p>
-                            <w:p>
-                              <w:r>
-                                <w:t xml:space="preserve">--connect </w:t>
-                              </w:r>
-                              <w:proofErr w:type="spellStart"/>
-                              <w:proofErr w:type="gramStart"/>
-                              <w:r>
-                                <w:t>jdbc:mysql</w:t>
-                              </w:r>
-                              <w:proofErr w:type="spellEnd"/>
-                              <w:r>
-                                <w:t>://localhost/</w:t>
-                              </w:r>
-                              <w:proofErr w:type="spellStart"/>
-                              <w:r>
-                                <w:t>retail_db</w:t>
-                              </w:r>
-                              <w:proofErr w:type="spellEnd"/>
-                              <w:proofErr w:type="gramEnd"/>
-                              <w:r>
-                                <w:t xml:space="preserve"> \</w:t>
-                              </w:r>
-                            </w:p>
-                            <w:p>
-                              <w:r>
-                                <w:t xml:space="preserve">--username root --password </w:t>
-                              </w:r>
-                              <w:proofErr w:type="spellStart"/>
-                              <w:proofErr w:type="gramStart"/>
-                              <w:r>
-                                <w:t>cloudera</w:t>
-                              </w:r>
-                              <w:proofErr w:type="spellEnd"/>
-                              <w:r>
-                                <w:t xml:space="preserve">  \</w:t>
-                              </w:r>
-                              <w:proofErr w:type="gramEnd"/>
+                              <w:r>
+                                <w:t>sqoop import \</w:t>
+                              </w:r>
+                            </w:p>
+                            <w:p>
+                              <w:r>
+                                <w:t>--connect jdbc:mysql://localhost/retail_db \</w:t>
+                              </w:r>
+                            </w:p>
+                            <w:p>
+                              <w:r>
+                                <w:t>--username root --password cloudera  \</w:t>
+                              </w:r>
                             </w:p>
                             <w:p>
                               <w:r>
@@ -3954,34 +3599,13 @@
                             </w:p>
                             <w:p>
                               <w:r>
-                                <w:t>--target-</w:t>
-                              </w:r>
-                              <w:proofErr w:type="spellStart"/>
-                              <w:r>
-                                <w:t>dir</w:t>
-                              </w:r>
-                              <w:proofErr w:type="spellEnd"/>
-                              <w:r>
-                                <w:t xml:space="preserve"> /user/</w:t>
-                              </w:r>
-                              <w:proofErr w:type="spellStart"/>
-                              <w:r>
-                                <w:t>cloudera</w:t>
-                              </w:r>
-                              <w:proofErr w:type="spellEnd"/>
-                              <w:r>
-                                <w:t>/customer-parquet \</w:t>
-                              </w:r>
-                            </w:p>
-                            <w:p>
-                              <w:r>
-                                <w:t>--as-</w:t>
-                              </w:r>
-                              <w:proofErr w:type="spellStart"/>
-                              <w:r>
-                                <w:t>parquetfile</w:t>
-                              </w:r>
-                              <w:proofErr w:type="spellEnd"/>
+                                <w:t>--target-dir /user/cloudera/customer-parquet \</w:t>
+                              </w:r>
+                            </w:p>
+                            <w:p>
+                              <w:r>
+                                <w:t>--as-parquetfile</w:t>
+                              </w:r>
                             </w:p>
                             <w:p>
                               <w:pPr>
@@ -4391,52 +4015,19 @@
                         <wps:txbx>
                           <w:txbxContent>
                             <w:p>
-                              <w:proofErr w:type="spellStart"/>
-                              <w:r>
-                                <w:t>sqoop</w:t>
-                              </w:r>
-                              <w:proofErr w:type="spellEnd"/>
-                              <w:r>
-                                <w:t xml:space="preserve"> import \</w:t>
-                              </w:r>
-                            </w:p>
-                            <w:p>
-                              <w:r>
-                                <w:t xml:space="preserve">--connect </w:t>
-                              </w:r>
-                              <w:proofErr w:type="spellStart"/>
-                              <w:proofErr w:type="gramStart"/>
-                              <w:r>
-                                <w:t>jdbc:mysql</w:t>
-                              </w:r>
-                              <w:proofErr w:type="spellEnd"/>
-                              <w:r>
-                                <w:t>://localhost/</w:t>
-                              </w:r>
-                              <w:proofErr w:type="spellStart"/>
-                              <w:r>
-                                <w:t>retail_db</w:t>
-                              </w:r>
-                              <w:proofErr w:type="spellEnd"/>
-                              <w:proofErr w:type="gramEnd"/>
-                              <w:r>
-                                <w:t xml:space="preserve"> \</w:t>
-                              </w:r>
-                            </w:p>
-                            <w:p>
-                              <w:r>
-                                <w:t xml:space="preserve">--username root --password </w:t>
-                              </w:r>
-                              <w:proofErr w:type="spellStart"/>
-                              <w:proofErr w:type="gramStart"/>
-                              <w:r>
-                                <w:t>cloudera</w:t>
-                              </w:r>
-                              <w:proofErr w:type="spellEnd"/>
-                              <w:r>
-                                <w:t xml:space="preserve">  \</w:t>
-                              </w:r>
-                              <w:proofErr w:type="gramEnd"/>
+                              <w:r>
+                                <w:t>sqoop import \</w:t>
+                              </w:r>
+                            </w:p>
+                            <w:p>
+                              <w:r>
+                                <w:t>--connect jdbc:mysql://localhost/retail_db \</w:t>
+                              </w:r>
+                            </w:p>
+                            <w:p>
+                              <w:r>
+                                <w:t>--username root --password cloudera  \</w:t>
+                              </w:r>
                             </w:p>
                             <w:p>
                               <w:r>
@@ -4445,34 +4036,13 @@
                             </w:p>
                             <w:p>
                               <w:r>
-                                <w:t>--target-</w:t>
-                              </w:r>
-                              <w:proofErr w:type="spellStart"/>
-                              <w:r>
-                                <w:t>dir</w:t>
-                              </w:r>
-                              <w:proofErr w:type="spellEnd"/>
-                              <w:r>
-                                <w:t xml:space="preserve"> /user/</w:t>
-                              </w:r>
-                              <w:proofErr w:type="spellStart"/>
-                              <w:r>
-                                <w:t>cloudera</w:t>
-                              </w:r>
-                              <w:proofErr w:type="spellEnd"/>
-                              <w:r>
-                                <w:t>/customer-sequence \</w:t>
-                              </w:r>
-                            </w:p>
-                            <w:p>
-                              <w:r>
-                                <w:t>--as-</w:t>
-                              </w:r>
-                              <w:proofErr w:type="spellStart"/>
-                              <w:r>
-                                <w:t>sequencefile</w:t>
-                              </w:r>
-                              <w:proofErr w:type="spellEnd"/>
+                                <w:t>--target-dir /user/cloudera/customer-sequence \</w:t>
+                              </w:r>
+                            </w:p>
+                            <w:p>
+                              <w:r>
+                                <w:t>--as-sequencefile</w:t>
+                              </w:r>
                             </w:p>
                             <w:p>
                               <w:pPr>
@@ -4802,7 +4372,6 @@
                                   </w14:textOutline>
                                 </w:rPr>
                               </w:pPr>
-                              <w:proofErr w:type="spellStart"/>
                               <w:r>
                                 <w:rPr>
                                   <w:rFonts w:ascii="Berlin Sans FB Demi" w:eastAsiaTheme="majorEastAsia" w:hAnsi="Berlin Sans FB Demi" w:cstheme="majorBidi"/>
@@ -4821,28 +4390,7 @@
                                     <w14:round/>
                                   </w14:textOutline>
                                 </w:rPr>
-                                <w:t>Gzip</w:t>
-                              </w:r>
-                              <w:proofErr w:type="spellEnd"/>
-                              <w:r>
-                                <w:rPr>
-                                  <w:rFonts w:ascii="Berlin Sans FB Demi" w:eastAsiaTheme="majorEastAsia" w:hAnsi="Berlin Sans FB Demi" w:cstheme="majorBidi"/>
-                                  <w:b/>
-                                  <w:color w:val="0D0D0D" w:themeColor="text1" w:themeTint="F2"/>
-                                  <w:sz w:val="24"/>
-                                  <w:szCs w:val="24"/>
-                                  <w14:shadow w14:blurRad="38100" w14:dist="19050" w14:dir="2700000" w14:sx="100000" w14:sy="100000" w14:kx="0" w14:ky="0" w14:algn="tl">
-                                    <w14:schemeClr w14:val="dk1">
-                                      <w14:alpha w14:val="60000"/>
-                                    </w14:schemeClr>
-                                  </w14:shadow>
-                                  <w14:textOutline w14:w="0" w14:cap="flat" w14:cmpd="sng" w14:algn="ctr">
-                                    <w14:noFill/>
-                                    <w14:prstDash w14:val="solid"/>
-                                    <w14:round/>
-                                  </w14:textOutline>
-                                </w:rPr>
-                                <w:t xml:space="preserve"> Compressed</w:t>
+                                <w:t>Gzip Compressed</w:t>
                               </w:r>
                             </w:p>
                             <w:p>
@@ -4905,52 +4453,19 @@
                         <wps:txbx>
                           <w:txbxContent>
                             <w:p>
-                              <w:proofErr w:type="spellStart"/>
-                              <w:r>
-                                <w:t>sqoop</w:t>
-                              </w:r>
-                              <w:proofErr w:type="spellEnd"/>
-                              <w:r>
-                                <w:t xml:space="preserve"> import \</w:t>
-                              </w:r>
-                            </w:p>
-                            <w:p>
-                              <w:r>
-                                <w:t xml:space="preserve">--connect </w:t>
-                              </w:r>
-                              <w:proofErr w:type="spellStart"/>
-                              <w:proofErr w:type="gramStart"/>
-                              <w:r>
-                                <w:t>jdbc:mysql</w:t>
-                              </w:r>
-                              <w:proofErr w:type="spellEnd"/>
-                              <w:r>
-                                <w:t>://localhost/</w:t>
-                              </w:r>
-                              <w:proofErr w:type="spellStart"/>
-                              <w:r>
-                                <w:t>retail_db</w:t>
-                              </w:r>
-                              <w:proofErr w:type="spellEnd"/>
-                              <w:proofErr w:type="gramEnd"/>
-                              <w:r>
-                                <w:t xml:space="preserve"> \</w:t>
-                              </w:r>
-                            </w:p>
-                            <w:p>
-                              <w:r>
-                                <w:t xml:space="preserve">--username root --password </w:t>
-                              </w:r>
-                              <w:proofErr w:type="spellStart"/>
-                              <w:proofErr w:type="gramStart"/>
-                              <w:r>
-                                <w:t>cloudera</w:t>
-                              </w:r>
-                              <w:proofErr w:type="spellEnd"/>
-                              <w:r>
-                                <w:t xml:space="preserve">  \</w:t>
-                              </w:r>
-                              <w:proofErr w:type="gramEnd"/>
+                              <w:r>
+                                <w:t>sqoop import \</w:t>
+                              </w:r>
+                            </w:p>
+                            <w:p>
+                              <w:r>
+                                <w:t>--connect jdbc:mysql://localhost/retail_db \</w:t>
+                              </w:r>
+                            </w:p>
+                            <w:p>
+                              <w:r>
+                                <w:t>--username root --password cloudera  \</w:t>
+                              </w:r>
                             </w:p>
                             <w:p>
                               <w:r>
@@ -4962,34 +4477,10 @@
                                 <w:t>--tar</w:t>
                               </w:r>
                               <w:r>
-                                <w:t>get-</w:t>
-                              </w:r>
-                              <w:proofErr w:type="spellStart"/>
-                              <w:r>
-                                <w:t>dir</w:t>
-                              </w:r>
-                              <w:proofErr w:type="spellEnd"/>
-                              <w:r>
-                                <w:t xml:space="preserve"> /user/</w:t>
-                              </w:r>
-                              <w:proofErr w:type="spellStart"/>
-                              <w:r>
-                                <w:t>cloudera</w:t>
-                              </w:r>
-                              <w:proofErr w:type="spellEnd"/>
-                              <w:r>
-                                <w:t>/</w:t>
-                              </w:r>
-                              <w:proofErr w:type="spellStart"/>
-                              <w:r>
-                                <w:t>customer_</w:t>
-                              </w:r>
-                              <w:r>
-                                <w:t>gzip</w:t>
-                              </w:r>
-                              <w:proofErr w:type="spellEnd"/>
-                              <w:r>
-                                <w:t xml:space="preserve"> \</w:t>
+                                <w:t>get-dir /user/cloudera/customer_</w:t>
+                              </w:r>
+                              <w:r>
+                                <w:t>gzip \</w:t>
                               </w:r>
                             </w:p>
                             <w:p>
@@ -5755,52 +5246,19 @@
                         <wps:txbx>
                           <w:txbxContent>
                             <w:p>
-                              <w:proofErr w:type="spellStart"/>
-                              <w:r>
-                                <w:t>sqoop</w:t>
-                              </w:r>
-                              <w:proofErr w:type="spellEnd"/>
-                              <w:r>
-                                <w:t xml:space="preserve"> import \</w:t>
-                              </w:r>
-                            </w:p>
-                            <w:p>
-                              <w:r>
-                                <w:t xml:space="preserve">--connect </w:t>
-                              </w:r>
-                              <w:proofErr w:type="spellStart"/>
-                              <w:proofErr w:type="gramStart"/>
-                              <w:r>
-                                <w:t>jdbc:mysql</w:t>
-                              </w:r>
-                              <w:proofErr w:type="spellEnd"/>
-                              <w:r>
-                                <w:t>://localhost/</w:t>
-                              </w:r>
-                              <w:proofErr w:type="spellStart"/>
-                              <w:r>
-                                <w:t>retail_db</w:t>
-                              </w:r>
-                              <w:proofErr w:type="spellEnd"/>
-                              <w:proofErr w:type="gramEnd"/>
-                              <w:r>
-                                <w:t xml:space="preserve"> \</w:t>
-                              </w:r>
-                            </w:p>
-                            <w:p>
-                              <w:r>
-                                <w:t xml:space="preserve">--username root --password </w:t>
-                              </w:r>
-                              <w:proofErr w:type="spellStart"/>
-                              <w:proofErr w:type="gramStart"/>
-                              <w:r>
-                                <w:t>cloudera</w:t>
-                              </w:r>
-                              <w:proofErr w:type="spellEnd"/>
-                              <w:r>
-                                <w:t xml:space="preserve">  \</w:t>
-                              </w:r>
-                              <w:proofErr w:type="gramEnd"/>
+                              <w:r>
+                                <w:t>sqoop import \</w:t>
+                              </w:r>
+                            </w:p>
+                            <w:p>
+                              <w:r>
+                                <w:t>--connect jdbc:mysql://localhost/retail_db \</w:t>
+                              </w:r>
+                            </w:p>
+                            <w:p>
+                              <w:r>
+                                <w:t>--username root --password cloudera  \</w:t>
+                              </w:r>
                             </w:p>
                             <w:p>
                               <w:r>
@@ -5812,34 +5270,10 @@
                                 <w:t>--tar</w:t>
                               </w:r>
                               <w:r>
-                                <w:t>get-</w:t>
-                              </w:r>
-                              <w:proofErr w:type="spellStart"/>
-                              <w:r>
-                                <w:t>dir</w:t>
-                              </w:r>
-                              <w:proofErr w:type="spellEnd"/>
-                              <w:r>
-                                <w:t xml:space="preserve"> /user/</w:t>
-                              </w:r>
-                              <w:proofErr w:type="spellStart"/>
-                              <w:r>
-                                <w:t>cloudera</w:t>
-                              </w:r>
-                              <w:proofErr w:type="spellEnd"/>
-                              <w:r>
-                                <w:t>/</w:t>
-                              </w:r>
-                              <w:proofErr w:type="spellStart"/>
-                              <w:r>
-                                <w:t>customer_</w:t>
-                              </w:r>
-                              <w:r>
-                                <w:t>snappy</w:t>
-                              </w:r>
-                              <w:proofErr w:type="spellEnd"/>
-                              <w:r>
-                                <w:t xml:space="preserve"> \</w:t>
+                                <w:t>get-dir /user/cloudera/customer_</w:t>
+                              </w:r>
+                              <w:r>
+                                <w:t>snappy \</w:t>
                               </w:r>
                             </w:p>
                             <w:p>
@@ -6280,52 +5714,19 @@
                         <wps:txbx>
                           <w:txbxContent>
                             <w:p>
-                              <w:proofErr w:type="spellStart"/>
-                              <w:r>
-                                <w:t>sqoop</w:t>
-                              </w:r>
-                              <w:proofErr w:type="spellEnd"/>
-                              <w:r>
-                                <w:t xml:space="preserve"> import \</w:t>
-                              </w:r>
-                            </w:p>
-                            <w:p>
-                              <w:r>
-                                <w:t xml:space="preserve">--connect </w:t>
-                              </w:r>
-                              <w:proofErr w:type="spellStart"/>
-                              <w:proofErr w:type="gramStart"/>
-                              <w:r>
-                                <w:t>jdbc:mysql</w:t>
-                              </w:r>
-                              <w:proofErr w:type="spellEnd"/>
-                              <w:r>
-                                <w:t>://localhost/</w:t>
-                              </w:r>
-                              <w:proofErr w:type="spellStart"/>
-                              <w:r>
-                                <w:t>retail_db</w:t>
-                              </w:r>
-                              <w:proofErr w:type="spellEnd"/>
-                              <w:proofErr w:type="gramEnd"/>
-                              <w:r>
-                                <w:t xml:space="preserve"> \</w:t>
-                              </w:r>
-                            </w:p>
-                            <w:p>
-                              <w:r>
-                                <w:t xml:space="preserve">--username root --password </w:t>
-                              </w:r>
-                              <w:proofErr w:type="spellStart"/>
-                              <w:proofErr w:type="gramStart"/>
-                              <w:r>
-                                <w:t>cloudera</w:t>
-                              </w:r>
-                              <w:proofErr w:type="spellEnd"/>
-                              <w:r>
-                                <w:t xml:space="preserve">  \</w:t>
-                              </w:r>
-                              <w:proofErr w:type="gramEnd"/>
+                              <w:r>
+                                <w:t>sqoop import \</w:t>
+                              </w:r>
+                            </w:p>
+                            <w:p>
+                              <w:r>
+                                <w:t>--connect jdbc:mysql://localhost/retail_db \</w:t>
+                              </w:r>
+                            </w:p>
+                            <w:p>
+                              <w:r>
+                                <w:t>--username root --password cloudera  \</w:t>
+                              </w:r>
                             </w:p>
                             <w:p>
                               <w:r>
@@ -6334,37 +5735,13 @@
                             </w:p>
                             <w:p>
                               <w:r>
-                                <w:t>--target-</w:t>
-                              </w:r>
-                              <w:proofErr w:type="spellStart"/>
-                              <w:r>
-                                <w:t>di</w:t>
-                              </w:r>
-                              <w:r>
-                                <w:t>r</w:t>
-                              </w:r>
-                              <w:proofErr w:type="spellEnd"/>
-                              <w:r>
-                                <w:t xml:space="preserve"> /user/</w:t>
-                              </w:r>
-                              <w:proofErr w:type="spellStart"/>
-                              <w:r>
-                                <w:t>cloudera</w:t>
-                              </w:r>
-                              <w:proofErr w:type="spellEnd"/>
-                              <w:r>
-                                <w:t>/</w:t>
-                              </w:r>
-                              <w:proofErr w:type="spellStart"/>
-                              <w:r>
-                                <w:t>customer_</w:t>
-                              </w:r>
-                              <w:r>
-                                <w:t>deflate</w:t>
-                              </w:r>
-                              <w:proofErr w:type="spellEnd"/>
-                              <w:r>
-                                <w:t xml:space="preserve"> \</w:t>
+                                <w:t>--target-di</w:t>
+                              </w:r>
+                              <w:r>
+                                <w:t>r /user/cloudera/customer_</w:t>
+                              </w:r>
+                              <w:r>
+                                <w:t>deflate \</w:t>
                               </w:r>
                             </w:p>
                             <w:p>
@@ -6732,7 +6109,6 @@
                                   </w14:textOutline>
                                 </w:rPr>
                               </w:pPr>
-                              <w:proofErr w:type="spellStart"/>
                               <w:r>
                                 <w:rPr>
                                   <w:rFonts w:ascii="Berlin Sans FB Demi" w:eastAsiaTheme="majorEastAsia" w:hAnsi="Berlin Sans FB Demi" w:cstheme="majorBidi"/>
@@ -6753,7 +6129,6 @@
                                 </w:rPr>
                                 <w:t>Bzip</w:t>
                               </w:r>
-                              <w:proofErr w:type="spellEnd"/>
                               <w:r>
                                 <w:rPr>
                                   <w:rFonts w:ascii="Berlin Sans FB Demi" w:eastAsiaTheme="majorEastAsia" w:hAnsi="Berlin Sans FB Demi" w:cstheme="majorBidi"/>
@@ -6835,52 +6210,19 @@
                         <wps:txbx>
                           <w:txbxContent>
                             <w:p>
-                              <w:proofErr w:type="spellStart"/>
-                              <w:r>
-                                <w:t>sqoop</w:t>
-                              </w:r>
-                              <w:proofErr w:type="spellEnd"/>
-                              <w:r>
-                                <w:t xml:space="preserve"> import \</w:t>
-                              </w:r>
-                            </w:p>
-                            <w:p>
-                              <w:r>
-                                <w:t xml:space="preserve">--connect </w:t>
-                              </w:r>
-                              <w:proofErr w:type="spellStart"/>
-                              <w:proofErr w:type="gramStart"/>
-                              <w:r>
-                                <w:t>jdbc:mysql</w:t>
-                              </w:r>
-                              <w:proofErr w:type="spellEnd"/>
-                              <w:r>
-                                <w:t>://localhost/</w:t>
-                              </w:r>
-                              <w:proofErr w:type="spellStart"/>
-                              <w:r>
-                                <w:t>retail_db</w:t>
-                              </w:r>
-                              <w:proofErr w:type="spellEnd"/>
-                              <w:proofErr w:type="gramEnd"/>
-                              <w:r>
-                                <w:t xml:space="preserve"> \</w:t>
-                              </w:r>
-                            </w:p>
-                            <w:p>
-                              <w:r>
-                                <w:t xml:space="preserve">--username root --password </w:t>
-                              </w:r>
-                              <w:proofErr w:type="spellStart"/>
-                              <w:proofErr w:type="gramStart"/>
-                              <w:r>
-                                <w:t>cloudera</w:t>
-                              </w:r>
-                              <w:proofErr w:type="spellEnd"/>
-                              <w:r>
-                                <w:t xml:space="preserve">  \</w:t>
-                              </w:r>
-                              <w:proofErr w:type="gramEnd"/>
+                              <w:r>
+                                <w:t>sqoop import \</w:t>
+                              </w:r>
+                            </w:p>
+                            <w:p>
+                              <w:r>
+                                <w:t>--connect jdbc:mysql://localhost/retail_db \</w:t>
+                              </w:r>
+                            </w:p>
+                            <w:p>
+                              <w:r>
+                                <w:t>--username root --password cloudera  \</w:t>
+                              </w:r>
                             </w:p>
                             <w:p>
                               <w:r>
@@ -6889,31 +6231,7 @@
                             </w:p>
                             <w:p>
                               <w:r>
-                                <w:t>--target-</w:t>
-                              </w:r>
-                              <w:proofErr w:type="spellStart"/>
-                              <w:r>
-                                <w:t>dir</w:t>
-                              </w:r>
-                              <w:proofErr w:type="spellEnd"/>
-                              <w:r>
-                                <w:t xml:space="preserve"> /user/</w:t>
-                              </w:r>
-                              <w:proofErr w:type="spellStart"/>
-                              <w:r>
-                                <w:t>cloudera</w:t>
-                              </w:r>
-                              <w:proofErr w:type="spellEnd"/>
-                              <w:r>
-                                <w:t>/</w:t>
-                              </w:r>
-                              <w:proofErr w:type="spellStart"/>
-                              <w:r>
-                                <w:t>customer_bzip</w:t>
-                              </w:r>
-                              <w:proofErr w:type="spellEnd"/>
-                              <w:r>
-                                <w:t xml:space="preserve"> \</w:t>
+                                <w:t>--target-dir /user/cloudera/customer_bzip \</w:t>
                               </w:r>
                             </w:p>
                             <w:p>
@@ -7386,52 +6704,19 @@
                         <wps:txbx>
                           <w:txbxContent>
                             <w:p>
-                              <w:proofErr w:type="spellStart"/>
-                              <w:r>
-                                <w:t>sqoop</w:t>
-                              </w:r>
-                              <w:proofErr w:type="spellEnd"/>
-                              <w:r>
-                                <w:t xml:space="preserve"> import \</w:t>
-                              </w:r>
-                            </w:p>
-                            <w:p>
-                              <w:r>
-                                <w:t xml:space="preserve">--connect </w:t>
-                              </w:r>
-                              <w:proofErr w:type="spellStart"/>
-                              <w:proofErr w:type="gramStart"/>
-                              <w:r>
-                                <w:t>jdbc:mysql</w:t>
-                              </w:r>
-                              <w:proofErr w:type="spellEnd"/>
-                              <w:r>
-                                <w:t>://localhost/</w:t>
-                              </w:r>
-                              <w:proofErr w:type="spellStart"/>
-                              <w:r>
-                                <w:t>retail_db</w:t>
-                              </w:r>
-                              <w:proofErr w:type="spellEnd"/>
-                              <w:proofErr w:type="gramEnd"/>
-                              <w:r>
-                                <w:t xml:space="preserve"> \</w:t>
-                              </w:r>
-                            </w:p>
-                            <w:p>
-                              <w:r>
-                                <w:t xml:space="preserve">--username root --password </w:t>
-                              </w:r>
-                              <w:proofErr w:type="spellStart"/>
-                              <w:proofErr w:type="gramStart"/>
-                              <w:r>
-                                <w:t>cloudera</w:t>
-                              </w:r>
-                              <w:proofErr w:type="spellEnd"/>
-                              <w:r>
-                                <w:t xml:space="preserve">  \</w:t>
-                              </w:r>
-                              <w:proofErr w:type="gramEnd"/>
+                              <w:r>
+                                <w:t>sqoop import \</w:t>
+                              </w:r>
+                            </w:p>
+                            <w:p>
+                              <w:r>
+                                <w:t>--connect jdbc:mysql://localhost/retail_db \</w:t>
+                              </w:r>
+                            </w:p>
+                            <w:p>
+                              <w:r>
+                                <w:t>--username root --password cloudera  \</w:t>
+                              </w:r>
                             </w:p>
                             <w:p>
                               <w:r>
@@ -7440,23 +6725,7 @@
                             </w:p>
                             <w:p>
                               <w:r>
-                                <w:t>--target-</w:t>
-                              </w:r>
-                              <w:proofErr w:type="spellStart"/>
-                              <w:r>
-                                <w:t>dir</w:t>
-                              </w:r>
-                              <w:proofErr w:type="spellEnd"/>
-                              <w:r>
-                                <w:t xml:space="preserve"> /user/</w:t>
-                              </w:r>
-                              <w:proofErr w:type="spellStart"/>
-                              <w:r>
-                                <w:t>cloudera</w:t>
-                              </w:r>
-                              <w:proofErr w:type="spellEnd"/>
-                              <w:r>
-                                <w:t>/customer_lz4 \</w:t>
+                                <w:t>--target-dir /user/cloudera/customer_lz4 \</w:t>
                               </w:r>
                             </w:p>
                             <w:p>
@@ -8186,52 +7455,19 @@
                         <wps:txbx>
                           <w:txbxContent>
                             <w:p>
-                              <w:proofErr w:type="spellStart"/>
-                              <w:r>
-                                <w:t>sqoop</w:t>
-                              </w:r>
-                              <w:proofErr w:type="spellEnd"/>
-                              <w:r>
-                                <w:t xml:space="preserve"> import \</w:t>
-                              </w:r>
-                            </w:p>
-                            <w:p>
-                              <w:r>
-                                <w:t xml:space="preserve">--connect </w:t>
-                              </w:r>
-                              <w:proofErr w:type="spellStart"/>
-                              <w:proofErr w:type="gramStart"/>
-                              <w:r>
-                                <w:t>jdbc:mysql</w:t>
-                              </w:r>
-                              <w:proofErr w:type="spellEnd"/>
-                              <w:r>
-                                <w:t>://localhost/</w:t>
-                              </w:r>
-                              <w:proofErr w:type="spellStart"/>
-                              <w:r>
-                                <w:t>retail_db</w:t>
-                              </w:r>
-                              <w:proofErr w:type="spellEnd"/>
-                              <w:proofErr w:type="gramEnd"/>
-                              <w:r>
-                                <w:t xml:space="preserve"> \</w:t>
-                              </w:r>
-                            </w:p>
-                            <w:p>
-                              <w:r>
-                                <w:t xml:space="preserve">--username root --password </w:t>
-                              </w:r>
-                              <w:proofErr w:type="spellStart"/>
-                              <w:proofErr w:type="gramStart"/>
-                              <w:r>
-                                <w:t>cloudera</w:t>
-                              </w:r>
-                              <w:proofErr w:type="spellEnd"/>
-                              <w:r>
-                                <w:t xml:space="preserve">  \</w:t>
-                              </w:r>
-                              <w:proofErr w:type="gramEnd"/>
+                              <w:r>
+                                <w:t>sqoop import \</w:t>
+                              </w:r>
+                            </w:p>
+                            <w:p>
+                              <w:r>
+                                <w:t>--connect jdbc:mysql://localhost/retail_db \</w:t>
+                              </w:r>
+                            </w:p>
+                            <w:p>
+                              <w:r>
+                                <w:t>--username root --password cloudera  \</w:t>
+                              </w:r>
                             </w:p>
                             <w:p>
                               <w:r>
@@ -8240,34 +7476,13 @@
                             </w:p>
                             <w:p>
                               <w:r>
-                                <w:t>--target-</w:t>
-                              </w:r>
-                              <w:proofErr w:type="spellStart"/>
-                              <w:r>
-                                <w:t>dir</w:t>
-                              </w:r>
-                              <w:proofErr w:type="spellEnd"/>
-                              <w:r>
-                                <w:t xml:space="preserve"> /user/</w:t>
-                              </w:r>
-                              <w:proofErr w:type="spellStart"/>
-                              <w:r>
-                                <w:t>cloudera</w:t>
-                              </w:r>
-                              <w:proofErr w:type="spellEnd"/>
-                              <w:r>
-                                <w:t>/customer-name-m \</w:t>
-                              </w:r>
-                            </w:p>
-                            <w:p>
-                              <w:r>
-                                <w:t>--where “</w:t>
-                              </w:r>
-                              <w:proofErr w:type="spellStart"/>
-                              <w:r>
-                                <w:t>customer_fname</w:t>
-                              </w:r>
-                              <w:proofErr w:type="spellEnd"/>
+                                <w:t>--target-dir /user/cloudera/customer-name-m \</w:t>
+                              </w:r>
+                            </w:p>
+                            <w:p>
+                              <w:r>
+                                <w:t>--where “customer_fname</w:t>
+                              </w:r>
                               <w:r>
                                 <w:t>=’Mary’</w:t>
                               </w:r>
@@ -8689,52 +7904,19 @@
                         <wps:txbx>
                           <w:txbxContent>
                             <w:p>
-                              <w:proofErr w:type="spellStart"/>
-                              <w:r>
-                                <w:t>sqoop</w:t>
-                              </w:r>
-                              <w:proofErr w:type="spellEnd"/>
-                              <w:r>
-                                <w:t xml:space="preserve"> import \</w:t>
-                              </w:r>
-                            </w:p>
-                            <w:p>
-                              <w:r>
-                                <w:t xml:space="preserve">--connect </w:t>
-                              </w:r>
-                              <w:proofErr w:type="spellStart"/>
-                              <w:proofErr w:type="gramStart"/>
-                              <w:r>
-                                <w:t>jdbc:mysql</w:t>
-                              </w:r>
-                              <w:proofErr w:type="spellEnd"/>
-                              <w:r>
-                                <w:t>://localhost/</w:t>
-                              </w:r>
-                              <w:proofErr w:type="spellStart"/>
-                              <w:r>
-                                <w:t>retail_db</w:t>
-                              </w:r>
-                              <w:proofErr w:type="spellEnd"/>
-                              <w:proofErr w:type="gramEnd"/>
-                              <w:r>
-                                <w:t xml:space="preserve"> \</w:t>
-                              </w:r>
-                            </w:p>
-                            <w:p>
-                              <w:r>
-                                <w:t xml:space="preserve">--username root --password </w:t>
-                              </w:r>
-                              <w:proofErr w:type="spellStart"/>
-                              <w:proofErr w:type="gramStart"/>
-                              <w:r>
-                                <w:t>cloudera</w:t>
-                              </w:r>
-                              <w:proofErr w:type="spellEnd"/>
-                              <w:r>
-                                <w:t xml:space="preserve">  \</w:t>
-                              </w:r>
-                              <w:proofErr w:type="gramEnd"/>
+                              <w:r>
+                                <w:t>sqoop import \</w:t>
+                              </w:r>
+                            </w:p>
+                            <w:p>
+                              <w:r>
+                                <w:t>--connect jdbc:mysql://localhost/retail_db \</w:t>
+                              </w:r>
+                            </w:p>
+                            <w:p>
+                              <w:r>
+                                <w:t>--username root --password cloudera  \</w:t>
+                              </w:r>
                             </w:p>
                             <w:p>
                               <w:r>
@@ -8743,44 +7925,12 @@
                             </w:p>
                             <w:p>
                               <w:r>
-                                <w:t>--target-</w:t>
-                              </w:r>
-                              <w:proofErr w:type="spellStart"/>
-                              <w:r>
-                                <w:t>dir</w:t>
-                              </w:r>
-                              <w:proofErr w:type="spellEnd"/>
-                              <w:r>
-                                <w:t xml:space="preserve"> /user/</w:t>
-                              </w:r>
-                              <w:proofErr w:type="spellStart"/>
-                              <w:r>
-                                <w:t>cloudera</w:t>
-                              </w:r>
-                              <w:proofErr w:type="spellEnd"/>
-                              <w:r>
-                                <w:t>/customer-selected \</w:t>
-                              </w:r>
-                            </w:p>
-                            <w:p>
-                              <w:r>
-                                <w:t>--columns “</w:t>
-                              </w:r>
-                              <w:proofErr w:type="spellStart"/>
-                              <w:r>
-                                <w:t>customer_</w:t>
-                              </w:r>
-                              <w:proofErr w:type="gramStart"/>
-                              <w:r>
-                                <w:t>fname,customer</w:t>
-                              </w:r>
-                              <w:proofErr w:type="gramEnd"/>
-                              <w:r>
-                                <w:t>_lname,customer_city</w:t>
-                              </w:r>
-                              <w:proofErr w:type="spellEnd"/>
-                              <w:r>
-                                <w:t>’”</w:t>
+                                <w:t>--target-dir /user/cloudera/customer-selected \</w:t>
+                              </w:r>
+                            </w:p>
+                            <w:p>
+                              <w:r>
+                                <w:t>--columns “customer_fname,customer_lname,customer_city’”</w:t>
                               </w:r>
                             </w:p>
                             <w:p>
@@ -9203,107 +8353,42 @@
                         <wps:txbx>
                           <w:txbxContent>
                             <w:p>
-                              <w:proofErr w:type="spellStart"/>
-                              <w:r>
-                                <w:t>sqoop</w:t>
-                              </w:r>
-                              <w:proofErr w:type="spellEnd"/>
-                              <w:r>
-                                <w:t xml:space="preserve"> import \</w:t>
-                              </w:r>
-                            </w:p>
-                            <w:p>
-                              <w:r>
-                                <w:t xml:space="preserve">--connect </w:t>
-                              </w:r>
-                              <w:proofErr w:type="spellStart"/>
-                              <w:proofErr w:type="gramStart"/>
-                              <w:r>
-                                <w:t>jdbc:mysql</w:t>
-                              </w:r>
-                              <w:proofErr w:type="spellEnd"/>
-                              <w:r>
-                                <w:t>://localhost/</w:t>
-                              </w:r>
-                              <w:proofErr w:type="spellStart"/>
-                              <w:r>
-                                <w:t>retail_db</w:t>
-                              </w:r>
-                              <w:proofErr w:type="spellEnd"/>
-                              <w:proofErr w:type="gramEnd"/>
+                              <w:r>
+                                <w:t>sqoop import \</w:t>
+                              </w:r>
+                            </w:p>
+                            <w:p>
+                              <w:r>
+                                <w:t>--connect jdbc:mysql://localhost/retail_db \</w:t>
+                              </w:r>
+                            </w:p>
+                            <w:p>
+                              <w:r>
+                                <w:t>--username root --password cloudera  \</w:t>
+                              </w:r>
+                            </w:p>
+                            <w:p>
+                              <w:r>
+                                <w:t>--target-dir /user/cloudera/customer-queries \</w:t>
+                              </w:r>
+                            </w:p>
+                            <w:p>
+                              <w:r>
+                                <w:t>--query “Select</w:t>
+                              </w:r>
+                              <w:r>
+                                <w:t xml:space="preserve"> * from customers where customer_id &gt; 100 AND $CONDITIONS</w:t>
+                              </w:r>
+                              <w:r>
+                                <w:t>”</w:t>
+                              </w:r>
                               <w:r>
                                 <w:t xml:space="preserve"> \</w:t>
                               </w:r>
                             </w:p>
                             <w:p>
                               <w:r>
-                                <w:t xml:space="preserve">--username root --password </w:t>
-                              </w:r>
-                              <w:proofErr w:type="spellStart"/>
-                              <w:proofErr w:type="gramStart"/>
-                              <w:r>
-                                <w:t>cloudera</w:t>
-                              </w:r>
-                              <w:proofErr w:type="spellEnd"/>
-                              <w:r>
-                                <w:t xml:space="preserve">  \</w:t>
-                              </w:r>
-                              <w:proofErr w:type="gramEnd"/>
-                            </w:p>
-                            <w:p>
-                              <w:r>
-                                <w:t>--target-</w:t>
-                              </w:r>
-                              <w:proofErr w:type="spellStart"/>
-                              <w:r>
-                                <w:t>dir</w:t>
-                              </w:r>
-                              <w:proofErr w:type="spellEnd"/>
-                              <w:r>
-                                <w:t xml:space="preserve"> /user/</w:t>
-                              </w:r>
-                              <w:proofErr w:type="spellStart"/>
-                              <w:r>
-                                <w:t>cloudera</w:t>
-                              </w:r>
-                              <w:proofErr w:type="spellEnd"/>
-                              <w:r>
-                                <w:t>/customer-queries \</w:t>
-                              </w:r>
-                            </w:p>
-                            <w:p>
-                              <w:r>
-                                <w:t>--query “Select</w:t>
-                              </w:r>
-                              <w:r>
-                                <w:t xml:space="preserve"> * from customers where </w:t>
-                              </w:r>
-                              <w:proofErr w:type="spellStart"/>
-                              <w:r>
-                                <w:t>customer_id</w:t>
-                              </w:r>
-                              <w:proofErr w:type="spellEnd"/>
-                              <w:r>
-                                <w:t xml:space="preserve"> &gt; 100 AND $CONDITIONS</w:t>
-                              </w:r>
-                              <w:r>
-                                <w:t>”</w:t>
-                              </w:r>
-                              <w:r>
-                                <w:t xml:space="preserve"> \</w:t>
-                              </w:r>
-                            </w:p>
-                            <w:p>
-                              <w:r>
-                                <w:t>--split-by “</w:t>
-                              </w:r>
-                              <w:proofErr w:type="spellStart"/>
-                              <w:r>
-                                <w:t>customer_id</w:t>
-                              </w:r>
-                              <w:proofErr w:type="spellEnd"/>
-                              <w:r>
-                                <w:t>”</w:t>
+                                <w:t>--split-by “customer_id”</w:t>
                               </w:r>
                             </w:p>
                             <w:p>
@@ -10035,52 +9120,19 @@
                         <wps:txbx>
                           <w:txbxContent>
                             <w:p>
-                              <w:proofErr w:type="spellStart"/>
-                              <w:r>
-                                <w:t>sqoop</w:t>
-                              </w:r>
-                              <w:proofErr w:type="spellEnd"/>
-                              <w:r>
-                                <w:t xml:space="preserve"> import \</w:t>
-                              </w:r>
-                            </w:p>
-                            <w:p>
-                              <w:r>
-                                <w:t xml:space="preserve">--connect </w:t>
-                              </w:r>
-                              <w:proofErr w:type="spellStart"/>
-                              <w:proofErr w:type="gramStart"/>
-                              <w:r>
-                                <w:t>jdbc:mysql</w:t>
-                              </w:r>
-                              <w:proofErr w:type="spellEnd"/>
-                              <w:r>
-                                <w:t>://localhost/</w:t>
-                              </w:r>
-                              <w:proofErr w:type="spellStart"/>
-                              <w:r>
-                                <w:t>retail_db</w:t>
-                              </w:r>
-                              <w:proofErr w:type="spellEnd"/>
-                              <w:proofErr w:type="gramEnd"/>
-                              <w:r>
-                                <w:t xml:space="preserve"> \</w:t>
-                              </w:r>
-                            </w:p>
-                            <w:p>
-                              <w:r>
-                                <w:t xml:space="preserve">--username root --password </w:t>
-                              </w:r>
-                              <w:proofErr w:type="spellStart"/>
-                              <w:proofErr w:type="gramStart"/>
-                              <w:r>
-                                <w:t>cloudera</w:t>
-                              </w:r>
-                              <w:proofErr w:type="spellEnd"/>
-                              <w:r>
-                                <w:t xml:space="preserve">  \</w:t>
-                              </w:r>
-                              <w:proofErr w:type="gramEnd"/>
+                              <w:r>
+                                <w:t>sqoop import \</w:t>
+                              </w:r>
+                            </w:p>
+                            <w:p>
+                              <w:r>
+                                <w:t>--connect jdbc:mysql://localhost/retail_db \</w:t>
+                              </w:r>
+                            </w:p>
+                            <w:p>
+                              <w:r>
+                                <w:t>--username root --password cloudera  \</w:t>
+                              </w:r>
                             </w:p>
                             <w:p>
                               <w:r>
@@ -10089,44 +9141,12 @@
                             </w:p>
                             <w:p>
                               <w:r>
-                                <w:t>--target-</w:t>
-                              </w:r>
-                              <w:proofErr w:type="spellStart"/>
-                              <w:r>
-                                <w:t>dir</w:t>
-                              </w:r>
-                              <w:proofErr w:type="spellEnd"/>
-                              <w:r>
-                                <w:t xml:space="preserve"> /user/</w:t>
-                              </w:r>
-                              <w:proofErr w:type="spellStart"/>
-                              <w:r>
-                                <w:t>cloudera</w:t>
-                              </w:r>
-                              <w:proofErr w:type="spellEnd"/>
-                              <w:r>
-                                <w:t>/</w:t>
-                              </w:r>
-                              <w:proofErr w:type="spellStart"/>
-                              <w:r>
-                                <w:t>products_split</w:t>
-                              </w:r>
-                              <w:proofErr w:type="spellEnd"/>
-                              <w:r>
-                                <w:t xml:space="preserve"> \</w:t>
-                              </w:r>
-                            </w:p>
-                            <w:p>
-                              <w:r>
-                                <w:t>--split-by “</w:t>
-                              </w:r>
-                              <w:proofErr w:type="spellStart"/>
-                              <w:r>
-                                <w:t>product_id</w:t>
-                              </w:r>
-                              <w:proofErr w:type="spellEnd"/>
-                              <w:r>
-                                <w:t>”</w:t>
+                                <w:t>--target-dir /user/cloudera/products_split \</w:t>
+                              </w:r>
+                            </w:p>
+                            <w:p>
+                              <w:r>
+                                <w:t>--split-by “product_id”</w:t>
                               </w:r>
                             </w:p>
                             <w:p>
@@ -10507,52 +9527,19 @@
                         <wps:txbx>
                           <w:txbxContent>
                             <w:p>
-                              <w:proofErr w:type="spellStart"/>
-                              <w:r>
-                                <w:t>sqoop</w:t>
-                              </w:r>
-                              <w:proofErr w:type="spellEnd"/>
-                              <w:r>
-                                <w:t xml:space="preserve"> import \</w:t>
-                              </w:r>
-                            </w:p>
-                            <w:p>
-                              <w:r>
-                                <w:t xml:space="preserve">--connect </w:t>
-                              </w:r>
-                              <w:proofErr w:type="spellStart"/>
-                              <w:proofErr w:type="gramStart"/>
-                              <w:r>
-                                <w:t>jdbc:mysql</w:t>
-                              </w:r>
-                              <w:proofErr w:type="spellEnd"/>
-                              <w:r>
-                                <w:t>://localhost/</w:t>
-                              </w:r>
-                              <w:proofErr w:type="spellStart"/>
-                              <w:r>
-                                <w:t>retail_db</w:t>
-                              </w:r>
-                              <w:proofErr w:type="spellEnd"/>
-                              <w:proofErr w:type="gramEnd"/>
-                              <w:r>
-                                <w:t xml:space="preserve"> \</w:t>
-                              </w:r>
-                            </w:p>
-                            <w:p>
-                              <w:r>
-                                <w:t xml:space="preserve">--username root --password </w:t>
-                              </w:r>
-                              <w:proofErr w:type="spellStart"/>
-                              <w:proofErr w:type="gramStart"/>
-                              <w:r>
-                                <w:t>cloudera</w:t>
-                              </w:r>
-                              <w:proofErr w:type="spellEnd"/>
-                              <w:r>
-                                <w:t xml:space="preserve">  \</w:t>
-                              </w:r>
-                              <w:proofErr w:type="gramEnd"/>
+                              <w:r>
+                                <w:t>sqoop import \</w:t>
+                              </w:r>
+                            </w:p>
+                            <w:p>
+                              <w:r>
+                                <w:t>--connect jdbc:mysql://localhost/retail_db \</w:t>
+                              </w:r>
+                            </w:p>
+                            <w:p>
+                              <w:r>
+                                <w:t>--username root --password cloudera  \</w:t>
+                              </w:r>
                             </w:p>
                             <w:p>
                               <w:r>
@@ -10561,68 +9548,18 @@
                             </w:p>
                             <w:p>
                               <w:r>
-                                <w:t>--target-</w:t>
-                              </w:r>
-                              <w:proofErr w:type="spellStart"/>
-                              <w:r>
-                                <w:t>dir</w:t>
-                              </w:r>
-                              <w:proofErr w:type="spellEnd"/>
-                              <w:r>
-                                <w:t xml:space="preserve"> /user/</w:t>
-                              </w:r>
-                              <w:proofErr w:type="spellStart"/>
-                              <w:r>
-                                <w:t>cloudera</w:t>
-                              </w:r>
-                              <w:proofErr w:type="spellEnd"/>
-                              <w:r>
-                                <w:t>/customer-boundary \</w:t>
-                              </w:r>
-                            </w:p>
-                            <w:p>
-                              <w:r>
-                                <w:t>--boundary-query 'Select min(</w:t>
-                              </w:r>
-                              <w:proofErr w:type="spellStart"/>
-                              <w:r>
-                                <w:t>product_id</w:t>
-                              </w:r>
-                              <w:proofErr w:type="spellEnd"/>
-                              <w:proofErr w:type="gramStart"/>
-                              <w:r>
-                                <w:t>),max</w:t>
-                              </w:r>
-                              <w:proofErr w:type="gramEnd"/>
-                              <w:r>
-                                <w:t>(</w:t>
-                              </w:r>
-                              <w:proofErr w:type="spellStart"/>
-                              <w:r>
-                                <w:t>product_id</w:t>
-                              </w:r>
-                              <w:proofErr w:type="spellEnd"/>
-                              <w:r>
-                                <w:t xml:space="preserve">) from products where </w:t>
-                              </w:r>
-                              <w:proofErr w:type="spellStart"/>
-                              <w:r>
-                                <w:t>product_id</w:t>
-                              </w:r>
-                              <w:proofErr w:type="spellEnd"/>
-                              <w:r>
-                                <w:t>&gt;100' \</w:t>
-                              </w:r>
-                            </w:p>
-                            <w:p>
-                              <w:r>
-                                <w:t xml:space="preserve">--split-by </w:t>
-                              </w:r>
-                              <w:proofErr w:type="spellStart"/>
-                              <w:r>
-                                <w:t>product_id</w:t>
-                              </w:r>
-                              <w:proofErr w:type="spellEnd"/>
+                                <w:t>--target-dir /user/cloudera/customer-boundary \</w:t>
+                              </w:r>
+                            </w:p>
+                            <w:p>
+                              <w:r>
+                                <w:t>--boundary-query 'Select min(product_id),max(product_id) from products where product_id&gt;100' \</w:t>
+                              </w:r>
+                            </w:p>
+                            <w:p>
+                              <w:r>
+                                <w:t>--split-by product_id</w:t>
+                              </w:r>
                             </w:p>
                             <w:p>
                               <w:pPr>
@@ -11434,85 +10371,28 @@
                         <wps:txbx>
                           <w:txbxContent>
                             <w:p>
-                              <w:proofErr w:type="spellStart"/>
-                              <w:r>
-                                <w:t>sqoop</w:t>
-                              </w:r>
-                              <w:proofErr w:type="spellEnd"/>
-                              <w:r>
-                                <w:t xml:space="preserve"> import \</w:t>
-                              </w:r>
-                            </w:p>
-                            <w:p>
-                              <w:r>
-                                <w:t xml:space="preserve">--connect </w:t>
-                              </w:r>
-                              <w:proofErr w:type="spellStart"/>
-                              <w:proofErr w:type="gramStart"/>
-                              <w:r>
-                                <w:t>jdbc:mysql</w:t>
-                              </w:r>
-                              <w:proofErr w:type="spellEnd"/>
-                              <w:r>
-                                <w:t>://localhost/</w:t>
-                              </w:r>
-                              <w:proofErr w:type="spellStart"/>
-                              <w:r>
-                                <w:t>retail_db</w:t>
-                              </w:r>
-                              <w:proofErr w:type="spellEnd"/>
-                              <w:proofErr w:type="gramEnd"/>
-                              <w:r>
-                                <w:t xml:space="preserve"> \</w:t>
-                              </w:r>
-                            </w:p>
-                            <w:p>
-                              <w:r>
-                                <w:t xml:space="preserve">--username root --password </w:t>
-                              </w:r>
-                              <w:proofErr w:type="spellStart"/>
-                              <w:proofErr w:type="gramStart"/>
-                              <w:r>
-                                <w:t>cloudera</w:t>
-                              </w:r>
-                              <w:proofErr w:type="spellEnd"/>
-                              <w:r>
-                                <w:t xml:space="preserve">  \</w:t>
-                              </w:r>
-                              <w:proofErr w:type="gramEnd"/>
-                            </w:p>
-                            <w:p>
-                              <w:r>
-                                <w:t xml:space="preserve">--table </w:t>
-                              </w:r>
-                              <w:proofErr w:type="spellStart"/>
-                              <w:r>
-                                <w:t>customer_new</w:t>
-                              </w:r>
-                              <w:proofErr w:type="spellEnd"/>
-                              <w:r>
-                                <w:t xml:space="preserve"> \</w:t>
-                              </w:r>
-                            </w:p>
-                            <w:p>
-                              <w:r>
-                                <w:t>--target-</w:t>
-                              </w:r>
-                              <w:proofErr w:type="spellStart"/>
-                              <w:r>
-                                <w:t>dir</w:t>
-                              </w:r>
-                              <w:proofErr w:type="spellEnd"/>
-                              <w:r>
-                                <w:t xml:space="preserve"> /user/</w:t>
-                              </w:r>
-                              <w:proofErr w:type="spellStart"/>
-                              <w:r>
-                                <w:t>cloudera</w:t>
-                              </w:r>
-                              <w:proofErr w:type="spellEnd"/>
-                              <w:r>
-                                <w:t>/customer-new \</w:t>
+                              <w:r>
+                                <w:t>sqoop import \</w:t>
+                              </w:r>
+                            </w:p>
+                            <w:p>
+                              <w:r>
+                                <w:t>--connect jdbc:mysql://localhost/retail_db \</w:t>
+                              </w:r>
+                            </w:p>
+                            <w:p>
+                              <w:r>
+                                <w:t>--username root --password cloudera  \</w:t>
+                              </w:r>
+                            </w:p>
+                            <w:p>
+                              <w:r>
+                                <w:t>--table customer_new \</w:t>
+                              </w:r>
+                            </w:p>
+                            <w:p>
+                              <w:r>
+                                <w:t>--target-dir /user/cloudera/customer-new \</w:t>
                               </w:r>
                             </w:p>
                             <w:p>
@@ -11530,15 +10410,7 @@
                                 </w:rPr>
                               </w:pPr>
                               <w:r>
-                                <w:t>--null-non-string “</w:t>
-                              </w:r>
-                              <w:proofErr w:type="spellStart"/>
-                              <w:r>
-                                <w:t>yyy</w:t>
-                              </w:r>
-                              <w:proofErr w:type="spellEnd"/>
-                              <w:r>
-                                <w:t>”</w:t>
+                                <w:t>--null-non-string “yyy”</w:t>
                               </w:r>
                             </w:p>
                           </w:txbxContent>
@@ -11942,30 +10814,8 @@
                                 </w14:textOutline>
                               </w:rPr>
                               <w:tab/>
-                              <w:t xml:space="preserve">Field </w:t>
+                              <w:t>Field Delimeters</w:t>
                             </w:r>
-                            <w:proofErr w:type="spellStart"/>
-                            <w:r>
-                              <w:rPr>
-                                <w:rFonts w:ascii="Berlin Sans FB Demi" w:eastAsiaTheme="majorEastAsia" w:hAnsi="Berlin Sans FB Demi" w:cstheme="majorBidi"/>
-                                <w:b/>
-                                <w:color w:val="0D0D0D" w:themeColor="text1" w:themeTint="F2"/>
-                                <w:sz w:val="56"/>
-                                <w:szCs w:val="56"/>
-                                <w14:shadow w14:blurRad="38100" w14:dist="19050" w14:dir="2700000" w14:sx="100000" w14:sy="100000" w14:kx="0" w14:ky="0" w14:algn="tl">
-                                  <w14:schemeClr w14:val="dk1">
-                                    <w14:alpha w14:val="60000"/>
-                                  </w14:schemeClr>
-                                </w14:shadow>
-                                <w14:textOutline w14:w="0" w14:cap="flat" w14:cmpd="sng" w14:algn="ctr">
-                                  <w14:noFill/>
-                                  <w14:prstDash w14:val="solid"/>
-                                  <w14:round/>
-                                </w14:textOutline>
-                              </w:rPr>
-                              <w:t>Delimeters</w:t>
-                            </w:r>
-                            <w:proofErr w:type="spellEnd"/>
                           </w:p>
                           <w:p>
                             <w:pPr>
@@ -12317,30 +11167,8 @@
                                     <w14:round/>
                                   </w14:textOutline>
                                 </w:rPr>
-                                <w:t xml:space="preserve">Field </w:t>
-                              </w:r>
-                              <w:proofErr w:type="spellStart"/>
-                              <w:r>
-                                <w:rPr>
-                                  <w:rFonts w:ascii="Berlin Sans FB Demi" w:eastAsiaTheme="majorEastAsia" w:hAnsi="Berlin Sans FB Demi" w:cstheme="majorBidi"/>
-                                  <w:b/>
-                                  <w:color w:val="0D0D0D" w:themeColor="text1" w:themeTint="F2"/>
-                                  <w:sz w:val="24"/>
-                                  <w:szCs w:val="24"/>
-                                  <w14:shadow w14:blurRad="38100" w14:dist="19050" w14:dir="2700000" w14:sx="100000" w14:sy="100000" w14:kx="0" w14:ky="0" w14:algn="tl">
-                                    <w14:schemeClr w14:val="dk1">
-                                      <w14:alpha w14:val="60000"/>
-                                    </w14:schemeClr>
-                                  </w14:shadow>
-                                  <w14:textOutline w14:w="0" w14:cap="flat" w14:cmpd="sng" w14:algn="ctr">
-                                    <w14:noFill/>
-                                    <w14:prstDash w14:val="solid"/>
-                                    <w14:round/>
-                                  </w14:textOutline>
-                                </w:rPr>
-                                <w:t>Delimeters</w:t>
-                              </w:r>
-                              <w:proofErr w:type="spellEnd"/>
+                                <w:t>Field Delimeters</w:t>
+                              </w:r>
                             </w:p>
                           </w:txbxContent>
                         </wps:txbx>
@@ -12381,52 +11209,19 @@
                         <wps:txbx>
                           <w:txbxContent>
                             <w:p>
-                              <w:proofErr w:type="spellStart"/>
-                              <w:r>
-                                <w:t>sqoop</w:t>
-                              </w:r>
-                              <w:proofErr w:type="spellEnd"/>
-                              <w:r>
-                                <w:t xml:space="preserve"> import \</w:t>
-                              </w:r>
-                            </w:p>
-                            <w:p>
-                              <w:r>
-                                <w:t xml:space="preserve">--connect </w:t>
-                              </w:r>
-                              <w:proofErr w:type="spellStart"/>
-                              <w:proofErr w:type="gramStart"/>
-                              <w:r>
-                                <w:t>jdbc:mysql</w:t>
-                              </w:r>
-                              <w:proofErr w:type="spellEnd"/>
-                              <w:r>
-                                <w:t>://localhost/</w:t>
-                              </w:r>
-                              <w:proofErr w:type="spellStart"/>
-                              <w:r>
-                                <w:t>retail_db</w:t>
-                              </w:r>
-                              <w:proofErr w:type="spellEnd"/>
-                              <w:proofErr w:type="gramEnd"/>
-                              <w:r>
-                                <w:t xml:space="preserve"> \</w:t>
-                              </w:r>
-                            </w:p>
-                            <w:p>
-                              <w:r>
-                                <w:t xml:space="preserve">--username root --password </w:t>
-                              </w:r>
-                              <w:proofErr w:type="spellStart"/>
-                              <w:proofErr w:type="gramStart"/>
-                              <w:r>
-                                <w:t>cloudera</w:t>
-                              </w:r>
-                              <w:proofErr w:type="spellEnd"/>
-                              <w:r>
-                                <w:t xml:space="preserve">  \</w:t>
-                              </w:r>
-                              <w:proofErr w:type="gramEnd"/>
+                              <w:r>
+                                <w:t>sqoop import \</w:t>
+                              </w:r>
+                            </w:p>
+                            <w:p>
+                              <w:r>
+                                <w:t>--connect jdbc:mysql://localhost/retail_db \</w:t>
+                              </w:r>
+                            </w:p>
+                            <w:p>
+                              <w:r>
+                                <w:t>--username root --password cloudera  \</w:t>
+                              </w:r>
                             </w:p>
                             <w:p>
                               <w:r>
@@ -12435,52 +11230,12 @@
                             </w:p>
                             <w:p>
                               <w:r>
-                                <w:t>--target-</w:t>
-                              </w:r>
-                              <w:proofErr w:type="spellStart"/>
-                              <w:r>
-                                <w:t>dir</w:t>
-                              </w:r>
-                              <w:proofErr w:type="spellEnd"/>
-                              <w:r>
-                                <w:t xml:space="preserve"> /user/</w:t>
-                              </w:r>
-                              <w:proofErr w:type="spellStart"/>
-                              <w:r>
-                                <w:t>cloudera</w:t>
-                              </w:r>
-                              <w:proofErr w:type="spellEnd"/>
-                              <w:r>
-                                <w:t>/customer-</w:t>
-                              </w:r>
-                              <w:proofErr w:type="spellStart"/>
-                              <w:r>
-                                <w:t>delimeted</w:t>
-                              </w:r>
-                              <w:proofErr w:type="spellEnd"/>
-                              <w:r>
-                                <w:t xml:space="preserve"> \</w:t>
-                              </w:r>
-                            </w:p>
-                            <w:p>
-                              <w:r>
-                                <w:t>--columns '</w:t>
-                              </w:r>
-                              <w:proofErr w:type="spellStart"/>
-                              <w:r>
-                                <w:t>customer_</w:t>
-                              </w:r>
-                              <w:proofErr w:type="gramStart"/>
-                              <w:r>
-                                <w:t>fname,customer</w:t>
-                              </w:r>
-                              <w:proofErr w:type="gramEnd"/>
-                              <w:r>
-                                <w:t>_lname,customer_city</w:t>
-                              </w:r>
-                              <w:proofErr w:type="spellEnd"/>
-                              <w:r>
-                                <w:t>' \</w:t>
+                                <w:t>--target-dir /user/cloudera/customer-delimeted \</w:t>
+                              </w:r>
+                            </w:p>
+                            <w:p>
+                              <w:r>
+                                <w:t>--columns 'customer_fname,customer_lname,customer_city' \</w:t>
                               </w:r>
                             </w:p>
                             <w:p>
@@ -13258,70 +12013,23 @@
                         <wps:txbx>
                           <w:txbxContent>
                             <w:p>
-                              <w:proofErr w:type="spellStart"/>
-                              <w:r>
-                                <w:t>sqoop</w:t>
-                              </w:r>
-                              <w:proofErr w:type="spellEnd"/>
-                              <w:r>
-                                <w:t xml:space="preserve"> import \</w:t>
-                              </w:r>
-                            </w:p>
-                            <w:p>
-                              <w:r>
-                                <w:t xml:space="preserve">--connect </w:t>
-                              </w:r>
-                              <w:proofErr w:type="spellStart"/>
-                              <w:proofErr w:type="gramStart"/>
-                              <w:r>
-                                <w:t>jdbc:mysql</w:t>
-                              </w:r>
-                              <w:proofErr w:type="spellEnd"/>
-                              <w:r>
-                                <w:t>://localhost/</w:t>
-                              </w:r>
-                              <w:proofErr w:type="spellStart"/>
-                              <w:r>
-                                <w:t>retail_db</w:t>
-                              </w:r>
-                              <w:proofErr w:type="spellEnd"/>
-                              <w:proofErr w:type="gramEnd"/>
-                              <w:r>
-                                <w:t xml:space="preserve"> \</w:t>
-                              </w:r>
-                            </w:p>
-                            <w:p>
-                              <w:r>
-                                <w:t xml:space="preserve">--username root --password </w:t>
-                              </w:r>
-                              <w:proofErr w:type="spellStart"/>
-                              <w:r>
-                                <w:t>cloudera</w:t>
-                              </w:r>
-                              <w:proofErr w:type="spellEnd"/>
-                              <w:r>
-                                <w:t xml:space="preserve"> \</w:t>
-                              </w:r>
-                            </w:p>
-                            <w:p>
-                              <w:r>
-                                <w:t>--target-</w:t>
-                              </w:r>
-                              <w:proofErr w:type="spellStart"/>
-                              <w:r>
-                                <w:t>dir</w:t>
-                              </w:r>
-                              <w:proofErr w:type="spellEnd"/>
-                              <w:r>
-                                <w:t xml:space="preserve"> /user/</w:t>
-                              </w:r>
-                              <w:proofErr w:type="spellStart"/>
-                              <w:r>
-                                <w:t>cloudera</w:t>
-                              </w:r>
-                              <w:proofErr w:type="spellEnd"/>
-                              <w:r>
-                                <w:t>/orders-incremental \</w:t>
+                              <w:r>
+                                <w:t>sqoop import \</w:t>
+                              </w:r>
+                            </w:p>
+                            <w:p>
+                              <w:r>
+                                <w:t>--connect jdbc:mysql://localhost/retail_db \</w:t>
+                              </w:r>
+                            </w:p>
+                            <w:p>
+                              <w:r>
+                                <w:t>--username root --password cloudera \</w:t>
+                              </w:r>
+                            </w:p>
+                            <w:p>
+                              <w:r>
+                                <w:t>--target-dir /user/cloudera/orders-incremental \</w:t>
                               </w:r>
                             </w:p>
                             <w:p>
@@ -13664,95 +12372,32 @@
                           <w:txbxContent>
                             <w:p>
                               <w:r>
-                                <w:t>insert into orders (</w:t>
-                              </w:r>
-                              <w:proofErr w:type="spellStart"/>
-                              <w:r>
-                                <w:t>order_</w:t>
-                              </w:r>
-                              <w:proofErr w:type="gramStart"/>
-                              <w:r>
-                                <w:t>id,order</w:t>
-                              </w:r>
-                              <w:proofErr w:type="gramEnd"/>
-                              <w:r>
-                                <w:t>_date,order_status</w:t>
-                              </w:r>
-                              <w:proofErr w:type="spellEnd"/>
-                              <w:r>
-                                <w:t xml:space="preserve">) </w:t>
-                              </w:r>
-                            </w:p>
-                            <w:p>
-                              <w:proofErr w:type="gramStart"/>
-                              <w:r>
-                                <w:t>values(</w:t>
-                              </w:r>
-                              <w:proofErr w:type="gramEnd"/>
-                              <w:r>
-                                <w:t>100004,'2017-11-07 10:02:00','CLOSED');</w:t>
-                              </w:r>
-                            </w:p>
-                            <w:p>
-                              <w:r>
-                                <w:t>insert into orders (</w:t>
-                              </w:r>
-                              <w:proofErr w:type="spellStart"/>
-                              <w:r>
-                                <w:t>order_</w:t>
-                              </w:r>
-                              <w:proofErr w:type="gramStart"/>
-                              <w:r>
-                                <w:t>id,order</w:t>
-                              </w:r>
-                              <w:proofErr w:type="gramEnd"/>
-                              <w:r>
-                                <w:t>_date,order_status</w:t>
-                              </w:r>
-                              <w:proofErr w:type="spellEnd"/>
-                              <w:r>
-                                <w:t xml:space="preserve">) </w:t>
-                              </w:r>
-                            </w:p>
-                            <w:p>
-                              <w:proofErr w:type="gramStart"/>
-                              <w:r>
-                                <w:t>values(</w:t>
-                              </w:r>
-                              <w:proofErr w:type="gramEnd"/>
-                              <w:r>
-                                <w:t>100005,'2017-11-07 10:02:00','CLOSED');</w:t>
-                              </w:r>
-                            </w:p>
-                            <w:p>
-                              <w:r>
-                                <w:t>insert into orders (</w:t>
-                              </w:r>
-                              <w:proofErr w:type="spellStart"/>
-                              <w:r>
-                                <w:t>order_</w:t>
-                              </w:r>
-                              <w:proofErr w:type="gramStart"/>
-                              <w:r>
-                                <w:t>id,order</w:t>
-                              </w:r>
-                              <w:proofErr w:type="gramEnd"/>
-                              <w:r>
-                                <w:t>_date,order_status</w:t>
-                              </w:r>
-                              <w:proofErr w:type="spellEnd"/>
-                              <w:r>
-                                <w:t xml:space="preserve">) </w:t>
-                              </w:r>
-                            </w:p>
-                            <w:p>
-                              <w:proofErr w:type="gramStart"/>
-                              <w:r>
-                                <w:t>values(</w:t>
-                              </w:r>
-                              <w:proofErr w:type="gramEnd"/>
-                              <w:r>
-                                <w:t>100006,'2017-11-07 10:02:00','CLOSED');</w:t>
+                                <w:t xml:space="preserve">insert into orders (order_id,order_date,order_status) </w:t>
+                              </w:r>
+                            </w:p>
+                            <w:p>
+                              <w:r>
+                                <w:t>values(100004,'2017-11-07 10:02:00','CLOSED');</w:t>
+                              </w:r>
+                            </w:p>
+                            <w:p>
+                              <w:r>
+                                <w:t xml:space="preserve">insert into orders (order_id,order_date,order_status) </w:t>
+                              </w:r>
+                            </w:p>
+                            <w:p>
+                              <w:r>
+                                <w:t>values(100005,'2017-11-07 10:02:00','CLOSED');</w:t>
+                              </w:r>
+                            </w:p>
+                            <w:p>
+                              <w:r>
+                                <w:t xml:space="preserve">insert into orders (order_id,order_date,order_status) </w:t>
+                              </w:r>
+                            </w:p>
+                            <w:p>
+                              <w:r>
+                                <w:t>values(100006,'2017-11-07 10:02:00','CLOSED');</w:t>
                               </w:r>
                             </w:p>
                           </w:txbxContent>
@@ -14111,70 +12756,23 @@
                         <wps:txbx>
                           <w:txbxContent>
                             <w:p>
-                              <w:proofErr w:type="spellStart"/>
-                              <w:r>
-                                <w:t>sqoop</w:t>
-                              </w:r>
-                              <w:proofErr w:type="spellEnd"/>
-                              <w:r>
-                                <w:t xml:space="preserve"> import \</w:t>
-                              </w:r>
-                            </w:p>
-                            <w:p>
-                              <w:r>
-                                <w:t xml:space="preserve">--connect </w:t>
-                              </w:r>
-                              <w:proofErr w:type="spellStart"/>
-                              <w:proofErr w:type="gramStart"/>
-                              <w:r>
-                                <w:t>jdbc:mysql</w:t>
-                              </w:r>
-                              <w:proofErr w:type="spellEnd"/>
-                              <w:r>
-                                <w:t>://localhost/</w:t>
-                              </w:r>
-                              <w:proofErr w:type="spellStart"/>
-                              <w:r>
-                                <w:t>retail_db</w:t>
-                              </w:r>
-                              <w:proofErr w:type="spellEnd"/>
-                              <w:proofErr w:type="gramEnd"/>
-                              <w:r>
-                                <w:t xml:space="preserve"> \</w:t>
-                              </w:r>
-                            </w:p>
-                            <w:p>
-                              <w:r>
-                                <w:t xml:space="preserve">--username root --password </w:t>
-                              </w:r>
-                              <w:proofErr w:type="spellStart"/>
-                              <w:r>
-                                <w:t>cloudera</w:t>
-                              </w:r>
-                              <w:proofErr w:type="spellEnd"/>
-                              <w:r>
-                                <w:t xml:space="preserve"> \</w:t>
-                              </w:r>
-                            </w:p>
-                            <w:p>
-                              <w:r>
-                                <w:t>--target-</w:t>
-                              </w:r>
-                              <w:proofErr w:type="spellStart"/>
-                              <w:r>
-                                <w:t>dir</w:t>
-                              </w:r>
-                              <w:proofErr w:type="spellEnd"/>
-                              <w:r>
-                                <w:t xml:space="preserve"> /user/</w:t>
-                              </w:r>
-                              <w:proofErr w:type="spellStart"/>
-                              <w:r>
-                                <w:t>cloudera</w:t>
-                              </w:r>
-                              <w:proofErr w:type="spellEnd"/>
-                              <w:r>
-                                <w:t>/orders-incremental \</w:t>
+                              <w:r>
+                                <w:t>sqoop import \</w:t>
+                              </w:r>
+                            </w:p>
+                            <w:p>
+                              <w:r>
+                                <w:t>--connect jdbc:mysql://localhost/retail_db \</w:t>
+                              </w:r>
+                            </w:p>
+                            <w:p>
+                              <w:r>
+                                <w:t>--username root --password cloudera \</w:t>
+                              </w:r>
+                            </w:p>
+                            <w:p>
+                              <w:r>
+                                <w:t>--target-dir /user/cloudera/orders-incremental \</w:t>
                               </w:r>
                             </w:p>
                             <w:p>
@@ -14189,15 +12787,7 @@
                             </w:p>
                             <w:p>
                               <w:r>
-                                <w:t xml:space="preserve">--check-column </w:t>
-                              </w:r>
-                              <w:proofErr w:type="spellStart"/>
-                              <w:r>
-                                <w:t>order_id</w:t>
-                              </w:r>
-                              <w:proofErr w:type="spellEnd"/>
-                              <w:r>
-                                <w:t xml:space="preserve"> \</w:t>
+                                <w:t>--check-column order_id \</w:t>
                               </w:r>
                             </w:p>
                             <w:p>
@@ -14962,36 +13552,13 @@
                         <wps:txbx>
                           <w:txbxContent>
                             <w:p>
-                              <w:proofErr w:type="spellStart"/>
-                              <w:r>
-                                <w:t>sqoop</w:t>
-                              </w:r>
-                              <w:proofErr w:type="spellEnd"/>
-                              <w:r>
-                                <w:t xml:space="preserve"> import \</w:t>
-                              </w:r>
-                            </w:p>
-                            <w:p>
-                              <w:r>
-                                <w:t>--connect "</w:t>
-                              </w:r>
-                              <w:proofErr w:type="spellStart"/>
-                              <w:proofErr w:type="gramStart"/>
-                              <w:r>
-                                <w:t>jdbc:mysql</w:t>
-                              </w:r>
-                              <w:proofErr w:type="spellEnd"/>
-                              <w:r>
-                                <w:t>://localhost/</w:t>
-                              </w:r>
-                              <w:proofErr w:type="spellStart"/>
-                              <w:r>
-                                <w:t>retail_db</w:t>
-                              </w:r>
-                              <w:proofErr w:type="spellEnd"/>
-                              <w:proofErr w:type="gramEnd"/>
-                              <w:r>
-                                <w:t>" \</w:t>
+                              <w:r>
+                                <w:t>sqoop import \</w:t>
+                              </w:r>
+                            </w:p>
+                            <w:p>
+                              <w:r>
+                                <w:t>--connect "jdbc:mysql://localhost/retail_db" \</w:t>
                               </w:r>
                             </w:p>
                             <w:p>
@@ -15001,15 +13568,7 @@
                             </w:p>
                             <w:p>
                               <w:r>
-                                <w:t xml:space="preserve">--password </w:t>
-                              </w:r>
-                              <w:proofErr w:type="spellStart"/>
-                              <w:r>
-                                <w:t>cloudera</w:t>
-                              </w:r>
-                              <w:proofErr w:type="spellEnd"/>
-                              <w:r>
-                                <w:t xml:space="preserve"> \</w:t>
+                                <w:t>--password cloudera \</w:t>
                               </w:r>
                             </w:p>
                             <w:p>
@@ -15034,13 +13593,8 @@
                             </w:p>
                             <w:p>
                               <w:r>
-                                <w:t xml:space="preserve">--hive-table </w:t>
-                              </w:r>
-                              <w:proofErr w:type="spellStart"/>
-                              <w:r>
-                                <w:t>customer_mysql</w:t>
-                              </w:r>
-                              <w:proofErr w:type="spellEnd"/>
+                                <w:t>--hive-table customer_mysql</w:t>
+                              </w:r>
                             </w:p>
                           </w:txbxContent>
                         </wps:txbx>
@@ -15273,31 +13827,14 @@
             <w14:round/>
           </w14:textOutline>
         </w:rPr>
-        <w:t>Sqoop JOB command</w:t>
-      </w:r>
-      <w:r>
-        <w:rPr>
-          <w:rFonts w:ascii="Berlin Sans FB Demi" w:eastAsiaTheme="majorEastAsia" w:hAnsi="Berlin Sans FB Demi" w:cstheme="majorBidi"/>
-          <w:b/>
-          <w:color w:val="0D0D0D" w:themeColor="text1" w:themeTint="F2"/>
-          <w:sz w:val="24"/>
-          <w:szCs w:val="24"/>
-          <w14:shadow w14:blurRad="38100" w14:dist="19050" w14:dir="2700000" w14:sx="100000" w14:sy="100000" w14:kx="0" w14:ky="0" w14:algn="tl">
-            <w14:schemeClr w14:val="dk1">
-              <w14:alpha w14:val="60000"/>
-            </w14:schemeClr>
-          </w14:shadow>
-          <w14:textOutline w14:w="0" w14:cap="flat" w14:cmpd="sng" w14:algn="ctr">
-            <w14:noFill/>
-            <w14:prstDash w14:val="solid"/>
-            <w14:round/>
-          </w14:textOutline>
-        </w:rPr>
-        <w:t xml:space="preserve"> </w:t>
+        <w:t xml:space="preserve">Sqoop JOB command </w:t>
       </w:r>
     </w:p>
     <w:p>
       <w:r>
+        <w:rPr>
+          <w:noProof/>
+        </w:rPr>
         <mc:AlternateContent>
           <mc:Choice Requires="wpg">
             <w:drawing>
@@ -15419,30 +13956,8 @@
                                     <w14:round/>
                                   </w14:textOutline>
                                 </w:rPr>
-                                <w:t xml:space="preserve">Hive Import change field </w:t>
-                              </w:r>
-                              <w:proofErr w:type="spellStart"/>
-                              <w:r>
-                                <w:rPr>
-                                  <w:rFonts w:ascii="Berlin Sans FB Demi" w:eastAsiaTheme="majorEastAsia" w:hAnsi="Berlin Sans FB Demi" w:cstheme="majorBidi"/>
-                                  <w:b/>
-                                  <w:color w:val="0D0D0D" w:themeColor="text1" w:themeTint="F2"/>
-                                  <w:sz w:val="24"/>
-                                  <w:szCs w:val="24"/>
-                                  <w14:shadow w14:blurRad="38100" w14:dist="19050" w14:dir="2700000" w14:sx="100000" w14:sy="100000" w14:kx="0" w14:ky="0" w14:algn="tl">
-                                    <w14:schemeClr w14:val="dk1">
-                                      <w14:alpha w14:val="60000"/>
-                                    </w14:schemeClr>
-                                  </w14:shadow>
-                                  <w14:textOutline w14:w="0" w14:cap="flat" w14:cmpd="sng" w14:algn="ctr">
-                                    <w14:noFill/>
-                                    <w14:prstDash w14:val="solid"/>
-                                    <w14:round/>
-                                  </w14:textOutline>
-                                </w:rPr>
-                                <w:t>delimeter</w:t>
-                              </w:r>
-                              <w:proofErr w:type="spellEnd"/>
+                                <w:t>Hive Import change field delimeter</w:t>
+                              </w:r>
                             </w:p>
                           </w:txbxContent>
                         </wps:txbx>
@@ -15483,36 +13998,13 @@
                         <wps:txbx>
                           <w:txbxContent>
                             <w:p>
-                              <w:proofErr w:type="spellStart"/>
-                              <w:r>
-                                <w:t>sqoop</w:t>
-                              </w:r>
-                              <w:proofErr w:type="spellEnd"/>
-                              <w:r>
-                                <w:t xml:space="preserve"> import \</w:t>
-                              </w:r>
-                            </w:p>
-                            <w:p>
-                              <w:r>
-                                <w:t>--connect "</w:t>
-                              </w:r>
-                              <w:proofErr w:type="spellStart"/>
-                              <w:proofErr w:type="gramStart"/>
-                              <w:r>
-                                <w:t>jdbc:mysql</w:t>
-                              </w:r>
-                              <w:proofErr w:type="spellEnd"/>
-                              <w:r>
-                                <w:t>://localhost/</w:t>
-                              </w:r>
-                              <w:proofErr w:type="spellStart"/>
-                              <w:r>
-                                <w:t>retail_db</w:t>
-                              </w:r>
-                              <w:proofErr w:type="spellEnd"/>
-                              <w:proofErr w:type="gramEnd"/>
-                              <w:r>
-                                <w:t>" \</w:t>
+                              <w:r>
+                                <w:t>sqoop import \</w:t>
+                              </w:r>
+                            </w:p>
+                            <w:p>
+                              <w:r>
+                                <w:t>--connect "jdbc:mysql://localhost/retail_db" \</w:t>
                               </w:r>
                             </w:p>
                             <w:p>
@@ -15522,15 +14014,7 @@
                             </w:p>
                             <w:p>
                               <w:r>
-                                <w:t xml:space="preserve">--password </w:t>
-                              </w:r>
-                              <w:proofErr w:type="spellStart"/>
-                              <w:r>
-                                <w:t>cloudera</w:t>
-                              </w:r>
-                              <w:proofErr w:type="spellEnd"/>
-                              <w:r>
-                                <w:t xml:space="preserve"> \</w:t>
+                                <w:t>--password cloudera \</w:t>
                               </w:r>
                             </w:p>
                             <w:p>
@@ -15560,13 +14044,8 @@
                             </w:p>
                             <w:p>
                               <w:r>
-                                <w:t xml:space="preserve">--hive-table </w:t>
-                              </w:r>
-                              <w:proofErr w:type="spellStart"/>
-                              <w:r>
-                                <w:t>customer_mysql_new</w:t>
-                              </w:r>
-                              <w:proofErr w:type="spellEnd"/>
+                                <w:t>--hive-table customer_mysql_new</w:t>
+                              </w:r>
                             </w:p>
                           </w:txbxContent>
                         </wps:txbx>
@@ -15761,68 +14240,23 @@
           </mc:Fallback>
         </mc:AlternateContent>
       </w:r>
-      <w:proofErr w:type="spellStart"/>
       <w:r>
-        <w:t>sqoop</w:t>
-      </w:r>
-      <w:proofErr w:type="spellEnd"/>
-      <w:r>
-        <w:t xml:space="preserve"> job --create </w:t>
-      </w:r>
-      <w:proofErr w:type="spellStart"/>
-      <w:r>
-        <w:t>order_update</w:t>
-      </w:r>
-      <w:proofErr w:type="spellEnd"/>
-      <w:r>
-        <w:t xml:space="preserve"> -- import --connect </w:t>
-      </w:r>
-      <w:proofErr w:type="spellStart"/>
-      <w:proofErr w:type="gramStart"/>
-      <w:r>
-        <w:t>jdbc:mysql</w:t>
-      </w:r>
-      <w:proofErr w:type="spellEnd"/>
-      <w:r>
-        <w:t>://localhost:3306/</w:t>
-      </w:r>
-      <w:proofErr w:type="spellStart"/>
-      <w:r>
-        <w:t>retail_db</w:t>
-      </w:r>
-      <w:proofErr w:type="spellEnd"/>
-      <w:proofErr w:type="gramEnd"/>
-      <w:r>
-        <w:t xml:space="preserve"> --username root --password </w:t>
-      </w:r>
-      <w:proofErr w:type="spellStart"/>
-      <w:r>
-        <w:t>password</w:t>
-      </w:r>
-      <w:proofErr w:type="spellEnd"/>
-      <w:r>
-        <w:t xml:space="preserve"> –table orders --target-</w:t>
-      </w:r>
-      <w:proofErr w:type="spellStart"/>
-      <w:r>
-        <w:t>dir</w:t>
-      </w:r>
-      <w:proofErr w:type="spellEnd"/>
-      <w:r>
-        <w:t xml:space="preserve"> /user/sample/orders --incremental append --check-column </w:t>
-      </w:r>
-      <w:proofErr w:type="spellStart"/>
-      <w:r>
-        <w:t>order_id</w:t>
-      </w:r>
-      <w:proofErr w:type="spellEnd"/>
-      <w:r>
-        <w:t xml:space="preserve"> --last-value 100009</w:t>
+        <w:t>sqoop job --create order_update -- import --connect jdbc:mysql://localhost:3306/retail_db --username root --password password –table orders --target-dir /user/sample/orders --incremental append --check-column order_id --last-value 100009</w:t>
       </w:r>
     </w:p>
     <w:p>
       <w:r>
         <w:t>Sqoop job continuously check if there is new row inserted to table and retrieve this information accordingly.</w:t>
+      </w:r>
+    </w:p>
+    <w:p>
+      <w:r>
+        <w:t>To execute sqoop job:</w:t>
+      </w:r>
+    </w:p>
+    <w:p>
+      <w:r>
+        <w:t>Sqoop job --exec order-update</w:t>
       </w:r>
     </w:p>
     <w:sectPr>
@@ -16008,6 +14442,7 @@
     <w:lsdException w:name="HTML Sample" w:semiHidden="1" w:unhideWhenUsed="1"/>
     <w:lsdException w:name="HTML Typewriter" w:semiHidden="1" w:unhideWhenUsed="1"/>
     <w:lsdException w:name="HTML Variable" w:semiHidden="1" w:unhideWhenUsed="1"/>
+    <w:lsdException w:name="Normal Table" w:semiHidden="1" w:unhideWhenUsed="1"/>
     <w:lsdException w:name="annotation subject" w:semiHidden="1" w:unhideWhenUsed="1"/>
     <w:lsdException w:name="No List" w:semiHidden="1" w:unhideWhenUsed="1"/>
     <w:lsdException w:name="Outline List 1" w:semiHidden="1" w:unhideWhenUsed="1"/>
@@ -16050,8 +14485,11 @@
     <w:lsdException w:name="Table Contemporary" w:semiHidden="1" w:unhideWhenUsed="1"/>
     <w:lsdException w:name="Table Elegant" w:semiHidden="1" w:unhideWhenUsed="1"/>
     <w:lsdException w:name="Table Professional" w:semiHidden="1" w:unhideWhenUsed="1"/>
+    <w:lsdException w:name="Table Subtle 1" w:semiHidden="1" w:unhideWhenUsed="1"/>
     <w:lsdException w:name="Table Subtle 2" w:semiHidden="1" w:unhideWhenUsed="1"/>
     <w:lsdException w:name="Table Web 1" w:semiHidden="1" w:unhideWhenUsed="1"/>
+    <w:lsdException w:name="Table Web 2" w:semiHidden="1" w:unhideWhenUsed="1"/>
+    <w:lsdException w:name="Table Web 3" w:semiHidden="1" w:unhideWhenUsed="1"/>
     <w:lsdException w:name="Balloon Text" w:semiHidden="1" w:unhideWhenUsed="1"/>
     <w:lsdException w:name="Table Grid" w:uiPriority="39"/>
     <w:lsdException w:name="Table Theme" w:semiHidden="1" w:unhideWhenUsed="1"/>

--- a/Sqoop/Sqoop_Import.docx
+++ b/Sqoop/Sqoop_Import.docx
@@ -529,13 +529,36 @@
                         <wps:txbx>
                           <w:txbxContent>
                             <w:p>
-                              <w:r>
-                                <w:t>sqoop import \</w:t>
-                              </w:r>
-                            </w:p>
-                            <w:p>
-                              <w:r>
-                                <w:t>--connect jdbc:mysql://localhost/retail_db \</w:t>
+                              <w:proofErr w:type="spellStart"/>
+                              <w:r>
+                                <w:t>sqoop</w:t>
+                              </w:r>
+                              <w:proofErr w:type="spellEnd"/>
+                              <w:r>
+                                <w:t xml:space="preserve"> import \</w:t>
+                              </w:r>
+                            </w:p>
+                            <w:p>
+                              <w:r>
+                                <w:t xml:space="preserve">--connect </w:t>
+                              </w:r>
+                              <w:proofErr w:type="spellStart"/>
+                              <w:proofErr w:type="gramStart"/>
+                              <w:r>
+                                <w:t>jdbc:mysql</w:t>
+                              </w:r>
+                              <w:proofErr w:type="spellEnd"/>
+                              <w:r>
+                                <w:t>://localhost/</w:t>
+                              </w:r>
+                              <w:proofErr w:type="spellStart"/>
+                              <w:r>
+                                <w:t>retail_db</w:t>
+                              </w:r>
+                              <w:proofErr w:type="spellEnd"/>
+                              <w:proofErr w:type="gramEnd"/>
+                              <w:r>
+                                <w:t xml:space="preserve"> \</w:t>
                               </w:r>
                             </w:p>
                             <w:p>
@@ -545,8 +568,18 @@
                             </w:p>
                             <w:p>
                               <w:r>
-                                <w:t>--password cloudera  \</w:t>
-                              </w:r>
+                                <w:t xml:space="preserve">--password </w:t>
+                              </w:r>
+                              <w:proofErr w:type="spellStart"/>
+                              <w:proofErr w:type="gramStart"/>
+                              <w:r>
+                                <w:t>cloudera</w:t>
+                              </w:r>
+                              <w:proofErr w:type="spellEnd"/>
+                              <w:r>
+                                <w:t xml:space="preserve">  \</w:t>
+                              </w:r>
+                              <w:proofErr w:type="gramEnd"/>
                             </w:p>
                             <w:p>
                               <w:pPr>
@@ -893,19 +926,52 @@
                         <wps:txbx>
                           <w:txbxContent>
                             <w:p>
-                              <w:r>
-                                <w:t>sqoop import \</w:t>
-                              </w:r>
-                            </w:p>
-                            <w:p>
-                              <w:r>
-                                <w:t>--connect jdbc:mysql://localhost/retail_db \</w:t>
-                              </w:r>
-                            </w:p>
-                            <w:p>
-                              <w:r>
-                                <w:t>--username root --password cloudera  \</w:t>
-                              </w:r>
+                              <w:proofErr w:type="spellStart"/>
+                              <w:r>
+                                <w:t>sqoop</w:t>
+                              </w:r>
+                              <w:proofErr w:type="spellEnd"/>
+                              <w:r>
+                                <w:t xml:space="preserve"> import \</w:t>
+                              </w:r>
+                            </w:p>
+                            <w:p>
+                              <w:r>
+                                <w:t xml:space="preserve">--connect </w:t>
+                              </w:r>
+                              <w:proofErr w:type="spellStart"/>
+                              <w:proofErr w:type="gramStart"/>
+                              <w:r>
+                                <w:t>jdbc:mysql</w:t>
+                              </w:r>
+                              <w:proofErr w:type="spellEnd"/>
+                              <w:r>
+                                <w:t>://localhost/</w:t>
+                              </w:r>
+                              <w:proofErr w:type="spellStart"/>
+                              <w:r>
+                                <w:t>retail_db</w:t>
+                              </w:r>
+                              <w:proofErr w:type="spellEnd"/>
+                              <w:proofErr w:type="gramEnd"/>
+                              <w:r>
+                                <w:t xml:space="preserve"> \</w:t>
+                              </w:r>
+                            </w:p>
+                            <w:p>
+                              <w:r>
+                                <w:t xml:space="preserve">--username root --password </w:t>
+                              </w:r>
+                              <w:proofErr w:type="spellStart"/>
+                              <w:proofErr w:type="gramStart"/>
+                              <w:r>
+                                <w:t>cloudera</w:t>
+                              </w:r>
+                              <w:proofErr w:type="spellEnd"/>
+                              <w:r>
+                                <w:t xml:space="preserve">  \</w:t>
+                              </w:r>
+                              <w:proofErr w:type="gramEnd"/>
                             </w:p>
                             <w:p>
                               <w:r>
@@ -1507,19 +1573,52 @@
                         <wps:txbx>
                           <w:txbxContent>
                             <w:p>
-                              <w:r>
-                                <w:t>sqoop import \</w:t>
-                              </w:r>
-                            </w:p>
-                            <w:p>
-                              <w:r>
-                                <w:t>--connect jdbc:mysql://localhost/retail_db \</w:t>
-                              </w:r>
-                            </w:p>
-                            <w:p>
-                              <w:r>
-                                <w:t>--username root --password cloudera  \</w:t>
-                              </w:r>
+                              <w:proofErr w:type="spellStart"/>
+                              <w:r>
+                                <w:t>sqoop</w:t>
+                              </w:r>
+                              <w:proofErr w:type="spellEnd"/>
+                              <w:r>
+                                <w:t xml:space="preserve"> import \</w:t>
+                              </w:r>
+                            </w:p>
+                            <w:p>
+                              <w:r>
+                                <w:t xml:space="preserve">--connect </w:t>
+                              </w:r>
+                              <w:proofErr w:type="spellStart"/>
+                              <w:proofErr w:type="gramStart"/>
+                              <w:r>
+                                <w:t>jdbc:mysql</w:t>
+                              </w:r>
+                              <w:proofErr w:type="spellEnd"/>
+                              <w:r>
+                                <w:t>://localhost/</w:t>
+                              </w:r>
+                              <w:proofErr w:type="spellStart"/>
+                              <w:r>
+                                <w:t>retail_db</w:t>
+                              </w:r>
+                              <w:proofErr w:type="spellEnd"/>
+                              <w:proofErr w:type="gramEnd"/>
+                              <w:r>
+                                <w:t xml:space="preserve"> \</w:t>
+                              </w:r>
+                            </w:p>
+                            <w:p>
+                              <w:r>
+                                <w:t xml:space="preserve">--username root --password </w:t>
+                              </w:r>
+                              <w:proofErr w:type="spellStart"/>
+                              <w:proofErr w:type="gramStart"/>
+                              <w:r>
+                                <w:t>cloudera</w:t>
+                              </w:r>
+                              <w:proofErr w:type="spellEnd"/>
+                              <w:r>
+                                <w:t xml:space="preserve">  \</w:t>
+                              </w:r>
+                              <w:proofErr w:type="gramEnd"/>
                             </w:p>
                             <w:p>
                               <w:r>
@@ -1528,7 +1627,23 @@
                             </w:p>
                             <w:p>
                               <w:r>
-                                <w:t>--warehouse-dir /user/cloudera/new-warehouse</w:t>
+                                <w:t>--warehouse-</w:t>
+                              </w:r>
+                              <w:proofErr w:type="spellStart"/>
+                              <w:r>
+                                <w:t>dir</w:t>
+                              </w:r>
+                              <w:proofErr w:type="spellEnd"/>
+                              <w:r>
+                                <w:t xml:space="preserve"> /user/</w:t>
+                              </w:r>
+                              <w:proofErr w:type="spellStart"/>
+                              <w:r>
+                                <w:t>cloudera</w:t>
+                              </w:r>
+                              <w:proofErr w:type="spellEnd"/>
+                              <w:r>
+                                <w:t>/new-warehouse</w:t>
                               </w:r>
                             </w:p>
                             <w:p>
@@ -1913,19 +2028,52 @@
                         <wps:txbx>
                           <w:txbxContent>
                             <w:p>
-                              <w:r>
-                                <w:t>sqoop import \</w:t>
-                              </w:r>
-                            </w:p>
-                            <w:p>
-                              <w:r>
-                                <w:t>--connect jdbc:mysql://localhost/retail_db \</w:t>
-                              </w:r>
-                            </w:p>
-                            <w:p>
-                              <w:r>
-                                <w:t>--username root --password cloudera  \</w:t>
-                              </w:r>
+                              <w:proofErr w:type="spellStart"/>
+                              <w:r>
+                                <w:t>sqoop</w:t>
+                              </w:r>
+                              <w:proofErr w:type="spellEnd"/>
+                              <w:r>
+                                <w:t xml:space="preserve"> import \</w:t>
+                              </w:r>
+                            </w:p>
+                            <w:p>
+                              <w:r>
+                                <w:t xml:space="preserve">--connect </w:t>
+                              </w:r>
+                              <w:proofErr w:type="spellStart"/>
+                              <w:proofErr w:type="gramStart"/>
+                              <w:r>
+                                <w:t>jdbc:mysql</w:t>
+                              </w:r>
+                              <w:proofErr w:type="spellEnd"/>
+                              <w:r>
+                                <w:t>://localhost/</w:t>
+                              </w:r>
+                              <w:proofErr w:type="spellStart"/>
+                              <w:r>
+                                <w:t>retail_db</w:t>
+                              </w:r>
+                              <w:proofErr w:type="spellEnd"/>
+                              <w:proofErr w:type="gramEnd"/>
+                              <w:r>
+                                <w:t xml:space="preserve"> \</w:t>
+                              </w:r>
+                            </w:p>
+                            <w:p>
+                              <w:r>
+                                <w:t xml:space="preserve">--username root --password </w:t>
+                              </w:r>
+                              <w:proofErr w:type="spellStart"/>
+                              <w:proofErr w:type="gramStart"/>
+                              <w:r>
+                                <w:t>cloudera</w:t>
+                              </w:r>
+                              <w:proofErr w:type="spellEnd"/>
+                              <w:r>
+                                <w:t xml:space="preserve">  \</w:t>
+                              </w:r>
+                              <w:proofErr w:type="gramEnd"/>
                             </w:p>
                             <w:p>
                               <w:r>
@@ -1934,7 +2082,23 @@
                             </w:p>
                             <w:p>
                               <w:r>
-                                <w:t>--target-dir /user/cloudera/customer-new</w:t>
+                                <w:t>--target-</w:t>
+                              </w:r>
+                              <w:proofErr w:type="spellStart"/>
+                              <w:r>
+                                <w:t>dir</w:t>
+                              </w:r>
+                              <w:proofErr w:type="spellEnd"/>
+                              <w:r>
+                                <w:t xml:space="preserve"> /user/</w:t>
+                              </w:r>
+                              <w:proofErr w:type="spellStart"/>
+                              <w:r>
+                                <w:t>cloudera</w:t>
+                              </w:r>
+                              <w:proofErr w:type="spellEnd"/>
+                              <w:r>
+                                <w:t>/customer-new</w:t>
                               </w:r>
                             </w:p>
                             <w:p>
@@ -2334,19 +2498,52 @@
                         <wps:txbx>
                           <w:txbxContent>
                             <w:p>
-                              <w:r>
-                                <w:t>sqoop import \</w:t>
-                              </w:r>
-                            </w:p>
-                            <w:p>
-                              <w:r>
-                                <w:t>--connect jdbc:mysql://localhost/retail_db \</w:t>
-                              </w:r>
-                            </w:p>
-                            <w:p>
-                              <w:r>
-                                <w:t>--username root --password cloudera  \</w:t>
-                              </w:r>
+                              <w:proofErr w:type="spellStart"/>
+                              <w:r>
+                                <w:t>sqoop</w:t>
+                              </w:r>
+                              <w:proofErr w:type="spellEnd"/>
+                              <w:r>
+                                <w:t xml:space="preserve"> import \</w:t>
+                              </w:r>
+                            </w:p>
+                            <w:p>
+                              <w:r>
+                                <w:t xml:space="preserve">--connect </w:t>
+                              </w:r>
+                              <w:proofErr w:type="spellStart"/>
+                              <w:proofErr w:type="gramStart"/>
+                              <w:r>
+                                <w:t>jdbc:mysql</w:t>
+                              </w:r>
+                              <w:proofErr w:type="spellEnd"/>
+                              <w:r>
+                                <w:t>://localhost/</w:t>
+                              </w:r>
+                              <w:proofErr w:type="spellStart"/>
+                              <w:r>
+                                <w:t>retail_db</w:t>
+                              </w:r>
+                              <w:proofErr w:type="spellEnd"/>
+                              <w:proofErr w:type="gramEnd"/>
+                              <w:r>
+                                <w:t xml:space="preserve"> \</w:t>
+                              </w:r>
+                            </w:p>
+                            <w:p>
+                              <w:r>
+                                <w:t xml:space="preserve">--username root --password </w:t>
+                              </w:r>
+                              <w:proofErr w:type="spellStart"/>
+                              <w:proofErr w:type="gramStart"/>
+                              <w:r>
+                                <w:t>cloudera</w:t>
+                              </w:r>
+                              <w:proofErr w:type="spellEnd"/>
+                              <w:r>
+                                <w:t xml:space="preserve">  \</w:t>
+                              </w:r>
+                              <w:proofErr w:type="gramEnd"/>
                             </w:p>
                             <w:p>
                               <w:r>
@@ -2355,13 +2552,34 @@
                             </w:p>
                             <w:p>
                               <w:r>
-                                <w:t>--target-dir /user/cloudera/customer-new \</w:t>
-                              </w:r>
-                            </w:p>
-                            <w:p>
-                              <w:r>
-                                <w:t>--delete-target-dir</w:t>
-                              </w:r>
+                                <w:t>--target-</w:t>
+                              </w:r>
+                              <w:proofErr w:type="spellStart"/>
+                              <w:r>
+                                <w:t>dir</w:t>
+                              </w:r>
+                              <w:proofErr w:type="spellEnd"/>
+                              <w:r>
+                                <w:t xml:space="preserve"> /user/</w:t>
+                              </w:r>
+                              <w:proofErr w:type="spellStart"/>
+                              <w:r>
+                                <w:t>cloudera</w:t>
+                              </w:r>
+                              <w:proofErr w:type="spellEnd"/>
+                              <w:r>
+                                <w:t>/customer-new \</w:t>
+                              </w:r>
+                            </w:p>
+                            <w:p>
+                              <w:r>
+                                <w:t>--delete-target-</w:t>
+                              </w:r>
+                              <w:proofErr w:type="spellStart"/>
+                              <w:r>
+                                <w:t>dir</w:t>
+                              </w:r>
+                              <w:proofErr w:type="spellEnd"/>
                             </w:p>
                             <w:p>
                               <w:pPr>
@@ -3028,7 +3246,49 @@
                                     <w14:round/>
                                   </w14:textOutline>
                                 </w:rPr>
-                                <w:t>Importing as avro files</w:t>
+                                <w:t xml:space="preserve">Importing as </w:t>
+                              </w:r>
+                              <w:proofErr w:type="spellStart"/>
+                              <w:r>
+                                <w:rPr>
+                                  <w:rFonts w:ascii="Berlin Sans FB Demi" w:eastAsiaTheme="majorEastAsia" w:hAnsi="Berlin Sans FB Demi" w:cstheme="majorBidi"/>
+                                  <w:b/>
+                                  <w:color w:val="0D0D0D" w:themeColor="text1" w:themeTint="F2"/>
+                                  <w:sz w:val="24"/>
+                                  <w:szCs w:val="24"/>
+                                  <w14:shadow w14:blurRad="38100" w14:dist="19050" w14:dir="2700000" w14:sx="100000" w14:sy="100000" w14:kx="0" w14:ky="0" w14:algn="tl">
+                                    <w14:schemeClr w14:val="dk1">
+                                      <w14:alpha w14:val="60000"/>
+                                    </w14:schemeClr>
+                                  </w14:shadow>
+                                  <w14:textOutline w14:w="0" w14:cap="flat" w14:cmpd="sng" w14:algn="ctr">
+                                    <w14:noFill/>
+                                    <w14:prstDash w14:val="solid"/>
+                                    <w14:round/>
+                                  </w14:textOutline>
+                                </w:rPr>
+                                <w:t>avro</w:t>
+                              </w:r>
+                              <w:proofErr w:type="spellEnd"/>
+                              <w:r>
+                                <w:rPr>
+                                  <w:rFonts w:ascii="Berlin Sans FB Demi" w:eastAsiaTheme="majorEastAsia" w:hAnsi="Berlin Sans FB Demi" w:cstheme="majorBidi"/>
+                                  <w:b/>
+                                  <w:color w:val="0D0D0D" w:themeColor="text1" w:themeTint="F2"/>
+                                  <w:sz w:val="24"/>
+                                  <w:szCs w:val="24"/>
+                                  <w14:shadow w14:blurRad="38100" w14:dist="19050" w14:dir="2700000" w14:sx="100000" w14:sy="100000" w14:kx="0" w14:ky="0" w14:algn="tl">
+                                    <w14:schemeClr w14:val="dk1">
+                                      <w14:alpha w14:val="60000"/>
+                                    </w14:schemeClr>
+                                  </w14:shadow>
+                                  <w14:textOutline w14:w="0" w14:cap="flat" w14:cmpd="sng" w14:algn="ctr">
+                                    <w14:noFill/>
+                                    <w14:prstDash w14:val="solid"/>
+                                    <w14:round/>
+                                  </w14:textOutline>
+                                </w:rPr>
+                                <w:t xml:space="preserve"> files</w:t>
                               </w:r>
                             </w:p>
                             <w:p>
@@ -3091,19 +3351,52 @@
                         <wps:txbx>
                           <w:txbxContent>
                             <w:p>
-                              <w:r>
-                                <w:t>sqoop import \</w:t>
-                              </w:r>
-                            </w:p>
-                            <w:p>
-                              <w:r>
-                                <w:t>--connect jdbc:mysql://localhost/retail_db \</w:t>
-                              </w:r>
-                            </w:p>
-                            <w:p>
-                              <w:r>
-                                <w:t>--username root --password cloudera  \</w:t>
-                              </w:r>
+                              <w:proofErr w:type="spellStart"/>
+                              <w:r>
+                                <w:t>sqoop</w:t>
+                              </w:r>
+                              <w:proofErr w:type="spellEnd"/>
+                              <w:r>
+                                <w:t xml:space="preserve"> import \</w:t>
+                              </w:r>
+                            </w:p>
+                            <w:p>
+                              <w:r>
+                                <w:t xml:space="preserve">--connect </w:t>
+                              </w:r>
+                              <w:proofErr w:type="spellStart"/>
+                              <w:proofErr w:type="gramStart"/>
+                              <w:r>
+                                <w:t>jdbc:mysql</w:t>
+                              </w:r>
+                              <w:proofErr w:type="spellEnd"/>
+                              <w:r>
+                                <w:t>://localhost/</w:t>
+                              </w:r>
+                              <w:proofErr w:type="spellStart"/>
+                              <w:r>
+                                <w:t>retail_db</w:t>
+                              </w:r>
+                              <w:proofErr w:type="spellEnd"/>
+                              <w:proofErr w:type="gramEnd"/>
+                              <w:r>
+                                <w:t xml:space="preserve"> \</w:t>
+                              </w:r>
+                            </w:p>
+                            <w:p>
+                              <w:r>
+                                <w:t xml:space="preserve">--username root --password </w:t>
+                              </w:r>
+                              <w:proofErr w:type="spellStart"/>
+                              <w:proofErr w:type="gramStart"/>
+                              <w:r>
+                                <w:t>cloudera</w:t>
+                              </w:r>
+                              <w:proofErr w:type="spellEnd"/>
+                              <w:r>
+                                <w:t xml:space="preserve">  \</w:t>
+                              </w:r>
+                              <w:proofErr w:type="gramEnd"/>
                             </w:p>
                             <w:p>
                               <w:r>
@@ -3112,13 +3405,42 @@
                             </w:p>
                             <w:p>
                               <w:r>
-                                <w:t>--target-dir /user/cloudera/customer-avro \</w:t>
-                              </w:r>
-                            </w:p>
-                            <w:p>
-                              <w:r>
-                                <w:t>--as-avrodatafile</w:t>
-                              </w:r>
+                                <w:t>--target-</w:t>
+                              </w:r>
+                              <w:proofErr w:type="spellStart"/>
+                              <w:r>
+                                <w:t>dir</w:t>
+                              </w:r>
+                              <w:proofErr w:type="spellEnd"/>
+                              <w:r>
+                                <w:t xml:space="preserve"> /user/</w:t>
+                              </w:r>
+                              <w:proofErr w:type="spellStart"/>
+                              <w:r>
+                                <w:t>cloudera</w:t>
+                              </w:r>
+                              <w:proofErr w:type="spellEnd"/>
+                              <w:r>
+                                <w:t>/customer-</w:t>
+                              </w:r>
+                              <w:proofErr w:type="spellStart"/>
+                              <w:r>
+                                <w:t>avro</w:t>
+                              </w:r>
+                              <w:proofErr w:type="spellEnd"/>
+                              <w:r>
+                                <w:t xml:space="preserve"> \</w:t>
+                              </w:r>
+                            </w:p>
+                            <w:p>
+                              <w:r>
+                                <w:t>--as-</w:t>
+                              </w:r>
+                              <w:proofErr w:type="spellStart"/>
+                              <w:r>
+                                <w:t>avrodatafile</w:t>
+                              </w:r>
+                              <w:proofErr w:type="spellEnd"/>
                             </w:p>
                             <w:p>
                               <w:pPr>
@@ -3578,19 +3900,52 @@
                         <wps:txbx>
                           <w:txbxContent>
                             <w:p>
-                              <w:r>
-                                <w:t>sqoop import \</w:t>
-                              </w:r>
-                            </w:p>
-                            <w:p>
-                              <w:r>
-                                <w:t>--connect jdbc:mysql://localhost/retail_db \</w:t>
-                              </w:r>
-                            </w:p>
-                            <w:p>
-                              <w:r>
-                                <w:t>--username root --password cloudera  \</w:t>
-                              </w:r>
+                              <w:proofErr w:type="spellStart"/>
+                              <w:r>
+                                <w:t>sqoop</w:t>
+                              </w:r>
+                              <w:proofErr w:type="spellEnd"/>
+                              <w:r>
+                                <w:t xml:space="preserve"> import \</w:t>
+                              </w:r>
+                            </w:p>
+                            <w:p>
+                              <w:r>
+                                <w:t xml:space="preserve">--connect </w:t>
+                              </w:r>
+                              <w:proofErr w:type="spellStart"/>
+                              <w:proofErr w:type="gramStart"/>
+                              <w:r>
+                                <w:t>jdbc:mysql</w:t>
+                              </w:r>
+                              <w:proofErr w:type="spellEnd"/>
+                              <w:r>
+                                <w:t>://localhost/</w:t>
+                              </w:r>
+                              <w:proofErr w:type="spellStart"/>
+                              <w:r>
+                                <w:t>retail_db</w:t>
+                              </w:r>
+                              <w:proofErr w:type="spellEnd"/>
+                              <w:proofErr w:type="gramEnd"/>
+                              <w:r>
+                                <w:t xml:space="preserve"> \</w:t>
+                              </w:r>
+                            </w:p>
+                            <w:p>
+                              <w:r>
+                                <w:t xml:space="preserve">--username root --password </w:t>
+                              </w:r>
+                              <w:proofErr w:type="spellStart"/>
+                              <w:proofErr w:type="gramStart"/>
+                              <w:r>
+                                <w:t>cloudera</w:t>
+                              </w:r>
+                              <w:proofErr w:type="spellEnd"/>
+                              <w:r>
+                                <w:t xml:space="preserve">  \</w:t>
+                              </w:r>
+                              <w:proofErr w:type="gramEnd"/>
                             </w:p>
                             <w:p>
                               <w:r>
@@ -3599,13 +3954,34 @@
                             </w:p>
                             <w:p>
                               <w:r>
-                                <w:t>--target-dir /user/cloudera/customer-parquet \</w:t>
-                              </w:r>
-                            </w:p>
-                            <w:p>
-                              <w:r>
-                                <w:t>--as-parquetfile</w:t>
-                              </w:r>
+                                <w:t>--target-</w:t>
+                              </w:r>
+                              <w:proofErr w:type="spellStart"/>
+                              <w:r>
+                                <w:t>dir</w:t>
+                              </w:r>
+                              <w:proofErr w:type="spellEnd"/>
+                              <w:r>
+                                <w:t xml:space="preserve"> /user/</w:t>
+                              </w:r>
+                              <w:proofErr w:type="spellStart"/>
+                              <w:r>
+                                <w:t>cloudera</w:t>
+                              </w:r>
+                              <w:proofErr w:type="spellEnd"/>
+                              <w:r>
+                                <w:t>/customer-parquet \</w:t>
+                              </w:r>
+                            </w:p>
+                            <w:p>
+                              <w:r>
+                                <w:t>--as-</w:t>
+                              </w:r>
+                              <w:proofErr w:type="spellStart"/>
+                              <w:r>
+                                <w:t>parquetfile</w:t>
+                              </w:r>
+                              <w:proofErr w:type="spellEnd"/>
                             </w:p>
                             <w:p>
                               <w:pPr>
@@ -4015,19 +4391,52 @@
                         <wps:txbx>
                           <w:txbxContent>
                             <w:p>
-                              <w:r>
-                                <w:t>sqoop import \</w:t>
-                              </w:r>
-                            </w:p>
-                            <w:p>
-                              <w:r>
-                                <w:t>--connect jdbc:mysql://localhost/retail_db \</w:t>
-                              </w:r>
-                            </w:p>
-                            <w:p>
-                              <w:r>
-                                <w:t>--username root --password cloudera  \</w:t>
-                              </w:r>
+                              <w:proofErr w:type="spellStart"/>
+                              <w:r>
+                                <w:t>sqoop</w:t>
+                              </w:r>
+                              <w:proofErr w:type="spellEnd"/>
+                              <w:r>
+                                <w:t xml:space="preserve"> import \</w:t>
+                              </w:r>
+                            </w:p>
+                            <w:p>
+                              <w:r>
+                                <w:t xml:space="preserve">--connect </w:t>
+                              </w:r>
+                              <w:proofErr w:type="spellStart"/>
+                              <w:proofErr w:type="gramStart"/>
+                              <w:r>
+                                <w:t>jdbc:mysql</w:t>
+                              </w:r>
+                              <w:proofErr w:type="spellEnd"/>
+                              <w:r>
+                                <w:t>://localhost/</w:t>
+                              </w:r>
+                              <w:proofErr w:type="spellStart"/>
+                              <w:r>
+                                <w:t>retail_db</w:t>
+                              </w:r>
+                              <w:proofErr w:type="spellEnd"/>
+                              <w:proofErr w:type="gramEnd"/>
+                              <w:r>
+                                <w:t xml:space="preserve"> \</w:t>
+                              </w:r>
+                            </w:p>
+                            <w:p>
+                              <w:r>
+                                <w:t xml:space="preserve">--username root --password </w:t>
+                              </w:r>
+                              <w:proofErr w:type="spellStart"/>
+                              <w:proofErr w:type="gramStart"/>
+                              <w:r>
+                                <w:t>cloudera</w:t>
+                              </w:r>
+                              <w:proofErr w:type="spellEnd"/>
+                              <w:r>
+                                <w:t xml:space="preserve">  \</w:t>
+                              </w:r>
+                              <w:proofErr w:type="gramEnd"/>
                             </w:p>
                             <w:p>
                               <w:r>
@@ -4036,13 +4445,34 @@
                             </w:p>
                             <w:p>
                               <w:r>
-                                <w:t>--target-dir /user/cloudera/customer-sequence \</w:t>
-                              </w:r>
-                            </w:p>
-                            <w:p>
-                              <w:r>
-                                <w:t>--as-sequencefile</w:t>
-                              </w:r>
+                                <w:t>--target-</w:t>
+                              </w:r>
+                              <w:proofErr w:type="spellStart"/>
+                              <w:r>
+                                <w:t>dir</w:t>
+                              </w:r>
+                              <w:proofErr w:type="spellEnd"/>
+                              <w:r>
+                                <w:t xml:space="preserve"> /user/</w:t>
+                              </w:r>
+                              <w:proofErr w:type="spellStart"/>
+                              <w:r>
+                                <w:t>cloudera</w:t>
+                              </w:r>
+                              <w:proofErr w:type="spellEnd"/>
+                              <w:r>
+                                <w:t>/customer-sequence \</w:t>
+                              </w:r>
+                            </w:p>
+                            <w:p>
+                              <w:r>
+                                <w:t>--as-</w:t>
+                              </w:r>
+                              <w:proofErr w:type="spellStart"/>
+                              <w:r>
+                                <w:t>sequencefile</w:t>
+                              </w:r>
+                              <w:proofErr w:type="spellEnd"/>
                             </w:p>
                             <w:p>
                               <w:pPr>
@@ -4372,6 +4802,7 @@
                                   </w14:textOutline>
                                 </w:rPr>
                               </w:pPr>
+                              <w:proofErr w:type="spellStart"/>
                               <w:r>
                                 <w:rPr>
                                   <w:rFonts w:ascii="Berlin Sans FB Demi" w:eastAsiaTheme="majorEastAsia" w:hAnsi="Berlin Sans FB Demi" w:cstheme="majorBidi"/>
@@ -4390,7 +4821,28 @@
                                     <w14:round/>
                                   </w14:textOutline>
                                 </w:rPr>
-                                <w:t>Gzip Compressed</w:t>
+                                <w:t>Gzip</w:t>
+                              </w:r>
+                              <w:proofErr w:type="spellEnd"/>
+                              <w:r>
+                                <w:rPr>
+                                  <w:rFonts w:ascii="Berlin Sans FB Demi" w:eastAsiaTheme="majorEastAsia" w:hAnsi="Berlin Sans FB Demi" w:cstheme="majorBidi"/>
+                                  <w:b/>
+                                  <w:color w:val="0D0D0D" w:themeColor="text1" w:themeTint="F2"/>
+                                  <w:sz w:val="24"/>
+                                  <w:szCs w:val="24"/>
+                                  <w14:shadow w14:blurRad="38100" w14:dist="19050" w14:dir="2700000" w14:sx="100000" w14:sy="100000" w14:kx="0" w14:ky="0" w14:algn="tl">
+                                    <w14:schemeClr w14:val="dk1">
+                                      <w14:alpha w14:val="60000"/>
+                                    </w14:schemeClr>
+                                  </w14:shadow>
+                                  <w14:textOutline w14:w="0" w14:cap="flat" w14:cmpd="sng" w14:algn="ctr">
+                                    <w14:noFill/>
+                                    <w14:prstDash w14:val="solid"/>
+                                    <w14:round/>
+                                  </w14:textOutline>
+                                </w:rPr>
+                                <w:t xml:space="preserve"> Compressed</w:t>
                               </w:r>
                             </w:p>
                             <w:p>
@@ -4453,19 +4905,52 @@
                         <wps:txbx>
                           <w:txbxContent>
                             <w:p>
-                              <w:r>
-                                <w:t>sqoop import \</w:t>
-                              </w:r>
-                            </w:p>
-                            <w:p>
-                              <w:r>
-                                <w:t>--connect jdbc:mysql://localhost/retail_db \</w:t>
-                              </w:r>
-                            </w:p>
-                            <w:p>
-                              <w:r>
-                                <w:t>--username root --password cloudera  \</w:t>
-                              </w:r>
+                              <w:proofErr w:type="spellStart"/>
+                              <w:r>
+                                <w:t>sqoop</w:t>
+                              </w:r>
+                              <w:proofErr w:type="spellEnd"/>
+                              <w:r>
+                                <w:t xml:space="preserve"> import \</w:t>
+                              </w:r>
+                            </w:p>
+                            <w:p>
+                              <w:r>
+                                <w:t xml:space="preserve">--connect </w:t>
+                              </w:r>
+                              <w:proofErr w:type="spellStart"/>
+                              <w:proofErr w:type="gramStart"/>
+                              <w:r>
+                                <w:t>jdbc:mysql</w:t>
+                              </w:r>
+                              <w:proofErr w:type="spellEnd"/>
+                              <w:r>
+                                <w:t>://localhost/</w:t>
+                              </w:r>
+                              <w:proofErr w:type="spellStart"/>
+                              <w:r>
+                                <w:t>retail_db</w:t>
+                              </w:r>
+                              <w:proofErr w:type="spellEnd"/>
+                              <w:proofErr w:type="gramEnd"/>
+                              <w:r>
+                                <w:t xml:space="preserve"> \</w:t>
+                              </w:r>
+                            </w:p>
+                            <w:p>
+                              <w:r>
+                                <w:t xml:space="preserve">--username root --password </w:t>
+                              </w:r>
+                              <w:proofErr w:type="spellStart"/>
+                              <w:proofErr w:type="gramStart"/>
+                              <w:r>
+                                <w:t>cloudera</w:t>
+                              </w:r>
+                              <w:proofErr w:type="spellEnd"/>
+                              <w:r>
+                                <w:t xml:space="preserve">  \</w:t>
+                              </w:r>
+                              <w:proofErr w:type="gramEnd"/>
                             </w:p>
                             <w:p>
                               <w:r>
@@ -4477,10 +4962,34 @@
                                 <w:t>--tar</w:t>
                               </w:r>
                               <w:r>
-                                <w:t>get-dir /user/cloudera/customer_</w:t>
-                              </w:r>
-                              <w:r>
-                                <w:t>gzip \</w:t>
+                                <w:t>get-</w:t>
+                              </w:r>
+                              <w:proofErr w:type="spellStart"/>
+                              <w:r>
+                                <w:t>dir</w:t>
+                              </w:r>
+                              <w:proofErr w:type="spellEnd"/>
+                              <w:r>
+                                <w:t xml:space="preserve"> /user/</w:t>
+                              </w:r>
+                              <w:proofErr w:type="spellStart"/>
+                              <w:r>
+                                <w:t>cloudera</w:t>
+                              </w:r>
+                              <w:proofErr w:type="spellEnd"/>
+                              <w:r>
+                                <w:t>/</w:t>
+                              </w:r>
+                              <w:proofErr w:type="spellStart"/>
+                              <w:r>
+                                <w:t>customer_</w:t>
+                              </w:r>
+                              <w:r>
+                                <w:t>gzip</w:t>
+                              </w:r>
+                              <w:proofErr w:type="spellEnd"/>
+                              <w:r>
+                                <w:t xml:space="preserve"> \</w:t>
                               </w:r>
                             </w:p>
                             <w:p>
@@ -5246,19 +5755,52 @@
                         <wps:txbx>
                           <w:txbxContent>
                             <w:p>
-                              <w:r>
-                                <w:t>sqoop import \</w:t>
-                              </w:r>
-                            </w:p>
-                            <w:p>
-                              <w:r>
-                                <w:t>--connect jdbc:mysql://localhost/retail_db \</w:t>
-                              </w:r>
-                            </w:p>
-                            <w:p>
-                              <w:r>
-                                <w:t>--username root --password cloudera  \</w:t>
-                              </w:r>
+                              <w:proofErr w:type="spellStart"/>
+                              <w:r>
+                                <w:t>sqoop</w:t>
+                              </w:r>
+                              <w:proofErr w:type="spellEnd"/>
+                              <w:r>
+                                <w:t xml:space="preserve"> import \</w:t>
+                              </w:r>
+                            </w:p>
+                            <w:p>
+                              <w:r>
+                                <w:t xml:space="preserve">--connect </w:t>
+                              </w:r>
+                              <w:proofErr w:type="spellStart"/>
+                              <w:proofErr w:type="gramStart"/>
+                              <w:r>
+                                <w:t>jdbc:mysql</w:t>
+                              </w:r>
+                              <w:proofErr w:type="spellEnd"/>
+                              <w:r>
+                                <w:t>://localhost/</w:t>
+                              </w:r>
+                              <w:proofErr w:type="spellStart"/>
+                              <w:r>
+                                <w:t>retail_db</w:t>
+                              </w:r>
+                              <w:proofErr w:type="spellEnd"/>
+                              <w:proofErr w:type="gramEnd"/>
+                              <w:r>
+                                <w:t xml:space="preserve"> \</w:t>
+                              </w:r>
+                            </w:p>
+                            <w:p>
+                              <w:r>
+                                <w:t xml:space="preserve">--username root --password </w:t>
+                              </w:r>
+                              <w:proofErr w:type="spellStart"/>
+                              <w:proofErr w:type="gramStart"/>
+                              <w:r>
+                                <w:t>cloudera</w:t>
+                              </w:r>
+                              <w:proofErr w:type="spellEnd"/>
+                              <w:r>
+                                <w:t xml:space="preserve">  \</w:t>
+                              </w:r>
+                              <w:proofErr w:type="gramEnd"/>
                             </w:p>
                             <w:p>
                               <w:r>
@@ -5270,10 +5812,34 @@
                                 <w:t>--tar</w:t>
                               </w:r>
                               <w:r>
-                                <w:t>get-dir /user/cloudera/customer_</w:t>
-                              </w:r>
-                              <w:r>
-                                <w:t>snappy \</w:t>
+                                <w:t>get-</w:t>
+                              </w:r>
+                              <w:proofErr w:type="spellStart"/>
+                              <w:r>
+                                <w:t>dir</w:t>
+                              </w:r>
+                              <w:proofErr w:type="spellEnd"/>
+                              <w:r>
+                                <w:t xml:space="preserve"> /user/</w:t>
+                              </w:r>
+                              <w:proofErr w:type="spellStart"/>
+                              <w:r>
+                                <w:t>cloudera</w:t>
+                              </w:r>
+                              <w:proofErr w:type="spellEnd"/>
+                              <w:r>
+                                <w:t>/</w:t>
+                              </w:r>
+                              <w:proofErr w:type="spellStart"/>
+                              <w:r>
+                                <w:t>customer_</w:t>
+                              </w:r>
+                              <w:r>
+                                <w:t>snappy</w:t>
+                              </w:r>
+                              <w:proofErr w:type="spellEnd"/>
+                              <w:r>
+                                <w:t xml:space="preserve"> \</w:t>
                               </w:r>
                             </w:p>
                             <w:p>
@@ -5714,19 +6280,52 @@
                         <wps:txbx>
                           <w:txbxContent>
                             <w:p>
-                              <w:r>
-                                <w:t>sqoop import \</w:t>
-                              </w:r>
-                            </w:p>
-                            <w:p>
-                              <w:r>
-                                <w:t>--connect jdbc:mysql://localhost/retail_db \</w:t>
-                              </w:r>
-                            </w:p>
-                            <w:p>
-                              <w:r>
-                                <w:t>--username root --password cloudera  \</w:t>
-                              </w:r>
+                              <w:proofErr w:type="spellStart"/>
+                              <w:r>
+                                <w:t>sqoop</w:t>
+                              </w:r>
+                              <w:proofErr w:type="spellEnd"/>
+                              <w:r>
+                                <w:t xml:space="preserve"> import \</w:t>
+                              </w:r>
+                            </w:p>
+                            <w:p>
+                              <w:r>
+                                <w:t xml:space="preserve">--connect </w:t>
+                              </w:r>
+                              <w:proofErr w:type="spellStart"/>
+                              <w:proofErr w:type="gramStart"/>
+                              <w:r>
+                                <w:t>jdbc:mysql</w:t>
+                              </w:r>
+                              <w:proofErr w:type="spellEnd"/>
+                              <w:r>
+                                <w:t>://localhost/</w:t>
+                              </w:r>
+                              <w:proofErr w:type="spellStart"/>
+                              <w:r>
+                                <w:t>retail_db</w:t>
+                              </w:r>
+                              <w:proofErr w:type="spellEnd"/>
+                              <w:proofErr w:type="gramEnd"/>
+                              <w:r>
+                                <w:t xml:space="preserve"> \</w:t>
+                              </w:r>
+                            </w:p>
+                            <w:p>
+                              <w:r>
+                                <w:t xml:space="preserve">--username root --password </w:t>
+                              </w:r>
+                              <w:proofErr w:type="spellStart"/>
+                              <w:proofErr w:type="gramStart"/>
+                              <w:r>
+                                <w:t>cloudera</w:t>
+                              </w:r>
+                              <w:proofErr w:type="spellEnd"/>
+                              <w:r>
+                                <w:t xml:space="preserve">  \</w:t>
+                              </w:r>
+                              <w:proofErr w:type="gramEnd"/>
                             </w:p>
                             <w:p>
                               <w:r>
@@ -5735,13 +6334,37 @@
                             </w:p>
                             <w:p>
                               <w:r>
-                                <w:t>--target-di</w:t>
-                              </w:r>
-                              <w:r>
-                                <w:t>r /user/cloudera/customer_</w:t>
-                              </w:r>
-                              <w:r>
-                                <w:t>deflate \</w:t>
+                                <w:t>--target-</w:t>
+                              </w:r>
+                              <w:proofErr w:type="spellStart"/>
+                              <w:r>
+                                <w:t>di</w:t>
+                              </w:r>
+                              <w:r>
+                                <w:t>r</w:t>
+                              </w:r>
+                              <w:proofErr w:type="spellEnd"/>
+                              <w:r>
+                                <w:t xml:space="preserve"> /user/</w:t>
+                              </w:r>
+                              <w:proofErr w:type="spellStart"/>
+                              <w:r>
+                                <w:t>cloudera</w:t>
+                              </w:r>
+                              <w:proofErr w:type="spellEnd"/>
+                              <w:r>
+                                <w:t>/</w:t>
+                              </w:r>
+                              <w:proofErr w:type="spellStart"/>
+                              <w:r>
+                                <w:t>customer_</w:t>
+                              </w:r>
+                              <w:r>
+                                <w:t>deflate</w:t>
+                              </w:r>
+                              <w:proofErr w:type="spellEnd"/>
+                              <w:r>
+                                <w:t xml:space="preserve"> \</w:t>
                               </w:r>
                             </w:p>
                             <w:p>
@@ -6109,6 +6732,7 @@
                                   </w14:textOutline>
                                 </w:rPr>
                               </w:pPr>
+                              <w:proofErr w:type="spellStart"/>
                               <w:r>
                                 <w:rPr>
                                   <w:rFonts w:ascii="Berlin Sans FB Demi" w:eastAsiaTheme="majorEastAsia" w:hAnsi="Berlin Sans FB Demi" w:cstheme="majorBidi"/>
@@ -6129,6 +6753,7 @@
                                 </w:rPr>
                                 <w:t>Bzip</w:t>
                               </w:r>
+                              <w:proofErr w:type="spellEnd"/>
                               <w:r>
                                 <w:rPr>
                                   <w:rFonts w:ascii="Berlin Sans FB Demi" w:eastAsiaTheme="majorEastAsia" w:hAnsi="Berlin Sans FB Demi" w:cstheme="majorBidi"/>
@@ -6210,19 +6835,52 @@
                         <wps:txbx>
                           <w:txbxContent>
                             <w:p>
-                              <w:r>
-                                <w:t>sqoop import \</w:t>
-                              </w:r>
-                            </w:p>
-                            <w:p>
-                              <w:r>
-                                <w:t>--connect jdbc:mysql://localhost/retail_db \</w:t>
-                              </w:r>
-                            </w:p>
-                            <w:p>
-                              <w:r>
-                                <w:t>--username root --password cloudera  \</w:t>
-                              </w:r>
+                              <w:proofErr w:type="spellStart"/>
+                              <w:r>
+                                <w:t>sqoop</w:t>
+                              </w:r>
+                              <w:proofErr w:type="spellEnd"/>
+                              <w:r>
+                                <w:t xml:space="preserve"> import \</w:t>
+                              </w:r>
+                            </w:p>
+                            <w:p>
+                              <w:r>
+                                <w:t xml:space="preserve">--connect </w:t>
+                              </w:r>
+                              <w:proofErr w:type="spellStart"/>
+                              <w:proofErr w:type="gramStart"/>
+                              <w:r>
+                                <w:t>jdbc:mysql</w:t>
+                              </w:r>
+                              <w:proofErr w:type="spellEnd"/>
+                              <w:r>
+                                <w:t>://localhost/</w:t>
+                              </w:r>
+                              <w:proofErr w:type="spellStart"/>
+                              <w:r>
+                                <w:t>retail_db</w:t>
+                              </w:r>
+                              <w:proofErr w:type="spellEnd"/>
+                              <w:proofErr w:type="gramEnd"/>
+                              <w:r>
+                                <w:t xml:space="preserve"> \</w:t>
+                              </w:r>
+                            </w:p>
+                            <w:p>
+                              <w:r>
+                                <w:t xml:space="preserve">--username root --password </w:t>
+                              </w:r>
+                              <w:proofErr w:type="spellStart"/>
+                              <w:proofErr w:type="gramStart"/>
+                              <w:r>
+                                <w:t>cloudera</w:t>
+                              </w:r>
+                              <w:proofErr w:type="spellEnd"/>
+                              <w:r>
+                                <w:t xml:space="preserve">  \</w:t>
+                              </w:r>
+                              <w:proofErr w:type="gramEnd"/>
                             </w:p>
                             <w:p>
                               <w:r>
@@ -6231,7 +6889,31 @@
                             </w:p>
                             <w:p>
                               <w:r>
-                                <w:t>--target-dir /user/cloudera/customer_bzip \</w:t>
+                                <w:t>--target-</w:t>
+                              </w:r>
+                              <w:proofErr w:type="spellStart"/>
+                              <w:r>
+                                <w:t>dir</w:t>
+                              </w:r>
+                              <w:proofErr w:type="spellEnd"/>
+                              <w:r>
+                                <w:t xml:space="preserve"> /user/</w:t>
+                              </w:r>
+                              <w:proofErr w:type="spellStart"/>
+                              <w:r>
+                                <w:t>cloudera</w:t>
+                              </w:r>
+                              <w:proofErr w:type="spellEnd"/>
+                              <w:r>
+                                <w:t>/</w:t>
+                              </w:r>
+                              <w:proofErr w:type="spellStart"/>
+                              <w:r>
+                                <w:t>customer_bzip</w:t>
+                              </w:r>
+                              <w:proofErr w:type="spellEnd"/>
+                              <w:r>
+                                <w:t xml:space="preserve"> \</w:t>
                               </w:r>
                             </w:p>
                             <w:p>
@@ -6704,19 +7386,52 @@
                         <wps:txbx>
                           <w:txbxContent>
                             <w:p>
-                              <w:r>
-                                <w:t>sqoop import \</w:t>
-                              </w:r>
-                            </w:p>
-                            <w:p>
-                              <w:r>
-                                <w:t>--connect jdbc:mysql://localhost/retail_db \</w:t>
-                              </w:r>
-                            </w:p>
-                            <w:p>
-                              <w:r>
-                                <w:t>--username root --password cloudera  \</w:t>
-                              </w:r>
+                              <w:proofErr w:type="spellStart"/>
+                              <w:r>
+                                <w:t>sqoop</w:t>
+                              </w:r>
+                              <w:proofErr w:type="spellEnd"/>
+                              <w:r>
+                                <w:t xml:space="preserve"> import \</w:t>
+                              </w:r>
+                            </w:p>
+                            <w:p>
+                              <w:r>
+                                <w:t xml:space="preserve">--connect </w:t>
+                              </w:r>
+                              <w:proofErr w:type="spellStart"/>
+                              <w:proofErr w:type="gramStart"/>
+                              <w:r>
+                                <w:t>jdbc:mysql</w:t>
+                              </w:r>
+                              <w:proofErr w:type="spellEnd"/>
+                              <w:r>
+                                <w:t>://localhost/</w:t>
+                              </w:r>
+                              <w:proofErr w:type="spellStart"/>
+                              <w:r>
+                                <w:t>retail_db</w:t>
+                              </w:r>
+                              <w:proofErr w:type="spellEnd"/>
+                              <w:proofErr w:type="gramEnd"/>
+                              <w:r>
+                                <w:t xml:space="preserve"> \</w:t>
+                              </w:r>
+                            </w:p>
+                            <w:p>
+                              <w:r>
+                                <w:t xml:space="preserve">--username root --password </w:t>
+                              </w:r>
+                              <w:proofErr w:type="spellStart"/>
+                              <w:proofErr w:type="gramStart"/>
+                              <w:r>
+                                <w:t>cloudera</w:t>
+                              </w:r>
+                              <w:proofErr w:type="spellEnd"/>
+                              <w:r>
+                                <w:t xml:space="preserve">  \</w:t>
+                              </w:r>
+                              <w:proofErr w:type="gramEnd"/>
                             </w:p>
                             <w:p>
                               <w:r>
@@ -6725,7 +7440,23 @@
                             </w:p>
                             <w:p>
                               <w:r>
-                                <w:t>--target-dir /user/cloudera/customer_lz4 \</w:t>
+                                <w:t>--target-</w:t>
+                              </w:r>
+                              <w:proofErr w:type="spellStart"/>
+                              <w:r>
+                                <w:t>dir</w:t>
+                              </w:r>
+                              <w:proofErr w:type="spellEnd"/>
+                              <w:r>
+                                <w:t xml:space="preserve"> /user/</w:t>
+                              </w:r>
+                              <w:proofErr w:type="spellStart"/>
+                              <w:r>
+                                <w:t>cloudera</w:t>
+                              </w:r>
+                              <w:proofErr w:type="spellEnd"/>
+                              <w:r>
+                                <w:t>/customer_lz4 \</w:t>
                               </w:r>
                             </w:p>
                             <w:p>
@@ -7455,19 +8186,52 @@
                         <wps:txbx>
                           <w:txbxContent>
                             <w:p>
-                              <w:r>
-                                <w:t>sqoop import \</w:t>
-                              </w:r>
-                            </w:p>
-                            <w:p>
-                              <w:r>
-                                <w:t>--connect jdbc:mysql://localhost/retail_db \</w:t>
-                              </w:r>
-                            </w:p>
-                            <w:p>
-                              <w:r>
-                                <w:t>--username root --password cloudera  \</w:t>
-                              </w:r>
+                              <w:proofErr w:type="spellStart"/>
+                              <w:r>
+                                <w:t>sqoop</w:t>
+                              </w:r>
+                              <w:proofErr w:type="spellEnd"/>
+                              <w:r>
+                                <w:t xml:space="preserve"> import \</w:t>
+                              </w:r>
+                            </w:p>
+                            <w:p>
+                              <w:r>
+                                <w:t xml:space="preserve">--connect </w:t>
+                              </w:r>
+                              <w:proofErr w:type="spellStart"/>
+                              <w:proofErr w:type="gramStart"/>
+                              <w:r>
+                                <w:t>jdbc:mysql</w:t>
+                              </w:r>
+                              <w:proofErr w:type="spellEnd"/>
+                              <w:r>
+                                <w:t>://localhost/</w:t>
+                              </w:r>
+                              <w:proofErr w:type="spellStart"/>
+                              <w:r>
+                                <w:t>retail_db</w:t>
+                              </w:r>
+                              <w:proofErr w:type="spellEnd"/>
+                              <w:proofErr w:type="gramEnd"/>
+                              <w:r>
+                                <w:t xml:space="preserve"> \</w:t>
+                              </w:r>
+                            </w:p>
+                            <w:p>
+                              <w:r>
+                                <w:t xml:space="preserve">--username root --password </w:t>
+                              </w:r>
+                              <w:proofErr w:type="spellStart"/>
+                              <w:proofErr w:type="gramStart"/>
+                              <w:r>
+                                <w:t>cloudera</w:t>
+                              </w:r>
+                              <w:proofErr w:type="spellEnd"/>
+                              <w:r>
+                                <w:t xml:space="preserve">  \</w:t>
+                              </w:r>
+                              <w:proofErr w:type="gramEnd"/>
                             </w:p>
                             <w:p>
                               <w:r>
@@ -7476,13 +8240,34 @@
                             </w:p>
                             <w:p>
                               <w:r>
-                                <w:t>--target-dir /user/cloudera/customer-name-m \</w:t>
-                              </w:r>
-                            </w:p>
-                            <w:p>
-                              <w:r>
-                                <w:t>--where “customer_fname</w:t>
-                              </w:r>
+                                <w:t>--target-</w:t>
+                              </w:r>
+                              <w:proofErr w:type="spellStart"/>
+                              <w:r>
+                                <w:t>dir</w:t>
+                              </w:r>
+                              <w:proofErr w:type="spellEnd"/>
+                              <w:r>
+                                <w:t xml:space="preserve"> /user/</w:t>
+                              </w:r>
+                              <w:proofErr w:type="spellStart"/>
+                              <w:r>
+                                <w:t>cloudera</w:t>
+                              </w:r>
+                              <w:proofErr w:type="spellEnd"/>
+                              <w:r>
+                                <w:t>/customer-name-m \</w:t>
+                              </w:r>
+                            </w:p>
+                            <w:p>
+                              <w:r>
+                                <w:t>--where “</w:t>
+                              </w:r>
+                              <w:proofErr w:type="spellStart"/>
+                              <w:r>
+                                <w:t>customer_fname</w:t>
+                              </w:r>
+                              <w:proofErr w:type="spellEnd"/>
                               <w:r>
                                 <w:t>=’Mary’</w:t>
                               </w:r>
@@ -7904,19 +8689,52 @@
                         <wps:txbx>
                           <w:txbxContent>
                             <w:p>
-                              <w:r>
-                                <w:t>sqoop import \</w:t>
-                              </w:r>
-                            </w:p>
-                            <w:p>
-                              <w:r>
-                                <w:t>--connect jdbc:mysql://localhost/retail_db \</w:t>
-                              </w:r>
-                            </w:p>
-                            <w:p>
-                              <w:r>
-                                <w:t>--username root --password cloudera  \</w:t>
-                              </w:r>
+                              <w:proofErr w:type="spellStart"/>
+                              <w:r>
+                                <w:t>sqoop</w:t>
+                              </w:r>
+                              <w:proofErr w:type="spellEnd"/>
+                              <w:r>
+                                <w:t xml:space="preserve"> import \</w:t>
+                              </w:r>
+                            </w:p>
+                            <w:p>
+                              <w:r>
+                                <w:t xml:space="preserve">--connect </w:t>
+                              </w:r>
+                              <w:proofErr w:type="spellStart"/>
+                              <w:proofErr w:type="gramStart"/>
+                              <w:r>
+                                <w:t>jdbc:mysql</w:t>
+                              </w:r>
+                              <w:proofErr w:type="spellEnd"/>
+                              <w:r>
+                                <w:t>://localhost/</w:t>
+                              </w:r>
+                              <w:proofErr w:type="spellStart"/>
+                              <w:r>
+                                <w:t>retail_db</w:t>
+                              </w:r>
+                              <w:proofErr w:type="spellEnd"/>
+                              <w:proofErr w:type="gramEnd"/>
+                              <w:r>
+                                <w:t xml:space="preserve"> \</w:t>
+                              </w:r>
+                            </w:p>
+                            <w:p>
+                              <w:r>
+                                <w:t xml:space="preserve">--username root --password </w:t>
+                              </w:r>
+                              <w:proofErr w:type="spellStart"/>
+                              <w:proofErr w:type="gramStart"/>
+                              <w:r>
+                                <w:t>cloudera</w:t>
+                              </w:r>
+                              <w:proofErr w:type="spellEnd"/>
+                              <w:r>
+                                <w:t xml:space="preserve">  \</w:t>
+                              </w:r>
+                              <w:proofErr w:type="gramEnd"/>
                             </w:p>
                             <w:p>
                               <w:r>
@@ -7925,12 +8743,44 @@
                             </w:p>
                             <w:p>
                               <w:r>
-                                <w:t>--target-dir /user/cloudera/customer-selected \</w:t>
-                              </w:r>
-                            </w:p>
-                            <w:p>
-                              <w:r>
-                                <w:t>--columns “customer_fname,customer_lname,customer_city’”</w:t>
+                                <w:t>--target-</w:t>
+                              </w:r>
+                              <w:proofErr w:type="spellStart"/>
+                              <w:r>
+                                <w:t>dir</w:t>
+                              </w:r>
+                              <w:proofErr w:type="spellEnd"/>
+                              <w:r>
+                                <w:t xml:space="preserve"> /user/</w:t>
+                              </w:r>
+                              <w:proofErr w:type="spellStart"/>
+                              <w:r>
+                                <w:t>cloudera</w:t>
+                              </w:r>
+                              <w:proofErr w:type="spellEnd"/>
+                              <w:r>
+                                <w:t>/customer-selected \</w:t>
+                              </w:r>
+                            </w:p>
+                            <w:p>
+                              <w:r>
+                                <w:t>--columns “</w:t>
+                              </w:r>
+                              <w:proofErr w:type="spellStart"/>
+                              <w:r>
+                                <w:t>customer_</w:t>
+                              </w:r>
+                              <w:proofErr w:type="gramStart"/>
+                              <w:r>
+                                <w:t>fname,customer</w:t>
+                              </w:r>
+                              <w:proofErr w:type="gramEnd"/>
+                              <w:r>
+                                <w:t>_lname,customer_city</w:t>
+                              </w:r>
+                              <w:proofErr w:type="spellEnd"/>
+                              <w:r>
+                                <w:t>’”</w:t>
                               </w:r>
                             </w:p>
                             <w:p>
@@ -8353,23 +9203,72 @@
                         <wps:txbx>
                           <w:txbxContent>
                             <w:p>
-                              <w:r>
-                                <w:t>sqoop import \</w:t>
-                              </w:r>
-                            </w:p>
-                            <w:p>
-                              <w:r>
-                                <w:t>--connect jdbc:mysql://localhost/retail_db \</w:t>
-                              </w:r>
-                            </w:p>
-                            <w:p>
-                              <w:r>
-                                <w:t>--username root --password cloudera  \</w:t>
-                              </w:r>
-                            </w:p>
-                            <w:p>
-                              <w:r>
-                                <w:t>--target-dir /user/cloudera/customer-queries \</w:t>
+                              <w:proofErr w:type="spellStart"/>
+                              <w:r>
+                                <w:t>sqoop</w:t>
+                              </w:r>
+                              <w:proofErr w:type="spellEnd"/>
+                              <w:r>
+                                <w:t xml:space="preserve"> import \</w:t>
+                              </w:r>
+                            </w:p>
+                            <w:p>
+                              <w:r>
+                                <w:t xml:space="preserve">--connect </w:t>
+                              </w:r>
+                              <w:proofErr w:type="spellStart"/>
+                              <w:proofErr w:type="gramStart"/>
+                              <w:r>
+                                <w:t>jdbc:mysql</w:t>
+                              </w:r>
+                              <w:proofErr w:type="spellEnd"/>
+                              <w:r>
+                                <w:t>://localhost/</w:t>
+                              </w:r>
+                              <w:proofErr w:type="spellStart"/>
+                              <w:r>
+                                <w:t>retail_db</w:t>
+                              </w:r>
+                              <w:proofErr w:type="spellEnd"/>
+                              <w:proofErr w:type="gramEnd"/>
+                              <w:r>
+                                <w:t xml:space="preserve"> \</w:t>
+                              </w:r>
+                            </w:p>
+                            <w:p>
+                              <w:r>
+                                <w:t xml:space="preserve">--username root --password </w:t>
+                              </w:r>
+                              <w:proofErr w:type="spellStart"/>
+                              <w:proofErr w:type="gramStart"/>
+                              <w:r>
+                                <w:t>cloudera</w:t>
+                              </w:r>
+                              <w:proofErr w:type="spellEnd"/>
+                              <w:r>
+                                <w:t xml:space="preserve">  \</w:t>
+                              </w:r>
+                              <w:proofErr w:type="gramEnd"/>
+                            </w:p>
+                            <w:p>
+                              <w:r>
+                                <w:t>--target-</w:t>
+                              </w:r>
+                              <w:proofErr w:type="spellStart"/>
+                              <w:r>
+                                <w:t>dir</w:t>
+                              </w:r>
+                              <w:proofErr w:type="spellEnd"/>
+                              <w:r>
+                                <w:t xml:space="preserve"> /user/</w:t>
+                              </w:r>
+                              <w:proofErr w:type="spellStart"/>
+                              <w:r>
+                                <w:t>cloudera</w:t>
+                              </w:r>
+                              <w:proofErr w:type="spellEnd"/>
+                              <w:r>
+                                <w:t>/customer-queries \</w:t>
                               </w:r>
                             </w:p>
                             <w:p>
@@ -8377,7 +9276,15 @@
                                 <w:t>--query “Select</w:t>
                               </w:r>
                               <w:r>
-                                <w:t xml:space="preserve"> * from customers where customer_id &gt; 100 AND $CONDITIONS</w:t>
+                                <w:t xml:space="preserve"> * from customers where </w:t>
+                              </w:r>
+                              <w:proofErr w:type="spellStart"/>
+                              <w:r>
+                                <w:t>customer_id</w:t>
+                              </w:r>
+                              <w:proofErr w:type="spellEnd"/>
+                              <w:r>
+                                <w:t xml:space="preserve"> &gt; 100 AND $CONDITIONS</w:t>
                               </w:r>
                               <w:r>
                                 <w:t>”</w:t>
@@ -8388,7 +9295,15 @@
                             </w:p>
                             <w:p>
                               <w:r>
-                                <w:t>--split-by “customer_id”</w:t>
+                                <w:t>--split-by “</w:t>
+                              </w:r>
+                              <w:proofErr w:type="spellStart"/>
+                              <w:r>
+                                <w:t>customer_id</w:t>
+                              </w:r>
+                              <w:proofErr w:type="spellEnd"/>
+                              <w:r>
+                                <w:t>”</w:t>
                               </w:r>
                             </w:p>
                             <w:p>
@@ -9120,19 +10035,52 @@
                         <wps:txbx>
                           <w:txbxContent>
                             <w:p>
-                              <w:r>
-                                <w:t>sqoop import \</w:t>
-                              </w:r>
-                            </w:p>
-                            <w:p>
-                              <w:r>
-                                <w:t>--connect jdbc:mysql://localhost/retail_db \</w:t>
-                              </w:r>
-                            </w:p>
-                            <w:p>
-                              <w:r>
-                                <w:t>--username root --password cloudera  \</w:t>
-                              </w:r>
+                              <w:proofErr w:type="spellStart"/>
+                              <w:r>
+                                <w:t>sqoop</w:t>
+                              </w:r>
+                              <w:proofErr w:type="spellEnd"/>
+                              <w:r>
+                                <w:t xml:space="preserve"> import \</w:t>
+                              </w:r>
+                            </w:p>
+                            <w:p>
+                              <w:r>
+                                <w:t xml:space="preserve">--connect </w:t>
+                              </w:r>
+                              <w:proofErr w:type="spellStart"/>
+                              <w:proofErr w:type="gramStart"/>
+                              <w:r>
+                                <w:t>jdbc:mysql</w:t>
+                              </w:r>
+                              <w:proofErr w:type="spellEnd"/>
+                              <w:r>
+                                <w:t>://localhost/</w:t>
+                              </w:r>
+                              <w:proofErr w:type="spellStart"/>
+                              <w:r>
+                                <w:t>retail_db</w:t>
+                              </w:r>
+                              <w:proofErr w:type="spellEnd"/>
+                              <w:proofErr w:type="gramEnd"/>
+                              <w:r>
+                                <w:t xml:space="preserve"> \</w:t>
+                              </w:r>
+                            </w:p>
+                            <w:p>
+                              <w:r>
+                                <w:t xml:space="preserve">--username root --password </w:t>
+                              </w:r>
+                              <w:proofErr w:type="spellStart"/>
+                              <w:proofErr w:type="gramStart"/>
+                              <w:r>
+                                <w:t>cloudera</w:t>
+                              </w:r>
+                              <w:proofErr w:type="spellEnd"/>
+                              <w:r>
+                                <w:t xml:space="preserve">  \</w:t>
+                              </w:r>
+                              <w:proofErr w:type="gramEnd"/>
                             </w:p>
                             <w:p>
                               <w:r>
@@ -9141,12 +10089,44 @@
                             </w:p>
                             <w:p>
                               <w:r>
-                                <w:t>--target-dir /user/cloudera/products_split \</w:t>
-                              </w:r>
-                            </w:p>
-                            <w:p>
-                              <w:r>
-                                <w:t>--split-by “product_id”</w:t>
+                                <w:t>--target-</w:t>
+                              </w:r>
+                              <w:proofErr w:type="spellStart"/>
+                              <w:r>
+                                <w:t>dir</w:t>
+                              </w:r>
+                              <w:proofErr w:type="spellEnd"/>
+                              <w:r>
+                                <w:t xml:space="preserve"> /user/</w:t>
+                              </w:r>
+                              <w:proofErr w:type="spellStart"/>
+                              <w:r>
+                                <w:t>cloudera</w:t>
+                              </w:r>
+                              <w:proofErr w:type="spellEnd"/>
+                              <w:r>
+                                <w:t>/</w:t>
+                              </w:r>
+                              <w:proofErr w:type="spellStart"/>
+                              <w:r>
+                                <w:t>products_split</w:t>
+                              </w:r>
+                              <w:proofErr w:type="spellEnd"/>
+                              <w:r>
+                                <w:t xml:space="preserve"> \</w:t>
+                              </w:r>
+                            </w:p>
+                            <w:p>
+                              <w:r>
+                                <w:t>--split-by “</w:t>
+                              </w:r>
+                              <w:proofErr w:type="spellStart"/>
+                              <w:r>
+                                <w:t>product_id</w:t>
+                              </w:r>
+                              <w:proofErr w:type="spellEnd"/>
+                              <w:r>
+                                <w:t>”</w:t>
                               </w:r>
                             </w:p>
                             <w:p>
@@ -9527,19 +10507,52 @@
                         <wps:txbx>
                           <w:txbxContent>
                             <w:p>
-                              <w:r>
-                                <w:t>sqoop import \</w:t>
-                              </w:r>
-                            </w:p>
-                            <w:p>
-                              <w:r>
-                                <w:t>--connect jdbc:mysql://localhost/retail_db \</w:t>
-                              </w:r>
-                            </w:p>
-                            <w:p>
-                              <w:r>
-                                <w:t>--username root --password cloudera  \</w:t>
-                              </w:r>
+                              <w:proofErr w:type="spellStart"/>
+                              <w:r>
+                                <w:t>sqoop</w:t>
+                              </w:r>
+                              <w:proofErr w:type="spellEnd"/>
+                              <w:r>
+                                <w:t xml:space="preserve"> import \</w:t>
+                              </w:r>
+                            </w:p>
+                            <w:p>
+                              <w:r>
+                                <w:t xml:space="preserve">--connect </w:t>
+                              </w:r>
+                              <w:proofErr w:type="spellStart"/>
+                              <w:proofErr w:type="gramStart"/>
+                              <w:r>
+                                <w:t>jdbc:mysql</w:t>
+                              </w:r>
+                              <w:proofErr w:type="spellEnd"/>
+                              <w:r>
+                                <w:t>://localhost/</w:t>
+                              </w:r>
+                              <w:proofErr w:type="spellStart"/>
+                              <w:r>
+                                <w:t>retail_db</w:t>
+                              </w:r>
+                              <w:proofErr w:type="spellEnd"/>
+                              <w:proofErr w:type="gramEnd"/>
+                              <w:r>
+                                <w:t xml:space="preserve"> \</w:t>
+                              </w:r>
+                            </w:p>
+                            <w:p>
+                              <w:r>
+                                <w:t xml:space="preserve">--username root --password </w:t>
+                              </w:r>
+                              <w:proofErr w:type="spellStart"/>
+                              <w:proofErr w:type="gramStart"/>
+                              <w:r>
+                                <w:t>cloudera</w:t>
+                              </w:r>
+                              <w:proofErr w:type="spellEnd"/>
+                              <w:r>
+                                <w:t xml:space="preserve">  \</w:t>
+                              </w:r>
+                              <w:proofErr w:type="gramEnd"/>
                             </w:p>
                             <w:p>
                               <w:r>
@@ -9548,18 +10561,68 @@
                             </w:p>
                             <w:p>
                               <w:r>
-                                <w:t>--target-dir /user/cloudera/customer-boundary \</w:t>
-                              </w:r>
-                            </w:p>
-                            <w:p>
-                              <w:r>
-                                <w:t>--boundary-query 'Select min(product_id),max(product_id) from products where product_id&gt;100' \</w:t>
-                              </w:r>
-                            </w:p>
-                            <w:p>
-                              <w:r>
-                                <w:t>--split-by product_id</w:t>
-                              </w:r>
+                                <w:t>--target-</w:t>
+                              </w:r>
+                              <w:proofErr w:type="spellStart"/>
+                              <w:r>
+                                <w:t>dir</w:t>
+                              </w:r>
+                              <w:proofErr w:type="spellEnd"/>
+                              <w:r>
+                                <w:t xml:space="preserve"> /user/</w:t>
+                              </w:r>
+                              <w:proofErr w:type="spellStart"/>
+                              <w:r>
+                                <w:t>cloudera</w:t>
+                              </w:r>
+                              <w:proofErr w:type="spellEnd"/>
+                              <w:r>
+                                <w:t>/customer-boundary \</w:t>
+                              </w:r>
+                            </w:p>
+                            <w:p>
+                              <w:r>
+                                <w:t>--boundary-query 'Select min(</w:t>
+                              </w:r>
+                              <w:proofErr w:type="spellStart"/>
+                              <w:r>
+                                <w:t>product_id</w:t>
+                              </w:r>
+                              <w:proofErr w:type="spellEnd"/>
+                              <w:proofErr w:type="gramStart"/>
+                              <w:r>
+                                <w:t>),max</w:t>
+                              </w:r>
+                              <w:proofErr w:type="gramEnd"/>
+                              <w:r>
+                                <w:t>(</w:t>
+                              </w:r>
+                              <w:proofErr w:type="spellStart"/>
+                              <w:r>
+                                <w:t>product_id</w:t>
+                              </w:r>
+                              <w:proofErr w:type="spellEnd"/>
+                              <w:r>
+                                <w:t xml:space="preserve">) from products where </w:t>
+                              </w:r>
+                              <w:proofErr w:type="spellStart"/>
+                              <w:r>
+                                <w:t>product_id</w:t>
+                              </w:r>
+                              <w:proofErr w:type="spellEnd"/>
+                              <w:r>
+                                <w:t>&gt;100' \</w:t>
+                              </w:r>
+                            </w:p>
+                            <w:p>
+                              <w:r>
+                                <w:t xml:space="preserve">--split-by </w:t>
+                              </w:r>
+                              <w:proofErr w:type="spellStart"/>
+                              <w:r>
+                                <w:t>product_id</w:t>
+                              </w:r>
+                              <w:proofErr w:type="spellEnd"/>
                             </w:p>
                             <w:p>
                               <w:pPr>
@@ -10371,28 +11434,85 @@
                         <wps:txbx>
                           <w:txbxContent>
                             <w:p>
-                              <w:r>
-                                <w:t>sqoop import \</w:t>
-                              </w:r>
-                            </w:p>
-                            <w:p>
-                              <w:r>
-                                <w:t>--connect jdbc:mysql://localhost/retail_db \</w:t>
-                              </w:r>
-                            </w:p>
-                            <w:p>
-                              <w:r>
-                                <w:t>--username root --password cloudera  \</w:t>
-                              </w:r>
-                            </w:p>
-                            <w:p>
-                              <w:r>
-                                <w:t>--table customer_new \</w:t>
-                              </w:r>
-                            </w:p>
-                            <w:p>
-                              <w:r>
-                                <w:t>--target-dir /user/cloudera/customer-new \</w:t>
+                              <w:proofErr w:type="spellStart"/>
+                              <w:r>
+                                <w:t>sqoop</w:t>
+                              </w:r>
+                              <w:proofErr w:type="spellEnd"/>
+                              <w:r>
+                                <w:t xml:space="preserve"> import \</w:t>
+                              </w:r>
+                            </w:p>
+                            <w:p>
+                              <w:r>
+                                <w:t xml:space="preserve">--connect </w:t>
+                              </w:r>
+                              <w:proofErr w:type="spellStart"/>
+                              <w:proofErr w:type="gramStart"/>
+                              <w:r>
+                                <w:t>jdbc:mysql</w:t>
+                              </w:r>
+                              <w:proofErr w:type="spellEnd"/>
+                              <w:r>
+                                <w:t>://localhost/</w:t>
+                              </w:r>
+                              <w:proofErr w:type="spellStart"/>
+                              <w:r>
+                                <w:t>retail_db</w:t>
+                              </w:r>
+                              <w:proofErr w:type="spellEnd"/>
+                              <w:proofErr w:type="gramEnd"/>
+                              <w:r>
+                                <w:t xml:space="preserve"> \</w:t>
+                              </w:r>
+                            </w:p>
+                            <w:p>
+                              <w:r>
+                                <w:t xml:space="preserve">--username root --password </w:t>
+                              </w:r>
+                              <w:proofErr w:type="spellStart"/>
+                              <w:proofErr w:type="gramStart"/>
+                              <w:r>
+                                <w:t>cloudera</w:t>
+                              </w:r>
+                              <w:proofErr w:type="spellEnd"/>
+                              <w:r>
+                                <w:t xml:space="preserve">  \</w:t>
+                              </w:r>
+                              <w:proofErr w:type="gramEnd"/>
+                            </w:p>
+                            <w:p>
+                              <w:r>
+                                <w:t xml:space="preserve">--table </w:t>
+                              </w:r>
+                              <w:proofErr w:type="spellStart"/>
+                              <w:r>
+                                <w:t>customer_new</w:t>
+                              </w:r>
+                              <w:proofErr w:type="spellEnd"/>
+                              <w:r>
+                                <w:t xml:space="preserve"> \</w:t>
+                              </w:r>
+                            </w:p>
+                            <w:p>
+                              <w:r>
+                                <w:t>--target-</w:t>
+                              </w:r>
+                              <w:proofErr w:type="spellStart"/>
+                              <w:r>
+                                <w:t>dir</w:t>
+                              </w:r>
+                              <w:proofErr w:type="spellEnd"/>
+                              <w:r>
+                                <w:t xml:space="preserve"> /user/</w:t>
+                              </w:r>
+                              <w:proofErr w:type="spellStart"/>
+                              <w:r>
+                                <w:t>cloudera</w:t>
+                              </w:r>
+                              <w:proofErr w:type="spellEnd"/>
+                              <w:r>
+                                <w:t>/customer-new \</w:t>
                               </w:r>
                             </w:p>
                             <w:p>
@@ -10410,7 +11530,15 @@
                                 </w:rPr>
                               </w:pPr>
                               <w:r>
-                                <w:t>--null-non-string “yyy”</w:t>
+                                <w:t>--null-non-string “</w:t>
+                              </w:r>
+                              <w:proofErr w:type="spellStart"/>
+                              <w:r>
+                                <w:t>yyy</w:t>
+                              </w:r>
+                              <w:proofErr w:type="spellEnd"/>
+                              <w:r>
+                                <w:t>”</w:t>
                               </w:r>
                             </w:p>
                           </w:txbxContent>
@@ -10814,8 +11942,30 @@
                                 </w14:textOutline>
                               </w:rPr>
                               <w:tab/>
-                              <w:t>Field Delimeters</w:t>
+                              <w:t xml:space="preserve">Field </w:t>
                             </w:r>
+                            <w:proofErr w:type="spellStart"/>
+                            <w:r>
+                              <w:rPr>
+                                <w:rFonts w:ascii="Berlin Sans FB Demi" w:eastAsiaTheme="majorEastAsia" w:hAnsi="Berlin Sans FB Demi" w:cstheme="majorBidi"/>
+                                <w:b/>
+                                <w:color w:val="0D0D0D" w:themeColor="text1" w:themeTint="F2"/>
+                                <w:sz w:val="56"/>
+                                <w:szCs w:val="56"/>
+                                <w14:shadow w14:blurRad="38100" w14:dist="19050" w14:dir="2700000" w14:sx="100000" w14:sy="100000" w14:kx="0" w14:ky="0" w14:algn="tl">
+                                  <w14:schemeClr w14:val="dk1">
+                                    <w14:alpha w14:val="60000"/>
+                                  </w14:schemeClr>
+                                </w14:shadow>
+                                <w14:textOutline w14:w="0" w14:cap="flat" w14:cmpd="sng" w14:algn="ctr">
+                                  <w14:noFill/>
+                                  <w14:prstDash w14:val="solid"/>
+                                  <w14:round/>
+                                </w14:textOutline>
+                              </w:rPr>
+                              <w:t>Delimeters</w:t>
+                            </w:r>
+                            <w:proofErr w:type="spellEnd"/>
                           </w:p>
                           <w:p>
                             <w:pPr>
@@ -11167,8 +12317,30 @@
                                     <w14:round/>
                                   </w14:textOutline>
                                 </w:rPr>
-                                <w:t>Field Delimeters</w:t>
-                              </w:r>
+                                <w:t xml:space="preserve">Field </w:t>
+                              </w:r>
+                              <w:proofErr w:type="spellStart"/>
+                              <w:r>
+                                <w:rPr>
+                                  <w:rFonts w:ascii="Berlin Sans FB Demi" w:eastAsiaTheme="majorEastAsia" w:hAnsi="Berlin Sans FB Demi" w:cstheme="majorBidi"/>
+                                  <w:b/>
+                                  <w:color w:val="0D0D0D" w:themeColor="text1" w:themeTint="F2"/>
+                                  <w:sz w:val="24"/>
+                                  <w:szCs w:val="24"/>
+                                  <w14:shadow w14:blurRad="38100" w14:dist="19050" w14:dir="2700000" w14:sx="100000" w14:sy="100000" w14:kx="0" w14:ky="0" w14:algn="tl">
+                                    <w14:schemeClr w14:val="dk1">
+                                      <w14:alpha w14:val="60000"/>
+                                    </w14:schemeClr>
+                                  </w14:shadow>
+                                  <w14:textOutline w14:w="0" w14:cap="flat" w14:cmpd="sng" w14:algn="ctr">
+                                    <w14:noFill/>
+                                    <w14:prstDash w14:val="solid"/>
+                                    <w14:round/>
+                                  </w14:textOutline>
+                                </w:rPr>
+                                <w:t>Delimeters</w:t>
+                              </w:r>
+                              <w:proofErr w:type="spellEnd"/>
                             </w:p>
                           </w:txbxContent>
                         </wps:txbx>
@@ -11209,19 +12381,52 @@
                         <wps:txbx>
                           <w:txbxContent>
                             <w:p>
-                              <w:r>
-                                <w:t>sqoop import \</w:t>
-                              </w:r>
-                            </w:p>
-                            <w:p>
-                              <w:r>
-                                <w:t>--connect jdbc:mysql://localhost/retail_db \</w:t>
-                              </w:r>
-                            </w:p>
-                            <w:p>
-                              <w:r>
-                                <w:t>--username root --password cloudera  \</w:t>
-                              </w:r>
+                              <w:proofErr w:type="spellStart"/>
+                              <w:r>
+                                <w:t>sqoop</w:t>
+                              </w:r>
+                              <w:proofErr w:type="spellEnd"/>
+                              <w:r>
+                                <w:t xml:space="preserve"> import \</w:t>
+                              </w:r>
+                            </w:p>
+                            <w:p>
+                              <w:r>
+                                <w:t xml:space="preserve">--connect </w:t>
+                              </w:r>
+                              <w:proofErr w:type="spellStart"/>
+                              <w:proofErr w:type="gramStart"/>
+                              <w:r>
+                                <w:t>jdbc:mysql</w:t>
+                              </w:r>
+                              <w:proofErr w:type="spellEnd"/>
+                              <w:r>
+                                <w:t>://localhost/</w:t>
+                              </w:r>
+                              <w:proofErr w:type="spellStart"/>
+                              <w:r>
+                                <w:t>retail_db</w:t>
+                              </w:r>
+                              <w:proofErr w:type="spellEnd"/>
+                              <w:proofErr w:type="gramEnd"/>
+                              <w:r>
+                                <w:t xml:space="preserve"> \</w:t>
+                              </w:r>
+                            </w:p>
+                            <w:p>
+                              <w:r>
+                                <w:t xml:space="preserve">--username root --password </w:t>
+                              </w:r>
+                              <w:proofErr w:type="spellStart"/>
+                              <w:proofErr w:type="gramStart"/>
+                              <w:r>
+                                <w:t>cloudera</w:t>
+                              </w:r>
+                              <w:proofErr w:type="spellEnd"/>
+                              <w:r>
+                                <w:t xml:space="preserve">  \</w:t>
+                              </w:r>
+                              <w:proofErr w:type="gramEnd"/>
                             </w:p>
                             <w:p>
                               <w:r>
@@ -11230,12 +12435,52 @@
                             </w:p>
                             <w:p>
                               <w:r>
-                                <w:t>--target-dir /user/cloudera/customer-delimeted \</w:t>
-                              </w:r>
-                            </w:p>
-                            <w:p>
-                              <w:r>
-                                <w:t>--columns 'customer_fname,customer_lname,customer_city' \</w:t>
+                                <w:t>--target-</w:t>
+                              </w:r>
+                              <w:proofErr w:type="spellStart"/>
+                              <w:r>
+                                <w:t>dir</w:t>
+                              </w:r>
+                              <w:proofErr w:type="spellEnd"/>
+                              <w:r>
+                                <w:t xml:space="preserve"> /user/</w:t>
+                              </w:r>
+                              <w:proofErr w:type="spellStart"/>
+                              <w:r>
+                                <w:t>cloudera</w:t>
+                              </w:r>
+                              <w:proofErr w:type="spellEnd"/>
+                              <w:r>
+                                <w:t>/customer-</w:t>
+                              </w:r>
+                              <w:proofErr w:type="spellStart"/>
+                              <w:r>
+                                <w:t>delimeted</w:t>
+                              </w:r>
+                              <w:proofErr w:type="spellEnd"/>
+                              <w:r>
+                                <w:t xml:space="preserve"> \</w:t>
+                              </w:r>
+                            </w:p>
+                            <w:p>
+                              <w:r>
+                                <w:t>--columns '</w:t>
+                              </w:r>
+                              <w:proofErr w:type="spellStart"/>
+                              <w:r>
+                                <w:t>customer_</w:t>
+                              </w:r>
+                              <w:proofErr w:type="gramStart"/>
+                              <w:r>
+                                <w:t>fname,customer</w:t>
+                              </w:r>
+                              <w:proofErr w:type="gramEnd"/>
+                              <w:r>
+                                <w:t>_lname,customer_city</w:t>
+                              </w:r>
+                              <w:proofErr w:type="spellEnd"/>
+                              <w:r>
+                                <w:t>' \</w:t>
                               </w:r>
                             </w:p>
                             <w:p>
@@ -12013,23 +13258,70 @@
                         <wps:txbx>
                           <w:txbxContent>
                             <w:p>
-                              <w:r>
-                                <w:t>sqoop import \</w:t>
-                              </w:r>
-                            </w:p>
-                            <w:p>
-                              <w:r>
-                                <w:t>--connect jdbc:mysql://localhost/retail_db \</w:t>
-                              </w:r>
-                            </w:p>
-                            <w:p>
-                              <w:r>
-                                <w:t>--username root --password cloudera \</w:t>
-                              </w:r>
-                            </w:p>
-                            <w:p>
-                              <w:r>
-                                <w:t>--target-dir /user/cloudera/orders-incremental \</w:t>
+                              <w:proofErr w:type="spellStart"/>
+                              <w:r>
+                                <w:t>sqoop</w:t>
+                              </w:r>
+                              <w:proofErr w:type="spellEnd"/>
+                              <w:r>
+                                <w:t xml:space="preserve"> import \</w:t>
+                              </w:r>
+                            </w:p>
+                            <w:p>
+                              <w:r>
+                                <w:t xml:space="preserve">--connect </w:t>
+                              </w:r>
+                              <w:proofErr w:type="spellStart"/>
+                              <w:proofErr w:type="gramStart"/>
+                              <w:r>
+                                <w:t>jdbc:mysql</w:t>
+                              </w:r>
+                              <w:proofErr w:type="spellEnd"/>
+                              <w:r>
+                                <w:t>://localhost/</w:t>
+                              </w:r>
+                              <w:proofErr w:type="spellStart"/>
+                              <w:r>
+                                <w:t>retail_db</w:t>
+                              </w:r>
+                              <w:proofErr w:type="spellEnd"/>
+                              <w:proofErr w:type="gramEnd"/>
+                              <w:r>
+                                <w:t xml:space="preserve"> \</w:t>
+                              </w:r>
+                            </w:p>
+                            <w:p>
+                              <w:r>
+                                <w:t xml:space="preserve">--username root --password </w:t>
+                              </w:r>
+                              <w:proofErr w:type="spellStart"/>
+                              <w:r>
+                                <w:t>cloudera</w:t>
+                              </w:r>
+                              <w:proofErr w:type="spellEnd"/>
+                              <w:r>
+                                <w:t xml:space="preserve"> \</w:t>
+                              </w:r>
+                            </w:p>
+                            <w:p>
+                              <w:r>
+                                <w:t>--target-</w:t>
+                              </w:r>
+                              <w:proofErr w:type="spellStart"/>
+                              <w:r>
+                                <w:t>dir</w:t>
+                              </w:r>
+                              <w:proofErr w:type="spellEnd"/>
+                              <w:r>
+                                <w:t xml:space="preserve"> /user/</w:t>
+                              </w:r>
+                              <w:proofErr w:type="spellStart"/>
+                              <w:r>
+                                <w:t>cloudera</w:t>
+                              </w:r>
+                              <w:proofErr w:type="spellEnd"/>
+                              <w:r>
+                                <w:t>/orders-incremental \</w:t>
                               </w:r>
                             </w:p>
                             <w:p>
@@ -12372,32 +13664,95 @@
                           <w:txbxContent>
                             <w:p>
                               <w:r>
-                                <w:t xml:space="preserve">insert into orders (order_id,order_date,order_status) </w:t>
-                              </w:r>
-                            </w:p>
-                            <w:p>
-                              <w:r>
-                                <w:t>values(100004,'2017-11-07 10:02:00','CLOSED');</w:t>
-                              </w:r>
-                            </w:p>
-                            <w:p>
-                              <w:r>
-                                <w:t xml:space="preserve">insert into orders (order_id,order_date,order_status) </w:t>
-                              </w:r>
-                            </w:p>
-                            <w:p>
-                              <w:r>
-                                <w:t>values(100005,'2017-11-07 10:02:00','CLOSED');</w:t>
-                              </w:r>
-                            </w:p>
-                            <w:p>
-                              <w:r>
-                                <w:t xml:space="preserve">insert into orders (order_id,order_date,order_status) </w:t>
-                              </w:r>
-                            </w:p>
-                            <w:p>
-                              <w:r>
-                                <w:t>values(100006,'2017-11-07 10:02:00','CLOSED');</w:t>
+                                <w:t>insert into orders (</w:t>
+                              </w:r>
+                              <w:proofErr w:type="spellStart"/>
+                              <w:r>
+                                <w:t>order_</w:t>
+                              </w:r>
+                              <w:proofErr w:type="gramStart"/>
+                              <w:r>
+                                <w:t>id,order</w:t>
+                              </w:r>
+                              <w:proofErr w:type="gramEnd"/>
+                              <w:r>
+                                <w:t>_date,order_status</w:t>
+                              </w:r>
+                              <w:proofErr w:type="spellEnd"/>
+                              <w:r>
+                                <w:t xml:space="preserve">) </w:t>
+                              </w:r>
+                            </w:p>
+                            <w:p>
+                              <w:proofErr w:type="gramStart"/>
+                              <w:r>
+                                <w:t>values(</w:t>
+                              </w:r>
+                              <w:proofErr w:type="gramEnd"/>
+                              <w:r>
+                                <w:t>100004,'2017-11-07 10:02:00','CLOSED');</w:t>
+                              </w:r>
+                            </w:p>
+                            <w:p>
+                              <w:r>
+                                <w:t>insert into orders (</w:t>
+                              </w:r>
+                              <w:proofErr w:type="spellStart"/>
+                              <w:r>
+                                <w:t>order_</w:t>
+                              </w:r>
+                              <w:proofErr w:type="gramStart"/>
+                              <w:r>
+                                <w:t>id,order</w:t>
+                              </w:r>
+                              <w:proofErr w:type="gramEnd"/>
+                              <w:r>
+                                <w:t>_date,order_status</w:t>
+                              </w:r>
+                              <w:proofErr w:type="spellEnd"/>
+                              <w:r>
+                                <w:t xml:space="preserve">) </w:t>
+                              </w:r>
+                            </w:p>
+                            <w:p>
+                              <w:proofErr w:type="gramStart"/>
+                              <w:r>
+                                <w:t>values(</w:t>
+                              </w:r>
+                              <w:proofErr w:type="gramEnd"/>
+                              <w:r>
+                                <w:t>100005,'2017-11-07 10:02:00','CLOSED');</w:t>
+                              </w:r>
+                            </w:p>
+                            <w:p>
+                              <w:r>
+                                <w:t>insert into orders (</w:t>
+                              </w:r>
+                              <w:proofErr w:type="spellStart"/>
+                              <w:r>
+                                <w:t>order_</w:t>
+                              </w:r>
+                              <w:proofErr w:type="gramStart"/>
+                              <w:r>
+                                <w:t>id,order</w:t>
+                              </w:r>
+                              <w:proofErr w:type="gramEnd"/>
+                              <w:r>
+                                <w:t>_date,order_status</w:t>
+                              </w:r>
+                              <w:proofErr w:type="spellEnd"/>
+                              <w:r>
+                                <w:t xml:space="preserve">) </w:t>
+                              </w:r>
+                            </w:p>
+                            <w:p>
+                              <w:proofErr w:type="gramStart"/>
+                              <w:r>
+                                <w:t>values(</w:t>
+                              </w:r>
+                              <w:proofErr w:type="gramEnd"/>
+                              <w:r>
+                                <w:t>100006,'2017-11-07 10:02:00','CLOSED');</w:t>
                               </w:r>
                             </w:p>
                           </w:txbxContent>
@@ -12756,23 +14111,70 @@
                         <wps:txbx>
                           <w:txbxContent>
                             <w:p>
-                              <w:r>
-                                <w:t>sqoop import \</w:t>
-                              </w:r>
-                            </w:p>
-                            <w:p>
-                              <w:r>
-                                <w:t>--connect jdbc:mysql://localhost/retail_db \</w:t>
-                              </w:r>
-                            </w:p>
-                            <w:p>
-                              <w:r>
-                                <w:t>--username root --password cloudera \</w:t>
-                              </w:r>
-                            </w:p>
-                            <w:p>
-                              <w:r>
-                                <w:t>--target-dir /user/cloudera/orders-incremental \</w:t>
+                              <w:proofErr w:type="spellStart"/>
+                              <w:r>
+                                <w:t>sqoop</w:t>
+                              </w:r>
+                              <w:proofErr w:type="spellEnd"/>
+                              <w:r>
+                                <w:t xml:space="preserve"> import \</w:t>
+                              </w:r>
+                            </w:p>
+                            <w:p>
+                              <w:r>
+                                <w:t xml:space="preserve">--connect </w:t>
+                              </w:r>
+                              <w:proofErr w:type="spellStart"/>
+                              <w:proofErr w:type="gramStart"/>
+                              <w:r>
+                                <w:t>jdbc:mysql</w:t>
+                              </w:r>
+                              <w:proofErr w:type="spellEnd"/>
+                              <w:r>
+                                <w:t>://localhost/</w:t>
+                              </w:r>
+                              <w:proofErr w:type="spellStart"/>
+                              <w:r>
+                                <w:t>retail_db</w:t>
+                              </w:r>
+                              <w:proofErr w:type="spellEnd"/>
+                              <w:proofErr w:type="gramEnd"/>
+                              <w:r>
+                                <w:t xml:space="preserve"> \</w:t>
+                              </w:r>
+                            </w:p>
+                            <w:p>
+                              <w:r>
+                                <w:t xml:space="preserve">--username root --password </w:t>
+                              </w:r>
+                              <w:proofErr w:type="spellStart"/>
+                              <w:r>
+                                <w:t>cloudera</w:t>
+                              </w:r>
+                              <w:proofErr w:type="spellEnd"/>
+                              <w:r>
+                                <w:t xml:space="preserve"> \</w:t>
+                              </w:r>
+                            </w:p>
+                            <w:p>
+                              <w:r>
+                                <w:t>--target-</w:t>
+                              </w:r>
+                              <w:proofErr w:type="spellStart"/>
+                              <w:r>
+                                <w:t>dir</w:t>
+                              </w:r>
+                              <w:proofErr w:type="spellEnd"/>
+                              <w:r>
+                                <w:t xml:space="preserve"> /user/</w:t>
+                              </w:r>
+                              <w:proofErr w:type="spellStart"/>
+                              <w:r>
+                                <w:t>cloudera</w:t>
+                              </w:r>
+                              <w:proofErr w:type="spellEnd"/>
+                              <w:r>
+                                <w:t>/orders-incremental \</w:t>
                               </w:r>
                             </w:p>
                             <w:p>
@@ -12787,7 +14189,15 @@
                             </w:p>
                             <w:p>
                               <w:r>
-                                <w:t>--check-column order_id \</w:t>
+                                <w:t xml:space="preserve">--check-column </w:t>
+                              </w:r>
+                              <w:proofErr w:type="spellStart"/>
+                              <w:r>
+                                <w:t>order_id</w:t>
+                              </w:r>
+                              <w:proofErr w:type="spellEnd"/>
+                              <w:r>
+                                <w:t xml:space="preserve"> \</w:t>
                               </w:r>
                             </w:p>
                             <w:p>
@@ -13552,13 +14962,51 @@
                         <wps:txbx>
                           <w:txbxContent>
                             <w:p>
-                              <w:r>
-                                <w:t>sqoop import \</w:t>
-                              </w:r>
-                            </w:p>
-                            <w:p>
-                              <w:r>
-                                <w:t>--connect "jdbc:mysql://localhost/retail_db" \</w:t>
+                              <w:proofErr w:type="spellStart"/>
+                              <w:r>
+                                <w:t>sqoop</w:t>
+                              </w:r>
+                              <w:proofErr w:type="spellEnd"/>
+                              <w:r>
+                                <w:t xml:space="preserve"> import \</w:t>
+                              </w:r>
+                            </w:p>
+                            <w:p>
+                              <w:r>
+                                <w:t>--</w:t>
+                              </w:r>
+                              <w:proofErr w:type="gramStart"/>
+                              <w:r>
+                                <w:t xml:space="preserve">connect </w:t>
+                              </w:r>
+                              <w:r>
+                                <w:t xml:space="preserve"> </w:t>
+                              </w:r>
+                              <w:proofErr w:type="spellStart"/>
+                              <w:r>
+                                <w:t>jdbc</w:t>
+                              </w:r>
+                              <w:proofErr w:type="gramEnd"/>
+                              <w:r>
+                                <w:t>:mysql</w:t>
+                              </w:r>
+                              <w:proofErr w:type="spellEnd"/>
+                              <w:r>
+                                <w:t>://localhost</w:t>
+                              </w:r>
+                              <w:r>
+                                <w:t>:3306</w:t>
+                              </w:r>
+                              <w:r>
+                                <w:t>/</w:t>
+                              </w:r>
+                              <w:proofErr w:type="spellStart"/>
+                              <w:r>
+                                <w:t>retail_db</w:t>
+                              </w:r>
+                              <w:proofErr w:type="spellEnd"/>
+                              <w:r>
+                                <w:t xml:space="preserve"> \</w:t>
                               </w:r>
                             </w:p>
                             <w:p>
@@ -13568,7 +15016,13 @@
                             </w:p>
                             <w:p>
                               <w:r>
-                                <w:t>--password cloudera \</w:t>
+                                <w:t xml:space="preserve">--password </w:t>
+                              </w:r>
+                              <w:r>
+                                <w:t xml:space="preserve">03574526 </w:t>
+                              </w:r>
+                              <w:r>
+                                <w:t>\</w:t>
                               </w:r>
                             </w:p>
                             <w:p>
@@ -13593,8 +15047,13 @@
                             </w:p>
                             <w:p>
                               <w:r>
-                                <w:t>--hive-table customer_mysql</w:t>
-                              </w:r>
+                                <w:t xml:space="preserve">--hive-table </w:t>
+                              </w:r>
+                              <w:proofErr w:type="spellStart"/>
+                              <w:r>
+                                <w:t>customer_mysql</w:t>
+                              </w:r>
+                              <w:proofErr w:type="spellEnd"/>
                             </w:p>
                           </w:txbxContent>
                         </wps:txbx>
@@ -13621,7 +15080,7 @@
             <w:pict>
               <v:group w14:anchorId="51B6B6D0" id="Group 241" o:spid="_x0000_s1105" style="position:absolute;margin-left:108pt;margin-top:65.2pt;width:282.1pt;height:251.25pt;z-index:251726848;mso-wrap-distance-left:14.4pt;mso-wrap-distance-top:3.6pt;mso-wrap-distance-right:14.4pt;mso-wrap-distance-bottom:3.6pt;mso-position-horizontal-relative:margin;mso-position-vertical-relative:margin;mso-width-relative:margin;mso-height-relative:margin" coordorigin="-1812,-22682" coordsize="35847,48244" o:gfxdata="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">
                 <v:rect id="Rectangle 242" o:spid="_x0000_s1106" style="position:absolute;left:-1812;top:-22682;width:35674;height:6022;visibility:visible;mso-wrap-style:square;v-text-anchor:middle" o:gfxdata="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" stroked="f" strokeweight="1pt">
-                  <v:fill r:id="rId9" o:title="" recolor="t" rotate="t" type="tile"/>
+                  <v:fill r:id="rId10" o:title="" recolor="t" rotate="t" type="tile"/>
                   <v:shadow on="t" color="black" opacity="19660f" offset="4.49014mm,4.49014mm"/>
                   <v:textbox>
                     <w:txbxContent>
@@ -13669,6 +15128,10 @@
                     </w:txbxContent>
                   </v:textbox>
                 </v:rect>
+                <v:shapetype id="_x0000_t202" coordsize="21600,21600" o:spt="202" path="m,l,21600r21600,l21600,xe">
+                  <v:stroke joinstyle="miter"/>
+                  <v:path gradientshapeok="t" o:connecttype="rect"/>
+                </v:shapetype>
                 <v:shape id="Text Box 243" o:spid="_x0000_s1107" type="#_x0000_t202" style="position:absolute;left:-1639;top:-15606;width:35673;height:41167;visibility:visible;mso-wrap-style:square;v-text-anchor:top" o:gfxdata="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" fillcolor="white [3201]" strokecolor="#5b9bd5 [3204]" strokeweight="1pt">
                   <v:textbox inset=",7.2pt,,0">
                     <w:txbxContent>
@@ -13684,25 +15147,40 @@
                       </w:p>
                       <w:p>
                         <w:r>
-                          <w:t>--connect "</w:t>
-                        </w:r>
-                        <w:proofErr w:type="spellStart"/>
+                          <w:t>--</w:t>
+                        </w:r>
                         <w:proofErr w:type="gramStart"/>
                         <w:r>
-                          <w:t>jdbc:mysql</w:t>
-                        </w:r>
-                        <w:proofErr w:type="spellEnd"/>
-                        <w:r>
-                          <w:t>://localhost/</w:t>
+                          <w:t xml:space="preserve">connect </w:t>
+                        </w:r>
+                        <w:r>
+                          <w:t xml:space="preserve"> </w:t>
+                        </w:r>
+                        <w:proofErr w:type="spellStart"/>
+                        <w:r>
+                          <w:t>jdbc</w:t>
+                        </w:r>
+                        <w:proofErr w:type="gramEnd"/>
+                        <w:r>
+                          <w:t>:mysql</w:t>
+                        </w:r>
+                        <w:proofErr w:type="spellEnd"/>
+                        <w:r>
+                          <w:t>://localhost</w:t>
+                        </w:r>
+                        <w:r>
+                          <w:t>:3306</w:t>
+                        </w:r>
+                        <w:r>
+                          <w:t>/</w:t>
                         </w:r>
                         <w:proofErr w:type="spellStart"/>
                         <w:r>
                           <w:t>retail_db</w:t>
                         </w:r>
                         <w:proofErr w:type="spellEnd"/>
-                        <w:proofErr w:type="gramEnd"/>
-                        <w:r>
-                          <w:t>" \</w:t>
+                        <w:r>
+                          <w:t xml:space="preserve"> \</w:t>
                         </w:r>
                       </w:p>
                       <w:p>
@@ -13714,13 +15192,11 @@
                         <w:r>
                           <w:t xml:space="preserve">--password </w:t>
                         </w:r>
-                        <w:proofErr w:type="spellStart"/>
-                        <w:r>
-                          <w:t>cloudera</w:t>
-                        </w:r>
-                        <w:proofErr w:type="spellEnd"/>
-                        <w:r>
-                          <w:t xml:space="preserve"> \</w:t>
+                        <w:r>
+                          <w:t xml:space="preserve">03574526 </w:t>
+                        </w:r>
+                        <w:r>
+                          <w:t>\</w:t>
                         </w:r>
                       </w:p>
                       <w:p>
@@ -13956,8 +15432,30 @@
                                     <w14:round/>
                                   </w14:textOutline>
                                 </w:rPr>
-                                <w:t>Hive Import change field delimeter</w:t>
-                              </w:r>
+                                <w:t xml:space="preserve">Hive Import change field </w:t>
+                              </w:r>
+                              <w:proofErr w:type="spellStart"/>
+                              <w:r>
+                                <w:rPr>
+                                  <w:rFonts w:ascii="Berlin Sans FB Demi" w:eastAsiaTheme="majorEastAsia" w:hAnsi="Berlin Sans FB Demi" w:cstheme="majorBidi"/>
+                                  <w:b/>
+                                  <w:color w:val="0D0D0D" w:themeColor="text1" w:themeTint="F2"/>
+                                  <w:sz w:val="24"/>
+                                  <w:szCs w:val="24"/>
+                                  <w14:shadow w14:blurRad="38100" w14:dist="19050" w14:dir="2700000" w14:sx="100000" w14:sy="100000" w14:kx="0" w14:ky="0" w14:algn="tl">
+                                    <w14:schemeClr w14:val="dk1">
+                                      <w14:alpha w14:val="60000"/>
+                                    </w14:schemeClr>
+                                  </w14:shadow>
+                                  <w14:textOutline w14:w="0" w14:cap="flat" w14:cmpd="sng" w14:algn="ctr">
+                                    <w14:noFill/>
+                                    <w14:prstDash w14:val="solid"/>
+                                    <w14:round/>
+                                  </w14:textOutline>
+                                </w:rPr>
+                                <w:t>delimeter</w:t>
+                              </w:r>
+                              <w:proofErr w:type="spellEnd"/>
                             </w:p>
                           </w:txbxContent>
                         </wps:txbx>
@@ -13998,13 +15496,36 @@
                         <wps:txbx>
                           <w:txbxContent>
                             <w:p>
-                              <w:r>
-                                <w:t>sqoop import \</w:t>
-                              </w:r>
-                            </w:p>
-                            <w:p>
-                              <w:r>
-                                <w:t>--connect "jdbc:mysql://localhost/retail_db" \</w:t>
+                              <w:proofErr w:type="spellStart"/>
+                              <w:r>
+                                <w:t>sqoop</w:t>
+                              </w:r>
+                              <w:proofErr w:type="spellEnd"/>
+                              <w:r>
+                                <w:t xml:space="preserve"> import \</w:t>
+                              </w:r>
+                            </w:p>
+                            <w:p>
+                              <w:r>
+                                <w:t>--connect "</w:t>
+                              </w:r>
+                              <w:proofErr w:type="spellStart"/>
+                              <w:proofErr w:type="gramStart"/>
+                              <w:r>
+                                <w:t>jdbc:mysql</w:t>
+                              </w:r>
+                              <w:proofErr w:type="spellEnd"/>
+                              <w:r>
+                                <w:t>://localhost/</w:t>
+                              </w:r>
+                              <w:proofErr w:type="spellStart"/>
+                              <w:r>
+                                <w:t>retail_db</w:t>
+                              </w:r>
+                              <w:proofErr w:type="spellEnd"/>
+                              <w:proofErr w:type="gramEnd"/>
+                              <w:r>
+                                <w:t>" \</w:t>
                               </w:r>
                             </w:p>
                             <w:p>
@@ -14014,7 +15535,15 @@
                             </w:p>
                             <w:p>
                               <w:r>
-                                <w:t>--password cloudera \</w:t>
+                                <w:t xml:space="preserve">--password </w:t>
+                              </w:r>
+                              <w:proofErr w:type="spellStart"/>
+                              <w:r>
+                                <w:t>cloudera</w:t>
+                              </w:r>
+                              <w:proofErr w:type="spellEnd"/>
+                              <w:r>
+                                <w:t xml:space="preserve"> \</w:t>
                               </w:r>
                             </w:p>
                             <w:p>
@@ -14044,8 +15573,13 @@
                             </w:p>
                             <w:p>
                               <w:r>
-                                <w:t>--hive-table customer_mysql_new</w:t>
-                              </w:r>
+                                <w:t xml:space="preserve">--hive-table </w:t>
+                              </w:r>
+                              <w:proofErr w:type="spellStart"/>
+                              <w:r>
+                                <w:t>customer_mysql_new</w:t>
+                              </w:r>
+                              <w:proofErr w:type="spellEnd"/>
                             </w:p>
                           </w:txbxContent>
                         </wps:txbx>
@@ -14240,8 +15774,63 @@
           </mc:Fallback>
         </mc:AlternateContent>
       </w:r>
+      <w:proofErr w:type="spellStart"/>
       <w:r>
-        <w:t>sqoop job --create order_update -- import --connect jdbc:mysql://localhost:3306/retail_db --username root --password password –table orders --target-dir /user/sample/orders --incremental append --check-column order_id --last-value 100009</w:t>
+        <w:t>sqoop</w:t>
+      </w:r>
+      <w:proofErr w:type="spellEnd"/>
+      <w:r>
+        <w:t xml:space="preserve"> job --create </w:t>
+      </w:r>
+      <w:proofErr w:type="spellStart"/>
+      <w:r>
+        <w:t>order_update</w:t>
+      </w:r>
+      <w:proofErr w:type="spellEnd"/>
+      <w:r>
+        <w:t xml:space="preserve"> -- import --connect </w:t>
+      </w:r>
+      <w:proofErr w:type="spellStart"/>
+      <w:proofErr w:type="gramStart"/>
+      <w:r>
+        <w:t>jdbc:mysql</w:t>
+      </w:r>
+      <w:proofErr w:type="spellEnd"/>
+      <w:r>
+        <w:t>://localhost:3306/</w:t>
+      </w:r>
+      <w:proofErr w:type="spellStart"/>
+      <w:r>
+        <w:t>retail_db</w:t>
+      </w:r>
+      <w:proofErr w:type="spellEnd"/>
+      <w:proofErr w:type="gramEnd"/>
+      <w:r>
+        <w:t xml:space="preserve"> --username root --password </w:t>
+      </w:r>
+      <w:proofErr w:type="spellStart"/>
+      <w:r>
+        <w:t>password</w:t>
+      </w:r>
+      <w:proofErr w:type="spellEnd"/>
+      <w:r>
+        <w:t xml:space="preserve"> –table orders --target-</w:t>
+      </w:r>
+      <w:proofErr w:type="spellStart"/>
+      <w:r>
+        <w:t>dir</w:t>
+      </w:r>
+      <w:proofErr w:type="spellEnd"/>
+      <w:r>
+        <w:t xml:space="preserve"> /user/sample/orders --incremental append --check-column </w:t>
+      </w:r>
+      <w:proofErr w:type="spellStart"/>
+      <w:r>
+        <w:t>order_id</w:t>
+      </w:r>
+      <w:proofErr w:type="spellEnd"/>
+      <w:r>
+        <w:t xml:space="preserve"> --last-value 100009</w:t>
       </w:r>
     </w:p>
     <w:p>
@@ -14251,7 +15840,15 @@
     </w:p>
     <w:p>
       <w:r>
-        <w:t>To execute sqoop job:</w:t>
+        <w:t xml:space="preserve">To execute </w:t>
+      </w:r>
+      <w:proofErr w:type="spellStart"/>
+      <w:r>
+        <w:t>sqoop</w:t>
+      </w:r>
+      <w:proofErr w:type="spellEnd"/>
+      <w:r>
+        <w:t xml:space="preserve"> job:</w:t>
       </w:r>
     </w:p>
     <w:p>
